--- a/09.04.01/ИНМиТ_ИТиАП_09.04.01_Д1.6.2_Иностранный язык профессиональной области.docx
+++ b/09.04.01/ИНМиТ_ИТиАП_09.04.01_Д1.6.2_Иностранный язык профессиональной области.docx
@@ -130,7 +130,7 @@
           <w:color w:val="000000"/>
           <w:spacing w:val="-1"/>
         </w:rPr>
-        <w:t>Элементы математического программирования</w:t>
+        <w:t>Иностранный язык профессиональной области</w:t>
       </w:r>
     </w:p>
     <w:tbl>
@@ -204,11 +204,6 @@
             <w:shd w:val="clear" w:color="auto" w:fill="auto"/>
           </w:tcPr>
           <w:p>
-            <w:pPr>
-              <w:rPr>
-                <w:lang w:val="en-US"/>
-              </w:rPr>
-            </w:pPr>
             <w:r>
               <w:rPr>
                 <w:b/>
@@ -230,15 +225,12 @@
               <w:t>.</w:t>
             </w:r>
             <w:r>
-              <w:rPr>
-                <w:lang w:val="en-US"/>
-              </w:rPr>
-              <w:t>3</w:t>
-            </w:r>
-          </w:p>
-          <w:p>
-            <w:r>
-              <w:t>Иностранный язык</w:t>
+              <w:t>6</w:t>
+            </w:r>
+          </w:p>
+          <w:p>
+            <w:r>
+              <w:t>Иностранный язык специальности</w:t>
             </w:r>
           </w:p>
         </w:tc>
@@ -1365,7 +1357,7 @@
         <w:t>«</w:t>
       </w:r>
       <w:r>
-        <w:t>Иностранный язык (профессиональный)</w:t>
+        <w:t>Иностранный язык профессиональной области</w:t>
       </w:r>
       <w:r>
         <w:t>»</w:t>
@@ -1386,7 +1378,7 @@
         <w:t xml:space="preserve"> </w:t>
       </w:r>
       <w:r>
-        <w:t>базовую</w:t>
+        <w:t>вариативную</w:t>
       </w:r>
       <w:r>
         <w:t xml:space="preserve"> </w:t>
@@ -1398,6 +1390,9 @@
         <w:t xml:space="preserve"> </w:t>
       </w:r>
       <w:r>
+        <w:t xml:space="preserve">(по выбору ВУЗа) </w:t>
+      </w:r>
+      <w:r>
         <w:t>образовательной</w:t>
       </w:r>
       <w:r>
@@ -1431,7 +1426,7 @@
         <w:t>«</w:t>
       </w:r>
       <w:r>
-        <w:t>Иностранный язык</w:t>
+        <w:t>Иностранный язык специальности</w:t>
       </w:r>
       <w:r>
         <w:t>».</w:t>
@@ -1440,7 +1435,16 @@
         <w:t xml:space="preserve"> </w:t>
       </w:r>
     </w:p>
-    <w:p/>
+    <w:p>
+      <w:pPr>
+        <w:tabs>
+          <w:tab w:val="left" w:pos="5565"/>
+        </w:tabs>
+      </w:pPr>
+      <w:r>
+        <w:tab/>
+      </w:r>
+    </w:p>
     <w:p>
       <w:pPr>
         <w:jc w:val="both"/>
@@ -1511,12 +1515,7 @@
         <w:t xml:space="preserve">  обучение на основе опыта (кейс-анализ), имитационные технологии (ролевые, деловые игры), методы проблемного обучения (дискуссии), работа в м</w:t>
       </w:r>
       <w:r>
-        <w:t xml:space="preserve">алых </w:t>
-      </w:r>
-      <w:bookmarkStart w:id="2" w:name="_GoBack"/>
-      <w:bookmarkEnd w:id="2"/>
-      <w:r>
-        <w:t>группах – командах</w:t>
+        <w:t>алых группах – командах</w:t>
       </w:r>
       <w:r>
         <w:t>.</w:t>
@@ -1636,7 +1635,7 @@
         </w:rPr>
         <w:instrText xml:space="preserve"> TC "</w:instrText>
       </w:r>
-      <w:bookmarkStart w:id="3" w:name="_Toc463805973"/>
+      <w:bookmarkStart w:id="2" w:name="_Toc463805973"/>
       <w:r>
         <w:rPr>
           <w:b/>
@@ -1644,7 +1643,7 @@
         </w:rPr>
         <w:instrText>Язык реализации программы</w:instrText>
       </w:r>
-      <w:bookmarkEnd w:id="3"/>
+      <w:bookmarkEnd w:id="2"/>
       <w:r>
         <w:rPr>
           <w:b/>
@@ -1714,7 +1713,7 @@
         </w:rPr>
         <w:instrText xml:space="preserve"> TC "</w:instrText>
       </w:r>
-      <w:bookmarkStart w:id="4" w:name="_Toc463805974"/>
+      <w:bookmarkStart w:id="3" w:name="_Toc463805974"/>
       <w:r>
         <w:rPr>
           <w:b/>
@@ -1722,7 +1721,7 @@
         </w:rPr>
         <w:instrText>Планируемые результаты обучения по дисциплине</w:instrText>
       </w:r>
-      <w:bookmarkEnd w:id="4"/>
+      <w:bookmarkEnd w:id="3"/>
       <w:r>
         <w:rPr>
           <w:b/>
@@ -2033,6 +2032,246 @@
           </w:p>
         </w:tc>
       </w:tr>
+      <w:tr>
+        <w:tc>
+          <w:tcPr>
+            <w:tcW w:w="10065" w:type="dxa"/>
+          </w:tcPr>
+          <w:p>
+            <w:pPr>
+              <w:spacing w:before="60" w:after="60"/>
+              <w:jc w:val="both"/>
+              <w:rPr>
+                <w:b/>
+                <w:bCs/>
+              </w:rPr>
+            </w:pPr>
+            <w:r>
+              <w:rPr>
+                <w:b/>
+                <w:bCs/>
+              </w:rPr>
+              <w:t>ОПК-6</w:t>
+            </w:r>
+            <w:r>
+              <w:rPr>
+                <w:bCs/>
+              </w:rPr>
+              <w:t>:</w:t>
+            </w:r>
+            <w:r>
+              <w:rPr>
+                <w:bCs/>
+              </w:rPr>
+              <w:t xml:space="preserve"> способность </w:t>
+            </w:r>
+            <w:r>
+              <w:rPr>
+                <w:bCs/>
+              </w:rPr>
+              <w:t>анализировать</w:t>
+            </w:r>
+            <w:r>
+              <w:rPr>
+                <w:bCs/>
+              </w:rPr>
+              <w:t xml:space="preserve"> </w:t>
+            </w:r>
+            <w:r>
+              <w:rPr>
+                <w:bCs/>
+              </w:rPr>
+              <w:t>профессиональную</w:t>
+            </w:r>
+            <w:r>
+              <w:rPr>
+                <w:bCs/>
+              </w:rPr>
+              <w:t xml:space="preserve"> </w:t>
+            </w:r>
+            <w:r>
+              <w:rPr>
+                <w:bCs/>
+              </w:rPr>
+              <w:t>информацию,</w:t>
+            </w:r>
+            <w:r>
+              <w:rPr>
+                <w:bCs/>
+              </w:rPr>
+              <w:t xml:space="preserve"> </w:t>
+            </w:r>
+            <w:r>
+              <w:rPr>
+                <w:bCs/>
+              </w:rPr>
+              <w:t>выделять</w:t>
+            </w:r>
+            <w:r>
+              <w:rPr>
+                <w:bCs/>
+              </w:rPr>
+              <w:t xml:space="preserve"> </w:t>
+            </w:r>
+            <w:r>
+              <w:rPr>
+                <w:bCs/>
+              </w:rPr>
+              <w:t>в</w:t>
+            </w:r>
+            <w:r>
+              <w:rPr>
+                <w:bCs/>
+              </w:rPr>
+              <w:t xml:space="preserve"> </w:t>
+            </w:r>
+            <w:r>
+              <w:rPr>
+                <w:bCs/>
+              </w:rPr>
+              <w:t>ней</w:t>
+            </w:r>
+            <w:r>
+              <w:rPr>
+                <w:bCs/>
+              </w:rPr>
+              <w:t xml:space="preserve"> </w:t>
+            </w:r>
+            <w:r>
+              <w:rPr>
+                <w:bCs/>
+              </w:rPr>
+              <w:t>главное,</w:t>
+            </w:r>
+            <w:r>
+              <w:rPr>
+                <w:bCs/>
+              </w:rPr>
+              <w:t xml:space="preserve"> </w:t>
+            </w:r>
+            <w:r>
+              <w:rPr>
+                <w:bCs/>
+              </w:rPr>
+              <w:t>структурировать,</w:t>
+            </w:r>
+            <w:r>
+              <w:rPr>
+                <w:bCs/>
+              </w:rPr>
+              <w:t xml:space="preserve"> </w:t>
+            </w:r>
+            <w:r>
+              <w:rPr>
+                <w:bCs/>
+              </w:rPr>
+              <w:t>оформлять</w:t>
+            </w:r>
+            <w:r>
+              <w:rPr>
+                <w:bCs/>
+              </w:rPr>
+              <w:t xml:space="preserve"> </w:t>
+            </w:r>
+            <w:r>
+              <w:rPr>
+                <w:bCs/>
+              </w:rPr>
+              <w:t>и</w:t>
+            </w:r>
+            <w:r>
+              <w:rPr>
+                <w:bCs/>
+              </w:rPr>
+              <w:t xml:space="preserve"> </w:t>
+            </w:r>
+            <w:r>
+              <w:rPr>
+                <w:bCs/>
+              </w:rPr>
+              <w:t>представлять</w:t>
+            </w:r>
+            <w:r>
+              <w:rPr>
+                <w:bCs/>
+              </w:rPr>
+              <w:t xml:space="preserve"> </w:t>
+            </w:r>
+            <w:r>
+              <w:rPr>
+                <w:bCs/>
+              </w:rPr>
+              <w:t>в</w:t>
+            </w:r>
+            <w:r>
+              <w:rPr>
+                <w:bCs/>
+              </w:rPr>
+              <w:t xml:space="preserve"> </w:t>
+            </w:r>
+            <w:r>
+              <w:rPr>
+                <w:bCs/>
+              </w:rPr>
+              <w:t>виде</w:t>
+            </w:r>
+            <w:r>
+              <w:rPr>
+                <w:bCs/>
+              </w:rPr>
+              <w:t xml:space="preserve"> </w:t>
+            </w:r>
+            <w:r>
+              <w:rPr>
+                <w:bCs/>
+              </w:rPr>
+              <w:t>аналитических</w:t>
+            </w:r>
+            <w:r>
+              <w:rPr>
+                <w:bCs/>
+              </w:rPr>
+              <w:t xml:space="preserve"> </w:t>
+            </w:r>
+            <w:r>
+              <w:rPr>
+                <w:bCs/>
+              </w:rPr>
+              <w:t>обзоров</w:t>
+            </w:r>
+            <w:r>
+              <w:rPr>
+                <w:bCs/>
+              </w:rPr>
+              <w:t xml:space="preserve"> </w:t>
+            </w:r>
+            <w:r>
+              <w:rPr>
+                <w:bCs/>
+              </w:rPr>
+              <w:t>с</w:t>
+            </w:r>
+            <w:r>
+              <w:rPr>
+                <w:bCs/>
+              </w:rPr>
+              <w:t xml:space="preserve"> </w:t>
+            </w:r>
+            <w:r>
+              <w:rPr>
+                <w:bCs/>
+              </w:rPr>
+              <w:t>обоснованными</w:t>
+            </w:r>
+            <w:r>
+              <w:rPr>
+                <w:bCs/>
+              </w:rPr>
+              <w:t xml:space="preserve"> выводами и рекомендациями;</w:t>
+            </w:r>
+          </w:p>
+        </w:tc>
+      </w:tr>
     </w:tbl>
     <w:p>
       <w:pPr>
@@ -2064,19 +2303,18 @@
     </w:p>
     <w:p>
       <w:pPr>
-        <w:keepNext/>
-        <w:keepLines/>
-        <w:ind w:left="567"/>
+        <w:shd w:val="clear" w:color="auto" w:fill="FFFFFF"/>
         <w:jc w:val="both"/>
-      </w:pPr>
-      <w:r>
-        <w:rPr>
-          <w:b/>
-        </w:rPr>
-        <w:t>Знать</w:t>
-      </w:r>
-      <w:r>
-        <w:t>:</w:t>
+        <w:rPr>
+          <w:spacing w:val="-5"/>
+        </w:rPr>
+      </w:pPr>
+      <w:r>
+        <w:rPr>
+          <w:b/>
+          <w:spacing w:val="-5"/>
+        </w:rPr>
+        <w:t>Знать:</w:t>
       </w:r>
     </w:p>
     <w:p>
@@ -2084,21 +2322,16 @@
         <w:pStyle w:val="a6"/>
         <w:numPr>
           <w:ilvl w:val="0"/>
-          <w:numId w:val="18"/>
+          <w:numId w:val="34"/>
         </w:numPr>
+        <w:shd w:val="clear" w:color="auto" w:fill="FFFFFF"/>
         <w:jc w:val="both"/>
-        <w:rPr>
-          <w:spacing w:val="-5"/>
-        </w:rPr>
-      </w:pPr>
-      <w:r>
-        <w:t>Иностранный</w:t>
-      </w:r>
-      <w:r>
-        <w:t xml:space="preserve"> язык для проведения рабочих переговоров и составления деловых до</w:t>
-      </w:r>
-      <w:r>
-        <w:t>кументов</w:t>
+      </w:pPr>
+      <w:r>
+        <w:t>профессиональную терминолог</w:t>
+      </w:r>
+      <w:r>
+        <w:t>ию на иностранном языке</w:t>
       </w:r>
     </w:p>
     <w:p>
@@ -2106,41 +2339,45 @@
         <w:pStyle w:val="a6"/>
         <w:numPr>
           <w:ilvl w:val="0"/>
-          <w:numId w:val="18"/>
+          <w:numId w:val="34"/>
         </w:numPr>
+        <w:shd w:val="clear" w:color="auto" w:fill="FFFFFF"/>
         <w:jc w:val="both"/>
+      </w:pPr>
+      <w:r>
+        <w:t>иностранны</w:t>
+      </w:r>
+      <w:r>
+        <w:t>й язык для с</w:t>
+      </w:r>
+      <w:r>
+        <w:t>о</w:t>
+      </w:r>
+      <w:r>
+        <w:t>ставления отчета, написания обзора, статьи по результатам исследований</w:t>
+      </w:r>
+    </w:p>
+    <w:p>
+      <w:pPr>
+        <w:pStyle w:val="a6"/>
+        <w:shd w:val="clear" w:color="auto" w:fill="FFFFFF"/>
+        <w:jc w:val="both"/>
+      </w:pPr>
+    </w:p>
+    <w:p>
+      <w:pPr>
+        <w:shd w:val="clear" w:color="auto" w:fill="FFFFFF"/>
+        <w:jc w:val="both"/>
         <w:rPr>
           <w:spacing w:val="-5"/>
         </w:rPr>
       </w:pPr>
       <w:r>
-        <w:t xml:space="preserve">Иностранный язык </w:t>
-      </w:r>
-      <w:r>
-        <w:t>для составления отчета, написания обзора, статьи по результатам исследований</w:t>
-      </w:r>
-      <w:r>
-        <w:rPr>
+        <w:rPr>
+          <w:b/>
           <w:spacing w:val="-5"/>
         </w:rPr>
-        <w:t xml:space="preserve"> </w:t>
-      </w:r>
-    </w:p>
-    <w:p>
-      <w:pPr>
-        <w:keepNext/>
-        <w:keepLines/>
-        <w:ind w:left="567"/>
-        <w:jc w:val="both"/>
-      </w:pPr>
-      <w:r>
-        <w:rPr>
-          <w:b/>
-        </w:rPr>
-        <w:t>Уметь</w:t>
-      </w:r>
-      <w:r>
-        <w:t>:</w:t>
+        <w:t>Уметь:</w:t>
       </w:r>
     </w:p>
     <w:p>
@@ -2148,24 +2385,22 @@
         <w:pStyle w:val="a6"/>
         <w:numPr>
           <w:ilvl w:val="0"/>
-          <w:numId w:val="19"/>
+          <w:numId w:val="35"/>
         </w:numPr>
+        <w:shd w:val="clear" w:color="auto" w:fill="FFFFFF"/>
         <w:jc w:val="both"/>
-        <w:rPr>
-          <w:spacing w:val="-5"/>
-        </w:rPr>
-      </w:pPr>
-      <w:r>
-        <w:t>Ч</w:t>
-      </w:r>
-      <w:r>
-        <w:t xml:space="preserve">итать на </w:t>
+      </w:pPr>
+      <w:r>
+        <w:t xml:space="preserve">читать на </w:t>
       </w:r>
       <w:r>
         <w:t>иностранном</w:t>
       </w:r>
       <w:r>
-        <w:t xml:space="preserve"> языке литературу по специальности с целью поиска информации без словаря</w:t>
+        <w:t xml:space="preserve"> языке литературу по специальности с целью поиска инфор</w:t>
+      </w:r>
+      <w:r>
+        <w:t>мации без словаря</w:t>
       </w:r>
     </w:p>
     <w:p>
@@ -2173,18 +2408,19 @@
         <w:pStyle w:val="a6"/>
         <w:numPr>
           <w:ilvl w:val="0"/>
-          <w:numId w:val="19"/>
+          <w:numId w:val="35"/>
         </w:numPr>
+        <w:shd w:val="clear" w:color="auto" w:fill="FFFFFF"/>
         <w:jc w:val="both"/>
-        <w:rPr>
-          <w:spacing w:val="-5"/>
-        </w:rPr>
-      </w:pPr>
-      <w:r>
-        <w:t>П</w:t>
-      </w:r>
-      <w:r>
-        <w:t>ереводить тексты по специальности со словарем</w:t>
+      </w:pPr>
+      <w:r>
+        <w:t>переводить тексты по спец</w:t>
+      </w:r>
+      <w:r>
+        <w:t>и</w:t>
+      </w:r>
+      <w:r>
+        <w:t>альности со словарем</w:t>
       </w:r>
     </w:p>
     <w:p>
@@ -2192,47 +2428,58 @@
         <w:pStyle w:val="a6"/>
         <w:numPr>
           <w:ilvl w:val="0"/>
-          <w:numId w:val="19"/>
+          <w:numId w:val="35"/>
         </w:numPr>
+        <w:shd w:val="clear" w:color="auto" w:fill="FFFFFF"/>
         <w:jc w:val="both"/>
-        <w:rPr>
+      </w:pPr>
+      <w:r>
+        <w:t xml:space="preserve">составлять научно-исследовательский отчет, писать обзор или статью по результатам исследований на </w:t>
+      </w:r>
+      <w:r>
+        <w:t>иностр</w:t>
+      </w:r>
+      <w:r>
+        <w:t>а</w:t>
+      </w:r>
+      <w:r>
+        <w:t>н</w:t>
+      </w:r>
+      <w:r>
+        <w:t>н</w:t>
+      </w:r>
+      <w:r>
+        <w:t>ом</w:t>
+      </w:r>
+      <w:r>
+        <w:t xml:space="preserve"> языке</w:t>
+      </w:r>
+    </w:p>
+    <w:p>
+      <w:pPr>
+        <w:shd w:val="clear" w:color="auto" w:fill="FFFFFF"/>
+        <w:jc w:val="both"/>
+      </w:pPr>
+    </w:p>
+    <w:p>
+      <w:pPr>
+        <w:keepNext/>
+        <w:shd w:val="clear" w:color="auto" w:fill="FFFFFF"/>
+        <w:jc w:val="both"/>
+      </w:pPr>
+      <w:r>
+        <w:rPr>
+          <w:b/>
           <w:spacing w:val="-5"/>
         </w:rPr>
-      </w:pPr>
-      <w:r>
-        <w:t>П</w:t>
-      </w:r>
-      <w:r>
-        <w:t xml:space="preserve">рименять </w:t>
-      </w:r>
-      <w:r>
-        <w:t>иностранный</w:t>
-      </w:r>
-      <w:r>
-        <w:t xml:space="preserve"> язык при проведении рабочих переговоров и составлении деловых документов</w:t>
-      </w:r>
-    </w:p>
-    <w:p>
-      <w:pPr>
-        <w:ind w:left="567"/>
-        <w:jc w:val="both"/>
-        <w:rPr>
+        <w:lastRenderedPageBreak/>
+        <w:t>Владеть</w:t>
+      </w:r>
+      <w:r>
+        <w:rPr>
+          <w:b/>
           <w:spacing w:val="-5"/>
         </w:rPr>
-      </w:pPr>
-    </w:p>
-    <w:p>
-      <w:pPr>
-        <w:ind w:left="567"/>
-        <w:jc w:val="both"/>
-      </w:pPr>
-      <w:r>
-        <w:rPr>
-          <w:b/>
-        </w:rPr>
-        <w:t>Владеть</w:t>
-      </w:r>
-      <w:r>
         <w:t>:</w:t>
       </w:r>
     </w:p>
@@ -2241,24 +2488,31 @@
         <w:pStyle w:val="a6"/>
         <w:numPr>
           <w:ilvl w:val="0"/>
-          <w:numId w:val="19"/>
+          <w:numId w:val="36"/>
         </w:numPr>
+        <w:shd w:val="clear" w:color="auto" w:fill="FFFFFF"/>
         <w:jc w:val="both"/>
+      </w:pPr>
+      <w:r>
+        <w:t>иностранны</w:t>
+      </w:r>
+      <w:r>
         <w:rPr>
           <w:spacing w:val="-5"/>
         </w:rPr>
-      </w:pPr>
-      <w:r>
-        <w:rPr>
-          <w:spacing w:val="-5"/>
-        </w:rPr>
-        <w:t>Иностранным</w:t>
+        <w:t>м</w:t>
       </w:r>
       <w:r>
         <w:t xml:space="preserve"> я</w:t>
       </w:r>
       <w:r>
-        <w:t>зыком для проведения научного исследования в области профессиональной деятельности</w:t>
+        <w:t>зыком для проведения научного исследования в области професс</w:t>
+      </w:r>
+      <w:r>
+        <w:t>и</w:t>
+      </w:r>
+      <w:r>
+        <w:t>ональной деятельности</w:t>
       </w:r>
     </w:p>
     <w:p>
@@ -2266,43 +2520,22 @@
         <w:pStyle w:val="a6"/>
         <w:numPr>
           <w:ilvl w:val="0"/>
-          <w:numId w:val="19"/>
+          <w:numId w:val="36"/>
         </w:numPr>
+        <w:shd w:val="clear" w:color="auto" w:fill="FFFFFF"/>
         <w:jc w:val="both"/>
-        <w:rPr>
-          <w:spacing w:val="-5"/>
-        </w:rPr>
-      </w:pPr>
-      <w:r>
-        <w:t>Иностранным</w:t>
-      </w:r>
-      <w:r>
-        <w:t xml:space="preserve"> языком как средством </w:t>
-      </w:r>
-      <w:r>
-        <w:t>социального и бытового</w:t>
-      </w:r>
-      <w:r>
-        <w:t xml:space="preserve"> общения</w:t>
-      </w:r>
-    </w:p>
-    <w:p>
-      <w:pPr>
-        <w:pStyle w:val="a6"/>
-        <w:numPr>
-          <w:ilvl w:val="0"/>
-          <w:numId w:val="19"/>
-        </w:numPr>
-        <w:jc w:val="both"/>
-        <w:rPr>
-          <w:spacing w:val="-5"/>
-        </w:rPr>
-      </w:pPr>
-      <w:r>
-        <w:t>Иностранным</w:t>
-      </w:r>
-      <w:r>
-        <w:t xml:space="preserve"> языком для составления научно-исследовательского отчета, написания обзора, статьи по результатам исследований.</w:t>
+      </w:pPr>
+      <w:r>
+        <w:t>иностранны</w:t>
+      </w:r>
+      <w:r>
+        <w:t>м языком для составления научно-исследовательского отчета, написания обзора, статьи по результатам и</w:t>
+      </w:r>
+      <w:r>
+        <w:t>с</w:t>
+      </w:r>
+      <w:r>
+        <w:t>следований</w:t>
       </w:r>
     </w:p>
     <w:p>
@@ -2350,7 +2583,7 @@
         </w:rPr>
         <w:instrText xml:space="preserve"> TC "</w:instrText>
       </w:r>
-      <w:bookmarkStart w:id="5" w:name="_Toc463805975"/>
+      <w:bookmarkStart w:id="4" w:name="_Toc463805975"/>
       <w:r>
         <w:rPr>
           <w:b/>
@@ -2358,7 +2591,7 @@
         </w:rPr>
         <w:instrText>Объем дисциплины</w:instrText>
       </w:r>
-      <w:bookmarkEnd w:id="5"/>
+      <w:bookmarkEnd w:id="4"/>
       <w:r>
         <w:rPr>
           <w:b/>
@@ -2743,7 +2976,7 @@
                 <w:sz w:val="20"/>
                 <w:szCs w:val="20"/>
               </w:rPr>
-              <w:t>1</w:t>
+              <w:t>2</w:t>
             </w:r>
           </w:p>
         </w:tc>
@@ -2856,7 +3089,7 @@
                 <w:b/>
                 <w:bCs/>
               </w:rPr>
-              <w:t>72</w:t>
+              <w:t>36</w:t>
             </w:r>
           </w:p>
         </w:tc>
@@ -2885,7 +3118,7 @@
                 <w:b/>
                 <w:bCs/>
               </w:rPr>
-              <w:t>72</w:t>
+              <w:t>36</w:t>
             </w:r>
           </w:p>
         </w:tc>
@@ -2936,7 +3169,7 @@
                 <w:b/>
                 <w:bCs/>
               </w:rPr>
-              <w:t>72</w:t>
+              <w:t>36</w:t>
             </w:r>
           </w:p>
         </w:tc>
@@ -3027,6 +3260,9 @@
               <w:snapToGrid w:val="0"/>
               <w:jc w:val="center"/>
             </w:pPr>
+            <w:r>
+              <w:t>18</w:t>
+            </w:r>
           </w:p>
         </w:tc>
         <w:tc>
@@ -3044,10 +3280,10 @@
             <w:pPr>
               <w:snapToGrid w:val="0"/>
               <w:jc w:val="center"/>
-              <w:rPr>
-                <w:lang w:val="en-US"/>
-              </w:rPr>
-            </w:pPr>
+            </w:pPr>
+            <w:r>
+              <w:t>18</w:t>
+            </w:r>
           </w:p>
         </w:tc>
         <w:tc>
@@ -3084,6 +3320,9 @@
               <w:snapToGrid w:val="0"/>
               <w:jc w:val="center"/>
             </w:pPr>
+            <w:r>
+              <w:t>18</w:t>
+            </w:r>
           </w:p>
         </w:tc>
         <w:tc>
@@ -3170,7 +3409,7 @@
               <w:jc w:val="center"/>
             </w:pPr>
             <w:r>
-              <w:t>72</w:t>
+              <w:t>18</w:t>
             </w:r>
           </w:p>
         </w:tc>
@@ -3191,7 +3430,7 @@
               <w:jc w:val="center"/>
             </w:pPr>
             <w:r>
-              <w:t>72</w:t>
+              <w:t>18</w:t>
             </w:r>
           </w:p>
         </w:tc>
@@ -3230,7 +3469,7 @@
               <w:jc w:val="center"/>
             </w:pPr>
             <w:r>
-              <w:t>72</w:t>
+              <w:t>18</w:t>
             </w:r>
           </w:p>
         </w:tc>
@@ -3477,7 +3716,7 @@
                 <w:b/>
                 <w:bCs/>
               </w:rPr>
-              <w:t>32</w:t>
+              <w:t>68</w:t>
             </w:r>
           </w:p>
         </w:tc>
@@ -3507,30 +3746,7 @@
                 <w:b/>
                 <w:bCs/>
               </w:rPr>
-              <w:t>10</w:t>
-            </w:r>
-            <w:r>
-              <w:rPr>
-                <w:b/>
-                <w:bCs/>
-                <w:lang w:val="en-US"/>
-              </w:rPr>
-              <w:t>.</w:t>
-            </w:r>
-            <w:r>
-              <w:rPr>
-                <w:b/>
-                <w:bCs/>
-              </w:rPr>
-              <w:t>8</w:t>
-            </w:r>
-            <w:r>
-              <w:rPr>
-                <w:b/>
-                <w:bCs/>
-                <w:lang w:val="en-US"/>
-              </w:rPr>
-              <w:t>0</w:t>
+              <w:t>5.40</w:t>
             </w:r>
           </w:p>
         </w:tc>
@@ -3581,7 +3797,7 @@
                 <w:b/>
                 <w:bCs/>
               </w:rPr>
-              <w:t>32</w:t>
+              <w:t>68</w:t>
             </w:r>
           </w:p>
         </w:tc>
@@ -3897,7 +4113,7 @@
               <w:jc w:val="center"/>
             </w:pPr>
             <w:r>
-              <w:t>83.05</w:t>
+              <w:t>41.65</w:t>
             </w:r>
           </w:p>
         </w:tc>
@@ -4178,7 +4394,7 @@
       <w:r>
         <w:instrText xml:space="preserve"> TC "</w:instrText>
       </w:r>
-      <w:bookmarkStart w:id="6" w:name="_Toc463805976"/>
+      <w:bookmarkStart w:id="5" w:name="_Toc463805976"/>
       <w:r>
         <w:rPr>
           <w:b/>
@@ -4187,7 +4403,7 @@
         </w:rPr>
         <w:instrText>СОДЕРЖАНИЕ ДИСЦИПЛИНЫ</w:instrText>
       </w:r>
-      <w:bookmarkEnd w:id="6"/>
+      <w:bookmarkEnd w:id="5"/>
       <w:r>
         <w:instrText xml:space="preserve">" \f C \l "1" </w:instrText>
       </w:r>
@@ -4328,7 +4544,7 @@
       </w:tr>
       <w:tr>
         <w:trPr>
-          <w:trHeight w:val="295"/>
+          <w:trHeight w:val="147"/>
         </w:trPr>
         <w:tc>
           <w:tcPr>
@@ -4390,65 +4606,17 @@
               <w:rPr>
                 <w:sz w:val="22"/>
                 <w:szCs w:val="22"/>
-              </w:rPr>
-            </w:pPr>
-            <w:proofErr w:type="spellStart"/>
+                <w:lang w:val="en-US"/>
+              </w:rPr>
+            </w:pPr>
             <w:r>
               <w:rPr>
                 <w:sz w:val="22"/>
                 <w:szCs w:val="22"/>
-              </w:rPr>
-              <w:t>General</w:t>
-            </w:r>
-            <w:proofErr w:type="spellEnd"/>
-            <w:r>
-              <w:rPr>
-                <w:sz w:val="22"/>
-                <w:szCs w:val="22"/>
-              </w:rPr>
-              <w:t xml:space="preserve"> </w:t>
-            </w:r>
-            <w:proofErr w:type="spellStart"/>
-            <w:r>
-              <w:rPr>
-                <w:sz w:val="22"/>
-                <w:szCs w:val="22"/>
-              </w:rPr>
-              <w:t>conversation</w:t>
-            </w:r>
-            <w:proofErr w:type="spellEnd"/>
-            <w:r>
-              <w:rPr>
-                <w:sz w:val="22"/>
-                <w:szCs w:val="22"/>
-              </w:rPr>
-              <w:t xml:space="preserve"> </w:t>
-            </w:r>
-            <w:proofErr w:type="spellStart"/>
-            <w:r>
-              <w:rPr>
-                <w:sz w:val="22"/>
-                <w:szCs w:val="22"/>
-              </w:rPr>
-              <w:t>and</w:t>
-            </w:r>
-            <w:proofErr w:type="spellEnd"/>
-            <w:r>
-              <w:rPr>
-                <w:sz w:val="22"/>
-                <w:szCs w:val="22"/>
-              </w:rPr>
-              <w:t xml:space="preserve"> </w:t>
-            </w:r>
-            <w:proofErr w:type="spellStart"/>
-            <w:r>
-              <w:rPr>
-                <w:sz w:val="22"/>
-                <w:szCs w:val="22"/>
-              </w:rPr>
-              <w:t>socializing</w:t>
-            </w:r>
-            <w:proofErr w:type="spellEnd"/>
+                <w:lang w:val="en-US"/>
+              </w:rPr>
+              <w:t>Communication in the sphere of science and technology</w:t>
+            </w:r>
           </w:p>
         </w:tc>
         <w:tc>
@@ -4461,6 +4629,7 @@
               <w:right w:val="single" w:sz="4" w:space="0" w:color="000000"/>
             </w:tcBorders>
             <w:shd w:val="clear" w:color="auto" w:fill="auto"/>
+            <w:vAlign w:val="center"/>
           </w:tcPr>
           <w:p>
             <w:pPr>
@@ -4472,46 +4641,50 @@
               </w:rPr>
             </w:pPr>
             <w:r>
-              <w:rPr>
-                <w:sz w:val="22"/>
-                <w:szCs w:val="22"/>
-              </w:rPr>
-              <w:t>Знакомство. Представление коллег. Установление контактов. Повседневное общение.</w:t>
-            </w:r>
-            <w:r>
-              <w:rPr>
-                <w:sz w:val="22"/>
-                <w:szCs w:val="22"/>
-              </w:rPr>
+              <w:t>Выбор научных статей, в зависимости от профе</w:t>
+            </w:r>
+            <w:r>
+              <w:t>с</w:t>
+            </w:r>
+            <w:r>
+              <w:t>сиональных и научных интересов. Перевод статей. Составление терминологических словарей и гло</w:t>
+            </w:r>
+            <w:r>
+              <w:t>с</w:t>
+            </w:r>
+            <w:r>
+              <w:t>сария научной речи.</w:t>
+            </w:r>
+            <w:r>
               <w:t xml:space="preserve"> </w:t>
             </w:r>
             <w:r>
-              <w:rPr>
-                <w:sz w:val="22"/>
-                <w:szCs w:val="22"/>
-              </w:rPr>
-              <w:t>Типы вопросов. Светский разговор.</w:t>
-            </w:r>
-            <w:r>
-              <w:rPr>
-                <w:sz w:val="22"/>
-                <w:szCs w:val="22"/>
-              </w:rPr>
-              <w:t xml:space="preserve"> </w:t>
-            </w:r>
-            <w:r>
-              <w:rPr>
-                <w:sz w:val="22"/>
-                <w:szCs w:val="22"/>
-              </w:rPr>
-              <w:t>Договоренности.</w:t>
+              <w:t>Выбор и извлечение информации из текстов в с</w:t>
+            </w:r>
+            <w:r>
+              <w:t>о</w:t>
+            </w:r>
+            <w:r>
+              <w:t>ответствие с этапами познавательного процесса. Систематизация выбранной информации и орган</w:t>
+            </w:r>
+            <w:r>
+              <w:t>и</w:t>
+            </w:r>
+            <w:r>
+              <w:t>зация обсуждения пр</w:t>
+            </w:r>
+            <w:r>
+              <w:t>о</w:t>
+            </w:r>
+            <w:r>
+              <w:t>блемы, рассматриваемой в тексте.</w:t>
             </w:r>
           </w:p>
         </w:tc>
       </w:tr>
       <w:tr>
         <w:trPr>
-          <w:trHeight w:val="147"/>
+          <w:trHeight w:val="279"/>
         </w:trPr>
         <w:tc>
           <w:tcPr>
@@ -4573,17 +4746,33 @@
               <w:rPr>
                 <w:sz w:val="22"/>
                 <w:szCs w:val="22"/>
-                <w:lang w:val="en-US"/>
-              </w:rPr>
-            </w:pPr>
+              </w:rPr>
+            </w:pPr>
+            <w:proofErr w:type="spellStart"/>
             <w:r>
               <w:rPr>
                 <w:sz w:val="22"/>
                 <w:szCs w:val="22"/>
-                <w:lang w:val="en-US"/>
-              </w:rPr>
-              <w:t>Communication in the sphere of science and technology</w:t>
-            </w:r>
+              </w:rPr>
+              <w:t>Academic</w:t>
+            </w:r>
+            <w:proofErr w:type="spellEnd"/>
+            <w:r>
+              <w:rPr>
+                <w:sz w:val="22"/>
+                <w:szCs w:val="22"/>
+              </w:rPr>
+              <w:t xml:space="preserve"> </w:t>
+            </w:r>
+            <w:proofErr w:type="spellStart"/>
+            <w:r>
+              <w:rPr>
+                <w:sz w:val="22"/>
+                <w:szCs w:val="22"/>
+              </w:rPr>
+              <w:t>writing</w:t>
+            </w:r>
+            <w:proofErr w:type="spellEnd"/>
           </w:p>
         </w:tc>
         <w:tc>
@@ -4600,7 +4789,6 @@
           </w:tcPr>
           <w:p>
             <w:pPr>
-              <w:snapToGrid w:val="0"/>
               <w:jc w:val="both"/>
               <w:rPr>
                 <w:sz w:val="22"/>
@@ -4608,235 +4796,31 @@
               </w:rPr>
             </w:pPr>
             <w:r>
-              <w:rPr>
-                <w:sz w:val="22"/>
-                <w:szCs w:val="22"/>
-              </w:rPr>
-              <w:t>Выбор научных статей, в зависимости от профессиональных и научных интересов. Перевод статей. Составление те</w:t>
-            </w:r>
-            <w:r>
-              <w:rPr>
-                <w:sz w:val="22"/>
-                <w:szCs w:val="22"/>
-              </w:rPr>
-              <w:t>рминологических словарей и глос</w:t>
-            </w:r>
-            <w:r>
-              <w:rPr>
-                <w:sz w:val="22"/>
-                <w:szCs w:val="22"/>
-              </w:rPr>
-              <w:t>сария научной речи.</w:t>
-            </w:r>
-            <w:r>
-              <w:rPr>
-                <w:sz w:val="22"/>
-                <w:szCs w:val="22"/>
-              </w:rPr>
-              <w:t xml:space="preserve"> </w:t>
-            </w:r>
-            <w:r>
-              <w:rPr>
-                <w:sz w:val="22"/>
-                <w:szCs w:val="22"/>
-              </w:rPr>
-              <w:t>Выбор и извлечение информации из текстов в соответствие с этапами познавательного процесса. Систематизация выбранной информации и организация обсуждения проблемы, рассматриваемой в тексте.</w:t>
-            </w:r>
-            <w:r>
-              <w:rPr>
-                <w:sz w:val="22"/>
-                <w:szCs w:val="22"/>
-              </w:rPr>
-              <w:t xml:space="preserve"> </w:t>
-            </w:r>
-            <w:r>
-              <w:rPr>
-                <w:sz w:val="22"/>
-                <w:szCs w:val="22"/>
-              </w:rPr>
-              <w:t>Изучение языка презентаций. Изучение процедуры ведения презентаций. Подготовка презентаций.</w:t>
-            </w:r>
-            <w:r>
-              <w:rPr>
-                <w:sz w:val="22"/>
-                <w:szCs w:val="22"/>
-              </w:rPr>
-              <w:t xml:space="preserve"> </w:t>
-            </w:r>
-            <w:r>
-              <w:rPr>
-                <w:sz w:val="22"/>
-                <w:szCs w:val="22"/>
-              </w:rPr>
-              <w:t>Организация и проведение конференций. Выступление с докладо</w:t>
-            </w:r>
-            <w:r>
-              <w:rPr>
-                <w:sz w:val="22"/>
-                <w:szCs w:val="22"/>
-              </w:rPr>
-              <w:t>м. Организация обсуждения докла</w:t>
-            </w:r>
-            <w:r>
-              <w:rPr>
-                <w:sz w:val="22"/>
-                <w:szCs w:val="22"/>
-              </w:rPr>
-              <w:t>дов.</w:t>
-            </w:r>
-          </w:p>
-        </w:tc>
-      </w:tr>
-      <w:tr>
-        <w:trPr>
-          <w:trHeight w:val="279"/>
-        </w:trPr>
-        <w:tc>
-          <w:tcPr>
-            <w:tcW w:w="1109" w:type="dxa"/>
-            <w:tcBorders>
-              <w:top w:val="single" w:sz="4" w:space="0" w:color="000000"/>
-              <w:left w:val="single" w:sz="4" w:space="0" w:color="000000"/>
-              <w:bottom w:val="single" w:sz="4" w:space="0" w:color="000000"/>
-            </w:tcBorders>
-            <w:shd w:val="clear" w:color="auto" w:fill="auto"/>
-            <w:vAlign w:val="center"/>
-          </w:tcPr>
-          <w:p>
-            <w:pPr>
-              <w:snapToGrid w:val="0"/>
-              <w:jc w:val="center"/>
-              <w:rPr>
-                <w:b/>
-                <w:sz w:val="22"/>
-                <w:szCs w:val="22"/>
-              </w:rPr>
-            </w:pPr>
-            <w:r>
-              <w:rPr>
-                <w:b/>
-                <w:sz w:val="22"/>
-                <w:szCs w:val="22"/>
-              </w:rPr>
-              <w:t>Р</w:t>
-            </w:r>
-            <w:r>
-              <w:rPr>
-                <w:b/>
-                <w:sz w:val="22"/>
-                <w:szCs w:val="22"/>
-              </w:rPr>
-              <w:t>3</w:t>
-            </w:r>
-          </w:p>
-        </w:tc>
-        <w:tc>
-          <w:tcPr>
-            <w:tcW w:w="3041" w:type="dxa"/>
-            <w:tcBorders>
-              <w:top w:val="single" w:sz="4" w:space="0" w:color="000000"/>
-              <w:left w:val="single" w:sz="4" w:space="0" w:color="000000"/>
-              <w:bottom w:val="single" w:sz="4" w:space="0" w:color="000000"/>
-            </w:tcBorders>
-            <w:shd w:val="clear" w:color="auto" w:fill="auto"/>
-            <w:vAlign w:val="center"/>
-          </w:tcPr>
-          <w:p>
-            <w:pPr>
-              <w:shd w:val="clear" w:color="auto" w:fill="FFFFFF"/>
-              <w:snapToGrid w:val="0"/>
-              <w:jc w:val="center"/>
-              <w:rPr>
-                <w:sz w:val="22"/>
-                <w:szCs w:val="22"/>
-              </w:rPr>
-            </w:pPr>
-            <w:proofErr w:type="spellStart"/>
-            <w:r>
-              <w:rPr>
-                <w:sz w:val="22"/>
-                <w:szCs w:val="22"/>
-              </w:rPr>
-              <w:t>Academic</w:t>
-            </w:r>
-            <w:proofErr w:type="spellEnd"/>
-            <w:r>
-              <w:rPr>
-                <w:sz w:val="22"/>
-                <w:szCs w:val="22"/>
-              </w:rPr>
-              <w:t xml:space="preserve"> </w:t>
-            </w:r>
-            <w:proofErr w:type="spellStart"/>
-            <w:r>
-              <w:rPr>
-                <w:sz w:val="22"/>
-                <w:szCs w:val="22"/>
-              </w:rPr>
-              <w:t>writing</w:t>
-            </w:r>
-            <w:proofErr w:type="spellEnd"/>
-          </w:p>
-        </w:tc>
-        <w:tc>
-          <w:tcPr>
-            <w:tcW w:w="5760" w:type="dxa"/>
-            <w:tcBorders>
-              <w:top w:val="single" w:sz="4" w:space="0" w:color="000000"/>
-              <w:left w:val="single" w:sz="4" w:space="0" w:color="000000"/>
-              <w:bottom w:val="single" w:sz="4" w:space="0" w:color="000000"/>
-              <w:right w:val="single" w:sz="4" w:space="0" w:color="000000"/>
-            </w:tcBorders>
-            <w:shd w:val="clear" w:color="auto" w:fill="auto"/>
-            <w:vAlign w:val="center"/>
-          </w:tcPr>
-          <w:p>
-            <w:pPr>
-              <w:jc w:val="both"/>
-              <w:rPr>
-                <w:sz w:val="22"/>
-                <w:szCs w:val="22"/>
-              </w:rPr>
-            </w:pPr>
-            <w:r>
-              <w:rPr>
-                <w:sz w:val="22"/>
-                <w:szCs w:val="22"/>
-              </w:rPr>
-              <w:t xml:space="preserve">Грамматические конструкции, клише научной </w:t>
-            </w:r>
-            <w:proofErr w:type="gramStart"/>
-            <w:r>
-              <w:rPr>
-                <w:sz w:val="22"/>
-                <w:szCs w:val="22"/>
-              </w:rPr>
-              <w:t>ре-</w:t>
-            </w:r>
-            <w:proofErr w:type="spellStart"/>
-            <w:r>
-              <w:rPr>
-                <w:sz w:val="22"/>
-                <w:szCs w:val="22"/>
-              </w:rPr>
-              <w:t>чи</w:t>
-            </w:r>
-            <w:proofErr w:type="spellEnd"/>
-            <w:proofErr w:type="gramEnd"/>
-            <w:r>
-              <w:rPr>
-                <w:sz w:val="22"/>
-                <w:szCs w:val="22"/>
-              </w:rPr>
-              <w:t>, лексические трудности</w:t>
-            </w:r>
-            <w:r>
-              <w:rPr>
-                <w:sz w:val="22"/>
-                <w:szCs w:val="22"/>
-              </w:rPr>
+              <w:t>Грамматические конструкции, клише научной р</w:t>
+            </w:r>
+            <w:r>
+              <w:t>е</w:t>
+            </w:r>
+            <w:r>
+              <w:t>чи, лексические трудности</w:t>
+            </w:r>
+            <w:r>
+              <w:t xml:space="preserve">. </w:t>
+            </w:r>
+            <w:r>
+              <w:t>Составление русско-английского словаря терминов, написание статьи по результатам собственных и</w:t>
+            </w:r>
+            <w:r>
+              <w:t>с</w:t>
+            </w:r>
+            <w:r>
+              <w:t>следований</w:t>
+            </w:r>
+            <w:r>
               <w:t>.</w:t>
             </w:r>
+            <w:bookmarkStart w:id="6" w:name="_GoBack"/>
+            <w:bookmarkEnd w:id="6"/>
           </w:p>
         </w:tc>
       </w:tr>
@@ -16406,7 +16390,7 @@
                 <v:shape id="_x0000_i1025" type="#_x0000_t75" style="width:27.75pt;height:22.5pt" o:ole="">
                   <v:imagedata r:id="rId7" o:title=""/>
                 </v:shape>
-                <o:OLEObject Type="Embed" ProgID="Equation.3" ShapeID="_x0000_i1025" DrawAspect="Content" ObjectID="_1574684568" r:id="rId8"/>
+                <o:OLEObject Type="Embed" ProgID="Equation.3" ShapeID="_x0000_i1025" DrawAspect="Content" ObjectID="_1574941332" r:id="rId8"/>
               </w:object>
             </w:r>
             <w:r>
@@ -18839,6 +18823,119 @@
     </w:lvl>
   </w:abstractNum>
   <w:abstractNum w:abstractNumId="10">
+    <w:nsid w:val="1C24383C"/>
+    <w:multiLevelType w:val="hybridMultilevel"/>
+    <w:tmpl w:val="45C2B9A6"/>
+    <w:lvl w:ilvl="0" w:tplc="04190001">
+      <w:start w:val="1"/>
+      <w:numFmt w:val="bullet"/>
+      <w:lvlText w:val=""/>
+      <w:lvlJc w:val="left"/>
+      <w:pPr>
+        <w:ind w:left="720" w:hanging="360"/>
+      </w:pPr>
+      <w:rPr>
+        <w:rFonts w:ascii="Symbol" w:hAnsi="Symbol" w:hint="default"/>
+      </w:rPr>
+    </w:lvl>
+    <w:lvl w:ilvl="1" w:tplc="04190003" w:tentative="1">
+      <w:start w:val="1"/>
+      <w:numFmt w:val="bullet"/>
+      <w:lvlText w:val="o"/>
+      <w:lvlJc w:val="left"/>
+      <w:pPr>
+        <w:ind w:left="1440" w:hanging="360"/>
+      </w:pPr>
+      <w:rPr>
+        <w:rFonts w:ascii="Courier New" w:hAnsi="Courier New" w:cs="Courier New" w:hint="default"/>
+      </w:rPr>
+    </w:lvl>
+    <w:lvl w:ilvl="2" w:tplc="04190005" w:tentative="1">
+      <w:start w:val="1"/>
+      <w:numFmt w:val="bullet"/>
+      <w:lvlText w:val=""/>
+      <w:lvlJc w:val="left"/>
+      <w:pPr>
+        <w:ind w:left="2160" w:hanging="360"/>
+      </w:pPr>
+      <w:rPr>
+        <w:rFonts w:ascii="Wingdings" w:hAnsi="Wingdings" w:hint="default"/>
+      </w:rPr>
+    </w:lvl>
+    <w:lvl w:ilvl="3" w:tplc="04190001" w:tentative="1">
+      <w:start w:val="1"/>
+      <w:numFmt w:val="bullet"/>
+      <w:lvlText w:val=""/>
+      <w:lvlJc w:val="left"/>
+      <w:pPr>
+        <w:ind w:left="2880" w:hanging="360"/>
+      </w:pPr>
+      <w:rPr>
+        <w:rFonts w:ascii="Symbol" w:hAnsi="Symbol" w:hint="default"/>
+      </w:rPr>
+    </w:lvl>
+    <w:lvl w:ilvl="4" w:tplc="04190003" w:tentative="1">
+      <w:start w:val="1"/>
+      <w:numFmt w:val="bullet"/>
+      <w:lvlText w:val="o"/>
+      <w:lvlJc w:val="left"/>
+      <w:pPr>
+        <w:ind w:left="3600" w:hanging="360"/>
+      </w:pPr>
+      <w:rPr>
+        <w:rFonts w:ascii="Courier New" w:hAnsi="Courier New" w:cs="Courier New" w:hint="default"/>
+      </w:rPr>
+    </w:lvl>
+    <w:lvl w:ilvl="5" w:tplc="04190005" w:tentative="1">
+      <w:start w:val="1"/>
+      <w:numFmt w:val="bullet"/>
+      <w:lvlText w:val=""/>
+      <w:lvlJc w:val="left"/>
+      <w:pPr>
+        <w:ind w:left="4320" w:hanging="360"/>
+      </w:pPr>
+      <w:rPr>
+        <w:rFonts w:ascii="Wingdings" w:hAnsi="Wingdings" w:hint="default"/>
+      </w:rPr>
+    </w:lvl>
+    <w:lvl w:ilvl="6" w:tplc="04190001" w:tentative="1">
+      <w:start w:val="1"/>
+      <w:numFmt w:val="bullet"/>
+      <w:lvlText w:val=""/>
+      <w:lvlJc w:val="left"/>
+      <w:pPr>
+        <w:ind w:left="5040" w:hanging="360"/>
+      </w:pPr>
+      <w:rPr>
+        <w:rFonts w:ascii="Symbol" w:hAnsi="Symbol" w:hint="default"/>
+      </w:rPr>
+    </w:lvl>
+    <w:lvl w:ilvl="7" w:tplc="04190003" w:tentative="1">
+      <w:start w:val="1"/>
+      <w:numFmt w:val="bullet"/>
+      <w:lvlText w:val="o"/>
+      <w:lvlJc w:val="left"/>
+      <w:pPr>
+        <w:ind w:left="5760" w:hanging="360"/>
+      </w:pPr>
+      <w:rPr>
+        <w:rFonts w:ascii="Courier New" w:hAnsi="Courier New" w:cs="Courier New" w:hint="default"/>
+      </w:rPr>
+    </w:lvl>
+    <w:lvl w:ilvl="8" w:tplc="04190005" w:tentative="1">
+      <w:start w:val="1"/>
+      <w:numFmt w:val="bullet"/>
+      <w:lvlText w:val=""/>
+      <w:lvlJc w:val="left"/>
+      <w:pPr>
+        <w:ind w:left="6480" w:hanging="360"/>
+      </w:pPr>
+      <w:rPr>
+        <w:rFonts w:ascii="Wingdings" w:hAnsi="Wingdings" w:hint="default"/>
+      </w:rPr>
+    </w:lvl>
+  </w:abstractNum>
+  <w:abstractNum w:abstractNumId="11">
     <w:nsid w:val="1C5E6955"/>
     <w:multiLevelType w:val="multilevel"/>
     <w:tmpl w:val="0A70AA18"/>
@@ -19056,7 +19153,7 @@
       </w:rPr>
     </w:lvl>
   </w:abstractNum>
-  <w:abstractNum w:abstractNumId="11">
+  <w:abstractNum w:abstractNumId="12">
     <w:nsid w:val="228E4730"/>
     <w:multiLevelType w:val="hybridMultilevel"/>
     <w:tmpl w:val="5AACE3FE"/>
@@ -19171,7 +19268,7 @@
       </w:rPr>
     </w:lvl>
   </w:abstractNum>
-  <w:abstractNum w:abstractNumId="12">
+  <w:abstractNum w:abstractNumId="13">
     <w:nsid w:val="24F627DE"/>
     <w:multiLevelType w:val="multilevel"/>
     <w:tmpl w:val="4ED83BF4"/>
@@ -19311,7 +19408,7 @@
       </w:rPr>
     </w:lvl>
   </w:abstractNum>
-  <w:abstractNum w:abstractNumId="13">
+  <w:abstractNum w:abstractNumId="14">
     <w:nsid w:val="26B64048"/>
     <w:multiLevelType w:val="multilevel"/>
     <w:tmpl w:val="95F0BDC8"/>
@@ -19451,7 +19548,7 @@
       </w:rPr>
     </w:lvl>
   </w:abstractNum>
-  <w:abstractNum w:abstractNumId="14">
+  <w:abstractNum w:abstractNumId="15">
     <w:nsid w:val="2897588E"/>
     <w:multiLevelType w:val="hybridMultilevel"/>
     <w:tmpl w:val="EB24704E"/>
@@ -19564,7 +19661,7 @@
       </w:rPr>
     </w:lvl>
   </w:abstractNum>
-  <w:abstractNum w:abstractNumId="15">
+  <w:abstractNum w:abstractNumId="16">
     <w:nsid w:val="28EF0D1B"/>
     <w:multiLevelType w:val="multilevel"/>
     <w:tmpl w:val="C8281D66"/>
@@ -19704,7 +19801,7 @@
       </w:rPr>
     </w:lvl>
   </w:abstractNum>
-  <w:abstractNum w:abstractNumId="16">
+  <w:abstractNum w:abstractNumId="17">
     <w:nsid w:val="2E8726CB"/>
     <w:multiLevelType w:val="multilevel"/>
     <w:tmpl w:val="D5907D8E"/>
@@ -19844,7 +19941,7 @@
       </w:rPr>
     </w:lvl>
   </w:abstractNum>
-  <w:abstractNum w:abstractNumId="17">
+  <w:abstractNum w:abstractNumId="18">
     <w:nsid w:val="351222F0"/>
     <w:multiLevelType w:val="hybridMultilevel"/>
     <w:tmpl w:val="20748792"/>
@@ -19930,7 +20027,120 @@
       </w:pPr>
     </w:lvl>
   </w:abstractNum>
-  <w:abstractNum w:abstractNumId="18">
+  <w:abstractNum w:abstractNumId="19">
+    <w:nsid w:val="39873BEE"/>
+    <w:multiLevelType w:val="hybridMultilevel"/>
+    <w:tmpl w:val="D742942C"/>
+    <w:lvl w:ilvl="0" w:tplc="04190001">
+      <w:start w:val="1"/>
+      <w:numFmt w:val="bullet"/>
+      <w:lvlText w:val=""/>
+      <w:lvlJc w:val="left"/>
+      <w:pPr>
+        <w:ind w:left="720" w:hanging="360"/>
+      </w:pPr>
+      <w:rPr>
+        <w:rFonts w:ascii="Symbol" w:hAnsi="Symbol" w:hint="default"/>
+      </w:rPr>
+    </w:lvl>
+    <w:lvl w:ilvl="1" w:tplc="04190003" w:tentative="1">
+      <w:start w:val="1"/>
+      <w:numFmt w:val="bullet"/>
+      <w:lvlText w:val="o"/>
+      <w:lvlJc w:val="left"/>
+      <w:pPr>
+        <w:ind w:left="1440" w:hanging="360"/>
+      </w:pPr>
+      <w:rPr>
+        <w:rFonts w:ascii="Courier New" w:hAnsi="Courier New" w:cs="Courier New" w:hint="default"/>
+      </w:rPr>
+    </w:lvl>
+    <w:lvl w:ilvl="2" w:tplc="04190005" w:tentative="1">
+      <w:start w:val="1"/>
+      <w:numFmt w:val="bullet"/>
+      <w:lvlText w:val=""/>
+      <w:lvlJc w:val="left"/>
+      <w:pPr>
+        <w:ind w:left="2160" w:hanging="360"/>
+      </w:pPr>
+      <w:rPr>
+        <w:rFonts w:ascii="Wingdings" w:hAnsi="Wingdings" w:hint="default"/>
+      </w:rPr>
+    </w:lvl>
+    <w:lvl w:ilvl="3" w:tplc="04190001" w:tentative="1">
+      <w:start w:val="1"/>
+      <w:numFmt w:val="bullet"/>
+      <w:lvlText w:val=""/>
+      <w:lvlJc w:val="left"/>
+      <w:pPr>
+        <w:ind w:left="2880" w:hanging="360"/>
+      </w:pPr>
+      <w:rPr>
+        <w:rFonts w:ascii="Symbol" w:hAnsi="Symbol" w:hint="default"/>
+      </w:rPr>
+    </w:lvl>
+    <w:lvl w:ilvl="4" w:tplc="04190003" w:tentative="1">
+      <w:start w:val="1"/>
+      <w:numFmt w:val="bullet"/>
+      <w:lvlText w:val="o"/>
+      <w:lvlJc w:val="left"/>
+      <w:pPr>
+        <w:ind w:left="3600" w:hanging="360"/>
+      </w:pPr>
+      <w:rPr>
+        <w:rFonts w:ascii="Courier New" w:hAnsi="Courier New" w:cs="Courier New" w:hint="default"/>
+      </w:rPr>
+    </w:lvl>
+    <w:lvl w:ilvl="5" w:tplc="04190005" w:tentative="1">
+      <w:start w:val="1"/>
+      <w:numFmt w:val="bullet"/>
+      <w:lvlText w:val=""/>
+      <w:lvlJc w:val="left"/>
+      <w:pPr>
+        <w:ind w:left="4320" w:hanging="360"/>
+      </w:pPr>
+      <w:rPr>
+        <w:rFonts w:ascii="Wingdings" w:hAnsi="Wingdings" w:hint="default"/>
+      </w:rPr>
+    </w:lvl>
+    <w:lvl w:ilvl="6" w:tplc="04190001" w:tentative="1">
+      <w:start w:val="1"/>
+      <w:numFmt w:val="bullet"/>
+      <w:lvlText w:val=""/>
+      <w:lvlJc w:val="left"/>
+      <w:pPr>
+        <w:ind w:left="5040" w:hanging="360"/>
+      </w:pPr>
+      <w:rPr>
+        <w:rFonts w:ascii="Symbol" w:hAnsi="Symbol" w:hint="default"/>
+      </w:rPr>
+    </w:lvl>
+    <w:lvl w:ilvl="7" w:tplc="04190003" w:tentative="1">
+      <w:start w:val="1"/>
+      <w:numFmt w:val="bullet"/>
+      <w:lvlText w:val="o"/>
+      <w:lvlJc w:val="left"/>
+      <w:pPr>
+        <w:ind w:left="5760" w:hanging="360"/>
+      </w:pPr>
+      <w:rPr>
+        <w:rFonts w:ascii="Courier New" w:hAnsi="Courier New" w:cs="Courier New" w:hint="default"/>
+      </w:rPr>
+    </w:lvl>
+    <w:lvl w:ilvl="8" w:tplc="04190005" w:tentative="1">
+      <w:start w:val="1"/>
+      <w:numFmt w:val="bullet"/>
+      <w:lvlText w:val=""/>
+      <w:lvlJc w:val="left"/>
+      <w:pPr>
+        <w:ind w:left="6480" w:hanging="360"/>
+      </w:pPr>
+      <w:rPr>
+        <w:rFonts w:ascii="Wingdings" w:hAnsi="Wingdings" w:hint="default"/>
+      </w:rPr>
+    </w:lvl>
+  </w:abstractNum>
+  <w:abstractNum w:abstractNumId="20">
     <w:nsid w:val="42D81BF2"/>
     <w:multiLevelType w:val="hybridMultilevel"/>
     <w:tmpl w:val="773842A4"/>
@@ -20043,7 +20253,7 @@
       </w:rPr>
     </w:lvl>
   </w:abstractNum>
-  <w:abstractNum w:abstractNumId="19">
+  <w:abstractNum w:abstractNumId="21">
     <w:nsid w:val="43DF73D8"/>
     <w:multiLevelType w:val="hybridMultilevel"/>
     <w:tmpl w:val="EF761E6A"/>
@@ -20132,7 +20342,7 @@
       </w:pPr>
     </w:lvl>
   </w:abstractNum>
-  <w:abstractNum w:abstractNumId="20">
+  <w:abstractNum w:abstractNumId="22">
     <w:nsid w:val="45EB1475"/>
     <w:multiLevelType w:val="multilevel"/>
     <w:tmpl w:val="EFC640DA"/>
@@ -20266,7 +20476,120 @@
       </w:rPr>
     </w:lvl>
   </w:abstractNum>
-  <w:abstractNum w:abstractNumId="21">
+  <w:abstractNum w:abstractNumId="23">
+    <w:nsid w:val="487F64BB"/>
+    <w:multiLevelType w:val="hybridMultilevel"/>
+    <w:tmpl w:val="39DE4EFA"/>
+    <w:lvl w:ilvl="0" w:tplc="04190001">
+      <w:start w:val="1"/>
+      <w:numFmt w:val="bullet"/>
+      <w:lvlText w:val=""/>
+      <w:lvlJc w:val="left"/>
+      <w:pPr>
+        <w:ind w:left="720" w:hanging="360"/>
+      </w:pPr>
+      <w:rPr>
+        <w:rFonts w:ascii="Symbol" w:hAnsi="Symbol" w:hint="default"/>
+      </w:rPr>
+    </w:lvl>
+    <w:lvl w:ilvl="1" w:tplc="04190003" w:tentative="1">
+      <w:start w:val="1"/>
+      <w:numFmt w:val="bullet"/>
+      <w:lvlText w:val="o"/>
+      <w:lvlJc w:val="left"/>
+      <w:pPr>
+        <w:ind w:left="1440" w:hanging="360"/>
+      </w:pPr>
+      <w:rPr>
+        <w:rFonts w:ascii="Courier New" w:hAnsi="Courier New" w:cs="Courier New" w:hint="default"/>
+      </w:rPr>
+    </w:lvl>
+    <w:lvl w:ilvl="2" w:tplc="04190005" w:tentative="1">
+      <w:start w:val="1"/>
+      <w:numFmt w:val="bullet"/>
+      <w:lvlText w:val=""/>
+      <w:lvlJc w:val="left"/>
+      <w:pPr>
+        <w:ind w:left="2160" w:hanging="360"/>
+      </w:pPr>
+      <w:rPr>
+        <w:rFonts w:ascii="Wingdings" w:hAnsi="Wingdings" w:hint="default"/>
+      </w:rPr>
+    </w:lvl>
+    <w:lvl w:ilvl="3" w:tplc="04190001" w:tentative="1">
+      <w:start w:val="1"/>
+      <w:numFmt w:val="bullet"/>
+      <w:lvlText w:val=""/>
+      <w:lvlJc w:val="left"/>
+      <w:pPr>
+        <w:ind w:left="2880" w:hanging="360"/>
+      </w:pPr>
+      <w:rPr>
+        <w:rFonts w:ascii="Symbol" w:hAnsi="Symbol" w:hint="default"/>
+      </w:rPr>
+    </w:lvl>
+    <w:lvl w:ilvl="4" w:tplc="04190003" w:tentative="1">
+      <w:start w:val="1"/>
+      <w:numFmt w:val="bullet"/>
+      <w:lvlText w:val="o"/>
+      <w:lvlJc w:val="left"/>
+      <w:pPr>
+        <w:ind w:left="3600" w:hanging="360"/>
+      </w:pPr>
+      <w:rPr>
+        <w:rFonts w:ascii="Courier New" w:hAnsi="Courier New" w:cs="Courier New" w:hint="default"/>
+      </w:rPr>
+    </w:lvl>
+    <w:lvl w:ilvl="5" w:tplc="04190005" w:tentative="1">
+      <w:start w:val="1"/>
+      <w:numFmt w:val="bullet"/>
+      <w:lvlText w:val=""/>
+      <w:lvlJc w:val="left"/>
+      <w:pPr>
+        <w:ind w:left="4320" w:hanging="360"/>
+      </w:pPr>
+      <w:rPr>
+        <w:rFonts w:ascii="Wingdings" w:hAnsi="Wingdings" w:hint="default"/>
+      </w:rPr>
+    </w:lvl>
+    <w:lvl w:ilvl="6" w:tplc="04190001" w:tentative="1">
+      <w:start w:val="1"/>
+      <w:numFmt w:val="bullet"/>
+      <w:lvlText w:val=""/>
+      <w:lvlJc w:val="left"/>
+      <w:pPr>
+        <w:ind w:left="5040" w:hanging="360"/>
+      </w:pPr>
+      <w:rPr>
+        <w:rFonts w:ascii="Symbol" w:hAnsi="Symbol" w:hint="default"/>
+      </w:rPr>
+    </w:lvl>
+    <w:lvl w:ilvl="7" w:tplc="04190003" w:tentative="1">
+      <w:start w:val="1"/>
+      <w:numFmt w:val="bullet"/>
+      <w:lvlText w:val="o"/>
+      <w:lvlJc w:val="left"/>
+      <w:pPr>
+        <w:ind w:left="5760" w:hanging="360"/>
+      </w:pPr>
+      <w:rPr>
+        <w:rFonts w:ascii="Courier New" w:hAnsi="Courier New" w:cs="Courier New" w:hint="default"/>
+      </w:rPr>
+    </w:lvl>
+    <w:lvl w:ilvl="8" w:tplc="04190005" w:tentative="1">
+      <w:start w:val="1"/>
+      <w:numFmt w:val="bullet"/>
+      <w:lvlText w:val=""/>
+      <w:lvlJc w:val="left"/>
+      <w:pPr>
+        <w:ind w:left="6480" w:hanging="360"/>
+      </w:pPr>
+      <w:rPr>
+        <w:rFonts w:ascii="Wingdings" w:hAnsi="Wingdings" w:hint="default"/>
+      </w:rPr>
+    </w:lvl>
+  </w:abstractNum>
+  <w:abstractNum w:abstractNumId="24">
     <w:nsid w:val="4AF01B22"/>
     <w:multiLevelType w:val="multilevel"/>
     <w:tmpl w:val="EFC640DA"/>
@@ -20400,7 +20723,7 @@
       </w:rPr>
     </w:lvl>
   </w:abstractNum>
-  <w:abstractNum w:abstractNumId="22">
+  <w:abstractNum w:abstractNumId="25">
     <w:nsid w:val="5B4F2186"/>
     <w:multiLevelType w:val="hybridMultilevel"/>
     <w:tmpl w:val="A822C8EE"/>
@@ -20513,7 +20836,7 @@
       </w:rPr>
     </w:lvl>
   </w:abstractNum>
-  <w:abstractNum w:abstractNumId="23">
+  <w:abstractNum w:abstractNumId="26">
     <w:nsid w:val="62134772"/>
     <w:multiLevelType w:val="hybridMultilevel"/>
     <w:tmpl w:val="45DA49A0"/>
@@ -20605,7 +20928,7 @@
       </w:pPr>
     </w:lvl>
   </w:abstractNum>
-  <w:abstractNum w:abstractNumId="24">
+  <w:abstractNum w:abstractNumId="27">
     <w:nsid w:val="6A0C2778"/>
     <w:multiLevelType w:val="hybridMultilevel"/>
     <w:tmpl w:val="D174CF6A"/>
@@ -20694,7 +21017,7 @@
       </w:pPr>
     </w:lvl>
   </w:abstractNum>
-  <w:abstractNum w:abstractNumId="25">
+  <w:abstractNum w:abstractNumId="28">
     <w:nsid w:val="73BB27DD"/>
     <w:multiLevelType w:val="hybridMultilevel"/>
     <w:tmpl w:val="F5D4601C"/>
@@ -20783,7 +21106,7 @@
       </w:pPr>
     </w:lvl>
   </w:abstractNum>
-  <w:abstractNum w:abstractNumId="26">
+  <w:abstractNum w:abstractNumId="29">
     <w:nsid w:val="75E05F66"/>
     <w:multiLevelType w:val="hybridMultilevel"/>
     <w:tmpl w:val="0908D4DC"/>
@@ -20872,7 +21195,7 @@
       </w:pPr>
     </w:lvl>
   </w:abstractNum>
-  <w:abstractNum w:abstractNumId="27">
+  <w:abstractNum w:abstractNumId="30">
     <w:nsid w:val="76A72C49"/>
     <w:multiLevelType w:val="hybridMultilevel"/>
     <w:tmpl w:val="DD56B016"/>
@@ -20988,7 +21311,7 @@
       </w:pPr>
     </w:lvl>
   </w:abstractNum>
-  <w:abstractNum w:abstractNumId="28">
+  <w:abstractNum w:abstractNumId="31">
     <w:nsid w:val="79951827"/>
     <w:multiLevelType w:val="hybridMultilevel"/>
     <w:tmpl w:val="9C62EB9A"/>
@@ -21080,7 +21403,7 @@
       </w:pPr>
     </w:lvl>
   </w:abstractNum>
-  <w:abstractNum w:abstractNumId="29">
+  <w:abstractNum w:abstractNumId="32">
     <w:nsid w:val="7AF1303B"/>
     <w:multiLevelType w:val="hybridMultilevel"/>
     <w:tmpl w:val="0F20C5CA"/>
@@ -21169,7 +21492,7 @@
       </w:pPr>
     </w:lvl>
   </w:abstractNum>
-  <w:abstractNum w:abstractNumId="30">
+  <w:abstractNum w:abstractNumId="33">
     <w:nsid w:val="7B746843"/>
     <w:multiLevelType w:val="hybridMultilevel"/>
     <w:tmpl w:val="2F3A28C6"/>
@@ -21282,7 +21605,7 @@
       </w:rPr>
     </w:lvl>
   </w:abstractNum>
-  <w:abstractNum w:abstractNumId="31">
+  <w:abstractNum w:abstractNumId="34">
     <w:nsid w:val="7C7433C3"/>
     <w:multiLevelType w:val="hybridMultilevel"/>
     <w:tmpl w:val="EA1E369E"/>
@@ -21371,7 +21694,7 @@
       </w:pPr>
     </w:lvl>
   </w:abstractNum>
-  <w:abstractNum w:abstractNumId="32">
+  <w:abstractNum w:abstractNumId="35">
     <w:nsid w:val="7FF939E4"/>
     <w:multiLevelType w:val="hybridMultilevel"/>
     <w:tmpl w:val="28CEB4C6"/>
@@ -21488,19 +21811,19 @@
     <w:abstractNumId w:val="0"/>
   </w:num>
   <w:num w:numId="2">
-    <w:abstractNumId w:val="10"/>
+    <w:abstractNumId w:val="11"/>
   </w:num>
   <w:num w:numId="3">
-    <w:abstractNumId w:val="21"/>
+    <w:abstractNumId w:val="24"/>
   </w:num>
   <w:num w:numId="4">
-    <w:abstractNumId w:val="12"/>
+    <w:abstractNumId w:val="13"/>
   </w:num>
   <w:num w:numId="5">
     <w:abstractNumId w:val="9"/>
   </w:num>
   <w:num w:numId="6">
-    <w:abstractNumId w:val="11"/>
+    <w:abstractNumId w:val="12"/>
     <w:lvlOverride w:ilvl="0">
       <w:startOverride w:val="1"/>
     </w:lvlOverride>
@@ -21536,67 +21859,67 @@
     <w:abstractNumId w:val="7"/>
   </w:num>
   <w:num w:numId="9">
-    <w:abstractNumId w:val="20"/>
+    <w:abstractNumId w:val="22"/>
   </w:num>
   <w:num w:numId="10">
-    <w:abstractNumId w:val="25"/>
+    <w:abstractNumId w:val="28"/>
   </w:num>
   <w:num w:numId="11">
     <w:abstractNumId w:val="3"/>
   </w:num>
   <w:num w:numId="12">
-    <w:abstractNumId w:val="26"/>
+    <w:abstractNumId w:val="29"/>
   </w:num>
   <w:num w:numId="13">
+    <w:abstractNumId w:val="35"/>
+  </w:num>
+  <w:num w:numId="14">
+    <w:abstractNumId w:val="25"/>
+  </w:num>
+  <w:num w:numId="15">
+    <w:abstractNumId w:val="34"/>
+  </w:num>
+  <w:num w:numId="16">
+    <w:abstractNumId w:val="27"/>
+  </w:num>
+  <w:num w:numId="17">
     <w:abstractNumId w:val="32"/>
   </w:num>
-  <w:num w:numId="14">
-    <w:abstractNumId w:val="22"/>
-  </w:num>
-  <w:num w:numId="15">
-    <w:abstractNumId w:val="31"/>
-  </w:num>
-  <w:num w:numId="16">
-    <w:abstractNumId w:val="24"/>
-  </w:num>
-  <w:num w:numId="17">
-    <w:abstractNumId w:val="29"/>
-  </w:num>
   <w:num w:numId="18">
-    <w:abstractNumId w:val="30"/>
+    <w:abstractNumId w:val="33"/>
   </w:num>
   <w:num w:numId="19">
-    <w:abstractNumId w:val="14"/>
+    <w:abstractNumId w:val="15"/>
   </w:num>
   <w:num w:numId="20">
     <w:abstractNumId w:val="4"/>
   </w:num>
   <w:num w:numId="21">
-    <w:abstractNumId w:val="27"/>
+    <w:abstractNumId w:val="30"/>
   </w:num>
   <w:num w:numId="22">
-    <w:abstractNumId w:val="28"/>
+    <w:abstractNumId w:val="31"/>
   </w:num>
   <w:num w:numId="23">
     <w:abstractNumId w:val="2"/>
   </w:num>
   <w:num w:numId="24">
-    <w:abstractNumId w:val="23"/>
+    <w:abstractNumId w:val="26"/>
   </w:num>
   <w:num w:numId="25">
     <w:abstractNumId w:val="1"/>
   </w:num>
   <w:num w:numId="26">
-    <w:abstractNumId w:val="18"/>
+    <w:abstractNumId w:val="20"/>
   </w:num>
   <w:num w:numId="27">
-    <w:abstractNumId w:val="15"/>
+    <w:abstractNumId w:val="16"/>
   </w:num>
   <w:num w:numId="28">
-    <w:abstractNumId w:val="16"/>
+    <w:abstractNumId w:val="17"/>
   </w:num>
   <w:num w:numId="29">
-    <w:abstractNumId w:val="17"/>
+    <w:abstractNumId w:val="18"/>
   </w:num>
   <w:num w:numId="30">
     <w:abstractNumId w:val="8"/>
@@ -21605,10 +21928,19 @@
     <w:abstractNumId w:val="5"/>
   </w:num>
   <w:num w:numId="32">
-    <w:abstractNumId w:val="13"/>
+    <w:abstractNumId w:val="14"/>
   </w:num>
   <w:num w:numId="33">
+    <w:abstractNumId w:val="21"/>
+  </w:num>
+  <w:num w:numId="34">
     <w:abstractNumId w:val="19"/>
+  </w:num>
+  <w:num w:numId="35">
+    <w:abstractNumId w:val="23"/>
+  </w:num>
+  <w:num w:numId="36">
+    <w:abstractNumId w:val="10"/>
   </w:num>
   <w:numIdMacAtCleanup w:val="17"/>
 </w:numbering>
@@ -22828,7 +23160,7 @@
 </file>
 
 <file path=customXml/itemProps1.xml><?xml version="1.0" encoding="utf-8"?>
-<ds:datastoreItem xmlns:ds="http://schemas.openxmlformats.org/officeDocument/2006/customXml" ds:itemID="{6A3E8F60-D1F8-4B45-A176-B4093CF89EEE}">
+<ds:datastoreItem xmlns:ds="http://schemas.openxmlformats.org/officeDocument/2006/customXml" ds:itemID="{3267636F-B4E5-4257-8DD9-F3BA1559B38D}">
   <ds:schemaRefs>
     <ds:schemaRef ds:uri="http://schemas.openxmlformats.org/officeDocument/2006/bibliography"/>
   </ds:schemaRefs>

--- a/09.04.01/ИНМиТ_ИТиАП_09.04.01_Д1.6.2_Иностранный язык профессиональной области.docx
+++ b/09.04.01/ИНМиТ_ИТиАП_09.04.01_Д1.6.2_Иностранный язык профессиональной области.docx
@@ -4606,16 +4606,10 @@
               <w:rPr>
                 <w:sz w:val="22"/>
                 <w:szCs w:val="22"/>
-                <w:lang w:val="en-US"/>
-              </w:rPr>
-            </w:pPr>
-            <w:r>
-              <w:rPr>
-                <w:sz w:val="22"/>
-                <w:szCs w:val="22"/>
-                <w:lang w:val="en-US"/>
-              </w:rPr>
-              <w:t>Communication in the sphere of science and technology</w:t>
+              </w:rPr>
+            </w:pPr>
+            <w:r>
+              <w:t>Перевод технических и научных текстов</w:t>
             </w:r>
           </w:p>
         </w:tc>
@@ -4655,30 +4649,6 @@
             <w:r>
               <w:t>сария научной речи.</w:t>
             </w:r>
-            <w:r>
-              <w:t xml:space="preserve"> </w:t>
-            </w:r>
-            <w:r>
-              <w:t>Выбор и извлечение информации из текстов в с</w:t>
-            </w:r>
-            <w:r>
-              <w:t>о</w:t>
-            </w:r>
-            <w:r>
-              <w:t>ответствие с этапами познавательного процесса. Систематизация выбранной информации и орган</w:t>
-            </w:r>
-            <w:r>
-              <w:t>и</w:t>
-            </w:r>
-            <w:r>
-              <w:t>зация обсуждения пр</w:t>
-            </w:r>
-            <w:r>
-              <w:t>о</w:t>
-            </w:r>
-            <w:r>
-              <w:t>блемы, рассматриваемой в тексте.</w:t>
-            </w:r>
           </w:p>
         </w:tc>
       </w:tr>
@@ -4748,31 +4718,9 @@
                 <w:szCs w:val="22"/>
               </w:rPr>
             </w:pPr>
-            <w:proofErr w:type="spellStart"/>
-            <w:r>
-              <w:rPr>
-                <w:sz w:val="22"/>
-                <w:szCs w:val="22"/>
-              </w:rPr>
-              <w:t>Academic</w:t>
-            </w:r>
-            <w:proofErr w:type="spellEnd"/>
-            <w:r>
-              <w:rPr>
-                <w:sz w:val="22"/>
-                <w:szCs w:val="22"/>
-              </w:rPr>
-              <w:t xml:space="preserve"> </w:t>
-            </w:r>
-            <w:proofErr w:type="spellStart"/>
-            <w:r>
-              <w:rPr>
-                <w:sz w:val="22"/>
-                <w:szCs w:val="22"/>
-              </w:rPr>
-              <w:t>writing</w:t>
-            </w:r>
-            <w:proofErr w:type="spellEnd"/>
+            <w:r>
+              <w:t>Обсуждение научных статей</w:t>
+            </w:r>
           </w:p>
         </w:tc>
         <w:tc>
@@ -4796,6 +4744,107 @@
               </w:rPr>
             </w:pPr>
             <w:r>
+              <w:t>Выбор и извлечение информации из текстов в с</w:t>
+            </w:r>
+            <w:r>
+              <w:t>о</w:t>
+            </w:r>
+            <w:r>
+              <w:t>ответствие с этапами познавательного процесса. Систематизация выбранной информации и организация обсуждения пр</w:t>
+            </w:r>
+            <w:r>
+              <w:t>о</w:t>
+            </w:r>
+            <w:r>
+              <w:t>блемы, рассматриваемой в тексте.</w:t>
+            </w:r>
+          </w:p>
+        </w:tc>
+      </w:tr>
+      <w:tr>
+        <w:trPr>
+          <w:trHeight w:val="279"/>
+        </w:trPr>
+        <w:tc>
+          <w:tcPr>
+            <w:tcW w:w="1109" w:type="dxa"/>
+            <w:tcBorders>
+              <w:top w:val="single" w:sz="4" w:space="0" w:color="000000"/>
+              <w:left w:val="single" w:sz="4" w:space="0" w:color="000000"/>
+              <w:bottom w:val="single" w:sz="4" w:space="0" w:color="000000"/>
+            </w:tcBorders>
+            <w:shd w:val="clear" w:color="auto" w:fill="auto"/>
+            <w:vAlign w:val="center"/>
+          </w:tcPr>
+          <w:p>
+            <w:pPr>
+              <w:snapToGrid w:val="0"/>
+              <w:jc w:val="center"/>
+              <w:rPr>
+                <w:b/>
+                <w:sz w:val="22"/>
+                <w:szCs w:val="22"/>
+              </w:rPr>
+            </w:pPr>
+            <w:r>
+              <w:rPr>
+                <w:b/>
+                <w:sz w:val="22"/>
+                <w:szCs w:val="22"/>
+              </w:rPr>
+              <w:t>Р3</w:t>
+            </w:r>
+          </w:p>
+        </w:tc>
+        <w:tc>
+          <w:tcPr>
+            <w:tcW w:w="3041" w:type="dxa"/>
+            <w:tcBorders>
+              <w:top w:val="single" w:sz="4" w:space="0" w:color="000000"/>
+              <w:left w:val="single" w:sz="4" w:space="0" w:color="000000"/>
+              <w:bottom w:val="single" w:sz="4" w:space="0" w:color="000000"/>
+            </w:tcBorders>
+            <w:shd w:val="clear" w:color="auto" w:fill="auto"/>
+            <w:vAlign w:val="center"/>
+          </w:tcPr>
+          <w:p>
+            <w:pPr>
+              <w:shd w:val="clear" w:color="auto" w:fill="FFFFFF"/>
+              <w:snapToGrid w:val="0"/>
+              <w:jc w:val="center"/>
+              <w:rPr>
+                <w:sz w:val="22"/>
+                <w:szCs w:val="22"/>
+              </w:rPr>
+            </w:pPr>
+            <w:r>
+              <w:t>Повторение грамм</w:t>
+            </w:r>
+            <w:r>
+              <w:t>а</w:t>
+            </w:r>
+            <w:r>
+              <w:t>тики</w:t>
+            </w:r>
+          </w:p>
+        </w:tc>
+        <w:tc>
+          <w:tcPr>
+            <w:tcW w:w="5760" w:type="dxa"/>
+            <w:tcBorders>
+              <w:top w:val="single" w:sz="4" w:space="0" w:color="000000"/>
+              <w:left w:val="single" w:sz="4" w:space="0" w:color="000000"/>
+              <w:bottom w:val="single" w:sz="4" w:space="0" w:color="000000"/>
+              <w:right w:val="single" w:sz="4" w:space="0" w:color="000000"/>
+            </w:tcBorders>
+            <w:shd w:val="clear" w:color="auto" w:fill="auto"/>
+            <w:vAlign w:val="center"/>
+          </w:tcPr>
+          <w:p>
+            <w:pPr>
+              <w:jc w:val="both"/>
+            </w:pPr>
+            <w:r>
               <w:t>Грамматические конструкции, клише научной р</w:t>
             </w:r>
             <w:r>
@@ -4805,8 +4854,98 @@
               <w:t>чи, лексические трудности</w:t>
             </w:r>
             <w:r>
-              <w:t xml:space="preserve">. </w:t>
-            </w:r>
+              <w:t>.</w:t>
+            </w:r>
+          </w:p>
+        </w:tc>
+      </w:tr>
+      <w:tr>
+        <w:trPr>
+          <w:trHeight w:val="279"/>
+        </w:trPr>
+        <w:tc>
+          <w:tcPr>
+            <w:tcW w:w="1109" w:type="dxa"/>
+            <w:tcBorders>
+              <w:top w:val="single" w:sz="4" w:space="0" w:color="000000"/>
+              <w:left w:val="single" w:sz="4" w:space="0" w:color="000000"/>
+              <w:bottom w:val="single" w:sz="4" w:space="0" w:color="000000"/>
+            </w:tcBorders>
+            <w:shd w:val="clear" w:color="auto" w:fill="auto"/>
+            <w:vAlign w:val="center"/>
+          </w:tcPr>
+          <w:p>
+            <w:pPr>
+              <w:snapToGrid w:val="0"/>
+              <w:jc w:val="center"/>
+              <w:rPr>
+                <w:b/>
+                <w:sz w:val="22"/>
+                <w:szCs w:val="22"/>
+              </w:rPr>
+            </w:pPr>
+            <w:r>
+              <w:rPr>
+                <w:b/>
+                <w:sz w:val="22"/>
+                <w:szCs w:val="22"/>
+              </w:rPr>
+              <w:t>Р</w:t>
+            </w:r>
+            <w:proofErr w:type="gramStart"/>
+            <w:r>
+              <w:rPr>
+                <w:b/>
+                <w:sz w:val="22"/>
+                <w:szCs w:val="22"/>
+              </w:rPr>
+              <w:t>4</w:t>
+            </w:r>
+            <w:proofErr w:type="gramEnd"/>
+          </w:p>
+        </w:tc>
+        <w:tc>
+          <w:tcPr>
+            <w:tcW w:w="3041" w:type="dxa"/>
+            <w:tcBorders>
+              <w:top w:val="single" w:sz="4" w:space="0" w:color="000000"/>
+              <w:left w:val="single" w:sz="4" w:space="0" w:color="000000"/>
+              <w:bottom w:val="single" w:sz="4" w:space="0" w:color="000000"/>
+            </w:tcBorders>
+            <w:shd w:val="clear" w:color="auto" w:fill="auto"/>
+            <w:vAlign w:val="center"/>
+          </w:tcPr>
+          <w:p>
+            <w:pPr>
+              <w:shd w:val="clear" w:color="auto" w:fill="FFFFFF"/>
+              <w:snapToGrid w:val="0"/>
+              <w:jc w:val="center"/>
+              <w:rPr>
+                <w:sz w:val="22"/>
+                <w:szCs w:val="22"/>
+              </w:rPr>
+            </w:pPr>
+            <w:r>
+              <w:t>Перевод с русского на английский язык</w:t>
+            </w:r>
+          </w:p>
+        </w:tc>
+        <w:tc>
+          <w:tcPr>
+            <w:tcW w:w="5760" w:type="dxa"/>
+            <w:tcBorders>
+              <w:top w:val="single" w:sz="4" w:space="0" w:color="000000"/>
+              <w:left w:val="single" w:sz="4" w:space="0" w:color="000000"/>
+              <w:bottom w:val="single" w:sz="4" w:space="0" w:color="000000"/>
+              <w:right w:val="single" w:sz="4" w:space="0" w:color="000000"/>
+            </w:tcBorders>
+            <w:shd w:val="clear" w:color="auto" w:fill="auto"/>
+            <w:vAlign w:val="center"/>
+          </w:tcPr>
+          <w:p>
+            <w:pPr>
+              <w:jc w:val="both"/>
+            </w:pPr>
             <w:r>
               <w:t>Составление русско-английского словаря терминов, написание статьи по результатам собственных и</w:t>
             </w:r>
@@ -4819,8 +4958,6 @@
             <w:r>
               <w:t>.</w:t>
             </w:r>
-            <w:bookmarkStart w:id="6" w:name="_GoBack"/>
-            <w:bookmarkEnd w:id="6"/>
           </w:p>
         </w:tc>
       </w:tr>
@@ -4892,7 +5029,7 @@
       <w:r>
         <w:instrText xml:space="preserve"> TC "</w:instrText>
       </w:r>
-      <w:bookmarkStart w:id="7" w:name="_Toc463805977"/>
+      <w:bookmarkStart w:id="6" w:name="_Toc463805977"/>
       <w:r>
         <w:rPr>
           <w:b/>
@@ -4901,7 +5038,7 @@
         </w:rPr>
         <w:instrText>РАСПРЕДЕЛЕНИЕ УЧЕБНОГО ВРЕМЕНИ</w:instrText>
       </w:r>
-      <w:bookmarkEnd w:id="7"/>
+      <w:bookmarkEnd w:id="6"/>
       <w:r>
         <w:instrText xml:space="preserve">" \f C \l "1" </w:instrText>
       </w:r>
@@ -4948,7 +5085,7 @@
         </w:rPr>
         <w:instrText xml:space="preserve"> TC "</w:instrText>
       </w:r>
-      <w:bookmarkStart w:id="8" w:name="_Toc463805978"/>
+      <w:bookmarkStart w:id="7" w:name="_Toc463805978"/>
       <w:r>
         <w:rPr>
           <w:b/>
@@ -4956,7 +5093,7 @@
         </w:rPr>
         <w:instrText>Распределение аудиторной нагрузки и мероприятий самостоятельной работы по разделам дисциплины</w:instrText>
       </w:r>
-      <w:bookmarkEnd w:id="8"/>
+      <w:bookmarkEnd w:id="7"/>
       <w:r>
         <w:rPr>
           <w:b/>
@@ -5012,14 +5149,14 @@
         <w:gridCol w:w="420"/>
         <w:gridCol w:w="420"/>
         <w:gridCol w:w="130"/>
-        <w:gridCol w:w="335"/>
+        <w:gridCol w:w="358"/>
         <w:gridCol w:w="553"/>
         <w:gridCol w:w="420"/>
         <w:gridCol w:w="481"/>
         <w:gridCol w:w="426"/>
         <w:gridCol w:w="429"/>
         <w:gridCol w:w="420"/>
-        <w:gridCol w:w="543"/>
+        <w:gridCol w:w="520"/>
       </w:tblGrid>
       <w:tr>
         <w:trPr>
@@ -5146,7 +5283,14 @@
                 <w:sz w:val="16"/>
                 <w:szCs w:val="16"/>
               </w:rPr>
-              <w:t>.):  3</w:t>
+              <w:t xml:space="preserve">.):  </w:t>
+            </w:r>
+            <w:r>
+              <w:rPr>
+                <w:sz w:val="16"/>
+                <w:szCs w:val="16"/>
+              </w:rPr>
+              <w:t>9</w:t>
             </w:r>
           </w:p>
         </w:tc>
@@ -5518,7 +5662,7 @@
         </w:tc>
         <w:tc>
           <w:tcPr>
-            <w:tcW w:w="1475" w:type="pct"/>
+            <w:tcW w:w="1482" w:type="pct"/>
             <w:gridSpan w:val="12"/>
             <w:shd w:val="clear" w:color="auto" w:fill="auto"/>
             <w:vAlign w:val="center"/>
@@ -5661,7 +5805,7 @@
         </w:tc>
         <w:tc>
           <w:tcPr>
-            <w:tcW w:w="297" w:type="pct"/>
+            <w:tcW w:w="290" w:type="pct"/>
             <w:gridSpan w:val="2"/>
             <w:shd w:val="clear" w:color="auto" w:fill="auto"/>
           </w:tcPr>
@@ -6357,7 +6501,7 @@
         </w:tc>
         <w:tc>
           <w:tcPr>
-            <w:tcW w:w="142" w:type="pct"/>
+            <w:tcW w:w="149" w:type="pct"/>
             <w:gridSpan w:val="2"/>
             <w:shd w:val="clear" w:color="auto" w:fill="auto"/>
             <w:textDirection w:val="btLr"/>
@@ -6561,7 +6705,7 @@
         </w:tc>
         <w:tc>
           <w:tcPr>
-            <w:tcW w:w="168" w:type="pct"/>
+            <w:tcW w:w="161" w:type="pct"/>
             <w:vMerge w:val="restart"/>
             <w:shd w:val="clear" w:color="auto" w:fill="auto"/>
             <w:textDirection w:val="btLr"/>
@@ -6631,71 +6775,25 @@
           <w:tcPr>
             <w:tcW w:w="771" w:type="pct"/>
             <w:shd w:val="clear" w:color="auto" w:fill="auto"/>
-          </w:tcPr>
-          <w:p>
-            <w:pPr>
-              <w:rPr>
-                <w:sz w:val="16"/>
-                <w:szCs w:val="16"/>
-              </w:rPr>
-            </w:pPr>
-            <w:proofErr w:type="spellStart"/>
-            <w:r>
-              <w:rPr>
-                <w:sz w:val="16"/>
-                <w:szCs w:val="16"/>
-              </w:rPr>
-              <w:t>General</w:t>
-            </w:r>
-            <w:proofErr w:type="spellEnd"/>
-            <w:r>
-              <w:rPr>
-                <w:sz w:val="16"/>
-                <w:szCs w:val="16"/>
-              </w:rPr>
-              <w:t xml:space="preserve"> </w:t>
-            </w:r>
-            <w:proofErr w:type="spellStart"/>
-            <w:r>
-              <w:rPr>
-                <w:sz w:val="16"/>
-                <w:szCs w:val="16"/>
-              </w:rPr>
-              <w:t>conversation</w:t>
-            </w:r>
-            <w:proofErr w:type="spellEnd"/>
-            <w:r>
-              <w:rPr>
-                <w:sz w:val="16"/>
-                <w:szCs w:val="16"/>
-              </w:rPr>
-              <w:t xml:space="preserve"> </w:t>
-            </w:r>
-            <w:proofErr w:type="spellStart"/>
-            <w:r>
-              <w:rPr>
-                <w:sz w:val="16"/>
-                <w:szCs w:val="16"/>
-              </w:rPr>
-              <w:t>and</w:t>
-            </w:r>
-            <w:proofErr w:type="spellEnd"/>
-            <w:r>
-              <w:rPr>
-                <w:sz w:val="16"/>
-                <w:szCs w:val="16"/>
-              </w:rPr>
-              <w:t xml:space="preserve"> </w:t>
-            </w:r>
-            <w:proofErr w:type="spellStart"/>
-            <w:r>
-              <w:rPr>
-                <w:sz w:val="16"/>
-                <w:szCs w:val="16"/>
-              </w:rPr>
-              <w:t>socializing</w:t>
-            </w:r>
-            <w:proofErr w:type="spellEnd"/>
+            <w:vAlign w:val="center"/>
+          </w:tcPr>
+          <w:p>
+            <w:pPr>
+              <w:shd w:val="clear" w:color="auto" w:fill="FFFFFF"/>
+              <w:snapToGrid w:val="0"/>
+              <w:jc w:val="center"/>
+              <w:rPr>
+                <w:sz w:val="16"/>
+                <w:szCs w:val="16"/>
+              </w:rPr>
+            </w:pPr>
+            <w:r>
+              <w:rPr>
+                <w:sz w:val="16"/>
+                <w:szCs w:val="16"/>
+              </w:rPr>
+              <w:t>Перевод технических и научных текстов</w:t>
+            </w:r>
           </w:p>
         </w:tc>
         <w:tc>
@@ -6723,7 +6821,7 @@
                 <w:sz w:val="16"/>
                 <w:szCs w:val="16"/>
               </w:rPr>
-              <w:t>33</w:t>
+              <w:t>24</w:t>
             </w:r>
           </w:p>
         </w:tc>
@@ -6753,7 +6851,7 @@
                 <w:sz w:val="16"/>
                 <w:szCs w:val="16"/>
               </w:rPr>
-              <w:t>24</w:t>
+              <w:t>9</w:t>
             </w:r>
           </w:p>
         </w:tc>
@@ -6779,13 +6877,94 @@
                 <w:sz w:val="16"/>
                 <w:szCs w:val="16"/>
               </w:rPr>
+              <w:t>4</w:t>
+            </w:r>
+          </w:p>
+        </w:tc>
+        <w:tc>
+          <w:tcPr>
+            <w:tcW w:w="145" w:type="pct"/>
+            <w:shd w:val="clear" w:color="auto" w:fill="auto"/>
+            <w:noWrap/>
+            <w:vAlign w:val="center"/>
+          </w:tcPr>
+          <w:p>
+            <w:pPr>
+              <w:jc w:val="right"/>
+              <w:rPr>
+                <w:rFonts w:ascii="Arial" w:hAnsi="Arial" w:cs="Arial"/>
+                <w:sz w:val="16"/>
+                <w:szCs w:val="16"/>
+              </w:rPr>
+            </w:pPr>
+            <w:r>
+              <w:rPr>
+                <w:rFonts w:ascii="Arial" w:hAnsi="Arial" w:cs="Arial"/>
+                <w:sz w:val="16"/>
+                <w:szCs w:val="16"/>
+              </w:rPr>
+              <w:t>5</w:t>
+            </w:r>
+          </w:p>
+        </w:tc>
+        <w:tc>
+          <w:tcPr>
+            <w:tcW w:w="112" w:type="pct"/>
+            <w:shd w:val="clear" w:color="auto" w:fill="auto"/>
+            <w:noWrap/>
+            <w:vAlign w:val="center"/>
+          </w:tcPr>
+          <w:p>
+            <w:pPr>
+              <w:jc w:val="right"/>
+              <w:rPr>
+                <w:rFonts w:ascii="Arial" w:hAnsi="Arial" w:cs="Arial"/>
+                <w:sz w:val="16"/>
+                <w:szCs w:val="16"/>
+              </w:rPr>
+            </w:pPr>
+            <w:r>
+              <w:rPr>
+                <w:rFonts w:ascii="Arial" w:hAnsi="Arial" w:cs="Arial"/>
+                <w:sz w:val="16"/>
+                <w:szCs w:val="16"/>
+              </w:rPr>
               <w:t> </w:t>
             </w:r>
           </w:p>
         </w:tc>
         <w:tc>
           <w:tcPr>
-            <w:tcW w:w="145" w:type="pct"/>
+            <w:tcW w:w="170" w:type="pct"/>
+            <w:shd w:val="clear" w:color="auto" w:fill="auto"/>
+            <w:vAlign w:val="center"/>
+          </w:tcPr>
+          <w:p>
+            <w:pPr>
+              <w:jc w:val="right"/>
+              <w:rPr>
+                <w:rFonts w:ascii="Arial CYR" w:hAnsi="Arial CYR" w:cs="Arial CYR"/>
+                <w:b/>
+                <w:bCs/>
+                <w:sz w:val="16"/>
+                <w:szCs w:val="16"/>
+              </w:rPr>
+            </w:pPr>
+            <w:r>
+              <w:rPr>
+                <w:rFonts w:ascii="Arial CYR" w:hAnsi="Arial CYR" w:cs="Arial CYR"/>
+                <w:b/>
+                <w:bCs/>
+                <w:sz w:val="16"/>
+                <w:szCs w:val="16"/>
+              </w:rPr>
+              <w:t>15</w:t>
+            </w:r>
+          </w:p>
+        </w:tc>
+        <w:tc>
+          <w:tcPr>
+            <w:tcW w:w="155" w:type="pct"/>
             <w:shd w:val="clear" w:color="auto" w:fill="auto"/>
             <w:noWrap/>
             <w:vAlign w:val="center"/>
@@ -6794,24 +6973,28 @@
             <w:pPr>
               <w:jc w:val="right"/>
               <w:rPr>
-                <w:rFonts w:ascii="Arial" w:hAnsi="Arial" w:cs="Arial"/>
-                <w:sz w:val="16"/>
-                <w:szCs w:val="16"/>
-              </w:rPr>
-            </w:pPr>
-            <w:r>
-              <w:rPr>
-                <w:rFonts w:ascii="Arial" w:hAnsi="Arial" w:cs="Arial"/>
-                <w:sz w:val="16"/>
-                <w:szCs w:val="16"/>
-              </w:rPr>
-              <w:t>24</w:t>
-            </w:r>
-          </w:p>
-        </w:tc>
-        <w:tc>
-          <w:tcPr>
-            <w:tcW w:w="112" w:type="pct"/>
+                <w:rFonts w:ascii="Arial CYR" w:hAnsi="Arial CYR" w:cs="Arial CYR"/>
+                <w:b/>
+                <w:bCs/>
+                <w:sz w:val="16"/>
+                <w:szCs w:val="16"/>
+              </w:rPr>
+            </w:pPr>
+            <w:r>
+              <w:rPr>
+                <w:rFonts w:ascii="Arial CYR" w:hAnsi="Arial CYR" w:cs="Arial CYR"/>
+                <w:b/>
+                <w:bCs/>
+                <w:sz w:val="16"/>
+                <w:szCs w:val="16"/>
+              </w:rPr>
+              <w:t>9</w:t>
+            </w:r>
+          </w:p>
+        </w:tc>
+        <w:tc>
+          <w:tcPr>
+            <w:tcW w:w="171" w:type="pct"/>
             <w:shd w:val="clear" w:color="auto" w:fill="auto"/>
             <w:noWrap/>
             <w:vAlign w:val="center"/>
@@ -6820,14 +7003,91 @@
             <w:pPr>
               <w:jc w:val="right"/>
               <w:rPr>
-                <w:rFonts w:ascii="Arial" w:hAnsi="Arial" w:cs="Arial"/>
-                <w:sz w:val="16"/>
-                <w:szCs w:val="16"/>
-              </w:rPr>
-            </w:pPr>
-            <w:r>
-              <w:rPr>
-                <w:rFonts w:ascii="Arial" w:hAnsi="Arial" w:cs="Arial"/>
+                <w:rFonts w:ascii="Arial CYR" w:hAnsi="Arial CYR" w:cs="Arial CYR"/>
+                <w:sz w:val="16"/>
+                <w:szCs w:val="16"/>
+              </w:rPr>
+            </w:pPr>
+            <w:r>
+              <w:rPr>
+                <w:rFonts w:ascii="Arial CYR" w:hAnsi="Arial CYR" w:cs="Arial CYR"/>
+                <w:sz w:val="16"/>
+                <w:szCs w:val="16"/>
+              </w:rPr>
+              <w:t>4</w:t>
+            </w:r>
+          </w:p>
+        </w:tc>
+        <w:tc>
+          <w:tcPr>
+            <w:tcW w:w="174" w:type="pct"/>
+            <w:shd w:val="clear" w:color="auto" w:fill="auto"/>
+            <w:noWrap/>
+            <w:vAlign w:val="center"/>
+          </w:tcPr>
+          <w:p>
+            <w:pPr>
+              <w:jc w:val="right"/>
+              <w:rPr>
+                <w:rFonts w:ascii="Arial CYR" w:hAnsi="Arial CYR" w:cs="Arial CYR"/>
+                <w:sz w:val="16"/>
+                <w:szCs w:val="16"/>
+              </w:rPr>
+            </w:pPr>
+            <w:r>
+              <w:rPr>
+                <w:rFonts w:ascii="Arial CYR" w:hAnsi="Arial CYR" w:cs="Arial CYR"/>
+                <w:sz w:val="16"/>
+                <w:szCs w:val="16"/>
+              </w:rPr>
+              <w:t>5</w:t>
+            </w:r>
+          </w:p>
+        </w:tc>
+        <w:tc>
+          <w:tcPr>
+            <w:tcW w:w="160" w:type="pct"/>
+            <w:shd w:val="clear" w:color="auto" w:fill="auto"/>
+            <w:noWrap/>
+            <w:vAlign w:val="center"/>
+          </w:tcPr>
+          <w:p>
+            <w:pPr>
+              <w:jc w:val="right"/>
+              <w:rPr>
+                <w:rFonts w:ascii="Arial CYR" w:hAnsi="Arial CYR" w:cs="Arial CYR"/>
+                <w:sz w:val="16"/>
+                <w:szCs w:val="16"/>
+              </w:rPr>
+            </w:pPr>
+            <w:r>
+              <w:rPr>
+                <w:rFonts w:ascii="Arial CYR" w:hAnsi="Arial CYR" w:cs="Arial CYR"/>
+                <w:sz w:val="16"/>
+                <w:szCs w:val="16"/>
+              </w:rPr>
+              <w:t>0</w:t>
+            </w:r>
+          </w:p>
+        </w:tc>
+        <w:tc>
+          <w:tcPr>
+            <w:tcW w:w="101" w:type="pct"/>
+            <w:shd w:val="clear" w:color="auto" w:fill="auto"/>
+            <w:noWrap/>
+            <w:vAlign w:val="center"/>
+          </w:tcPr>
+          <w:p>
+            <w:pPr>
+              <w:rPr>
+                <w:rFonts w:ascii="Arial CYR" w:hAnsi="Arial CYR" w:cs="Arial CYR"/>
+                <w:sz w:val="16"/>
+                <w:szCs w:val="16"/>
+              </w:rPr>
+            </w:pPr>
+            <w:r>
+              <w:rPr>
+                <w:rFonts w:ascii="Arial CYR" w:hAnsi="Arial CYR" w:cs="Arial CYR"/>
                 <w:sz w:val="16"/>
                 <w:szCs w:val="16"/>
               </w:rPr>
@@ -6837,8 +7097,9 @@
         </w:tc>
         <w:tc>
           <w:tcPr>
-            <w:tcW w:w="170" w:type="pct"/>
-            <w:shd w:val="clear" w:color="auto" w:fill="auto"/>
+            <w:tcW w:w="171" w:type="pct"/>
+            <w:shd w:val="clear" w:color="auto" w:fill="auto"/>
+            <w:noWrap/>
             <w:vAlign w:val="center"/>
           </w:tcPr>
           <w:p>
@@ -6860,24 +7121,21 @@
                 <w:sz w:val="16"/>
                 <w:szCs w:val="16"/>
               </w:rPr>
-              <w:t>9</w:t>
-            </w:r>
-          </w:p>
-        </w:tc>
-        <w:tc>
-          <w:tcPr>
-            <w:tcW w:w="155" w:type="pct"/>
+              <w:t>6</w:t>
+            </w:r>
+          </w:p>
+        </w:tc>
+        <w:tc>
+          <w:tcPr>
+            <w:tcW w:w="129" w:type="pct"/>
             <w:shd w:val="clear" w:color="auto" w:fill="auto"/>
             <w:noWrap/>
             <w:vAlign w:val="center"/>
           </w:tcPr>
           <w:p>
             <w:pPr>
-              <w:jc w:val="right"/>
               <w:rPr>
                 <w:rFonts w:ascii="Arial CYR" w:hAnsi="Arial CYR" w:cs="Arial CYR"/>
-                <w:b/>
-                <w:bCs/>
                 <w:sz w:val="16"/>
                 <w:szCs w:val="16"/>
               </w:rPr>
@@ -6885,25 +7143,22 @@
             <w:r>
               <w:rPr>
                 <w:rFonts w:ascii="Arial CYR" w:hAnsi="Arial CYR" w:cs="Arial CYR"/>
-                <w:b/>
-                <w:bCs/>
-                <w:sz w:val="16"/>
-                <w:szCs w:val="16"/>
-              </w:rPr>
-              <w:t>9</w:t>
-            </w:r>
-          </w:p>
-        </w:tc>
-        <w:tc>
-          <w:tcPr>
-            <w:tcW w:w="171" w:type="pct"/>
+                <w:sz w:val="16"/>
+                <w:szCs w:val="16"/>
+              </w:rPr>
+              <w:t> </w:t>
+            </w:r>
+          </w:p>
+        </w:tc>
+        <w:tc>
+          <w:tcPr>
+            <w:tcW w:w="129" w:type="pct"/>
             <w:shd w:val="clear" w:color="auto" w:fill="auto"/>
             <w:noWrap/>
             <w:vAlign w:val="center"/>
           </w:tcPr>
           <w:p>
             <w:pPr>
-              <w:jc w:val="right"/>
               <w:rPr>
                 <w:rFonts w:ascii="Arial CYR" w:hAnsi="Arial CYR" w:cs="Arial CYR"/>
                 <w:sz w:val="16"/>
@@ -6916,20 +7171,19 @@
                 <w:sz w:val="16"/>
                 <w:szCs w:val="16"/>
               </w:rPr>
-              <w:t>0</w:t>
-            </w:r>
-          </w:p>
-        </w:tc>
-        <w:tc>
-          <w:tcPr>
-            <w:tcW w:w="174" w:type="pct"/>
+              <w:t> </w:t>
+            </w:r>
+          </w:p>
+        </w:tc>
+        <w:tc>
+          <w:tcPr>
+            <w:tcW w:w="129" w:type="pct"/>
             <w:shd w:val="clear" w:color="auto" w:fill="auto"/>
             <w:noWrap/>
             <w:vAlign w:val="center"/>
           </w:tcPr>
           <w:p>
             <w:pPr>
-              <w:jc w:val="right"/>
               <w:rPr>
                 <w:rFonts w:ascii="Arial CYR" w:hAnsi="Arial CYR" w:cs="Arial CYR"/>
                 <w:sz w:val="16"/>
@@ -6942,31 +7196,62 @@
                 <w:sz w:val="16"/>
                 <w:szCs w:val="16"/>
               </w:rPr>
-              <w:t>9</w:t>
-            </w:r>
-          </w:p>
-        </w:tc>
-        <w:tc>
-          <w:tcPr>
-            <w:tcW w:w="160" w:type="pct"/>
+              <w:t> </w:t>
+            </w:r>
+          </w:p>
+        </w:tc>
+        <w:tc>
+          <w:tcPr>
+            <w:tcW w:w="129" w:type="pct"/>
             <w:shd w:val="clear" w:color="auto" w:fill="auto"/>
             <w:noWrap/>
             <w:vAlign w:val="center"/>
           </w:tcPr>
           <w:p>
             <w:pPr>
-              <w:jc w:val="right"/>
               <w:rPr>
                 <w:rFonts w:ascii="Arial CYR" w:hAnsi="Arial CYR" w:cs="Arial CYR"/>
                 <w:sz w:val="16"/>
                 <w:szCs w:val="16"/>
               </w:rPr>
             </w:pPr>
-          </w:p>
-        </w:tc>
-        <w:tc>
-          <w:tcPr>
-            <w:tcW w:w="101" w:type="pct"/>
+            <w:r>
+              <w:rPr>
+                <w:rFonts w:ascii="Arial CYR" w:hAnsi="Arial CYR" w:cs="Arial CYR"/>
+                <w:sz w:val="16"/>
+                <w:szCs w:val="16"/>
+              </w:rPr>
+              <w:t> </w:t>
+            </w:r>
+          </w:p>
+        </w:tc>
+        <w:tc>
+          <w:tcPr>
+            <w:tcW w:w="129" w:type="pct"/>
+            <w:shd w:val="clear" w:color="auto" w:fill="auto"/>
+            <w:vAlign w:val="center"/>
+          </w:tcPr>
+          <w:p>
+            <w:pPr>
+              <w:rPr>
+                <w:rFonts w:ascii="Arial CYR" w:hAnsi="Arial CYR" w:cs="Arial CYR"/>
+                <w:sz w:val="16"/>
+                <w:szCs w:val="16"/>
+              </w:rPr>
+            </w:pPr>
+            <w:r>
+              <w:rPr>
+                <w:rFonts w:ascii="Arial CYR" w:hAnsi="Arial CYR" w:cs="Arial CYR"/>
+                <w:sz w:val="16"/>
+                <w:szCs w:val="16"/>
+              </w:rPr>
+              <w:t> </w:t>
+            </w:r>
+          </w:p>
+        </w:tc>
+        <w:tc>
+          <w:tcPr>
+            <w:tcW w:w="129" w:type="pct"/>
             <w:shd w:val="clear" w:color="auto" w:fill="auto"/>
             <w:noWrap/>
             <w:vAlign w:val="center"/>
@@ -6991,18 +7276,15 @@
         </w:tc>
         <w:tc>
           <w:tcPr>
-            <w:tcW w:w="171" w:type="pct"/>
+            <w:tcW w:w="129" w:type="pct"/>
             <w:shd w:val="clear" w:color="auto" w:fill="auto"/>
             <w:noWrap/>
             <w:vAlign w:val="center"/>
           </w:tcPr>
           <w:p>
             <w:pPr>
-              <w:jc w:val="right"/>
               <w:rPr>
                 <w:rFonts w:ascii="Arial CYR" w:hAnsi="Arial CYR" w:cs="Arial CYR"/>
-                <w:b/>
-                <w:bCs/>
                 <w:sz w:val="16"/>
                 <w:szCs w:val="16"/>
               </w:rPr>
@@ -7010,12 +7292,10 @@
             <w:r>
               <w:rPr>
                 <w:rFonts w:ascii="Arial CYR" w:hAnsi="Arial CYR" w:cs="Arial CYR"/>
-                <w:b/>
-                <w:bCs/>
-                <w:sz w:val="16"/>
-                <w:szCs w:val="16"/>
-              </w:rPr>
-              <w:t>0</w:t>
+                <w:sz w:val="16"/>
+                <w:szCs w:val="16"/>
+              </w:rPr>
+              <w:t> </w:t>
             </w:r>
           </w:p>
         </w:tc>
@@ -7040,212 +7320,38 @@
                 <w:sz w:val="16"/>
                 <w:szCs w:val="16"/>
               </w:rPr>
+              <w:t> 1</w:t>
+            </w:r>
+          </w:p>
+        </w:tc>
+        <w:tc>
+          <w:tcPr>
+            <w:tcW w:w="129" w:type="pct"/>
+            <w:shd w:val="clear" w:color="auto" w:fill="auto"/>
+            <w:noWrap/>
+            <w:vAlign w:val="center"/>
+          </w:tcPr>
+          <w:p>
+            <w:pPr>
+              <w:rPr>
+                <w:rFonts w:ascii="Arial CYR" w:hAnsi="Arial CYR" w:cs="Arial CYR"/>
+                <w:sz w:val="16"/>
+                <w:szCs w:val="16"/>
+              </w:rPr>
+            </w:pPr>
+            <w:r>
+              <w:rPr>
+                <w:rFonts w:ascii="Arial CYR" w:hAnsi="Arial CYR" w:cs="Arial CYR"/>
+                <w:sz w:val="16"/>
+                <w:szCs w:val="16"/>
+              </w:rPr>
               <w:t> </w:t>
             </w:r>
           </w:p>
         </w:tc>
         <w:tc>
           <w:tcPr>
-            <w:tcW w:w="129" w:type="pct"/>
-            <w:shd w:val="clear" w:color="auto" w:fill="auto"/>
-            <w:noWrap/>
-            <w:vAlign w:val="center"/>
-          </w:tcPr>
-          <w:p>
-            <w:pPr>
-              <w:rPr>
-                <w:rFonts w:ascii="Arial CYR" w:hAnsi="Arial CYR" w:cs="Arial CYR"/>
-                <w:sz w:val="16"/>
-                <w:szCs w:val="16"/>
-              </w:rPr>
-            </w:pPr>
-            <w:r>
-              <w:rPr>
-                <w:rFonts w:ascii="Arial CYR" w:hAnsi="Arial CYR" w:cs="Arial CYR"/>
-                <w:sz w:val="16"/>
-                <w:szCs w:val="16"/>
-              </w:rPr>
-              <w:t> </w:t>
-            </w:r>
-          </w:p>
-        </w:tc>
-        <w:tc>
-          <w:tcPr>
-            <w:tcW w:w="129" w:type="pct"/>
-            <w:shd w:val="clear" w:color="auto" w:fill="auto"/>
-            <w:noWrap/>
-            <w:vAlign w:val="center"/>
-          </w:tcPr>
-          <w:p>
-            <w:pPr>
-              <w:rPr>
-                <w:rFonts w:ascii="Arial CYR" w:hAnsi="Arial CYR" w:cs="Arial CYR"/>
-                <w:sz w:val="16"/>
-                <w:szCs w:val="16"/>
-              </w:rPr>
-            </w:pPr>
-            <w:r>
-              <w:rPr>
-                <w:rFonts w:ascii="Arial CYR" w:hAnsi="Arial CYR" w:cs="Arial CYR"/>
-                <w:sz w:val="16"/>
-                <w:szCs w:val="16"/>
-              </w:rPr>
-              <w:t> </w:t>
-            </w:r>
-          </w:p>
-        </w:tc>
-        <w:tc>
-          <w:tcPr>
-            <w:tcW w:w="129" w:type="pct"/>
-            <w:shd w:val="clear" w:color="auto" w:fill="auto"/>
-            <w:noWrap/>
-            <w:vAlign w:val="center"/>
-          </w:tcPr>
-          <w:p>
-            <w:pPr>
-              <w:rPr>
-                <w:rFonts w:ascii="Arial CYR" w:hAnsi="Arial CYR" w:cs="Arial CYR"/>
-                <w:sz w:val="16"/>
-                <w:szCs w:val="16"/>
-              </w:rPr>
-            </w:pPr>
-            <w:r>
-              <w:rPr>
-                <w:rFonts w:ascii="Arial CYR" w:hAnsi="Arial CYR" w:cs="Arial CYR"/>
-                <w:sz w:val="16"/>
-                <w:szCs w:val="16"/>
-              </w:rPr>
-              <w:t> </w:t>
-            </w:r>
-          </w:p>
-        </w:tc>
-        <w:tc>
-          <w:tcPr>
-            <w:tcW w:w="129" w:type="pct"/>
-            <w:shd w:val="clear" w:color="auto" w:fill="auto"/>
-            <w:vAlign w:val="center"/>
-          </w:tcPr>
-          <w:p>
-            <w:pPr>
-              <w:rPr>
-                <w:rFonts w:ascii="Arial CYR" w:hAnsi="Arial CYR" w:cs="Arial CYR"/>
-                <w:sz w:val="16"/>
-                <w:szCs w:val="16"/>
-              </w:rPr>
-            </w:pPr>
-            <w:r>
-              <w:rPr>
-                <w:rFonts w:ascii="Arial CYR" w:hAnsi="Arial CYR" w:cs="Arial CYR"/>
-                <w:sz w:val="16"/>
-                <w:szCs w:val="16"/>
-              </w:rPr>
-              <w:t> </w:t>
-            </w:r>
-          </w:p>
-        </w:tc>
-        <w:tc>
-          <w:tcPr>
-            <w:tcW w:w="129" w:type="pct"/>
-            <w:shd w:val="clear" w:color="auto" w:fill="auto"/>
-            <w:noWrap/>
-            <w:vAlign w:val="center"/>
-          </w:tcPr>
-          <w:p>
-            <w:pPr>
-              <w:rPr>
-                <w:rFonts w:ascii="Arial CYR" w:hAnsi="Arial CYR" w:cs="Arial CYR"/>
-                <w:sz w:val="16"/>
-                <w:szCs w:val="16"/>
-              </w:rPr>
-            </w:pPr>
-            <w:r>
-              <w:rPr>
-                <w:rFonts w:ascii="Arial CYR" w:hAnsi="Arial CYR" w:cs="Arial CYR"/>
-                <w:sz w:val="16"/>
-                <w:szCs w:val="16"/>
-              </w:rPr>
-              <w:t> </w:t>
-            </w:r>
-          </w:p>
-        </w:tc>
-        <w:tc>
-          <w:tcPr>
-            <w:tcW w:w="129" w:type="pct"/>
-            <w:shd w:val="clear" w:color="auto" w:fill="auto"/>
-            <w:noWrap/>
-            <w:vAlign w:val="center"/>
-          </w:tcPr>
-          <w:p>
-            <w:pPr>
-              <w:rPr>
-                <w:rFonts w:ascii="Arial CYR" w:hAnsi="Arial CYR" w:cs="Arial CYR"/>
-                <w:sz w:val="16"/>
-                <w:szCs w:val="16"/>
-              </w:rPr>
-            </w:pPr>
-            <w:r>
-              <w:rPr>
-                <w:rFonts w:ascii="Arial CYR" w:hAnsi="Arial CYR" w:cs="Arial CYR"/>
-                <w:sz w:val="16"/>
-                <w:szCs w:val="16"/>
-              </w:rPr>
-              <w:t> </w:t>
-            </w:r>
-          </w:p>
-        </w:tc>
-        <w:tc>
-          <w:tcPr>
-            <w:tcW w:w="129" w:type="pct"/>
-            <w:shd w:val="clear" w:color="auto" w:fill="auto"/>
-            <w:noWrap/>
-            <w:vAlign w:val="center"/>
-          </w:tcPr>
-          <w:p>
-            <w:pPr>
-              <w:rPr>
-                <w:rFonts w:ascii="Arial CYR" w:hAnsi="Arial CYR" w:cs="Arial CYR"/>
-                <w:sz w:val="16"/>
-                <w:szCs w:val="16"/>
-              </w:rPr>
-            </w:pPr>
-            <w:r>
-              <w:rPr>
-                <w:rFonts w:ascii="Arial CYR" w:hAnsi="Arial CYR" w:cs="Arial CYR"/>
-                <w:sz w:val="16"/>
-                <w:szCs w:val="16"/>
-              </w:rPr>
-              <w:t> </w:t>
-            </w:r>
-          </w:p>
-        </w:tc>
-        <w:tc>
-          <w:tcPr>
-            <w:tcW w:w="129" w:type="pct"/>
-            <w:shd w:val="clear" w:color="auto" w:fill="auto"/>
-            <w:noWrap/>
-            <w:vAlign w:val="center"/>
-          </w:tcPr>
-          <w:p>
-            <w:pPr>
-              <w:rPr>
-                <w:rFonts w:ascii="Arial CYR" w:hAnsi="Arial CYR" w:cs="Arial CYR"/>
-                <w:sz w:val="16"/>
-                <w:szCs w:val="16"/>
-              </w:rPr>
-            </w:pPr>
-            <w:r>
-              <w:rPr>
-                <w:rFonts w:ascii="Arial CYR" w:hAnsi="Arial CYR" w:cs="Arial CYR"/>
-                <w:sz w:val="16"/>
-                <w:szCs w:val="16"/>
-              </w:rPr>
-              <w:t> </w:t>
-            </w:r>
-          </w:p>
-        </w:tc>
-        <w:tc>
-          <w:tcPr>
-            <w:tcW w:w="142" w:type="pct"/>
+            <w:tcW w:w="149" w:type="pct"/>
             <w:gridSpan w:val="2"/>
             <w:shd w:val="clear" w:color="auto" w:fill="auto"/>
             <w:noWrap/>
@@ -7412,7 +7518,7 @@
         </w:tc>
         <w:tc>
           <w:tcPr>
-            <w:tcW w:w="168" w:type="pct"/>
+            <w:tcW w:w="161" w:type="pct"/>
             <w:vMerge/>
             <w:shd w:val="clear" w:color="auto" w:fill="auto"/>
             <w:textDirection w:val="btLr"/>
@@ -7476,22 +7582,24 @@
           <w:tcPr>
             <w:tcW w:w="771" w:type="pct"/>
             <w:shd w:val="clear" w:color="auto" w:fill="auto"/>
-          </w:tcPr>
-          <w:p>
-            <w:pPr>
-              <w:rPr>
-                <w:sz w:val="16"/>
-                <w:szCs w:val="16"/>
-                <w:lang w:val="en-US"/>
-              </w:rPr>
-            </w:pPr>
-            <w:r>
-              <w:rPr>
-                <w:sz w:val="16"/>
-                <w:szCs w:val="16"/>
-                <w:lang w:val="en-US"/>
-              </w:rPr>
-              <w:t>Communication in the sphere of science and technology</w:t>
+            <w:vAlign w:val="center"/>
+          </w:tcPr>
+          <w:p>
+            <w:pPr>
+              <w:shd w:val="clear" w:color="auto" w:fill="FFFFFF"/>
+              <w:snapToGrid w:val="0"/>
+              <w:jc w:val="center"/>
+              <w:rPr>
+                <w:sz w:val="16"/>
+                <w:szCs w:val="16"/>
+              </w:rPr>
+            </w:pPr>
+            <w:r>
+              <w:rPr>
+                <w:sz w:val="16"/>
+                <w:szCs w:val="16"/>
+              </w:rPr>
+              <w:t>Обсуждение научных статей</w:t>
             </w:r>
           </w:p>
         </w:tc>
@@ -7520,7 +7628,7 @@
                 <w:sz w:val="16"/>
                 <w:szCs w:val="16"/>
               </w:rPr>
-              <w:t>57</w:t>
+              <w:t>25</w:t>
             </w:r>
           </w:p>
         </w:tc>
@@ -7550,7 +7658,7 @@
                 <w:sz w:val="16"/>
                 <w:szCs w:val="16"/>
               </w:rPr>
-              <w:t>40</w:t>
+              <w:t>9</w:t>
             </w:r>
           </w:p>
         </w:tc>
@@ -7576,13 +7684,94 @@
                 <w:sz w:val="16"/>
                 <w:szCs w:val="16"/>
               </w:rPr>
+              <w:t>5</w:t>
+            </w:r>
+          </w:p>
+        </w:tc>
+        <w:tc>
+          <w:tcPr>
+            <w:tcW w:w="145" w:type="pct"/>
+            <w:shd w:val="clear" w:color="auto" w:fill="auto"/>
+            <w:noWrap/>
+            <w:vAlign w:val="center"/>
+          </w:tcPr>
+          <w:p>
+            <w:pPr>
+              <w:jc w:val="right"/>
+              <w:rPr>
+                <w:rFonts w:ascii="Arial" w:hAnsi="Arial" w:cs="Arial"/>
+                <w:sz w:val="16"/>
+                <w:szCs w:val="16"/>
+              </w:rPr>
+            </w:pPr>
+            <w:r>
+              <w:rPr>
+                <w:rFonts w:ascii="Arial" w:hAnsi="Arial" w:cs="Arial"/>
+                <w:sz w:val="16"/>
+                <w:szCs w:val="16"/>
+              </w:rPr>
+              <w:t>4</w:t>
+            </w:r>
+          </w:p>
+        </w:tc>
+        <w:tc>
+          <w:tcPr>
+            <w:tcW w:w="112" w:type="pct"/>
+            <w:shd w:val="clear" w:color="auto" w:fill="auto"/>
+            <w:noWrap/>
+            <w:vAlign w:val="center"/>
+          </w:tcPr>
+          <w:p>
+            <w:pPr>
+              <w:jc w:val="right"/>
+              <w:rPr>
+                <w:rFonts w:ascii="Arial" w:hAnsi="Arial" w:cs="Arial"/>
+                <w:sz w:val="16"/>
+                <w:szCs w:val="16"/>
+              </w:rPr>
+            </w:pPr>
+            <w:r>
+              <w:rPr>
+                <w:rFonts w:ascii="Arial" w:hAnsi="Arial" w:cs="Arial"/>
+                <w:sz w:val="16"/>
+                <w:szCs w:val="16"/>
+              </w:rPr>
               <w:t> </w:t>
             </w:r>
           </w:p>
         </w:tc>
         <w:tc>
           <w:tcPr>
-            <w:tcW w:w="145" w:type="pct"/>
+            <w:tcW w:w="170" w:type="pct"/>
+            <w:shd w:val="clear" w:color="auto" w:fill="auto"/>
+            <w:vAlign w:val="center"/>
+          </w:tcPr>
+          <w:p>
+            <w:pPr>
+              <w:jc w:val="right"/>
+              <w:rPr>
+                <w:rFonts w:ascii="Arial CYR" w:hAnsi="Arial CYR" w:cs="Arial CYR"/>
+                <w:b/>
+                <w:bCs/>
+                <w:sz w:val="16"/>
+                <w:szCs w:val="16"/>
+              </w:rPr>
+            </w:pPr>
+            <w:r>
+              <w:rPr>
+                <w:rFonts w:ascii="Arial CYR" w:hAnsi="Arial CYR" w:cs="Arial CYR"/>
+                <w:b/>
+                <w:bCs/>
+                <w:sz w:val="16"/>
+                <w:szCs w:val="16"/>
+              </w:rPr>
+              <w:t>16</w:t>
+            </w:r>
+          </w:p>
+        </w:tc>
+        <w:tc>
+          <w:tcPr>
+            <w:tcW w:w="155" w:type="pct"/>
             <w:shd w:val="clear" w:color="auto" w:fill="auto"/>
             <w:noWrap/>
             <w:vAlign w:val="center"/>
@@ -7591,24 +7780,28 @@
             <w:pPr>
               <w:jc w:val="right"/>
               <w:rPr>
-                <w:rFonts w:ascii="Arial" w:hAnsi="Arial" w:cs="Arial"/>
-                <w:sz w:val="16"/>
-                <w:szCs w:val="16"/>
-              </w:rPr>
-            </w:pPr>
-            <w:r>
-              <w:rPr>
-                <w:rFonts w:ascii="Arial" w:hAnsi="Arial" w:cs="Arial"/>
-                <w:sz w:val="16"/>
-                <w:szCs w:val="16"/>
-              </w:rPr>
-              <w:t>40</w:t>
-            </w:r>
-          </w:p>
-        </w:tc>
-        <w:tc>
-          <w:tcPr>
-            <w:tcW w:w="112" w:type="pct"/>
+                <w:rFonts w:ascii="Arial CYR" w:hAnsi="Arial CYR" w:cs="Arial CYR"/>
+                <w:b/>
+                <w:bCs/>
+                <w:sz w:val="16"/>
+                <w:szCs w:val="16"/>
+              </w:rPr>
+            </w:pPr>
+            <w:r>
+              <w:rPr>
+                <w:rFonts w:ascii="Arial CYR" w:hAnsi="Arial CYR" w:cs="Arial CYR"/>
+                <w:b/>
+                <w:bCs/>
+                <w:sz w:val="16"/>
+                <w:szCs w:val="16"/>
+              </w:rPr>
+              <w:t>10</w:t>
+            </w:r>
+          </w:p>
+        </w:tc>
+        <w:tc>
+          <w:tcPr>
+            <w:tcW w:w="171" w:type="pct"/>
             <w:shd w:val="clear" w:color="auto" w:fill="auto"/>
             <w:noWrap/>
             <w:vAlign w:val="center"/>
@@ -7617,14 +7810,91 @@
             <w:pPr>
               <w:jc w:val="right"/>
               <w:rPr>
-                <w:rFonts w:ascii="Arial" w:hAnsi="Arial" w:cs="Arial"/>
-                <w:sz w:val="16"/>
-                <w:szCs w:val="16"/>
-              </w:rPr>
-            </w:pPr>
-            <w:r>
-              <w:rPr>
-                <w:rFonts w:ascii="Arial" w:hAnsi="Arial" w:cs="Arial"/>
+                <w:rFonts w:ascii="Arial CYR" w:hAnsi="Arial CYR" w:cs="Arial CYR"/>
+                <w:sz w:val="16"/>
+                <w:szCs w:val="16"/>
+              </w:rPr>
+            </w:pPr>
+            <w:r>
+              <w:rPr>
+                <w:rFonts w:ascii="Arial CYR" w:hAnsi="Arial CYR" w:cs="Arial CYR"/>
+                <w:sz w:val="16"/>
+                <w:szCs w:val="16"/>
+              </w:rPr>
+              <w:t>5</w:t>
+            </w:r>
+          </w:p>
+        </w:tc>
+        <w:tc>
+          <w:tcPr>
+            <w:tcW w:w="174" w:type="pct"/>
+            <w:shd w:val="clear" w:color="auto" w:fill="auto"/>
+            <w:noWrap/>
+            <w:vAlign w:val="center"/>
+          </w:tcPr>
+          <w:p>
+            <w:pPr>
+              <w:jc w:val="right"/>
+              <w:rPr>
+                <w:rFonts w:ascii="Arial CYR" w:hAnsi="Arial CYR" w:cs="Arial CYR"/>
+                <w:sz w:val="16"/>
+                <w:szCs w:val="16"/>
+              </w:rPr>
+            </w:pPr>
+            <w:r>
+              <w:rPr>
+                <w:rFonts w:ascii="Arial CYR" w:hAnsi="Arial CYR" w:cs="Arial CYR"/>
+                <w:sz w:val="16"/>
+                <w:szCs w:val="16"/>
+              </w:rPr>
+              <w:t>5</w:t>
+            </w:r>
+          </w:p>
+        </w:tc>
+        <w:tc>
+          <w:tcPr>
+            <w:tcW w:w="160" w:type="pct"/>
+            <w:shd w:val="clear" w:color="auto" w:fill="auto"/>
+            <w:noWrap/>
+            <w:vAlign w:val="center"/>
+          </w:tcPr>
+          <w:p>
+            <w:pPr>
+              <w:jc w:val="right"/>
+              <w:rPr>
+                <w:rFonts w:ascii="Arial CYR" w:hAnsi="Arial CYR" w:cs="Arial CYR"/>
+                <w:sz w:val="16"/>
+                <w:szCs w:val="16"/>
+              </w:rPr>
+            </w:pPr>
+            <w:r>
+              <w:rPr>
+                <w:rFonts w:ascii="Arial CYR" w:hAnsi="Arial CYR" w:cs="Arial CYR"/>
+                <w:sz w:val="16"/>
+                <w:szCs w:val="16"/>
+              </w:rPr>
+              <w:t>0</w:t>
+            </w:r>
+          </w:p>
+        </w:tc>
+        <w:tc>
+          <w:tcPr>
+            <w:tcW w:w="101" w:type="pct"/>
+            <w:shd w:val="clear" w:color="auto" w:fill="auto"/>
+            <w:noWrap/>
+            <w:vAlign w:val="center"/>
+          </w:tcPr>
+          <w:p>
+            <w:pPr>
+              <w:rPr>
+                <w:rFonts w:ascii="Arial CYR" w:hAnsi="Arial CYR" w:cs="Arial CYR"/>
+                <w:sz w:val="16"/>
+                <w:szCs w:val="16"/>
+              </w:rPr>
+            </w:pPr>
+            <w:r>
+              <w:rPr>
+                <w:rFonts w:ascii="Arial CYR" w:hAnsi="Arial CYR" w:cs="Arial CYR"/>
                 <w:sz w:val="16"/>
                 <w:szCs w:val="16"/>
               </w:rPr>
@@ -7634,8 +7904,9 @@
         </w:tc>
         <w:tc>
           <w:tcPr>
-            <w:tcW w:w="170" w:type="pct"/>
-            <w:shd w:val="clear" w:color="auto" w:fill="auto"/>
+            <w:tcW w:w="171" w:type="pct"/>
+            <w:shd w:val="clear" w:color="auto" w:fill="auto"/>
+            <w:noWrap/>
             <w:vAlign w:val="center"/>
           </w:tcPr>
           <w:p>
@@ -7657,24 +7928,21 @@
                 <w:sz w:val="16"/>
                 <w:szCs w:val="16"/>
               </w:rPr>
-              <w:t>17</w:t>
-            </w:r>
-          </w:p>
-        </w:tc>
-        <w:tc>
-          <w:tcPr>
-            <w:tcW w:w="155" w:type="pct"/>
+              <w:t>6</w:t>
+            </w:r>
+          </w:p>
+        </w:tc>
+        <w:tc>
+          <w:tcPr>
+            <w:tcW w:w="129" w:type="pct"/>
             <w:shd w:val="clear" w:color="auto" w:fill="auto"/>
             <w:noWrap/>
             <w:vAlign w:val="center"/>
           </w:tcPr>
           <w:p>
             <w:pPr>
-              <w:jc w:val="right"/>
               <w:rPr>
                 <w:rFonts w:ascii="Arial CYR" w:hAnsi="Arial CYR" w:cs="Arial CYR"/>
-                <w:b/>
-                <w:bCs/>
                 <w:sz w:val="16"/>
                 <w:szCs w:val="16"/>
               </w:rPr>
@@ -7682,25 +7950,22 @@
             <w:r>
               <w:rPr>
                 <w:rFonts w:ascii="Arial CYR" w:hAnsi="Arial CYR" w:cs="Arial CYR"/>
-                <w:b/>
-                <w:bCs/>
-                <w:sz w:val="16"/>
-                <w:szCs w:val="16"/>
-              </w:rPr>
-              <w:t>14</w:t>
-            </w:r>
-          </w:p>
-        </w:tc>
-        <w:tc>
-          <w:tcPr>
-            <w:tcW w:w="171" w:type="pct"/>
+                <w:sz w:val="16"/>
+                <w:szCs w:val="16"/>
+              </w:rPr>
+              <w:t> </w:t>
+            </w:r>
+          </w:p>
+        </w:tc>
+        <w:tc>
+          <w:tcPr>
+            <w:tcW w:w="129" w:type="pct"/>
             <w:shd w:val="clear" w:color="auto" w:fill="auto"/>
             <w:noWrap/>
             <w:vAlign w:val="center"/>
           </w:tcPr>
           <w:p>
             <w:pPr>
-              <w:jc w:val="right"/>
               <w:rPr>
                 <w:rFonts w:ascii="Arial CYR" w:hAnsi="Arial CYR" w:cs="Arial CYR"/>
                 <w:sz w:val="16"/>
@@ -7713,20 +7978,19 @@
                 <w:sz w:val="16"/>
                 <w:szCs w:val="16"/>
               </w:rPr>
-              <w:t>0</w:t>
-            </w:r>
-          </w:p>
-        </w:tc>
-        <w:tc>
-          <w:tcPr>
-            <w:tcW w:w="174" w:type="pct"/>
+              <w:t> </w:t>
+            </w:r>
+          </w:p>
+        </w:tc>
+        <w:tc>
+          <w:tcPr>
+            <w:tcW w:w="129" w:type="pct"/>
             <w:shd w:val="clear" w:color="auto" w:fill="auto"/>
             <w:noWrap/>
             <w:vAlign w:val="center"/>
           </w:tcPr>
           <w:p>
             <w:pPr>
-              <w:jc w:val="right"/>
               <w:rPr>
                 <w:rFonts w:ascii="Arial CYR" w:hAnsi="Arial CYR" w:cs="Arial CYR"/>
                 <w:sz w:val="16"/>
@@ -7739,31 +8003,62 @@
                 <w:sz w:val="16"/>
                 <w:szCs w:val="16"/>
               </w:rPr>
-              <w:t>14</w:t>
-            </w:r>
-          </w:p>
-        </w:tc>
-        <w:tc>
-          <w:tcPr>
-            <w:tcW w:w="160" w:type="pct"/>
+              <w:t> </w:t>
+            </w:r>
+          </w:p>
+        </w:tc>
+        <w:tc>
+          <w:tcPr>
+            <w:tcW w:w="129" w:type="pct"/>
             <w:shd w:val="clear" w:color="auto" w:fill="auto"/>
             <w:noWrap/>
             <w:vAlign w:val="center"/>
           </w:tcPr>
           <w:p>
             <w:pPr>
-              <w:jc w:val="right"/>
               <w:rPr>
                 <w:rFonts w:ascii="Arial CYR" w:hAnsi="Arial CYR" w:cs="Arial CYR"/>
                 <w:sz w:val="16"/>
                 <w:szCs w:val="16"/>
               </w:rPr>
             </w:pPr>
-          </w:p>
-        </w:tc>
-        <w:tc>
-          <w:tcPr>
-            <w:tcW w:w="101" w:type="pct"/>
+            <w:r>
+              <w:rPr>
+                <w:rFonts w:ascii="Arial CYR" w:hAnsi="Arial CYR" w:cs="Arial CYR"/>
+                <w:sz w:val="16"/>
+                <w:szCs w:val="16"/>
+              </w:rPr>
+              <w:t> </w:t>
+            </w:r>
+          </w:p>
+        </w:tc>
+        <w:tc>
+          <w:tcPr>
+            <w:tcW w:w="129" w:type="pct"/>
+            <w:shd w:val="clear" w:color="auto" w:fill="auto"/>
+            <w:vAlign w:val="center"/>
+          </w:tcPr>
+          <w:p>
+            <w:pPr>
+              <w:rPr>
+                <w:rFonts w:ascii="Arial CYR" w:hAnsi="Arial CYR" w:cs="Arial CYR"/>
+                <w:sz w:val="16"/>
+                <w:szCs w:val="16"/>
+              </w:rPr>
+            </w:pPr>
+            <w:r>
+              <w:rPr>
+                <w:rFonts w:ascii="Arial CYR" w:hAnsi="Arial CYR" w:cs="Arial CYR"/>
+                <w:sz w:val="16"/>
+                <w:szCs w:val="16"/>
+              </w:rPr>
+              <w:t> </w:t>
+            </w:r>
+          </w:p>
+        </w:tc>
+        <w:tc>
+          <w:tcPr>
+            <w:tcW w:w="129" w:type="pct"/>
             <w:shd w:val="clear" w:color="auto" w:fill="auto"/>
             <w:noWrap/>
             <w:vAlign w:val="center"/>
@@ -7788,18 +8083,15 @@
         </w:tc>
         <w:tc>
           <w:tcPr>
-            <w:tcW w:w="171" w:type="pct"/>
+            <w:tcW w:w="129" w:type="pct"/>
             <w:shd w:val="clear" w:color="auto" w:fill="auto"/>
             <w:noWrap/>
             <w:vAlign w:val="center"/>
           </w:tcPr>
           <w:p>
             <w:pPr>
-              <w:jc w:val="right"/>
               <w:rPr>
                 <w:rFonts w:ascii="Arial CYR" w:hAnsi="Arial CYR" w:cs="Arial CYR"/>
-                <w:b/>
-                <w:bCs/>
                 <w:sz w:val="16"/>
                 <w:szCs w:val="16"/>
               </w:rPr>
@@ -7807,12 +8099,10 @@
             <w:r>
               <w:rPr>
                 <w:rFonts w:ascii="Arial CYR" w:hAnsi="Arial CYR" w:cs="Arial CYR"/>
-                <w:b/>
-                <w:bCs/>
-                <w:sz w:val="16"/>
-                <w:szCs w:val="16"/>
-              </w:rPr>
-              <w:t>3</w:t>
+                <w:sz w:val="16"/>
+                <w:szCs w:val="16"/>
+              </w:rPr>
+              <w:t> </w:t>
             </w:r>
           </w:p>
         </w:tc>
@@ -7825,7 +8115,6 @@
           </w:tcPr>
           <w:p>
             <w:pPr>
-              <w:jc w:val="right"/>
               <w:rPr>
                 <w:rFonts w:ascii="Arial CYR" w:hAnsi="Arial CYR" w:cs="Arial CYR"/>
                 <w:sz w:val="16"/>
@@ -7838,7 +8127,7 @@
                 <w:sz w:val="16"/>
                 <w:szCs w:val="16"/>
               </w:rPr>
-              <w:t>1</w:t>
+              <w:t> 1</w:t>
             </w:r>
           </w:p>
         </w:tc>
@@ -7869,181 +8158,7 @@
         </w:tc>
         <w:tc>
           <w:tcPr>
-            <w:tcW w:w="129" w:type="pct"/>
-            <w:shd w:val="clear" w:color="auto" w:fill="auto"/>
-            <w:noWrap/>
-            <w:vAlign w:val="center"/>
-          </w:tcPr>
-          <w:p>
-            <w:pPr>
-              <w:rPr>
-                <w:rFonts w:ascii="Arial CYR" w:hAnsi="Arial CYR" w:cs="Arial CYR"/>
-                <w:sz w:val="16"/>
-                <w:szCs w:val="16"/>
-              </w:rPr>
-            </w:pPr>
-            <w:r>
-              <w:rPr>
-                <w:rFonts w:ascii="Arial CYR" w:hAnsi="Arial CYR" w:cs="Arial CYR"/>
-                <w:sz w:val="16"/>
-                <w:szCs w:val="16"/>
-              </w:rPr>
-              <w:t> </w:t>
-            </w:r>
-          </w:p>
-        </w:tc>
-        <w:tc>
-          <w:tcPr>
-            <w:tcW w:w="129" w:type="pct"/>
-            <w:shd w:val="clear" w:color="auto" w:fill="auto"/>
-            <w:noWrap/>
-            <w:vAlign w:val="center"/>
-          </w:tcPr>
-          <w:p>
-            <w:pPr>
-              <w:rPr>
-                <w:rFonts w:ascii="Arial CYR" w:hAnsi="Arial CYR" w:cs="Arial CYR"/>
-                <w:sz w:val="16"/>
-                <w:szCs w:val="16"/>
-              </w:rPr>
-            </w:pPr>
-            <w:r>
-              <w:rPr>
-                <w:rFonts w:ascii="Arial CYR" w:hAnsi="Arial CYR" w:cs="Arial CYR"/>
-                <w:sz w:val="16"/>
-                <w:szCs w:val="16"/>
-              </w:rPr>
-              <w:t> </w:t>
-            </w:r>
-          </w:p>
-        </w:tc>
-        <w:tc>
-          <w:tcPr>
-            <w:tcW w:w="129" w:type="pct"/>
-            <w:shd w:val="clear" w:color="auto" w:fill="auto"/>
-            <w:vAlign w:val="center"/>
-          </w:tcPr>
-          <w:p>
-            <w:pPr>
-              <w:rPr>
-                <w:rFonts w:ascii="Arial CYR" w:hAnsi="Arial CYR" w:cs="Arial CYR"/>
-                <w:sz w:val="16"/>
-                <w:szCs w:val="16"/>
-              </w:rPr>
-            </w:pPr>
-            <w:r>
-              <w:rPr>
-                <w:rFonts w:ascii="Arial CYR" w:hAnsi="Arial CYR" w:cs="Arial CYR"/>
-                <w:sz w:val="16"/>
-                <w:szCs w:val="16"/>
-              </w:rPr>
-              <w:t> </w:t>
-            </w:r>
-          </w:p>
-        </w:tc>
-        <w:tc>
-          <w:tcPr>
-            <w:tcW w:w="129" w:type="pct"/>
-            <w:shd w:val="clear" w:color="auto" w:fill="auto"/>
-            <w:noWrap/>
-            <w:vAlign w:val="center"/>
-          </w:tcPr>
-          <w:p>
-            <w:pPr>
-              <w:rPr>
-                <w:rFonts w:ascii="Arial CYR" w:hAnsi="Arial CYR" w:cs="Arial CYR"/>
-                <w:sz w:val="16"/>
-                <w:szCs w:val="16"/>
-              </w:rPr>
-            </w:pPr>
-            <w:r>
-              <w:rPr>
-                <w:rFonts w:ascii="Arial CYR" w:hAnsi="Arial CYR" w:cs="Arial CYR"/>
-                <w:sz w:val="16"/>
-                <w:szCs w:val="16"/>
-              </w:rPr>
-              <w:t> </w:t>
-            </w:r>
-          </w:p>
-        </w:tc>
-        <w:tc>
-          <w:tcPr>
-            <w:tcW w:w="129" w:type="pct"/>
-            <w:shd w:val="clear" w:color="auto" w:fill="auto"/>
-            <w:noWrap/>
-            <w:vAlign w:val="center"/>
-          </w:tcPr>
-          <w:p>
-            <w:pPr>
-              <w:rPr>
-                <w:rFonts w:ascii="Arial CYR" w:hAnsi="Arial CYR" w:cs="Arial CYR"/>
-                <w:sz w:val="16"/>
-                <w:szCs w:val="16"/>
-              </w:rPr>
-            </w:pPr>
-            <w:r>
-              <w:rPr>
-                <w:rFonts w:ascii="Arial CYR" w:hAnsi="Arial CYR" w:cs="Arial CYR"/>
-                <w:sz w:val="16"/>
-                <w:szCs w:val="16"/>
-              </w:rPr>
-              <w:t> </w:t>
-            </w:r>
-          </w:p>
-        </w:tc>
-        <w:tc>
-          <w:tcPr>
-            <w:tcW w:w="129" w:type="pct"/>
-            <w:shd w:val="clear" w:color="auto" w:fill="auto"/>
-            <w:noWrap/>
-            <w:vAlign w:val="center"/>
-          </w:tcPr>
-          <w:p>
-            <w:pPr>
-              <w:rPr>
-                <w:rFonts w:ascii="Arial CYR" w:hAnsi="Arial CYR" w:cs="Arial CYR"/>
-                <w:sz w:val="16"/>
-                <w:szCs w:val="16"/>
-              </w:rPr>
-            </w:pPr>
-            <w:r>
-              <w:rPr>
-                <w:rFonts w:ascii="Arial CYR" w:hAnsi="Arial CYR" w:cs="Arial CYR"/>
-                <w:sz w:val="16"/>
-                <w:szCs w:val="16"/>
-              </w:rPr>
-              <w:t> </w:t>
-            </w:r>
-          </w:p>
-        </w:tc>
-        <w:tc>
-          <w:tcPr>
-            <w:tcW w:w="129" w:type="pct"/>
-            <w:shd w:val="clear" w:color="auto" w:fill="auto"/>
-            <w:noWrap/>
-            <w:vAlign w:val="center"/>
-          </w:tcPr>
-          <w:p>
-            <w:pPr>
-              <w:rPr>
-                <w:rFonts w:ascii="Arial CYR" w:hAnsi="Arial CYR" w:cs="Arial CYR"/>
-                <w:sz w:val="16"/>
-                <w:szCs w:val="16"/>
-              </w:rPr>
-            </w:pPr>
-            <w:r>
-              <w:rPr>
-                <w:rFonts w:ascii="Arial CYR" w:hAnsi="Arial CYR" w:cs="Arial CYR"/>
-                <w:sz w:val="16"/>
-                <w:szCs w:val="16"/>
-              </w:rPr>
-              <w:t> </w:t>
-            </w:r>
-          </w:p>
-        </w:tc>
-        <w:tc>
-          <w:tcPr>
-            <w:tcW w:w="142" w:type="pct"/>
+            <w:tcW w:w="149" w:type="pct"/>
             <w:gridSpan w:val="2"/>
             <w:shd w:val="clear" w:color="auto" w:fill="auto"/>
             <w:noWrap/>
@@ -8204,7 +8319,7 @@
         </w:tc>
         <w:tc>
           <w:tcPr>
-            <w:tcW w:w="168" w:type="pct"/>
+            <w:tcW w:w="161" w:type="pct"/>
             <w:vMerge/>
             <w:shd w:val="clear" w:color="auto" w:fill="auto"/>
           </w:tcPr>
@@ -8264,39 +8379,39 @@
           <w:tcPr>
             <w:tcW w:w="771" w:type="pct"/>
             <w:shd w:val="clear" w:color="auto" w:fill="auto"/>
-          </w:tcPr>
-          <w:p>
-            <w:pPr>
-              <w:rPr>
-                <w:sz w:val="16"/>
-                <w:szCs w:val="16"/>
-              </w:rPr>
-            </w:pPr>
-            <w:proofErr w:type="spellStart"/>
-            <w:r>
-              <w:rPr>
-                <w:sz w:val="16"/>
-                <w:szCs w:val="16"/>
-              </w:rPr>
-              <w:t>Academic</w:t>
-            </w:r>
-            <w:proofErr w:type="spellEnd"/>
-            <w:r>
-              <w:rPr>
-                <w:sz w:val="16"/>
-                <w:szCs w:val="16"/>
-              </w:rPr>
-              <w:t xml:space="preserve"> </w:t>
-            </w:r>
-            <w:proofErr w:type="spellStart"/>
-            <w:r>
-              <w:rPr>
-                <w:sz w:val="16"/>
-                <w:szCs w:val="16"/>
-              </w:rPr>
-              <w:t>writing</w:t>
-            </w:r>
-            <w:proofErr w:type="spellEnd"/>
+            <w:vAlign w:val="center"/>
+          </w:tcPr>
+          <w:p>
+            <w:pPr>
+              <w:shd w:val="clear" w:color="auto" w:fill="FFFFFF"/>
+              <w:snapToGrid w:val="0"/>
+              <w:jc w:val="center"/>
+              <w:rPr>
+                <w:sz w:val="16"/>
+                <w:szCs w:val="16"/>
+              </w:rPr>
+            </w:pPr>
+            <w:r>
+              <w:rPr>
+                <w:sz w:val="16"/>
+                <w:szCs w:val="16"/>
+              </w:rPr>
+              <w:t>Повторение грамм</w:t>
+            </w:r>
+            <w:r>
+              <w:rPr>
+                <w:sz w:val="16"/>
+                <w:szCs w:val="16"/>
+              </w:rPr>
+              <w:t>а</w:t>
+            </w:r>
+            <w:r>
+              <w:rPr>
+                <w:sz w:val="16"/>
+                <w:szCs w:val="16"/>
+              </w:rPr>
+              <w:t>тики</w:t>
+            </w:r>
           </w:p>
         </w:tc>
         <w:tc>
@@ -8324,7 +8439,7 @@
                 <w:sz w:val="16"/>
                 <w:szCs w:val="16"/>
               </w:rPr>
-              <w:t>14</w:t>
+              <w:t>25</w:t>
             </w:r>
           </w:p>
         </w:tc>
@@ -8354,7 +8469,7 @@
                 <w:sz w:val="16"/>
                 <w:szCs w:val="16"/>
               </w:rPr>
-              <w:t>8</w:t>
+              <w:t>9</w:t>
             </w:r>
           </w:p>
         </w:tc>
@@ -8380,13 +8495,94 @@
                 <w:sz w:val="16"/>
                 <w:szCs w:val="16"/>
               </w:rPr>
+              <w:t>5</w:t>
+            </w:r>
+          </w:p>
+        </w:tc>
+        <w:tc>
+          <w:tcPr>
+            <w:tcW w:w="145" w:type="pct"/>
+            <w:shd w:val="clear" w:color="auto" w:fill="auto"/>
+            <w:noWrap/>
+            <w:vAlign w:val="center"/>
+          </w:tcPr>
+          <w:p>
+            <w:pPr>
+              <w:jc w:val="right"/>
+              <w:rPr>
+                <w:rFonts w:ascii="Arial" w:hAnsi="Arial" w:cs="Arial"/>
+                <w:sz w:val="16"/>
+                <w:szCs w:val="16"/>
+              </w:rPr>
+            </w:pPr>
+            <w:r>
+              <w:rPr>
+                <w:rFonts w:ascii="Arial" w:hAnsi="Arial" w:cs="Arial"/>
+                <w:sz w:val="16"/>
+                <w:szCs w:val="16"/>
+              </w:rPr>
+              <w:t>4</w:t>
+            </w:r>
+          </w:p>
+        </w:tc>
+        <w:tc>
+          <w:tcPr>
+            <w:tcW w:w="112" w:type="pct"/>
+            <w:shd w:val="clear" w:color="auto" w:fill="auto"/>
+            <w:noWrap/>
+            <w:vAlign w:val="center"/>
+          </w:tcPr>
+          <w:p>
+            <w:pPr>
+              <w:jc w:val="right"/>
+              <w:rPr>
+                <w:rFonts w:ascii="Arial" w:hAnsi="Arial" w:cs="Arial"/>
+                <w:sz w:val="16"/>
+                <w:szCs w:val="16"/>
+              </w:rPr>
+            </w:pPr>
+            <w:r>
+              <w:rPr>
+                <w:rFonts w:ascii="Arial" w:hAnsi="Arial" w:cs="Arial"/>
+                <w:sz w:val="16"/>
+                <w:szCs w:val="16"/>
+              </w:rPr>
               <w:t> </w:t>
             </w:r>
           </w:p>
         </w:tc>
         <w:tc>
           <w:tcPr>
-            <w:tcW w:w="145" w:type="pct"/>
+            <w:tcW w:w="170" w:type="pct"/>
+            <w:shd w:val="clear" w:color="auto" w:fill="auto"/>
+            <w:vAlign w:val="center"/>
+          </w:tcPr>
+          <w:p>
+            <w:pPr>
+              <w:jc w:val="right"/>
+              <w:rPr>
+                <w:rFonts w:ascii="Arial CYR" w:hAnsi="Arial CYR" w:cs="Arial CYR"/>
+                <w:b/>
+                <w:bCs/>
+                <w:sz w:val="16"/>
+                <w:szCs w:val="16"/>
+              </w:rPr>
+            </w:pPr>
+            <w:r>
+              <w:rPr>
+                <w:rFonts w:ascii="Arial CYR" w:hAnsi="Arial CYR" w:cs="Arial CYR"/>
+                <w:b/>
+                <w:bCs/>
+                <w:sz w:val="16"/>
+                <w:szCs w:val="16"/>
+              </w:rPr>
+              <w:t>16</w:t>
+            </w:r>
+          </w:p>
+        </w:tc>
+        <w:tc>
+          <w:tcPr>
+            <w:tcW w:w="155" w:type="pct"/>
             <w:shd w:val="clear" w:color="auto" w:fill="auto"/>
             <w:noWrap/>
             <w:vAlign w:val="center"/>
@@ -8395,24 +8591,28 @@
             <w:pPr>
               <w:jc w:val="right"/>
               <w:rPr>
-                <w:rFonts w:ascii="Arial" w:hAnsi="Arial" w:cs="Arial"/>
-                <w:sz w:val="16"/>
-                <w:szCs w:val="16"/>
-              </w:rPr>
-            </w:pPr>
-            <w:r>
-              <w:rPr>
-                <w:rFonts w:ascii="Arial" w:hAnsi="Arial" w:cs="Arial"/>
-                <w:sz w:val="16"/>
-                <w:szCs w:val="16"/>
-              </w:rPr>
-              <w:t>8</w:t>
-            </w:r>
-          </w:p>
-        </w:tc>
-        <w:tc>
-          <w:tcPr>
-            <w:tcW w:w="112" w:type="pct"/>
+                <w:rFonts w:ascii="Arial CYR" w:hAnsi="Arial CYR" w:cs="Arial CYR"/>
+                <w:b/>
+                <w:bCs/>
+                <w:sz w:val="16"/>
+                <w:szCs w:val="16"/>
+              </w:rPr>
+            </w:pPr>
+            <w:r>
+              <w:rPr>
+                <w:rFonts w:ascii="Arial CYR" w:hAnsi="Arial CYR" w:cs="Arial CYR"/>
+                <w:b/>
+                <w:bCs/>
+                <w:sz w:val="16"/>
+                <w:szCs w:val="16"/>
+              </w:rPr>
+              <w:t>10</w:t>
+            </w:r>
+          </w:p>
+        </w:tc>
+        <w:tc>
+          <w:tcPr>
+            <w:tcW w:w="171" w:type="pct"/>
             <w:shd w:val="clear" w:color="auto" w:fill="auto"/>
             <w:noWrap/>
             <w:vAlign w:val="center"/>
@@ -8421,14 +8621,91 @@
             <w:pPr>
               <w:jc w:val="right"/>
               <w:rPr>
-                <w:rFonts w:ascii="Arial" w:hAnsi="Arial" w:cs="Arial"/>
-                <w:sz w:val="16"/>
-                <w:szCs w:val="16"/>
-              </w:rPr>
-            </w:pPr>
-            <w:r>
-              <w:rPr>
-                <w:rFonts w:ascii="Arial" w:hAnsi="Arial" w:cs="Arial"/>
+                <w:rFonts w:ascii="Arial CYR" w:hAnsi="Arial CYR" w:cs="Arial CYR"/>
+                <w:sz w:val="16"/>
+                <w:szCs w:val="16"/>
+              </w:rPr>
+            </w:pPr>
+            <w:r>
+              <w:rPr>
+                <w:rFonts w:ascii="Arial CYR" w:hAnsi="Arial CYR" w:cs="Arial CYR"/>
+                <w:sz w:val="16"/>
+                <w:szCs w:val="16"/>
+              </w:rPr>
+              <w:t>5</w:t>
+            </w:r>
+          </w:p>
+        </w:tc>
+        <w:tc>
+          <w:tcPr>
+            <w:tcW w:w="174" w:type="pct"/>
+            <w:shd w:val="clear" w:color="auto" w:fill="auto"/>
+            <w:noWrap/>
+            <w:vAlign w:val="center"/>
+          </w:tcPr>
+          <w:p>
+            <w:pPr>
+              <w:jc w:val="right"/>
+              <w:rPr>
+                <w:rFonts w:ascii="Arial CYR" w:hAnsi="Arial CYR" w:cs="Arial CYR"/>
+                <w:sz w:val="16"/>
+                <w:szCs w:val="16"/>
+              </w:rPr>
+            </w:pPr>
+            <w:r>
+              <w:rPr>
+                <w:rFonts w:ascii="Arial CYR" w:hAnsi="Arial CYR" w:cs="Arial CYR"/>
+                <w:sz w:val="16"/>
+                <w:szCs w:val="16"/>
+              </w:rPr>
+              <w:t>5</w:t>
+            </w:r>
+          </w:p>
+        </w:tc>
+        <w:tc>
+          <w:tcPr>
+            <w:tcW w:w="160" w:type="pct"/>
+            <w:shd w:val="clear" w:color="auto" w:fill="auto"/>
+            <w:noWrap/>
+            <w:vAlign w:val="center"/>
+          </w:tcPr>
+          <w:p>
+            <w:pPr>
+              <w:jc w:val="right"/>
+              <w:rPr>
+                <w:rFonts w:ascii="Arial CYR" w:hAnsi="Arial CYR" w:cs="Arial CYR"/>
+                <w:sz w:val="16"/>
+                <w:szCs w:val="16"/>
+              </w:rPr>
+            </w:pPr>
+            <w:r>
+              <w:rPr>
+                <w:rFonts w:ascii="Arial CYR" w:hAnsi="Arial CYR" w:cs="Arial CYR"/>
+                <w:sz w:val="16"/>
+                <w:szCs w:val="16"/>
+              </w:rPr>
+              <w:t>0</w:t>
+            </w:r>
+          </w:p>
+        </w:tc>
+        <w:tc>
+          <w:tcPr>
+            <w:tcW w:w="101" w:type="pct"/>
+            <w:shd w:val="clear" w:color="auto" w:fill="auto"/>
+            <w:noWrap/>
+            <w:vAlign w:val="center"/>
+          </w:tcPr>
+          <w:p>
+            <w:pPr>
+              <w:rPr>
+                <w:rFonts w:ascii="Arial CYR" w:hAnsi="Arial CYR" w:cs="Arial CYR"/>
+                <w:sz w:val="16"/>
+                <w:szCs w:val="16"/>
+              </w:rPr>
+            </w:pPr>
+            <w:r>
+              <w:rPr>
+                <w:rFonts w:ascii="Arial CYR" w:hAnsi="Arial CYR" w:cs="Arial CYR"/>
                 <w:sz w:val="16"/>
                 <w:szCs w:val="16"/>
               </w:rPr>
@@ -8438,8 +8715,9 @@
         </w:tc>
         <w:tc>
           <w:tcPr>
-            <w:tcW w:w="170" w:type="pct"/>
-            <w:shd w:val="clear" w:color="auto" w:fill="auto"/>
+            <w:tcW w:w="171" w:type="pct"/>
+            <w:shd w:val="clear" w:color="auto" w:fill="auto"/>
+            <w:noWrap/>
             <w:vAlign w:val="center"/>
           </w:tcPr>
           <w:p>
@@ -8467,18 +8745,15 @@
         </w:tc>
         <w:tc>
           <w:tcPr>
-            <w:tcW w:w="155" w:type="pct"/>
+            <w:tcW w:w="129" w:type="pct"/>
             <w:shd w:val="clear" w:color="auto" w:fill="auto"/>
             <w:noWrap/>
             <w:vAlign w:val="center"/>
           </w:tcPr>
           <w:p>
             <w:pPr>
-              <w:jc w:val="right"/>
               <w:rPr>
                 <w:rFonts w:ascii="Arial CYR" w:hAnsi="Arial CYR" w:cs="Arial CYR"/>
-                <w:b/>
-                <w:bCs/>
                 <w:sz w:val="16"/>
                 <w:szCs w:val="16"/>
               </w:rPr>
@@ -8486,25 +8761,22 @@
             <w:r>
               <w:rPr>
                 <w:rFonts w:ascii="Arial CYR" w:hAnsi="Arial CYR" w:cs="Arial CYR"/>
-                <w:b/>
-                <w:bCs/>
-                <w:sz w:val="16"/>
-                <w:szCs w:val="16"/>
-              </w:rPr>
-              <w:t>3</w:t>
-            </w:r>
-          </w:p>
-        </w:tc>
-        <w:tc>
-          <w:tcPr>
-            <w:tcW w:w="171" w:type="pct"/>
+                <w:sz w:val="16"/>
+                <w:szCs w:val="16"/>
+              </w:rPr>
+              <w:t> </w:t>
+            </w:r>
+          </w:p>
+        </w:tc>
+        <w:tc>
+          <w:tcPr>
+            <w:tcW w:w="129" w:type="pct"/>
             <w:shd w:val="clear" w:color="auto" w:fill="auto"/>
             <w:noWrap/>
             <w:vAlign w:val="center"/>
           </w:tcPr>
           <w:p>
             <w:pPr>
-              <w:jc w:val="right"/>
               <w:rPr>
                 <w:rFonts w:ascii="Arial CYR" w:hAnsi="Arial CYR" w:cs="Arial CYR"/>
                 <w:sz w:val="16"/>
@@ -8517,20 +8789,19 @@
                 <w:sz w:val="16"/>
                 <w:szCs w:val="16"/>
               </w:rPr>
-              <w:t>0</w:t>
-            </w:r>
-          </w:p>
-        </w:tc>
-        <w:tc>
-          <w:tcPr>
-            <w:tcW w:w="174" w:type="pct"/>
+              <w:t> </w:t>
+            </w:r>
+          </w:p>
+        </w:tc>
+        <w:tc>
+          <w:tcPr>
+            <w:tcW w:w="129" w:type="pct"/>
             <w:shd w:val="clear" w:color="auto" w:fill="auto"/>
             <w:noWrap/>
             <w:vAlign w:val="center"/>
           </w:tcPr>
           <w:p>
             <w:pPr>
-              <w:jc w:val="right"/>
               <w:rPr>
                 <w:rFonts w:ascii="Arial CYR" w:hAnsi="Arial CYR" w:cs="Arial CYR"/>
                 <w:sz w:val="16"/>
@@ -8543,31 +8814,62 @@
                 <w:sz w:val="16"/>
                 <w:szCs w:val="16"/>
               </w:rPr>
-              <w:t>3</w:t>
-            </w:r>
-          </w:p>
-        </w:tc>
-        <w:tc>
-          <w:tcPr>
-            <w:tcW w:w="160" w:type="pct"/>
+              <w:t> </w:t>
+            </w:r>
+          </w:p>
+        </w:tc>
+        <w:tc>
+          <w:tcPr>
+            <w:tcW w:w="129" w:type="pct"/>
             <w:shd w:val="clear" w:color="auto" w:fill="auto"/>
             <w:noWrap/>
             <w:vAlign w:val="center"/>
           </w:tcPr>
           <w:p>
             <w:pPr>
-              <w:jc w:val="right"/>
               <w:rPr>
                 <w:rFonts w:ascii="Arial CYR" w:hAnsi="Arial CYR" w:cs="Arial CYR"/>
                 <w:sz w:val="16"/>
                 <w:szCs w:val="16"/>
               </w:rPr>
             </w:pPr>
-          </w:p>
-        </w:tc>
-        <w:tc>
-          <w:tcPr>
-            <w:tcW w:w="101" w:type="pct"/>
+            <w:r>
+              <w:rPr>
+                <w:rFonts w:ascii="Arial CYR" w:hAnsi="Arial CYR" w:cs="Arial CYR"/>
+                <w:sz w:val="16"/>
+                <w:szCs w:val="16"/>
+              </w:rPr>
+              <w:t> </w:t>
+            </w:r>
+          </w:p>
+        </w:tc>
+        <w:tc>
+          <w:tcPr>
+            <w:tcW w:w="129" w:type="pct"/>
+            <w:shd w:val="clear" w:color="auto" w:fill="auto"/>
+            <w:vAlign w:val="center"/>
+          </w:tcPr>
+          <w:p>
+            <w:pPr>
+              <w:rPr>
+                <w:rFonts w:ascii="Arial CYR" w:hAnsi="Arial CYR" w:cs="Arial CYR"/>
+                <w:sz w:val="16"/>
+                <w:szCs w:val="16"/>
+              </w:rPr>
+            </w:pPr>
+            <w:r>
+              <w:rPr>
+                <w:rFonts w:ascii="Arial CYR" w:hAnsi="Arial CYR" w:cs="Arial CYR"/>
+                <w:sz w:val="16"/>
+                <w:szCs w:val="16"/>
+              </w:rPr>
+              <w:t> </w:t>
+            </w:r>
+          </w:p>
+        </w:tc>
+        <w:tc>
+          <w:tcPr>
+            <w:tcW w:w="129" w:type="pct"/>
             <w:shd w:val="clear" w:color="auto" w:fill="auto"/>
             <w:noWrap/>
             <w:vAlign w:val="center"/>
@@ -8592,18 +8894,15 @@
         </w:tc>
         <w:tc>
           <w:tcPr>
-            <w:tcW w:w="171" w:type="pct"/>
+            <w:tcW w:w="129" w:type="pct"/>
             <w:shd w:val="clear" w:color="auto" w:fill="auto"/>
             <w:noWrap/>
             <w:vAlign w:val="center"/>
           </w:tcPr>
           <w:p>
             <w:pPr>
-              <w:jc w:val="right"/>
               <w:rPr>
                 <w:rFonts w:ascii="Arial CYR" w:hAnsi="Arial CYR" w:cs="Arial CYR"/>
-                <w:b/>
-                <w:bCs/>
                 <w:sz w:val="16"/>
                 <w:szCs w:val="16"/>
               </w:rPr>
@@ -8611,12 +8910,10 @@
             <w:r>
               <w:rPr>
                 <w:rFonts w:ascii="Arial CYR" w:hAnsi="Arial CYR" w:cs="Arial CYR"/>
-                <w:b/>
-                <w:bCs/>
-                <w:sz w:val="16"/>
-                <w:szCs w:val="16"/>
-              </w:rPr>
-              <w:t>3</w:t>
+                <w:sz w:val="16"/>
+                <w:szCs w:val="16"/>
+              </w:rPr>
+              <w:t> </w:t>
             </w:r>
           </w:p>
         </w:tc>
@@ -8629,7 +8926,6 @@
           </w:tcPr>
           <w:p>
             <w:pPr>
-              <w:jc w:val="right"/>
               <w:rPr>
                 <w:rFonts w:ascii="Arial CYR" w:hAnsi="Arial CYR" w:cs="Arial CYR"/>
                 <w:sz w:val="16"/>
@@ -8642,7 +8938,7 @@
                 <w:sz w:val="16"/>
                 <w:szCs w:val="16"/>
               </w:rPr>
-              <w:t>1</w:t>
+              <w:t> 1</w:t>
             </w:r>
           </w:p>
         </w:tc>
@@ -8673,181 +8969,7 @@
         </w:tc>
         <w:tc>
           <w:tcPr>
-            <w:tcW w:w="129" w:type="pct"/>
-            <w:shd w:val="clear" w:color="auto" w:fill="auto"/>
-            <w:noWrap/>
-            <w:vAlign w:val="center"/>
-          </w:tcPr>
-          <w:p>
-            <w:pPr>
-              <w:rPr>
-                <w:rFonts w:ascii="Arial CYR" w:hAnsi="Arial CYR" w:cs="Arial CYR"/>
-                <w:sz w:val="16"/>
-                <w:szCs w:val="16"/>
-              </w:rPr>
-            </w:pPr>
-            <w:r>
-              <w:rPr>
-                <w:rFonts w:ascii="Arial CYR" w:hAnsi="Arial CYR" w:cs="Arial CYR"/>
-                <w:sz w:val="16"/>
-                <w:szCs w:val="16"/>
-              </w:rPr>
-              <w:t> </w:t>
-            </w:r>
-          </w:p>
-        </w:tc>
-        <w:tc>
-          <w:tcPr>
-            <w:tcW w:w="129" w:type="pct"/>
-            <w:shd w:val="clear" w:color="auto" w:fill="auto"/>
-            <w:noWrap/>
-            <w:vAlign w:val="center"/>
-          </w:tcPr>
-          <w:p>
-            <w:pPr>
-              <w:rPr>
-                <w:rFonts w:ascii="Arial CYR" w:hAnsi="Arial CYR" w:cs="Arial CYR"/>
-                <w:sz w:val="16"/>
-                <w:szCs w:val="16"/>
-              </w:rPr>
-            </w:pPr>
-            <w:r>
-              <w:rPr>
-                <w:rFonts w:ascii="Arial CYR" w:hAnsi="Arial CYR" w:cs="Arial CYR"/>
-                <w:sz w:val="16"/>
-                <w:szCs w:val="16"/>
-              </w:rPr>
-              <w:t> </w:t>
-            </w:r>
-          </w:p>
-        </w:tc>
-        <w:tc>
-          <w:tcPr>
-            <w:tcW w:w="129" w:type="pct"/>
-            <w:shd w:val="clear" w:color="auto" w:fill="auto"/>
-            <w:vAlign w:val="center"/>
-          </w:tcPr>
-          <w:p>
-            <w:pPr>
-              <w:rPr>
-                <w:rFonts w:ascii="Arial CYR" w:hAnsi="Arial CYR" w:cs="Arial CYR"/>
-                <w:sz w:val="16"/>
-                <w:szCs w:val="16"/>
-              </w:rPr>
-            </w:pPr>
-            <w:r>
-              <w:rPr>
-                <w:rFonts w:ascii="Arial CYR" w:hAnsi="Arial CYR" w:cs="Arial CYR"/>
-                <w:sz w:val="16"/>
-                <w:szCs w:val="16"/>
-              </w:rPr>
-              <w:t> </w:t>
-            </w:r>
-          </w:p>
-        </w:tc>
-        <w:tc>
-          <w:tcPr>
-            <w:tcW w:w="129" w:type="pct"/>
-            <w:shd w:val="clear" w:color="auto" w:fill="auto"/>
-            <w:noWrap/>
-            <w:vAlign w:val="center"/>
-          </w:tcPr>
-          <w:p>
-            <w:pPr>
-              <w:rPr>
-                <w:rFonts w:ascii="Arial CYR" w:hAnsi="Arial CYR" w:cs="Arial CYR"/>
-                <w:sz w:val="16"/>
-                <w:szCs w:val="16"/>
-              </w:rPr>
-            </w:pPr>
-            <w:r>
-              <w:rPr>
-                <w:rFonts w:ascii="Arial CYR" w:hAnsi="Arial CYR" w:cs="Arial CYR"/>
-                <w:sz w:val="16"/>
-                <w:szCs w:val="16"/>
-              </w:rPr>
-              <w:t> </w:t>
-            </w:r>
-          </w:p>
-        </w:tc>
-        <w:tc>
-          <w:tcPr>
-            <w:tcW w:w="129" w:type="pct"/>
-            <w:shd w:val="clear" w:color="auto" w:fill="auto"/>
-            <w:noWrap/>
-            <w:vAlign w:val="center"/>
-          </w:tcPr>
-          <w:p>
-            <w:pPr>
-              <w:rPr>
-                <w:rFonts w:ascii="Arial CYR" w:hAnsi="Arial CYR" w:cs="Arial CYR"/>
-                <w:sz w:val="16"/>
-                <w:szCs w:val="16"/>
-              </w:rPr>
-            </w:pPr>
-            <w:r>
-              <w:rPr>
-                <w:rFonts w:ascii="Arial CYR" w:hAnsi="Arial CYR" w:cs="Arial CYR"/>
-                <w:sz w:val="16"/>
-                <w:szCs w:val="16"/>
-              </w:rPr>
-              <w:t> </w:t>
-            </w:r>
-          </w:p>
-        </w:tc>
-        <w:tc>
-          <w:tcPr>
-            <w:tcW w:w="129" w:type="pct"/>
-            <w:shd w:val="clear" w:color="auto" w:fill="auto"/>
-            <w:noWrap/>
-            <w:vAlign w:val="center"/>
-          </w:tcPr>
-          <w:p>
-            <w:pPr>
-              <w:rPr>
-                <w:rFonts w:ascii="Arial CYR" w:hAnsi="Arial CYR" w:cs="Arial CYR"/>
-                <w:sz w:val="16"/>
-                <w:szCs w:val="16"/>
-              </w:rPr>
-            </w:pPr>
-            <w:r>
-              <w:rPr>
-                <w:rFonts w:ascii="Arial CYR" w:hAnsi="Arial CYR" w:cs="Arial CYR"/>
-                <w:sz w:val="16"/>
-                <w:szCs w:val="16"/>
-              </w:rPr>
-              <w:t> </w:t>
-            </w:r>
-          </w:p>
-        </w:tc>
-        <w:tc>
-          <w:tcPr>
-            <w:tcW w:w="129" w:type="pct"/>
-            <w:shd w:val="clear" w:color="auto" w:fill="auto"/>
-            <w:noWrap/>
-            <w:vAlign w:val="center"/>
-          </w:tcPr>
-          <w:p>
-            <w:pPr>
-              <w:rPr>
-                <w:rFonts w:ascii="Arial CYR" w:hAnsi="Arial CYR" w:cs="Arial CYR"/>
-                <w:sz w:val="16"/>
-                <w:szCs w:val="16"/>
-              </w:rPr>
-            </w:pPr>
-            <w:r>
-              <w:rPr>
-                <w:rFonts w:ascii="Arial CYR" w:hAnsi="Arial CYR" w:cs="Arial CYR"/>
-                <w:sz w:val="16"/>
-                <w:szCs w:val="16"/>
-              </w:rPr>
-              <w:t> </w:t>
-            </w:r>
-          </w:p>
-        </w:tc>
-        <w:tc>
-          <w:tcPr>
-            <w:tcW w:w="142" w:type="pct"/>
+            <w:tcW w:w="149" w:type="pct"/>
             <w:gridSpan w:val="2"/>
             <w:shd w:val="clear" w:color="auto" w:fill="auto"/>
             <w:noWrap/>
@@ -9008,7 +9130,7 @@
         </w:tc>
         <w:tc>
           <w:tcPr>
-            <w:tcW w:w="168" w:type="pct"/>
+            <w:tcW w:w="161" w:type="pct"/>
             <w:vMerge/>
             <w:shd w:val="clear" w:color="auto" w:fill="auto"/>
           </w:tcPr>
@@ -9041,6 +9163,638 @@
           </w:tcPr>
           <w:p>
             <w:pPr>
+              <w:ind w:left="-284" w:right="-284"/>
+              <w:jc w:val="center"/>
+              <w:rPr>
+                <w:sz w:val="16"/>
+                <w:szCs w:val="16"/>
+              </w:rPr>
+            </w:pPr>
+            <w:r>
+              <w:rPr>
+                <w:sz w:val="16"/>
+                <w:szCs w:val="16"/>
+              </w:rPr>
+              <w:t>Р</w:t>
+            </w:r>
+            <w:proofErr w:type="gramStart"/>
+            <w:r>
+              <w:rPr>
+                <w:sz w:val="16"/>
+                <w:szCs w:val="16"/>
+              </w:rPr>
+              <w:t>4</w:t>
+            </w:r>
+            <w:proofErr w:type="gramEnd"/>
+          </w:p>
+        </w:tc>
+        <w:tc>
+          <w:tcPr>
+            <w:tcW w:w="771" w:type="pct"/>
+            <w:shd w:val="clear" w:color="auto" w:fill="auto"/>
+            <w:vAlign w:val="center"/>
+          </w:tcPr>
+          <w:p>
+            <w:pPr>
+              <w:shd w:val="clear" w:color="auto" w:fill="FFFFFF"/>
+              <w:snapToGrid w:val="0"/>
+              <w:jc w:val="center"/>
+              <w:rPr>
+                <w:sz w:val="16"/>
+                <w:szCs w:val="16"/>
+              </w:rPr>
+            </w:pPr>
+            <w:r>
+              <w:rPr>
+                <w:sz w:val="16"/>
+                <w:szCs w:val="16"/>
+              </w:rPr>
+              <w:t>Перевод с русского на английский язык</w:t>
+            </w:r>
+          </w:p>
+        </w:tc>
+        <w:tc>
+          <w:tcPr>
+            <w:tcW w:w="187" w:type="pct"/>
+            <w:shd w:val="clear" w:color="auto" w:fill="auto"/>
+            <w:vAlign w:val="center"/>
+          </w:tcPr>
+          <w:p>
+            <w:pPr>
+              <w:jc w:val="right"/>
+              <w:rPr>
+                <w:rFonts w:ascii="Arial CYR" w:hAnsi="Arial CYR" w:cs="Arial CYR"/>
+                <w:b/>
+                <w:bCs/>
+                <w:sz w:val="16"/>
+                <w:szCs w:val="16"/>
+              </w:rPr>
+            </w:pPr>
+            <w:r>
+              <w:rPr>
+                <w:rFonts w:ascii="Arial CYR" w:hAnsi="Arial CYR" w:cs="Arial CYR"/>
+                <w:b/>
+                <w:bCs/>
+                <w:sz w:val="16"/>
+                <w:szCs w:val="16"/>
+              </w:rPr>
+              <w:t>30</w:t>
+            </w:r>
+          </w:p>
+        </w:tc>
+        <w:tc>
+          <w:tcPr>
+            <w:tcW w:w="136" w:type="pct"/>
+            <w:shd w:val="clear" w:color="auto" w:fill="auto"/>
+            <w:noWrap/>
+            <w:vAlign w:val="center"/>
+          </w:tcPr>
+          <w:p>
+            <w:pPr>
+              <w:jc w:val="right"/>
+              <w:rPr>
+                <w:rFonts w:ascii="Arial CYR" w:hAnsi="Arial CYR" w:cs="Arial CYR"/>
+                <w:b/>
+                <w:bCs/>
+                <w:sz w:val="16"/>
+                <w:szCs w:val="16"/>
+              </w:rPr>
+            </w:pPr>
+            <w:r>
+              <w:rPr>
+                <w:rFonts w:ascii="Arial CYR" w:hAnsi="Arial CYR" w:cs="Arial CYR"/>
+                <w:b/>
+                <w:bCs/>
+                <w:sz w:val="16"/>
+                <w:szCs w:val="16"/>
+              </w:rPr>
+              <w:t>9</w:t>
+            </w:r>
+          </w:p>
+        </w:tc>
+        <w:tc>
+          <w:tcPr>
+            <w:tcW w:w="148" w:type="pct"/>
+            <w:shd w:val="clear" w:color="auto" w:fill="auto"/>
+            <w:noWrap/>
+            <w:vAlign w:val="center"/>
+          </w:tcPr>
+          <w:p>
+            <w:pPr>
+              <w:jc w:val="right"/>
+              <w:rPr>
+                <w:rFonts w:ascii="Arial" w:hAnsi="Arial" w:cs="Arial"/>
+                <w:sz w:val="16"/>
+                <w:szCs w:val="16"/>
+              </w:rPr>
+            </w:pPr>
+            <w:r>
+              <w:rPr>
+                <w:rFonts w:ascii="Arial" w:hAnsi="Arial" w:cs="Arial"/>
+                <w:sz w:val="16"/>
+                <w:szCs w:val="16"/>
+              </w:rPr>
+              <w:t>4</w:t>
+            </w:r>
+          </w:p>
+        </w:tc>
+        <w:tc>
+          <w:tcPr>
+            <w:tcW w:w="145" w:type="pct"/>
+            <w:shd w:val="clear" w:color="auto" w:fill="auto"/>
+            <w:noWrap/>
+            <w:vAlign w:val="center"/>
+          </w:tcPr>
+          <w:p>
+            <w:pPr>
+              <w:jc w:val="right"/>
+              <w:rPr>
+                <w:rFonts w:ascii="Arial" w:hAnsi="Arial" w:cs="Arial"/>
+                <w:sz w:val="16"/>
+                <w:szCs w:val="16"/>
+              </w:rPr>
+            </w:pPr>
+            <w:r>
+              <w:rPr>
+                <w:rFonts w:ascii="Arial" w:hAnsi="Arial" w:cs="Arial"/>
+                <w:sz w:val="16"/>
+                <w:szCs w:val="16"/>
+              </w:rPr>
+              <w:t>5</w:t>
+            </w:r>
+          </w:p>
+        </w:tc>
+        <w:tc>
+          <w:tcPr>
+            <w:tcW w:w="112" w:type="pct"/>
+            <w:shd w:val="clear" w:color="auto" w:fill="auto"/>
+            <w:noWrap/>
+            <w:vAlign w:val="center"/>
+          </w:tcPr>
+          <w:p>
+            <w:pPr>
+              <w:jc w:val="right"/>
+              <w:rPr>
+                <w:rFonts w:ascii="Arial" w:hAnsi="Arial" w:cs="Arial"/>
+                <w:sz w:val="16"/>
+                <w:szCs w:val="16"/>
+              </w:rPr>
+            </w:pPr>
+            <w:r>
+              <w:rPr>
+                <w:rFonts w:ascii="Arial" w:hAnsi="Arial" w:cs="Arial"/>
+                <w:sz w:val="16"/>
+                <w:szCs w:val="16"/>
+              </w:rPr>
+              <w:t> </w:t>
+            </w:r>
+          </w:p>
+        </w:tc>
+        <w:tc>
+          <w:tcPr>
+            <w:tcW w:w="170" w:type="pct"/>
+            <w:shd w:val="clear" w:color="auto" w:fill="auto"/>
+            <w:vAlign w:val="center"/>
+          </w:tcPr>
+          <w:p>
+            <w:pPr>
+              <w:jc w:val="right"/>
+              <w:rPr>
+                <w:rFonts w:ascii="Arial CYR" w:hAnsi="Arial CYR" w:cs="Arial CYR"/>
+                <w:b/>
+                <w:bCs/>
+                <w:sz w:val="16"/>
+                <w:szCs w:val="16"/>
+              </w:rPr>
+            </w:pPr>
+            <w:r>
+              <w:rPr>
+                <w:rFonts w:ascii="Arial CYR" w:hAnsi="Arial CYR" w:cs="Arial CYR"/>
+                <w:b/>
+                <w:bCs/>
+                <w:sz w:val="16"/>
+                <w:szCs w:val="16"/>
+              </w:rPr>
+              <w:t>21</w:t>
+            </w:r>
+          </w:p>
+        </w:tc>
+        <w:tc>
+          <w:tcPr>
+            <w:tcW w:w="155" w:type="pct"/>
+            <w:shd w:val="clear" w:color="auto" w:fill="auto"/>
+            <w:noWrap/>
+            <w:vAlign w:val="center"/>
+          </w:tcPr>
+          <w:p>
+            <w:pPr>
+              <w:jc w:val="right"/>
+              <w:rPr>
+                <w:rFonts w:ascii="Arial CYR" w:hAnsi="Arial CYR" w:cs="Arial CYR"/>
+                <w:b/>
+                <w:bCs/>
+                <w:sz w:val="16"/>
+                <w:szCs w:val="16"/>
+              </w:rPr>
+            </w:pPr>
+            <w:r>
+              <w:rPr>
+                <w:rFonts w:ascii="Arial CYR" w:hAnsi="Arial CYR" w:cs="Arial CYR"/>
+                <w:b/>
+                <w:bCs/>
+                <w:sz w:val="16"/>
+                <w:szCs w:val="16"/>
+              </w:rPr>
+              <w:t>9</w:t>
+            </w:r>
+          </w:p>
+        </w:tc>
+        <w:tc>
+          <w:tcPr>
+            <w:tcW w:w="171" w:type="pct"/>
+            <w:shd w:val="clear" w:color="auto" w:fill="auto"/>
+            <w:noWrap/>
+            <w:vAlign w:val="center"/>
+          </w:tcPr>
+          <w:p>
+            <w:pPr>
+              <w:jc w:val="right"/>
+              <w:rPr>
+                <w:rFonts w:ascii="Arial CYR" w:hAnsi="Arial CYR" w:cs="Arial CYR"/>
+                <w:sz w:val="16"/>
+                <w:szCs w:val="16"/>
+              </w:rPr>
+            </w:pPr>
+            <w:r>
+              <w:rPr>
+                <w:rFonts w:ascii="Arial CYR" w:hAnsi="Arial CYR" w:cs="Arial CYR"/>
+                <w:sz w:val="16"/>
+                <w:szCs w:val="16"/>
+              </w:rPr>
+              <w:t>4</w:t>
+            </w:r>
+          </w:p>
+        </w:tc>
+        <w:tc>
+          <w:tcPr>
+            <w:tcW w:w="174" w:type="pct"/>
+            <w:shd w:val="clear" w:color="auto" w:fill="auto"/>
+            <w:noWrap/>
+            <w:vAlign w:val="center"/>
+          </w:tcPr>
+          <w:p>
+            <w:pPr>
+              <w:jc w:val="right"/>
+              <w:rPr>
+                <w:rFonts w:ascii="Arial CYR" w:hAnsi="Arial CYR" w:cs="Arial CYR"/>
+                <w:sz w:val="16"/>
+                <w:szCs w:val="16"/>
+              </w:rPr>
+            </w:pPr>
+            <w:r>
+              <w:rPr>
+                <w:rFonts w:ascii="Arial CYR" w:hAnsi="Arial CYR" w:cs="Arial CYR"/>
+                <w:sz w:val="16"/>
+                <w:szCs w:val="16"/>
+              </w:rPr>
+              <w:t>5</w:t>
+            </w:r>
+          </w:p>
+        </w:tc>
+        <w:tc>
+          <w:tcPr>
+            <w:tcW w:w="160" w:type="pct"/>
+            <w:shd w:val="clear" w:color="auto" w:fill="auto"/>
+            <w:noWrap/>
+            <w:vAlign w:val="center"/>
+          </w:tcPr>
+          <w:p>
+            <w:pPr>
+              <w:jc w:val="right"/>
+              <w:rPr>
+                <w:rFonts w:ascii="Arial CYR" w:hAnsi="Arial CYR" w:cs="Arial CYR"/>
+                <w:sz w:val="16"/>
+                <w:szCs w:val="16"/>
+              </w:rPr>
+            </w:pPr>
+            <w:r>
+              <w:rPr>
+                <w:rFonts w:ascii="Arial CYR" w:hAnsi="Arial CYR" w:cs="Arial CYR"/>
+                <w:sz w:val="16"/>
+                <w:szCs w:val="16"/>
+              </w:rPr>
+              <w:t>0</w:t>
+            </w:r>
+          </w:p>
+        </w:tc>
+        <w:tc>
+          <w:tcPr>
+            <w:tcW w:w="101" w:type="pct"/>
+            <w:shd w:val="clear" w:color="auto" w:fill="auto"/>
+            <w:noWrap/>
+            <w:vAlign w:val="center"/>
+          </w:tcPr>
+          <w:p>
+            <w:pPr>
+              <w:rPr>
+                <w:rFonts w:ascii="Arial CYR" w:hAnsi="Arial CYR" w:cs="Arial CYR"/>
+                <w:sz w:val="16"/>
+                <w:szCs w:val="16"/>
+              </w:rPr>
+            </w:pPr>
+          </w:p>
+        </w:tc>
+        <w:tc>
+          <w:tcPr>
+            <w:tcW w:w="171" w:type="pct"/>
+            <w:shd w:val="clear" w:color="auto" w:fill="auto"/>
+            <w:noWrap/>
+            <w:vAlign w:val="center"/>
+          </w:tcPr>
+          <w:p>
+            <w:pPr>
+              <w:jc w:val="right"/>
+              <w:rPr>
+                <w:rFonts w:ascii="Arial CYR" w:hAnsi="Arial CYR" w:cs="Arial CYR"/>
+                <w:b/>
+                <w:bCs/>
+                <w:sz w:val="16"/>
+                <w:szCs w:val="16"/>
+              </w:rPr>
+            </w:pPr>
+            <w:r>
+              <w:rPr>
+                <w:rFonts w:ascii="Arial CYR" w:hAnsi="Arial CYR" w:cs="Arial CYR"/>
+                <w:b/>
+                <w:bCs/>
+                <w:sz w:val="16"/>
+                <w:szCs w:val="16"/>
+              </w:rPr>
+              <w:t>12</w:t>
+            </w:r>
+          </w:p>
+        </w:tc>
+        <w:tc>
+          <w:tcPr>
+            <w:tcW w:w="129" w:type="pct"/>
+            <w:shd w:val="clear" w:color="auto" w:fill="auto"/>
+            <w:noWrap/>
+            <w:vAlign w:val="center"/>
+          </w:tcPr>
+          <w:p>
+            <w:pPr>
+              <w:rPr>
+                <w:rFonts w:ascii="Arial CYR" w:hAnsi="Arial CYR" w:cs="Arial CYR"/>
+                <w:sz w:val="16"/>
+                <w:szCs w:val="16"/>
+              </w:rPr>
+            </w:pPr>
+            <w:r>
+              <w:rPr>
+                <w:rFonts w:ascii="Arial CYR" w:hAnsi="Arial CYR" w:cs="Arial CYR"/>
+                <w:sz w:val="16"/>
+                <w:szCs w:val="16"/>
+              </w:rPr>
+              <w:t> </w:t>
+            </w:r>
+          </w:p>
+        </w:tc>
+        <w:tc>
+          <w:tcPr>
+            <w:tcW w:w="129" w:type="pct"/>
+            <w:shd w:val="clear" w:color="auto" w:fill="auto"/>
+            <w:noWrap/>
+            <w:vAlign w:val="center"/>
+          </w:tcPr>
+          <w:p>
+            <w:pPr>
+              <w:rPr>
+                <w:rFonts w:ascii="Arial CYR" w:hAnsi="Arial CYR" w:cs="Arial CYR"/>
+                <w:sz w:val="16"/>
+                <w:szCs w:val="16"/>
+              </w:rPr>
+            </w:pPr>
+          </w:p>
+        </w:tc>
+        <w:tc>
+          <w:tcPr>
+            <w:tcW w:w="129" w:type="pct"/>
+            <w:shd w:val="clear" w:color="auto" w:fill="auto"/>
+            <w:noWrap/>
+            <w:vAlign w:val="center"/>
+          </w:tcPr>
+          <w:p>
+            <w:pPr>
+              <w:rPr>
+                <w:rFonts w:ascii="Arial CYR" w:hAnsi="Arial CYR" w:cs="Arial CYR"/>
+                <w:sz w:val="16"/>
+                <w:szCs w:val="16"/>
+              </w:rPr>
+            </w:pPr>
+            <w:r>
+              <w:rPr>
+                <w:rFonts w:ascii="Arial CYR" w:hAnsi="Arial CYR" w:cs="Arial CYR"/>
+                <w:sz w:val="16"/>
+                <w:szCs w:val="16"/>
+              </w:rPr>
+              <w:t>1</w:t>
+            </w:r>
+          </w:p>
+        </w:tc>
+        <w:tc>
+          <w:tcPr>
+            <w:tcW w:w="129" w:type="pct"/>
+            <w:shd w:val="clear" w:color="auto" w:fill="auto"/>
+            <w:noWrap/>
+            <w:vAlign w:val="center"/>
+          </w:tcPr>
+          <w:p>
+            <w:pPr>
+              <w:rPr>
+                <w:rFonts w:ascii="Arial CYR" w:hAnsi="Arial CYR" w:cs="Arial CYR"/>
+                <w:sz w:val="16"/>
+                <w:szCs w:val="16"/>
+              </w:rPr>
+            </w:pPr>
+          </w:p>
+        </w:tc>
+        <w:tc>
+          <w:tcPr>
+            <w:tcW w:w="129" w:type="pct"/>
+            <w:shd w:val="clear" w:color="auto" w:fill="auto"/>
+            <w:vAlign w:val="center"/>
+          </w:tcPr>
+          <w:p>
+            <w:pPr>
+              <w:rPr>
+                <w:rFonts w:ascii="Arial CYR" w:hAnsi="Arial CYR" w:cs="Arial CYR"/>
+                <w:sz w:val="16"/>
+                <w:szCs w:val="16"/>
+              </w:rPr>
+            </w:pPr>
+          </w:p>
+        </w:tc>
+        <w:tc>
+          <w:tcPr>
+            <w:tcW w:w="129" w:type="pct"/>
+            <w:shd w:val="clear" w:color="auto" w:fill="auto"/>
+            <w:noWrap/>
+            <w:vAlign w:val="center"/>
+          </w:tcPr>
+          <w:p>
+            <w:pPr>
+              <w:rPr>
+                <w:rFonts w:ascii="Arial CYR" w:hAnsi="Arial CYR" w:cs="Arial CYR"/>
+                <w:sz w:val="16"/>
+                <w:szCs w:val="16"/>
+              </w:rPr>
+            </w:pPr>
+          </w:p>
+        </w:tc>
+        <w:tc>
+          <w:tcPr>
+            <w:tcW w:w="129" w:type="pct"/>
+            <w:shd w:val="clear" w:color="auto" w:fill="auto"/>
+            <w:noWrap/>
+            <w:vAlign w:val="center"/>
+          </w:tcPr>
+          <w:p>
+            <w:pPr>
+              <w:rPr>
+                <w:rFonts w:ascii="Arial CYR" w:hAnsi="Arial CYR" w:cs="Arial CYR"/>
+                <w:sz w:val="16"/>
+                <w:szCs w:val="16"/>
+              </w:rPr>
+            </w:pPr>
+          </w:p>
+        </w:tc>
+        <w:tc>
+          <w:tcPr>
+            <w:tcW w:w="129" w:type="pct"/>
+            <w:shd w:val="clear" w:color="auto" w:fill="auto"/>
+            <w:noWrap/>
+            <w:vAlign w:val="center"/>
+          </w:tcPr>
+          <w:p>
+            <w:pPr>
+              <w:rPr>
+                <w:rFonts w:ascii="Arial CYR" w:hAnsi="Arial CYR" w:cs="Arial CYR"/>
+                <w:sz w:val="16"/>
+                <w:szCs w:val="16"/>
+              </w:rPr>
+            </w:pPr>
+          </w:p>
+        </w:tc>
+        <w:tc>
+          <w:tcPr>
+            <w:tcW w:w="129" w:type="pct"/>
+            <w:shd w:val="clear" w:color="auto" w:fill="auto"/>
+            <w:noWrap/>
+            <w:vAlign w:val="center"/>
+          </w:tcPr>
+          <w:p>
+            <w:pPr>
+              <w:rPr>
+                <w:rFonts w:ascii="Arial CYR" w:hAnsi="Arial CYR" w:cs="Arial CYR"/>
+                <w:sz w:val="16"/>
+                <w:szCs w:val="16"/>
+              </w:rPr>
+            </w:pPr>
+          </w:p>
+        </w:tc>
+        <w:tc>
+          <w:tcPr>
+            <w:tcW w:w="149" w:type="pct"/>
+            <w:gridSpan w:val="2"/>
+            <w:shd w:val="clear" w:color="auto" w:fill="auto"/>
+            <w:noWrap/>
+            <w:vAlign w:val="center"/>
+          </w:tcPr>
+          <w:p>
+            <w:pPr>
+              <w:jc w:val="right"/>
+              <w:rPr>
+                <w:rFonts w:ascii="Arial CYR" w:hAnsi="Arial CYR" w:cs="Arial CYR"/>
+                <w:bCs/>
+                <w:sz w:val="16"/>
+                <w:szCs w:val="16"/>
+              </w:rPr>
+            </w:pPr>
+          </w:p>
+        </w:tc>
+        <w:tc>
+          <w:tcPr>
+            <w:tcW w:w="170" w:type="pct"/>
+            <w:shd w:val="clear" w:color="auto" w:fill="auto"/>
+            <w:noWrap/>
+            <w:vAlign w:val="center"/>
+          </w:tcPr>
+          <w:p>
+            <w:pPr>
+              <w:jc w:val="right"/>
+              <w:rPr>
+                <w:rFonts w:ascii="Arial CYR" w:hAnsi="Arial CYR" w:cs="Arial CYR"/>
+                <w:b/>
+                <w:bCs/>
+                <w:sz w:val="16"/>
+                <w:szCs w:val="16"/>
+              </w:rPr>
+            </w:pPr>
+            <w:r>
+              <w:rPr>
+                <w:rFonts w:ascii="Arial CYR" w:hAnsi="Arial CYR" w:cs="Arial CYR"/>
+                <w:b/>
+                <w:bCs/>
+                <w:sz w:val="16"/>
+                <w:szCs w:val="16"/>
+              </w:rPr>
+              <w:t>0</w:t>
+            </w:r>
+          </w:p>
+        </w:tc>
+        <w:tc>
+          <w:tcPr>
+            <w:tcW w:w="129" w:type="pct"/>
+            <w:shd w:val="clear" w:color="auto" w:fill="auto"/>
+            <w:noWrap/>
+            <w:vAlign w:val="center"/>
+          </w:tcPr>
+          <w:p>
+            <w:pPr>
+              <w:rPr>
+                <w:rFonts w:ascii="Arial CYR" w:hAnsi="Arial CYR" w:cs="Arial CYR"/>
+                <w:sz w:val="16"/>
+                <w:szCs w:val="16"/>
+              </w:rPr>
+            </w:pPr>
+          </w:p>
+        </w:tc>
+        <w:tc>
+          <w:tcPr>
+            <w:tcW w:w="148" w:type="pct"/>
+            <w:shd w:val="clear" w:color="auto" w:fill="auto"/>
+            <w:noWrap/>
+            <w:vAlign w:val="center"/>
+          </w:tcPr>
+          <w:p>
+            <w:pPr>
+              <w:rPr>
+                <w:rFonts w:ascii="Arial CYR" w:hAnsi="Arial CYR" w:cs="Arial CYR"/>
+                <w:sz w:val="16"/>
+                <w:szCs w:val="16"/>
+              </w:rPr>
+            </w:pPr>
+          </w:p>
+        </w:tc>
+        <w:tc>
+          <w:tcPr>
+            <w:tcW w:w="131" w:type="pct"/>
+            <w:vMerge/>
+            <w:shd w:val="clear" w:color="auto" w:fill="auto"/>
+            <w:noWrap/>
+          </w:tcPr>
+          <w:p>
+            <w:pPr>
               <w:widowControl w:val="0"/>
               <w:autoSpaceDE w:val="0"/>
               <w:autoSpaceDN w:val="0"/>
@@ -9055,10 +9809,9 @@
         </w:tc>
         <w:tc>
           <w:tcPr>
-            <w:tcW w:w="771" w:type="pct"/>
-            <w:shd w:val="clear" w:color="auto" w:fill="auto"/>
-            <w:noWrap/>
-            <w:vAlign w:val="center"/>
+            <w:tcW w:w="132" w:type="pct"/>
+            <w:vMerge/>
+            <w:shd w:val="clear" w:color="auto" w:fill="auto"/>
           </w:tcPr>
           <w:p>
             <w:pPr>
@@ -9068,784 +9821,17 @@
               <w:adjustRightInd w:val="0"/>
               <w:jc w:val="center"/>
               <w:rPr>
-                <w:bCs/>
-                <w:sz w:val="16"/>
-                <w:szCs w:val="16"/>
-              </w:rPr>
-            </w:pPr>
-            <w:r>
-              <w:rPr>
-                <w:b/>
-                <w:bCs/>
-                <w:sz w:val="16"/>
-                <w:szCs w:val="16"/>
-              </w:rPr>
-              <w:t>Всего (час)</w:t>
-            </w:r>
-            <w:r>
-              <w:rPr>
-                <w:bCs/>
-                <w:sz w:val="16"/>
-                <w:szCs w:val="16"/>
-              </w:rPr>
-              <w:t>, без учета подготовки к</w:t>
-            </w:r>
-            <w:r>
-              <w:rPr>
-                <w:sz w:val="16"/>
-                <w:szCs w:val="16"/>
-              </w:rPr>
-              <w:t xml:space="preserve"> аттестационным мероприятиям</w:t>
-            </w:r>
-            <w:r>
-              <w:rPr>
-                <w:bCs/>
-                <w:sz w:val="16"/>
-                <w:szCs w:val="16"/>
-              </w:rPr>
-              <w:t>:</w:t>
-            </w:r>
-          </w:p>
-        </w:tc>
-        <w:tc>
-          <w:tcPr>
-            <w:tcW w:w="187" w:type="pct"/>
-            <w:shd w:val="clear" w:color="auto" w:fill="auto"/>
-            <w:noWrap/>
-            <w:vAlign w:val="center"/>
-          </w:tcPr>
-          <w:p>
-            <w:pPr>
-              <w:jc w:val="right"/>
-              <w:rPr>
-                <w:rFonts w:ascii="Arial CYR" w:hAnsi="Arial CYR" w:cs="Arial CYR"/>
-                <w:b/>
-                <w:bCs/>
-                <w:sz w:val="16"/>
-                <w:szCs w:val="16"/>
-              </w:rPr>
-            </w:pPr>
-            <w:r>
-              <w:rPr>
-                <w:rFonts w:ascii="Arial CYR" w:hAnsi="Arial CYR" w:cs="Arial CYR"/>
-                <w:b/>
-                <w:bCs/>
-                <w:sz w:val="16"/>
-                <w:szCs w:val="16"/>
-              </w:rPr>
-              <w:t>104</w:t>
-            </w:r>
-          </w:p>
-        </w:tc>
-        <w:tc>
-          <w:tcPr>
-            <w:tcW w:w="136" w:type="pct"/>
-            <w:shd w:val="clear" w:color="auto" w:fill="auto"/>
-            <w:noWrap/>
-            <w:vAlign w:val="center"/>
-          </w:tcPr>
-          <w:p>
-            <w:pPr>
-              <w:jc w:val="right"/>
-              <w:rPr>
-                <w:rFonts w:ascii="Arial CYR" w:hAnsi="Arial CYR" w:cs="Arial CYR"/>
-                <w:b/>
-                <w:bCs/>
-                <w:sz w:val="16"/>
-                <w:szCs w:val="16"/>
-              </w:rPr>
-            </w:pPr>
-            <w:r>
-              <w:rPr>
-                <w:rFonts w:ascii="Arial CYR" w:hAnsi="Arial CYR" w:cs="Arial CYR"/>
-                <w:b/>
-                <w:bCs/>
-                <w:sz w:val="16"/>
-                <w:szCs w:val="16"/>
-              </w:rPr>
-              <w:t>72</w:t>
-            </w:r>
-          </w:p>
-        </w:tc>
-        <w:tc>
-          <w:tcPr>
-            <w:tcW w:w="148" w:type="pct"/>
-            <w:shd w:val="clear" w:color="auto" w:fill="auto"/>
-            <w:noWrap/>
-            <w:vAlign w:val="center"/>
-          </w:tcPr>
-          <w:p>
-            <w:pPr>
-              <w:jc w:val="right"/>
-              <w:rPr>
-                <w:rFonts w:ascii="Arial CYR" w:hAnsi="Arial CYR" w:cs="Arial CYR"/>
-                <w:b/>
-                <w:bCs/>
-                <w:sz w:val="16"/>
-                <w:szCs w:val="16"/>
-              </w:rPr>
-            </w:pPr>
-            <w:r>
-              <w:rPr>
-                <w:rFonts w:ascii="Arial CYR" w:hAnsi="Arial CYR" w:cs="Arial CYR"/>
-                <w:b/>
-                <w:bCs/>
-                <w:sz w:val="16"/>
-                <w:szCs w:val="16"/>
-              </w:rPr>
-              <w:t>0</w:t>
-            </w:r>
-          </w:p>
-        </w:tc>
-        <w:tc>
-          <w:tcPr>
-            <w:tcW w:w="145" w:type="pct"/>
-            <w:shd w:val="clear" w:color="auto" w:fill="auto"/>
-            <w:noWrap/>
-            <w:vAlign w:val="center"/>
-          </w:tcPr>
-          <w:p>
-            <w:pPr>
-              <w:jc w:val="right"/>
-              <w:rPr>
-                <w:rFonts w:ascii="Arial CYR" w:hAnsi="Arial CYR" w:cs="Arial CYR"/>
-                <w:b/>
-                <w:bCs/>
-                <w:sz w:val="16"/>
-                <w:szCs w:val="16"/>
-              </w:rPr>
-            </w:pPr>
-            <w:r>
-              <w:rPr>
-                <w:rFonts w:ascii="Arial CYR" w:hAnsi="Arial CYR" w:cs="Arial CYR"/>
-                <w:b/>
-                <w:bCs/>
-                <w:sz w:val="16"/>
-                <w:szCs w:val="16"/>
-              </w:rPr>
-              <w:t>72</w:t>
-            </w:r>
-          </w:p>
-        </w:tc>
-        <w:tc>
-          <w:tcPr>
-            <w:tcW w:w="112" w:type="pct"/>
-            <w:shd w:val="clear" w:color="auto" w:fill="auto"/>
-            <w:noWrap/>
-            <w:vAlign w:val="center"/>
-          </w:tcPr>
-          <w:p>
-            <w:pPr>
-              <w:jc w:val="right"/>
-              <w:rPr>
-                <w:rFonts w:ascii="Arial CYR" w:hAnsi="Arial CYR" w:cs="Arial CYR"/>
-                <w:b/>
-                <w:bCs/>
-                <w:sz w:val="16"/>
-                <w:szCs w:val="16"/>
-              </w:rPr>
-            </w:pPr>
-            <w:r>
-              <w:rPr>
-                <w:rFonts w:ascii="Arial CYR" w:hAnsi="Arial CYR" w:cs="Arial CYR"/>
-                <w:b/>
-                <w:bCs/>
-                <w:sz w:val="16"/>
-                <w:szCs w:val="16"/>
-              </w:rPr>
-              <w:t>0</w:t>
-            </w:r>
-          </w:p>
-        </w:tc>
-        <w:tc>
-          <w:tcPr>
-            <w:tcW w:w="170" w:type="pct"/>
-            <w:shd w:val="clear" w:color="auto" w:fill="auto"/>
-            <w:vAlign w:val="center"/>
-          </w:tcPr>
-          <w:p>
-            <w:pPr>
-              <w:jc w:val="right"/>
-              <w:rPr>
-                <w:rFonts w:ascii="Arial CYR" w:hAnsi="Arial CYR" w:cs="Arial CYR"/>
-                <w:b/>
-                <w:bCs/>
-                <w:sz w:val="16"/>
-                <w:szCs w:val="16"/>
-              </w:rPr>
-            </w:pPr>
-            <w:r>
-              <w:rPr>
-                <w:rFonts w:ascii="Arial CYR" w:hAnsi="Arial CYR" w:cs="Arial CYR"/>
-                <w:b/>
-                <w:bCs/>
-                <w:sz w:val="16"/>
-                <w:szCs w:val="16"/>
-              </w:rPr>
-              <w:t>32</w:t>
-            </w:r>
-          </w:p>
-        </w:tc>
-        <w:tc>
-          <w:tcPr>
-            <w:tcW w:w="155" w:type="pct"/>
-            <w:shd w:val="clear" w:color="auto" w:fill="auto"/>
-            <w:noWrap/>
-            <w:vAlign w:val="center"/>
-          </w:tcPr>
-          <w:p>
-            <w:pPr>
-              <w:jc w:val="right"/>
-              <w:rPr>
-                <w:rFonts w:ascii="Arial CYR" w:hAnsi="Arial CYR" w:cs="Arial CYR"/>
-                <w:b/>
-                <w:bCs/>
-                <w:sz w:val="16"/>
-                <w:szCs w:val="16"/>
-              </w:rPr>
-            </w:pPr>
-            <w:r>
-              <w:rPr>
-                <w:rFonts w:ascii="Arial CYR" w:hAnsi="Arial CYR" w:cs="Arial CYR"/>
-                <w:b/>
-                <w:bCs/>
-                <w:sz w:val="16"/>
-                <w:szCs w:val="16"/>
-              </w:rPr>
-              <w:t>26</w:t>
-            </w:r>
-          </w:p>
-        </w:tc>
-        <w:tc>
-          <w:tcPr>
-            <w:tcW w:w="171" w:type="pct"/>
-            <w:shd w:val="clear" w:color="auto" w:fill="auto"/>
-            <w:noWrap/>
-            <w:vAlign w:val="center"/>
-          </w:tcPr>
-          <w:p>
-            <w:pPr>
-              <w:jc w:val="right"/>
-              <w:rPr>
-                <w:rFonts w:ascii="Arial CYR" w:hAnsi="Arial CYR" w:cs="Arial CYR"/>
-                <w:sz w:val="16"/>
-                <w:szCs w:val="16"/>
-              </w:rPr>
-            </w:pPr>
-            <w:r>
-              <w:rPr>
-                <w:rFonts w:ascii="Arial CYR" w:hAnsi="Arial CYR" w:cs="Arial CYR"/>
-                <w:sz w:val="16"/>
-                <w:szCs w:val="16"/>
-              </w:rPr>
-              <w:t>0</w:t>
-            </w:r>
-          </w:p>
-        </w:tc>
-        <w:tc>
-          <w:tcPr>
-            <w:tcW w:w="174" w:type="pct"/>
-            <w:shd w:val="clear" w:color="auto" w:fill="auto"/>
-            <w:noWrap/>
-            <w:vAlign w:val="center"/>
-          </w:tcPr>
-          <w:p>
-            <w:pPr>
-              <w:jc w:val="right"/>
-              <w:rPr>
-                <w:rFonts w:ascii="Arial CYR" w:hAnsi="Arial CYR" w:cs="Arial CYR"/>
-                <w:sz w:val="16"/>
-                <w:szCs w:val="16"/>
-              </w:rPr>
-            </w:pPr>
-            <w:r>
-              <w:rPr>
-                <w:rFonts w:ascii="Arial CYR" w:hAnsi="Arial CYR" w:cs="Arial CYR"/>
-                <w:sz w:val="16"/>
-                <w:szCs w:val="16"/>
-              </w:rPr>
-              <w:t>26</w:t>
-            </w:r>
-          </w:p>
-        </w:tc>
-        <w:tc>
-          <w:tcPr>
-            <w:tcW w:w="160" w:type="pct"/>
-            <w:shd w:val="clear" w:color="auto" w:fill="auto"/>
-            <w:noWrap/>
-            <w:vAlign w:val="center"/>
-          </w:tcPr>
-          <w:p>
-            <w:pPr>
-              <w:jc w:val="right"/>
-              <w:rPr>
-                <w:rFonts w:ascii="Arial CYR" w:hAnsi="Arial CYR" w:cs="Arial CYR"/>
-                <w:sz w:val="16"/>
-                <w:szCs w:val="16"/>
-              </w:rPr>
-            </w:pPr>
-            <w:r>
-              <w:rPr>
-                <w:rFonts w:ascii="Arial CYR" w:hAnsi="Arial CYR" w:cs="Arial CYR"/>
-                <w:sz w:val="16"/>
-                <w:szCs w:val="16"/>
-              </w:rPr>
-              <w:t>0</w:t>
-            </w:r>
-          </w:p>
-        </w:tc>
-        <w:tc>
-          <w:tcPr>
-            <w:tcW w:w="101" w:type="pct"/>
-            <w:shd w:val="clear" w:color="auto" w:fill="auto"/>
-            <w:noWrap/>
-            <w:vAlign w:val="center"/>
-          </w:tcPr>
-          <w:p>
-            <w:pPr>
-              <w:jc w:val="right"/>
-              <w:rPr>
-                <w:rFonts w:ascii="Arial CYR" w:hAnsi="Arial CYR" w:cs="Arial CYR"/>
-                <w:sz w:val="16"/>
-                <w:szCs w:val="16"/>
-              </w:rPr>
-            </w:pPr>
-            <w:r>
-              <w:rPr>
-                <w:rFonts w:ascii="Arial CYR" w:hAnsi="Arial CYR" w:cs="Arial CYR"/>
-                <w:sz w:val="16"/>
-                <w:szCs w:val="16"/>
-              </w:rPr>
-              <w:t>0</w:t>
-            </w:r>
-          </w:p>
-        </w:tc>
-        <w:tc>
-          <w:tcPr>
-            <w:tcW w:w="171" w:type="pct"/>
-            <w:shd w:val="clear" w:color="auto" w:fill="auto"/>
-            <w:noWrap/>
-            <w:vAlign w:val="center"/>
-          </w:tcPr>
-          <w:p>
-            <w:pPr>
-              <w:jc w:val="right"/>
-              <w:rPr>
-                <w:rFonts w:ascii="Arial CYR" w:hAnsi="Arial CYR" w:cs="Arial CYR"/>
-                <w:b/>
-                <w:bCs/>
-                <w:sz w:val="16"/>
-                <w:szCs w:val="16"/>
-              </w:rPr>
-            </w:pPr>
-            <w:r>
-              <w:rPr>
-                <w:rFonts w:ascii="Arial CYR" w:hAnsi="Arial CYR" w:cs="Arial CYR"/>
-                <w:b/>
-                <w:bCs/>
-                <w:sz w:val="16"/>
-                <w:szCs w:val="16"/>
-              </w:rPr>
-              <w:t>6</w:t>
-            </w:r>
+                <w:sz w:val="16"/>
+                <w:szCs w:val="16"/>
+              </w:rPr>
+            </w:pPr>
           </w:p>
         </w:tc>
         <w:tc>
           <w:tcPr>
             <w:tcW w:w="129" w:type="pct"/>
-            <w:shd w:val="clear" w:color="auto" w:fill="auto"/>
-            <w:noWrap/>
-            <w:vAlign w:val="center"/>
-          </w:tcPr>
-          <w:p>
-            <w:pPr>
-              <w:jc w:val="right"/>
-              <w:rPr>
-                <w:rFonts w:ascii="Arial CYR" w:hAnsi="Arial CYR" w:cs="Arial CYR"/>
-                <w:b/>
-                <w:bCs/>
-                <w:sz w:val="16"/>
-                <w:szCs w:val="16"/>
-              </w:rPr>
-            </w:pPr>
-            <w:r>
-              <w:rPr>
-                <w:rFonts w:ascii="Arial CYR" w:hAnsi="Arial CYR" w:cs="Arial CYR"/>
-                <w:b/>
-                <w:bCs/>
-                <w:sz w:val="16"/>
-                <w:szCs w:val="16"/>
-              </w:rPr>
-              <w:t>6</w:t>
-            </w:r>
-          </w:p>
-        </w:tc>
-        <w:tc>
-          <w:tcPr>
-            <w:tcW w:w="129" w:type="pct"/>
-            <w:shd w:val="clear" w:color="auto" w:fill="auto"/>
-            <w:noWrap/>
-            <w:vAlign w:val="center"/>
-          </w:tcPr>
-          <w:p>
-            <w:pPr>
-              <w:jc w:val="right"/>
-              <w:rPr>
-                <w:rFonts w:ascii="Arial CYR" w:hAnsi="Arial CYR" w:cs="Arial CYR"/>
-                <w:b/>
-                <w:bCs/>
-                <w:sz w:val="16"/>
-                <w:szCs w:val="16"/>
-              </w:rPr>
-            </w:pPr>
-            <w:r>
-              <w:rPr>
-                <w:rFonts w:ascii="Arial CYR" w:hAnsi="Arial CYR" w:cs="Arial CYR"/>
-                <w:b/>
-                <w:bCs/>
-                <w:sz w:val="16"/>
-                <w:szCs w:val="16"/>
-              </w:rPr>
-              <w:t>0</w:t>
-            </w:r>
-          </w:p>
-        </w:tc>
-        <w:tc>
-          <w:tcPr>
-            <w:tcW w:w="129" w:type="pct"/>
-            <w:shd w:val="clear" w:color="auto" w:fill="auto"/>
-            <w:noWrap/>
-            <w:vAlign w:val="center"/>
-          </w:tcPr>
-          <w:p>
-            <w:pPr>
-              <w:jc w:val="right"/>
-              <w:rPr>
-                <w:rFonts w:ascii="Arial CYR" w:hAnsi="Arial CYR" w:cs="Arial CYR"/>
-                <w:b/>
-                <w:bCs/>
-                <w:sz w:val="16"/>
-                <w:szCs w:val="16"/>
-              </w:rPr>
-            </w:pPr>
-            <w:r>
-              <w:rPr>
-                <w:rFonts w:ascii="Arial CYR" w:hAnsi="Arial CYR" w:cs="Arial CYR"/>
-                <w:b/>
-                <w:bCs/>
-                <w:sz w:val="16"/>
-                <w:szCs w:val="16"/>
-              </w:rPr>
-              <w:t>0</w:t>
-            </w:r>
-          </w:p>
-        </w:tc>
-        <w:tc>
-          <w:tcPr>
-            <w:tcW w:w="129" w:type="pct"/>
-            <w:shd w:val="clear" w:color="auto" w:fill="auto"/>
-            <w:noWrap/>
-            <w:vAlign w:val="center"/>
-          </w:tcPr>
-          <w:p>
-            <w:pPr>
-              <w:jc w:val="right"/>
-              <w:rPr>
-                <w:rFonts w:ascii="Arial CYR" w:hAnsi="Arial CYR" w:cs="Arial CYR"/>
-                <w:b/>
-                <w:bCs/>
-                <w:sz w:val="16"/>
-                <w:szCs w:val="16"/>
-              </w:rPr>
-            </w:pPr>
-            <w:r>
-              <w:rPr>
-                <w:rFonts w:ascii="Arial CYR" w:hAnsi="Arial CYR" w:cs="Arial CYR"/>
-                <w:b/>
-                <w:bCs/>
-                <w:sz w:val="16"/>
-                <w:szCs w:val="16"/>
-              </w:rPr>
-              <w:t>0</w:t>
-            </w:r>
-          </w:p>
-        </w:tc>
-        <w:tc>
-          <w:tcPr>
-            <w:tcW w:w="129" w:type="pct"/>
-            <w:shd w:val="clear" w:color="auto" w:fill="auto"/>
-            <w:vAlign w:val="center"/>
-          </w:tcPr>
-          <w:p>
-            <w:pPr>
-              <w:jc w:val="right"/>
-              <w:rPr>
-                <w:rFonts w:ascii="Arial CYR" w:hAnsi="Arial CYR" w:cs="Arial CYR"/>
-                <w:b/>
-                <w:bCs/>
-                <w:sz w:val="16"/>
-                <w:szCs w:val="16"/>
-              </w:rPr>
-            </w:pPr>
-            <w:r>
-              <w:rPr>
-                <w:rFonts w:ascii="Arial CYR" w:hAnsi="Arial CYR" w:cs="Arial CYR"/>
-                <w:b/>
-                <w:bCs/>
-                <w:sz w:val="16"/>
-                <w:szCs w:val="16"/>
-              </w:rPr>
-              <w:t>0</w:t>
-            </w:r>
-          </w:p>
-        </w:tc>
-        <w:tc>
-          <w:tcPr>
-            <w:tcW w:w="129" w:type="pct"/>
-            <w:shd w:val="clear" w:color="auto" w:fill="auto"/>
-            <w:noWrap/>
-            <w:vAlign w:val="center"/>
-          </w:tcPr>
-          <w:p>
-            <w:pPr>
-              <w:jc w:val="right"/>
-              <w:rPr>
-                <w:rFonts w:ascii="Arial CYR" w:hAnsi="Arial CYR" w:cs="Arial CYR"/>
-                <w:b/>
-                <w:bCs/>
-                <w:sz w:val="16"/>
-                <w:szCs w:val="16"/>
-              </w:rPr>
-            </w:pPr>
-            <w:r>
-              <w:rPr>
-                <w:rFonts w:ascii="Arial CYR" w:hAnsi="Arial CYR" w:cs="Arial CYR"/>
-                <w:b/>
-                <w:bCs/>
-                <w:sz w:val="16"/>
-                <w:szCs w:val="16"/>
-              </w:rPr>
-              <w:t>0</w:t>
-            </w:r>
-          </w:p>
-        </w:tc>
-        <w:tc>
-          <w:tcPr>
-            <w:tcW w:w="129" w:type="pct"/>
-            <w:shd w:val="clear" w:color="auto" w:fill="auto"/>
-            <w:noWrap/>
-            <w:vAlign w:val="center"/>
-          </w:tcPr>
-          <w:p>
-            <w:pPr>
-              <w:jc w:val="right"/>
-              <w:rPr>
-                <w:rFonts w:ascii="Arial CYR" w:hAnsi="Arial CYR" w:cs="Arial CYR"/>
-                <w:b/>
-                <w:bCs/>
-                <w:sz w:val="16"/>
-                <w:szCs w:val="16"/>
-              </w:rPr>
-            </w:pPr>
-            <w:r>
-              <w:rPr>
-                <w:rFonts w:ascii="Arial CYR" w:hAnsi="Arial CYR" w:cs="Arial CYR"/>
-                <w:b/>
-                <w:bCs/>
-                <w:sz w:val="16"/>
-                <w:szCs w:val="16"/>
-              </w:rPr>
-              <w:t>0</w:t>
-            </w:r>
-          </w:p>
-        </w:tc>
-        <w:tc>
-          <w:tcPr>
-            <w:tcW w:w="129" w:type="pct"/>
-            <w:shd w:val="clear" w:color="auto" w:fill="auto"/>
-            <w:noWrap/>
-            <w:vAlign w:val="center"/>
-          </w:tcPr>
-          <w:p>
-            <w:pPr>
-              <w:jc w:val="right"/>
-              <w:rPr>
-                <w:rFonts w:ascii="Arial CYR" w:hAnsi="Arial CYR" w:cs="Arial CYR"/>
-                <w:b/>
-                <w:bCs/>
-                <w:sz w:val="16"/>
-                <w:szCs w:val="16"/>
-              </w:rPr>
-            </w:pPr>
-            <w:r>
-              <w:rPr>
-                <w:rFonts w:ascii="Arial CYR" w:hAnsi="Arial CYR" w:cs="Arial CYR"/>
-                <w:b/>
-                <w:bCs/>
-                <w:sz w:val="16"/>
-                <w:szCs w:val="16"/>
-              </w:rPr>
-              <w:t>0</w:t>
-            </w:r>
-          </w:p>
-        </w:tc>
-        <w:tc>
-          <w:tcPr>
-            <w:tcW w:w="129" w:type="pct"/>
-            <w:shd w:val="clear" w:color="auto" w:fill="auto"/>
-            <w:noWrap/>
-            <w:vAlign w:val="center"/>
-          </w:tcPr>
-          <w:p>
-            <w:pPr>
-              <w:jc w:val="right"/>
-              <w:rPr>
-                <w:rFonts w:ascii="Arial CYR" w:hAnsi="Arial CYR" w:cs="Arial CYR"/>
-                <w:b/>
-                <w:bCs/>
-                <w:sz w:val="16"/>
-                <w:szCs w:val="16"/>
-              </w:rPr>
-            </w:pPr>
-            <w:r>
-              <w:rPr>
-                <w:rFonts w:ascii="Arial CYR" w:hAnsi="Arial CYR" w:cs="Arial CYR"/>
-                <w:b/>
-                <w:bCs/>
-                <w:sz w:val="16"/>
-                <w:szCs w:val="16"/>
-              </w:rPr>
-              <w:t>0</w:t>
-            </w:r>
-          </w:p>
-        </w:tc>
-        <w:tc>
-          <w:tcPr>
-            <w:tcW w:w="142" w:type="pct"/>
-            <w:gridSpan w:val="2"/>
-            <w:shd w:val="clear" w:color="auto" w:fill="auto"/>
-            <w:noWrap/>
-            <w:vAlign w:val="center"/>
-          </w:tcPr>
-          <w:p>
-            <w:pPr>
-              <w:jc w:val="right"/>
-              <w:rPr>
-                <w:rFonts w:ascii="Arial CYR" w:hAnsi="Arial CYR" w:cs="Arial CYR"/>
-                <w:b/>
-                <w:bCs/>
-                <w:sz w:val="16"/>
-                <w:szCs w:val="16"/>
-              </w:rPr>
-            </w:pPr>
-            <w:r>
-              <w:rPr>
-                <w:rFonts w:ascii="Arial CYR" w:hAnsi="Arial CYR" w:cs="Arial CYR"/>
-                <w:b/>
-                <w:bCs/>
-                <w:sz w:val="16"/>
-                <w:szCs w:val="16"/>
-              </w:rPr>
-              <w:t>0</w:t>
-            </w:r>
-          </w:p>
-        </w:tc>
-        <w:tc>
-          <w:tcPr>
-            <w:tcW w:w="170" w:type="pct"/>
-            <w:shd w:val="clear" w:color="auto" w:fill="auto"/>
-            <w:noWrap/>
-            <w:vAlign w:val="center"/>
-          </w:tcPr>
-          <w:p>
-            <w:pPr>
-              <w:jc w:val="right"/>
-              <w:rPr>
-                <w:rFonts w:ascii="Arial CYR" w:hAnsi="Arial CYR" w:cs="Arial CYR"/>
-                <w:b/>
-                <w:bCs/>
-                <w:sz w:val="16"/>
-                <w:szCs w:val="16"/>
-              </w:rPr>
-            </w:pPr>
-            <w:r>
-              <w:rPr>
-                <w:rFonts w:ascii="Arial CYR" w:hAnsi="Arial CYR" w:cs="Arial CYR"/>
-                <w:b/>
-                <w:bCs/>
-                <w:sz w:val="16"/>
-                <w:szCs w:val="16"/>
-              </w:rPr>
-              <w:t>0</w:t>
-            </w:r>
-          </w:p>
-        </w:tc>
-        <w:tc>
-          <w:tcPr>
-            <w:tcW w:w="129" w:type="pct"/>
-            <w:shd w:val="clear" w:color="auto" w:fill="auto"/>
-            <w:noWrap/>
-            <w:vAlign w:val="center"/>
-          </w:tcPr>
-          <w:p>
-            <w:pPr>
-              <w:jc w:val="right"/>
-              <w:rPr>
-                <w:rFonts w:ascii="Arial CYR" w:hAnsi="Arial CYR" w:cs="Arial CYR"/>
-                <w:b/>
-                <w:bCs/>
-                <w:sz w:val="16"/>
-                <w:szCs w:val="16"/>
-              </w:rPr>
-            </w:pPr>
-            <w:r>
-              <w:rPr>
-                <w:rFonts w:ascii="Arial CYR" w:hAnsi="Arial CYR" w:cs="Arial CYR"/>
-                <w:b/>
-                <w:bCs/>
-                <w:sz w:val="16"/>
-                <w:szCs w:val="16"/>
-              </w:rPr>
-              <w:t>0</w:t>
-            </w:r>
-          </w:p>
-        </w:tc>
-        <w:tc>
-          <w:tcPr>
-            <w:tcW w:w="148" w:type="pct"/>
-            <w:shd w:val="clear" w:color="auto" w:fill="auto"/>
-            <w:noWrap/>
-            <w:vAlign w:val="center"/>
-          </w:tcPr>
-          <w:p>
-            <w:pPr>
-              <w:jc w:val="right"/>
-              <w:rPr>
-                <w:rFonts w:ascii="Arial CYR" w:hAnsi="Arial CYR" w:cs="Arial CYR"/>
-                <w:b/>
-                <w:bCs/>
-                <w:sz w:val="16"/>
-                <w:szCs w:val="16"/>
-              </w:rPr>
-            </w:pPr>
-            <w:r>
-              <w:rPr>
-                <w:rFonts w:ascii="Arial CYR" w:hAnsi="Arial CYR" w:cs="Arial CYR"/>
-                <w:b/>
-                <w:bCs/>
-                <w:sz w:val="16"/>
-                <w:szCs w:val="16"/>
-              </w:rPr>
-              <w:t>0</w:t>
-            </w:r>
-          </w:p>
-        </w:tc>
-        <w:tc>
-          <w:tcPr>
-            <w:tcW w:w="131" w:type="pct"/>
             <w:vMerge/>
             <w:shd w:val="clear" w:color="auto" w:fill="auto"/>
-            <w:noWrap/>
           </w:tcPr>
           <w:p>
             <w:pPr>
@@ -9855,16 +9841,15 @@
               <w:adjustRightInd w:val="0"/>
               <w:jc w:val="center"/>
               <w:rPr>
-                <w:bCs/>
-                <w:sz w:val="16"/>
-                <w:szCs w:val="16"/>
-              </w:rPr>
-            </w:pPr>
-          </w:p>
-        </w:tc>
-        <w:tc>
-          <w:tcPr>
-            <w:tcW w:w="132" w:type="pct"/>
+                <w:sz w:val="16"/>
+                <w:szCs w:val="16"/>
+              </w:rPr>
+            </w:pPr>
+          </w:p>
+        </w:tc>
+        <w:tc>
+          <w:tcPr>
+            <w:tcW w:w="161" w:type="pct"/>
             <w:vMerge/>
             <w:shd w:val="clear" w:color="auto" w:fill="auto"/>
           </w:tcPr>
@@ -9876,49 +9861,6 @@
               <w:adjustRightInd w:val="0"/>
               <w:jc w:val="center"/>
               <w:rPr>
-                <w:bCs/>
-                <w:sz w:val="16"/>
-                <w:szCs w:val="16"/>
-              </w:rPr>
-            </w:pPr>
-          </w:p>
-        </w:tc>
-        <w:tc>
-          <w:tcPr>
-            <w:tcW w:w="129" w:type="pct"/>
-            <w:vMerge/>
-            <w:shd w:val="clear" w:color="auto" w:fill="auto"/>
-          </w:tcPr>
-          <w:p>
-            <w:pPr>
-              <w:widowControl w:val="0"/>
-              <w:autoSpaceDE w:val="0"/>
-              <w:autoSpaceDN w:val="0"/>
-              <w:adjustRightInd w:val="0"/>
-              <w:jc w:val="center"/>
-              <w:rPr>
-                <w:bCs/>
-                <w:sz w:val="16"/>
-                <w:szCs w:val="16"/>
-              </w:rPr>
-            </w:pPr>
-          </w:p>
-        </w:tc>
-        <w:tc>
-          <w:tcPr>
-            <w:tcW w:w="168" w:type="pct"/>
-            <w:vMerge/>
-            <w:shd w:val="clear" w:color="auto" w:fill="auto"/>
-          </w:tcPr>
-          <w:p>
-            <w:pPr>
-              <w:widowControl w:val="0"/>
-              <w:autoSpaceDE w:val="0"/>
-              <w:autoSpaceDN w:val="0"/>
-              <w:adjustRightInd w:val="0"/>
-              <w:jc w:val="center"/>
-              <w:rPr>
-                <w:bCs/>
                 <w:sz w:val="16"/>
                 <w:szCs w:val="16"/>
               </w:rPr>
@@ -9934,6 +9876,905 @@
         <w:tc>
           <w:tcPr>
             <w:tcW w:w="89" w:type="pct"/>
+            <w:shd w:val="clear" w:color="auto" w:fill="auto"/>
+            <w:noWrap/>
+            <w:vAlign w:val="center"/>
+          </w:tcPr>
+          <w:p>
+            <w:pPr>
+              <w:widowControl w:val="0"/>
+              <w:autoSpaceDE w:val="0"/>
+              <w:autoSpaceDN w:val="0"/>
+              <w:adjustRightInd w:val="0"/>
+              <w:jc w:val="center"/>
+              <w:rPr>
+                <w:sz w:val="16"/>
+                <w:szCs w:val="16"/>
+              </w:rPr>
+            </w:pPr>
+          </w:p>
+        </w:tc>
+        <w:tc>
+          <w:tcPr>
+            <w:tcW w:w="771" w:type="pct"/>
+            <w:shd w:val="clear" w:color="auto" w:fill="auto"/>
+            <w:noWrap/>
+            <w:vAlign w:val="center"/>
+          </w:tcPr>
+          <w:p>
+            <w:pPr>
+              <w:widowControl w:val="0"/>
+              <w:autoSpaceDE w:val="0"/>
+              <w:autoSpaceDN w:val="0"/>
+              <w:adjustRightInd w:val="0"/>
+              <w:jc w:val="center"/>
+              <w:rPr>
+                <w:bCs/>
+                <w:sz w:val="16"/>
+                <w:szCs w:val="16"/>
+              </w:rPr>
+            </w:pPr>
+            <w:r>
+              <w:rPr>
+                <w:b/>
+                <w:bCs/>
+                <w:sz w:val="16"/>
+                <w:szCs w:val="16"/>
+              </w:rPr>
+              <w:t>Всего (час)</w:t>
+            </w:r>
+            <w:r>
+              <w:rPr>
+                <w:bCs/>
+                <w:sz w:val="16"/>
+                <w:szCs w:val="16"/>
+              </w:rPr>
+              <w:t>, без учета подготовки к</w:t>
+            </w:r>
+            <w:r>
+              <w:rPr>
+                <w:sz w:val="16"/>
+                <w:szCs w:val="16"/>
+              </w:rPr>
+              <w:t xml:space="preserve"> аттестационным мероприятиям</w:t>
+            </w:r>
+            <w:r>
+              <w:rPr>
+                <w:bCs/>
+                <w:sz w:val="16"/>
+                <w:szCs w:val="16"/>
+              </w:rPr>
+              <w:t>:</w:t>
+            </w:r>
+          </w:p>
+        </w:tc>
+        <w:tc>
+          <w:tcPr>
+            <w:tcW w:w="187" w:type="pct"/>
+            <w:shd w:val="clear" w:color="auto" w:fill="auto"/>
+            <w:noWrap/>
+            <w:vAlign w:val="center"/>
+          </w:tcPr>
+          <w:p>
+            <w:pPr>
+              <w:jc w:val="right"/>
+              <w:rPr>
+                <w:rFonts w:ascii="Arial CYR" w:hAnsi="Arial CYR" w:cs="Arial CYR"/>
+                <w:b/>
+                <w:bCs/>
+                <w:sz w:val="16"/>
+                <w:szCs w:val="16"/>
+              </w:rPr>
+            </w:pPr>
+            <w:r>
+              <w:rPr>
+                <w:rFonts w:ascii="Arial CYR" w:hAnsi="Arial CYR" w:cs="Arial CYR"/>
+                <w:b/>
+                <w:bCs/>
+                <w:sz w:val="16"/>
+                <w:szCs w:val="16"/>
+              </w:rPr>
+              <w:t>104</w:t>
+            </w:r>
+          </w:p>
+        </w:tc>
+        <w:tc>
+          <w:tcPr>
+            <w:tcW w:w="136" w:type="pct"/>
+            <w:shd w:val="clear" w:color="auto" w:fill="auto"/>
+            <w:noWrap/>
+            <w:vAlign w:val="center"/>
+          </w:tcPr>
+          <w:p>
+            <w:pPr>
+              <w:jc w:val="right"/>
+              <w:rPr>
+                <w:rFonts w:ascii="Arial CYR" w:hAnsi="Arial CYR" w:cs="Arial CYR"/>
+                <w:b/>
+                <w:bCs/>
+                <w:sz w:val="16"/>
+                <w:szCs w:val="16"/>
+              </w:rPr>
+            </w:pPr>
+            <w:r>
+              <w:rPr>
+                <w:rFonts w:ascii="Arial CYR" w:hAnsi="Arial CYR" w:cs="Arial CYR"/>
+                <w:b/>
+                <w:bCs/>
+                <w:sz w:val="16"/>
+                <w:szCs w:val="16"/>
+              </w:rPr>
+              <w:t>36</w:t>
+            </w:r>
+          </w:p>
+        </w:tc>
+        <w:tc>
+          <w:tcPr>
+            <w:tcW w:w="148" w:type="pct"/>
+            <w:shd w:val="clear" w:color="auto" w:fill="auto"/>
+            <w:noWrap/>
+            <w:vAlign w:val="center"/>
+          </w:tcPr>
+          <w:p>
+            <w:pPr>
+              <w:jc w:val="right"/>
+              <w:rPr>
+                <w:rFonts w:ascii="Arial CYR" w:hAnsi="Arial CYR" w:cs="Arial CYR"/>
+                <w:b/>
+                <w:bCs/>
+                <w:sz w:val="16"/>
+                <w:szCs w:val="16"/>
+              </w:rPr>
+            </w:pPr>
+            <w:r>
+              <w:rPr>
+                <w:rFonts w:ascii="Arial CYR" w:hAnsi="Arial CYR" w:cs="Arial CYR"/>
+                <w:b/>
+                <w:bCs/>
+                <w:sz w:val="16"/>
+                <w:szCs w:val="16"/>
+              </w:rPr>
+              <w:t>18</w:t>
+            </w:r>
+          </w:p>
+        </w:tc>
+        <w:tc>
+          <w:tcPr>
+            <w:tcW w:w="145" w:type="pct"/>
+            <w:shd w:val="clear" w:color="auto" w:fill="auto"/>
+            <w:noWrap/>
+            <w:vAlign w:val="center"/>
+          </w:tcPr>
+          <w:p>
+            <w:pPr>
+              <w:jc w:val="right"/>
+              <w:rPr>
+                <w:rFonts w:ascii="Arial CYR" w:hAnsi="Arial CYR" w:cs="Arial CYR"/>
+                <w:b/>
+                <w:bCs/>
+                <w:sz w:val="16"/>
+                <w:szCs w:val="16"/>
+              </w:rPr>
+            </w:pPr>
+            <w:r>
+              <w:rPr>
+                <w:rFonts w:ascii="Arial CYR" w:hAnsi="Arial CYR" w:cs="Arial CYR"/>
+                <w:b/>
+                <w:bCs/>
+                <w:sz w:val="16"/>
+                <w:szCs w:val="16"/>
+              </w:rPr>
+              <w:t>18</w:t>
+            </w:r>
+          </w:p>
+        </w:tc>
+        <w:tc>
+          <w:tcPr>
+            <w:tcW w:w="112" w:type="pct"/>
+            <w:shd w:val="clear" w:color="auto" w:fill="auto"/>
+            <w:noWrap/>
+            <w:vAlign w:val="center"/>
+          </w:tcPr>
+          <w:p>
+            <w:pPr>
+              <w:jc w:val="right"/>
+              <w:rPr>
+                <w:rFonts w:ascii="Arial CYR" w:hAnsi="Arial CYR" w:cs="Arial CYR"/>
+                <w:b/>
+                <w:bCs/>
+                <w:sz w:val="16"/>
+                <w:szCs w:val="16"/>
+              </w:rPr>
+            </w:pPr>
+            <w:r>
+              <w:rPr>
+                <w:rFonts w:ascii="Arial CYR" w:hAnsi="Arial CYR" w:cs="Arial CYR"/>
+                <w:b/>
+                <w:bCs/>
+                <w:sz w:val="16"/>
+                <w:szCs w:val="16"/>
+              </w:rPr>
+              <w:t>0</w:t>
+            </w:r>
+          </w:p>
+        </w:tc>
+        <w:tc>
+          <w:tcPr>
+            <w:tcW w:w="170" w:type="pct"/>
+            <w:shd w:val="clear" w:color="auto" w:fill="auto"/>
+            <w:vAlign w:val="center"/>
+          </w:tcPr>
+          <w:p>
+            <w:pPr>
+              <w:jc w:val="right"/>
+              <w:rPr>
+                <w:rFonts w:ascii="Arial CYR" w:hAnsi="Arial CYR" w:cs="Arial CYR"/>
+                <w:b/>
+                <w:bCs/>
+                <w:sz w:val="16"/>
+                <w:szCs w:val="16"/>
+              </w:rPr>
+            </w:pPr>
+            <w:r>
+              <w:rPr>
+                <w:rFonts w:ascii="Arial CYR" w:hAnsi="Arial CYR" w:cs="Arial CYR"/>
+                <w:b/>
+                <w:bCs/>
+                <w:sz w:val="16"/>
+                <w:szCs w:val="16"/>
+              </w:rPr>
+              <w:t>68</w:t>
+            </w:r>
+          </w:p>
+        </w:tc>
+        <w:tc>
+          <w:tcPr>
+            <w:tcW w:w="155" w:type="pct"/>
+            <w:shd w:val="clear" w:color="auto" w:fill="auto"/>
+            <w:noWrap/>
+            <w:vAlign w:val="center"/>
+          </w:tcPr>
+          <w:p>
+            <w:pPr>
+              <w:jc w:val="right"/>
+              <w:rPr>
+                <w:rFonts w:ascii="Arial CYR" w:hAnsi="Arial CYR" w:cs="Arial CYR"/>
+                <w:b/>
+                <w:bCs/>
+                <w:sz w:val="16"/>
+                <w:szCs w:val="16"/>
+              </w:rPr>
+            </w:pPr>
+            <w:r>
+              <w:rPr>
+                <w:rFonts w:ascii="Arial CYR" w:hAnsi="Arial CYR" w:cs="Arial CYR"/>
+                <w:b/>
+                <w:bCs/>
+                <w:sz w:val="16"/>
+                <w:szCs w:val="16"/>
+              </w:rPr>
+              <w:t>38</w:t>
+            </w:r>
+          </w:p>
+        </w:tc>
+        <w:tc>
+          <w:tcPr>
+            <w:tcW w:w="171" w:type="pct"/>
+            <w:shd w:val="clear" w:color="auto" w:fill="auto"/>
+            <w:noWrap/>
+            <w:vAlign w:val="center"/>
+          </w:tcPr>
+          <w:p>
+            <w:pPr>
+              <w:jc w:val="right"/>
+              <w:rPr>
+                <w:rFonts w:ascii="Arial CYR" w:hAnsi="Arial CYR" w:cs="Arial CYR"/>
+                <w:sz w:val="16"/>
+                <w:szCs w:val="16"/>
+              </w:rPr>
+            </w:pPr>
+            <w:r>
+              <w:rPr>
+                <w:rFonts w:ascii="Arial CYR" w:hAnsi="Arial CYR" w:cs="Arial CYR"/>
+                <w:sz w:val="16"/>
+                <w:szCs w:val="16"/>
+              </w:rPr>
+              <w:t>18</w:t>
+            </w:r>
+          </w:p>
+        </w:tc>
+        <w:tc>
+          <w:tcPr>
+            <w:tcW w:w="174" w:type="pct"/>
+            <w:shd w:val="clear" w:color="auto" w:fill="auto"/>
+            <w:noWrap/>
+            <w:vAlign w:val="center"/>
+          </w:tcPr>
+          <w:p>
+            <w:pPr>
+              <w:jc w:val="right"/>
+              <w:rPr>
+                <w:rFonts w:ascii="Arial CYR" w:hAnsi="Arial CYR" w:cs="Arial CYR"/>
+                <w:sz w:val="16"/>
+                <w:szCs w:val="16"/>
+              </w:rPr>
+            </w:pPr>
+            <w:r>
+              <w:rPr>
+                <w:rFonts w:ascii="Arial CYR" w:hAnsi="Arial CYR" w:cs="Arial CYR"/>
+                <w:sz w:val="16"/>
+                <w:szCs w:val="16"/>
+              </w:rPr>
+              <w:t>20</w:t>
+            </w:r>
+          </w:p>
+        </w:tc>
+        <w:tc>
+          <w:tcPr>
+            <w:tcW w:w="160" w:type="pct"/>
+            <w:shd w:val="clear" w:color="auto" w:fill="auto"/>
+            <w:noWrap/>
+            <w:vAlign w:val="center"/>
+          </w:tcPr>
+          <w:p>
+            <w:pPr>
+              <w:jc w:val="right"/>
+              <w:rPr>
+                <w:rFonts w:ascii="Arial CYR" w:hAnsi="Arial CYR" w:cs="Arial CYR"/>
+                <w:sz w:val="16"/>
+                <w:szCs w:val="16"/>
+              </w:rPr>
+            </w:pPr>
+            <w:r>
+              <w:rPr>
+                <w:rFonts w:ascii="Arial CYR" w:hAnsi="Arial CYR" w:cs="Arial CYR"/>
+                <w:sz w:val="16"/>
+                <w:szCs w:val="16"/>
+              </w:rPr>
+              <w:t>0</w:t>
+            </w:r>
+          </w:p>
+        </w:tc>
+        <w:tc>
+          <w:tcPr>
+            <w:tcW w:w="101" w:type="pct"/>
+            <w:shd w:val="clear" w:color="auto" w:fill="auto"/>
+            <w:noWrap/>
+            <w:vAlign w:val="center"/>
+          </w:tcPr>
+          <w:p>
+            <w:pPr>
+              <w:jc w:val="right"/>
+              <w:rPr>
+                <w:rFonts w:ascii="Arial CYR" w:hAnsi="Arial CYR" w:cs="Arial CYR"/>
+                <w:sz w:val="16"/>
+                <w:szCs w:val="16"/>
+              </w:rPr>
+            </w:pPr>
+            <w:r>
+              <w:rPr>
+                <w:rFonts w:ascii="Arial CYR" w:hAnsi="Arial CYR" w:cs="Arial CYR"/>
+                <w:sz w:val="16"/>
+                <w:szCs w:val="16"/>
+              </w:rPr>
+              <w:t>0</w:t>
+            </w:r>
+          </w:p>
+        </w:tc>
+        <w:tc>
+          <w:tcPr>
+            <w:tcW w:w="171" w:type="pct"/>
+            <w:shd w:val="clear" w:color="auto" w:fill="auto"/>
+            <w:noWrap/>
+            <w:vAlign w:val="center"/>
+          </w:tcPr>
+          <w:p>
+            <w:pPr>
+              <w:jc w:val="right"/>
+              <w:rPr>
+                <w:rFonts w:ascii="Arial CYR" w:hAnsi="Arial CYR" w:cs="Arial CYR"/>
+                <w:b/>
+                <w:bCs/>
+                <w:sz w:val="16"/>
+                <w:szCs w:val="16"/>
+              </w:rPr>
+            </w:pPr>
+            <w:r>
+              <w:rPr>
+                <w:rFonts w:ascii="Arial CYR" w:hAnsi="Arial CYR" w:cs="Arial CYR"/>
+                <w:b/>
+                <w:bCs/>
+                <w:sz w:val="16"/>
+                <w:szCs w:val="16"/>
+              </w:rPr>
+              <w:t>30</w:t>
+            </w:r>
+          </w:p>
+        </w:tc>
+        <w:tc>
+          <w:tcPr>
+            <w:tcW w:w="129" w:type="pct"/>
+            <w:shd w:val="clear" w:color="auto" w:fill="auto"/>
+            <w:noWrap/>
+            <w:vAlign w:val="center"/>
+          </w:tcPr>
+          <w:p>
+            <w:pPr>
+              <w:jc w:val="right"/>
+              <w:rPr>
+                <w:rFonts w:ascii="Arial CYR" w:hAnsi="Arial CYR" w:cs="Arial CYR"/>
+                <w:b/>
+                <w:bCs/>
+                <w:sz w:val="16"/>
+                <w:szCs w:val="16"/>
+              </w:rPr>
+            </w:pPr>
+            <w:r>
+              <w:rPr>
+                <w:rFonts w:ascii="Arial CYR" w:hAnsi="Arial CYR" w:cs="Arial CYR"/>
+                <w:b/>
+                <w:bCs/>
+                <w:sz w:val="16"/>
+                <w:szCs w:val="16"/>
+              </w:rPr>
+              <w:t>0</w:t>
+            </w:r>
+          </w:p>
+        </w:tc>
+        <w:tc>
+          <w:tcPr>
+            <w:tcW w:w="129" w:type="pct"/>
+            <w:shd w:val="clear" w:color="auto" w:fill="auto"/>
+            <w:noWrap/>
+            <w:vAlign w:val="center"/>
+          </w:tcPr>
+          <w:p>
+            <w:pPr>
+              <w:jc w:val="right"/>
+              <w:rPr>
+                <w:rFonts w:ascii="Arial CYR" w:hAnsi="Arial CYR" w:cs="Arial CYR"/>
+                <w:b/>
+                <w:bCs/>
+                <w:sz w:val="16"/>
+                <w:szCs w:val="16"/>
+              </w:rPr>
+            </w:pPr>
+            <w:r>
+              <w:rPr>
+                <w:rFonts w:ascii="Arial CYR" w:hAnsi="Arial CYR" w:cs="Arial CYR"/>
+                <w:b/>
+                <w:bCs/>
+                <w:sz w:val="16"/>
+                <w:szCs w:val="16"/>
+              </w:rPr>
+              <w:t>0</w:t>
+            </w:r>
+          </w:p>
+        </w:tc>
+        <w:tc>
+          <w:tcPr>
+            <w:tcW w:w="129" w:type="pct"/>
+            <w:shd w:val="clear" w:color="auto" w:fill="auto"/>
+            <w:noWrap/>
+            <w:vAlign w:val="center"/>
+          </w:tcPr>
+          <w:p>
+            <w:pPr>
+              <w:jc w:val="right"/>
+              <w:rPr>
+                <w:rFonts w:ascii="Arial CYR" w:hAnsi="Arial CYR" w:cs="Arial CYR"/>
+                <w:b/>
+                <w:bCs/>
+                <w:sz w:val="16"/>
+                <w:szCs w:val="16"/>
+              </w:rPr>
+            </w:pPr>
+            <w:r>
+              <w:rPr>
+                <w:rFonts w:ascii="Arial CYR" w:hAnsi="Arial CYR" w:cs="Arial CYR"/>
+                <w:b/>
+                <w:bCs/>
+                <w:sz w:val="16"/>
+                <w:szCs w:val="16"/>
+              </w:rPr>
+              <w:t>12</w:t>
+            </w:r>
+          </w:p>
+        </w:tc>
+        <w:tc>
+          <w:tcPr>
+            <w:tcW w:w="129" w:type="pct"/>
+            <w:shd w:val="clear" w:color="auto" w:fill="auto"/>
+            <w:noWrap/>
+            <w:vAlign w:val="center"/>
+          </w:tcPr>
+          <w:p>
+            <w:pPr>
+              <w:jc w:val="right"/>
+              <w:rPr>
+                <w:rFonts w:ascii="Arial CYR" w:hAnsi="Arial CYR" w:cs="Arial CYR"/>
+                <w:b/>
+                <w:bCs/>
+                <w:sz w:val="16"/>
+                <w:szCs w:val="16"/>
+              </w:rPr>
+            </w:pPr>
+            <w:r>
+              <w:rPr>
+                <w:rFonts w:ascii="Arial CYR" w:hAnsi="Arial CYR" w:cs="Arial CYR"/>
+                <w:b/>
+                <w:bCs/>
+                <w:sz w:val="16"/>
+                <w:szCs w:val="16"/>
+              </w:rPr>
+              <w:t>0</w:t>
+            </w:r>
+          </w:p>
+        </w:tc>
+        <w:tc>
+          <w:tcPr>
+            <w:tcW w:w="129" w:type="pct"/>
+            <w:shd w:val="clear" w:color="auto" w:fill="auto"/>
+            <w:vAlign w:val="center"/>
+          </w:tcPr>
+          <w:p>
+            <w:pPr>
+              <w:jc w:val="right"/>
+              <w:rPr>
+                <w:rFonts w:ascii="Arial CYR" w:hAnsi="Arial CYR" w:cs="Arial CYR"/>
+                <w:b/>
+                <w:bCs/>
+                <w:sz w:val="16"/>
+                <w:szCs w:val="16"/>
+              </w:rPr>
+            </w:pPr>
+            <w:r>
+              <w:rPr>
+                <w:rFonts w:ascii="Arial CYR" w:hAnsi="Arial CYR" w:cs="Arial CYR"/>
+                <w:b/>
+                <w:bCs/>
+                <w:sz w:val="16"/>
+                <w:szCs w:val="16"/>
+              </w:rPr>
+              <w:t>0</w:t>
+            </w:r>
+          </w:p>
+        </w:tc>
+        <w:tc>
+          <w:tcPr>
+            <w:tcW w:w="129" w:type="pct"/>
+            <w:shd w:val="clear" w:color="auto" w:fill="auto"/>
+            <w:noWrap/>
+            <w:vAlign w:val="center"/>
+          </w:tcPr>
+          <w:p>
+            <w:pPr>
+              <w:jc w:val="right"/>
+              <w:rPr>
+                <w:rFonts w:ascii="Arial CYR" w:hAnsi="Arial CYR" w:cs="Arial CYR"/>
+                <w:b/>
+                <w:bCs/>
+                <w:sz w:val="16"/>
+                <w:szCs w:val="16"/>
+              </w:rPr>
+            </w:pPr>
+            <w:r>
+              <w:rPr>
+                <w:rFonts w:ascii="Arial CYR" w:hAnsi="Arial CYR" w:cs="Arial CYR"/>
+                <w:b/>
+                <w:bCs/>
+                <w:sz w:val="16"/>
+                <w:szCs w:val="16"/>
+              </w:rPr>
+              <w:t>0</w:t>
+            </w:r>
+          </w:p>
+        </w:tc>
+        <w:tc>
+          <w:tcPr>
+            <w:tcW w:w="129" w:type="pct"/>
+            <w:shd w:val="clear" w:color="auto" w:fill="auto"/>
+            <w:noWrap/>
+            <w:vAlign w:val="center"/>
+          </w:tcPr>
+          <w:p>
+            <w:pPr>
+              <w:jc w:val="right"/>
+              <w:rPr>
+                <w:rFonts w:ascii="Arial CYR" w:hAnsi="Arial CYR" w:cs="Arial CYR"/>
+                <w:b/>
+                <w:bCs/>
+                <w:sz w:val="16"/>
+                <w:szCs w:val="16"/>
+              </w:rPr>
+            </w:pPr>
+            <w:r>
+              <w:rPr>
+                <w:rFonts w:ascii="Arial CYR" w:hAnsi="Arial CYR" w:cs="Arial CYR"/>
+                <w:b/>
+                <w:bCs/>
+                <w:sz w:val="16"/>
+                <w:szCs w:val="16"/>
+              </w:rPr>
+              <w:t>0</w:t>
+            </w:r>
+          </w:p>
+        </w:tc>
+        <w:tc>
+          <w:tcPr>
+            <w:tcW w:w="129" w:type="pct"/>
+            <w:shd w:val="clear" w:color="auto" w:fill="auto"/>
+            <w:noWrap/>
+            <w:vAlign w:val="center"/>
+          </w:tcPr>
+          <w:p>
+            <w:pPr>
+              <w:jc w:val="right"/>
+              <w:rPr>
+                <w:rFonts w:ascii="Arial CYR" w:hAnsi="Arial CYR" w:cs="Arial CYR"/>
+                <w:b/>
+                <w:bCs/>
+                <w:sz w:val="16"/>
+                <w:szCs w:val="16"/>
+              </w:rPr>
+            </w:pPr>
+            <w:r>
+              <w:rPr>
+                <w:rFonts w:ascii="Arial CYR" w:hAnsi="Arial CYR" w:cs="Arial CYR"/>
+                <w:b/>
+                <w:bCs/>
+                <w:sz w:val="16"/>
+                <w:szCs w:val="16"/>
+              </w:rPr>
+              <w:t>18</w:t>
+            </w:r>
+          </w:p>
+        </w:tc>
+        <w:tc>
+          <w:tcPr>
+            <w:tcW w:w="129" w:type="pct"/>
+            <w:shd w:val="clear" w:color="auto" w:fill="auto"/>
+            <w:noWrap/>
+            <w:vAlign w:val="center"/>
+          </w:tcPr>
+          <w:p>
+            <w:pPr>
+              <w:jc w:val="right"/>
+              <w:rPr>
+                <w:rFonts w:ascii="Arial CYR" w:hAnsi="Arial CYR" w:cs="Arial CYR"/>
+                <w:b/>
+                <w:bCs/>
+                <w:sz w:val="16"/>
+                <w:szCs w:val="16"/>
+              </w:rPr>
+            </w:pPr>
+            <w:r>
+              <w:rPr>
+                <w:rFonts w:ascii="Arial CYR" w:hAnsi="Arial CYR" w:cs="Arial CYR"/>
+                <w:b/>
+                <w:bCs/>
+                <w:sz w:val="16"/>
+                <w:szCs w:val="16"/>
+              </w:rPr>
+              <w:t>0</w:t>
+            </w:r>
+          </w:p>
+        </w:tc>
+        <w:tc>
+          <w:tcPr>
+            <w:tcW w:w="149" w:type="pct"/>
+            <w:gridSpan w:val="2"/>
+            <w:shd w:val="clear" w:color="auto" w:fill="auto"/>
+            <w:noWrap/>
+            <w:vAlign w:val="center"/>
+          </w:tcPr>
+          <w:p>
+            <w:pPr>
+              <w:jc w:val="right"/>
+              <w:rPr>
+                <w:rFonts w:ascii="Arial CYR" w:hAnsi="Arial CYR" w:cs="Arial CYR"/>
+                <w:b/>
+                <w:bCs/>
+                <w:sz w:val="16"/>
+                <w:szCs w:val="16"/>
+              </w:rPr>
+            </w:pPr>
+            <w:r>
+              <w:rPr>
+                <w:rFonts w:ascii="Arial CYR" w:hAnsi="Arial CYR" w:cs="Arial CYR"/>
+                <w:b/>
+                <w:bCs/>
+                <w:sz w:val="16"/>
+                <w:szCs w:val="16"/>
+              </w:rPr>
+              <w:t>0</w:t>
+            </w:r>
+          </w:p>
+        </w:tc>
+        <w:tc>
+          <w:tcPr>
+            <w:tcW w:w="170" w:type="pct"/>
+            <w:shd w:val="clear" w:color="auto" w:fill="auto"/>
+            <w:noWrap/>
+            <w:vAlign w:val="center"/>
+          </w:tcPr>
+          <w:p>
+            <w:pPr>
+              <w:jc w:val="right"/>
+              <w:rPr>
+                <w:rFonts w:ascii="Arial CYR" w:hAnsi="Arial CYR" w:cs="Arial CYR"/>
+                <w:b/>
+                <w:bCs/>
+                <w:sz w:val="16"/>
+                <w:szCs w:val="16"/>
+              </w:rPr>
+            </w:pPr>
+            <w:r>
+              <w:rPr>
+                <w:rFonts w:ascii="Arial CYR" w:hAnsi="Arial CYR" w:cs="Arial CYR"/>
+                <w:b/>
+                <w:bCs/>
+                <w:sz w:val="16"/>
+                <w:szCs w:val="16"/>
+              </w:rPr>
+              <w:t>0</w:t>
+            </w:r>
+          </w:p>
+        </w:tc>
+        <w:tc>
+          <w:tcPr>
+            <w:tcW w:w="129" w:type="pct"/>
+            <w:shd w:val="clear" w:color="auto" w:fill="auto"/>
+            <w:noWrap/>
+            <w:vAlign w:val="center"/>
+          </w:tcPr>
+          <w:p>
+            <w:pPr>
+              <w:jc w:val="right"/>
+              <w:rPr>
+                <w:rFonts w:ascii="Arial CYR" w:hAnsi="Arial CYR" w:cs="Arial CYR"/>
+                <w:b/>
+                <w:bCs/>
+                <w:sz w:val="16"/>
+                <w:szCs w:val="16"/>
+              </w:rPr>
+            </w:pPr>
+            <w:r>
+              <w:rPr>
+                <w:rFonts w:ascii="Arial CYR" w:hAnsi="Arial CYR" w:cs="Arial CYR"/>
+                <w:b/>
+                <w:bCs/>
+                <w:sz w:val="16"/>
+                <w:szCs w:val="16"/>
+              </w:rPr>
+              <w:t>0</w:t>
+            </w:r>
+          </w:p>
+        </w:tc>
+        <w:tc>
+          <w:tcPr>
+            <w:tcW w:w="148" w:type="pct"/>
+            <w:shd w:val="clear" w:color="auto" w:fill="auto"/>
+            <w:noWrap/>
+            <w:vAlign w:val="center"/>
+          </w:tcPr>
+          <w:p>
+            <w:pPr>
+              <w:jc w:val="right"/>
+              <w:rPr>
+                <w:rFonts w:ascii="Arial CYR" w:hAnsi="Arial CYR" w:cs="Arial CYR"/>
+                <w:b/>
+                <w:bCs/>
+                <w:sz w:val="16"/>
+                <w:szCs w:val="16"/>
+              </w:rPr>
+            </w:pPr>
+            <w:r>
+              <w:rPr>
+                <w:rFonts w:ascii="Arial CYR" w:hAnsi="Arial CYR" w:cs="Arial CYR"/>
+                <w:b/>
+                <w:bCs/>
+                <w:sz w:val="16"/>
+                <w:szCs w:val="16"/>
+              </w:rPr>
+              <w:t>0</w:t>
+            </w:r>
+          </w:p>
+        </w:tc>
+        <w:tc>
+          <w:tcPr>
+            <w:tcW w:w="131" w:type="pct"/>
+            <w:vMerge/>
+            <w:shd w:val="clear" w:color="auto" w:fill="auto"/>
+            <w:noWrap/>
+          </w:tcPr>
+          <w:p>
+            <w:pPr>
+              <w:widowControl w:val="0"/>
+              <w:autoSpaceDE w:val="0"/>
+              <w:autoSpaceDN w:val="0"/>
+              <w:adjustRightInd w:val="0"/>
+              <w:jc w:val="center"/>
+              <w:rPr>
+                <w:bCs/>
+                <w:sz w:val="16"/>
+                <w:szCs w:val="16"/>
+              </w:rPr>
+            </w:pPr>
+          </w:p>
+        </w:tc>
+        <w:tc>
+          <w:tcPr>
+            <w:tcW w:w="132" w:type="pct"/>
+            <w:vMerge/>
+            <w:shd w:val="clear" w:color="auto" w:fill="auto"/>
+          </w:tcPr>
+          <w:p>
+            <w:pPr>
+              <w:widowControl w:val="0"/>
+              <w:autoSpaceDE w:val="0"/>
+              <w:autoSpaceDN w:val="0"/>
+              <w:adjustRightInd w:val="0"/>
+              <w:jc w:val="center"/>
+              <w:rPr>
+                <w:bCs/>
+                <w:sz w:val="16"/>
+                <w:szCs w:val="16"/>
+              </w:rPr>
+            </w:pPr>
+          </w:p>
+        </w:tc>
+        <w:tc>
+          <w:tcPr>
+            <w:tcW w:w="129" w:type="pct"/>
+            <w:vMerge/>
+            <w:shd w:val="clear" w:color="auto" w:fill="auto"/>
+          </w:tcPr>
+          <w:p>
+            <w:pPr>
+              <w:widowControl w:val="0"/>
+              <w:autoSpaceDE w:val="0"/>
+              <w:autoSpaceDN w:val="0"/>
+              <w:adjustRightInd w:val="0"/>
+              <w:jc w:val="center"/>
+              <w:rPr>
+                <w:bCs/>
+                <w:sz w:val="16"/>
+                <w:szCs w:val="16"/>
+              </w:rPr>
+            </w:pPr>
+          </w:p>
+        </w:tc>
+        <w:tc>
+          <w:tcPr>
+            <w:tcW w:w="161" w:type="pct"/>
+            <w:vMerge/>
+            <w:shd w:val="clear" w:color="auto" w:fill="auto"/>
+          </w:tcPr>
+          <w:p>
+            <w:pPr>
+              <w:widowControl w:val="0"/>
+              <w:autoSpaceDE w:val="0"/>
+              <w:autoSpaceDN w:val="0"/>
+              <w:adjustRightInd w:val="0"/>
+              <w:jc w:val="center"/>
+              <w:rPr>
+                <w:bCs/>
+                <w:sz w:val="16"/>
+                <w:szCs w:val="16"/>
+              </w:rPr>
+            </w:pPr>
+          </w:p>
+        </w:tc>
+      </w:tr>
+      <w:tr>
+        <w:trPr>
+          <w:trHeight w:val="209"/>
+          <w:jc w:val="center"/>
+        </w:trPr>
+        <w:tc>
+          <w:tcPr>
+            <w:tcW w:w="89" w:type="pct"/>
             <w:tcBorders>
               <w:bottom w:val="single" w:sz="4" w:space="0" w:color="auto"/>
             </w:tcBorders>
@@ -10058,7 +10899,7 @@
                 <w:sz w:val="16"/>
                 <w:szCs w:val="16"/>
               </w:rPr>
-              <w:t>72</w:t>
+              <w:t>36</w:t>
             </w:r>
           </w:p>
         </w:tc>
@@ -10116,13 +10957,13 @@
                 <w:sz w:val="16"/>
                 <w:szCs w:val="16"/>
               </w:rPr>
-              <w:t>36</w:t>
-            </w:r>
-          </w:p>
-        </w:tc>
-        <w:tc>
-          <w:tcPr>
-            <w:tcW w:w="2683" w:type="pct"/>
+              <w:t>72</w:t>
+            </w:r>
+          </w:p>
+        </w:tc>
+        <w:tc>
+          <w:tcPr>
+            <w:tcW w:w="2690" w:type="pct"/>
             <w:gridSpan w:val="20"/>
             <w:tcBorders>
               <w:bottom w:val="single" w:sz="4" w:space="0" w:color="auto"/>
@@ -10229,7 +11070,7 @@
         </w:tc>
         <w:tc>
           <w:tcPr>
-            <w:tcW w:w="168" w:type="pct"/>
+            <w:tcW w:w="161" w:type="pct"/>
             <w:tcBorders>
               <w:bottom w:val="single" w:sz="4" w:space="0" w:color="auto"/>
             </w:tcBorders>
@@ -10343,7 +11184,7 @@
       <w:r>
         <w:instrText xml:space="preserve"> TC "</w:instrText>
       </w:r>
-      <w:bookmarkStart w:id="9" w:name="_Toc463805979"/>
+      <w:bookmarkStart w:id="8" w:name="_Toc463805979"/>
       <w:r>
         <w:rPr>
           <w:b/>
@@ -10352,7 +11193,7 @@
         </w:rPr>
         <w:instrText>ОРГАНИЗАЦИЯ ПРАКТИЧЕСКИХ ЗАНЯТИЙ, САМОСТОЯТЕЛЬНОЙ РАБОТЫ ПО ДИСЦИПЛИНЕ</w:instrText>
       </w:r>
-      <w:bookmarkEnd w:id="9"/>
+      <w:bookmarkEnd w:id="8"/>
       <w:r>
         <w:instrText xml:space="preserve">" \f C \l "1" </w:instrText>
       </w:r>
@@ -10399,7 +11240,7 @@
         </w:rPr>
         <w:instrText xml:space="preserve"> TC "</w:instrText>
       </w:r>
-      <w:bookmarkStart w:id="10" w:name="_Toc463805980"/>
+      <w:bookmarkStart w:id="9" w:name="_Toc463805980"/>
       <w:r>
         <w:rPr>
           <w:b/>
@@ -10407,7 +11248,7 @@
         </w:rPr>
         <w:instrText>Лабораторные работы</w:instrText>
       </w:r>
-      <w:bookmarkEnd w:id="10"/>
+      <w:bookmarkEnd w:id="9"/>
       <w:r>
         <w:rPr>
           <w:b/>
@@ -10478,7 +11319,7 @@
         </w:rPr>
         <w:instrText xml:space="preserve"> TC "</w:instrText>
       </w:r>
-      <w:bookmarkStart w:id="11" w:name="_Toc463805981"/>
+      <w:bookmarkStart w:id="10" w:name="_Toc463805981"/>
       <w:r>
         <w:rPr>
           <w:b/>
@@ -10486,7 +11327,7 @@
         </w:rPr>
         <w:instrText>Практические занятия</w:instrText>
       </w:r>
-      <w:bookmarkEnd w:id="11"/>
+      <w:bookmarkEnd w:id="10"/>
       <w:r>
         <w:rPr>
           <w:b/>
@@ -10787,7 +11628,31 @@
                 <w:szCs w:val="22"/>
                 <w:lang w:val="en-US"/>
               </w:rPr>
-              <w:t>Introduction</w:t>
+              <w:t>Translation of technical texts</w:t>
+            </w:r>
+            <w:r>
+              <w:rPr>
+                <w:sz w:val="22"/>
+                <w:szCs w:val="22"/>
+                <w:lang w:val="en-US"/>
+              </w:rPr>
+              <w:t xml:space="preserve"> (</w:t>
+            </w:r>
+            <w:r>
+              <w:rPr>
+                <w:sz w:val="22"/>
+                <w:szCs w:val="22"/>
+                <w:lang w:val="en-US"/>
+              </w:rPr>
+              <w:t>English-Russian</w:t>
+            </w:r>
+            <w:r>
+              <w:rPr>
+                <w:sz w:val="22"/>
+                <w:szCs w:val="22"/>
+                <w:lang w:val="en-US"/>
+              </w:rPr>
+              <w:t>)</w:t>
             </w:r>
           </w:p>
         </w:tc>
@@ -10812,7 +11677,7 @@
               <w:jc w:val="center"/>
             </w:pPr>
             <w:r>
-              <w:t>8</w:t>
+              <w:t>5</w:t>
             </w:r>
           </w:p>
         </w:tc>
@@ -10841,7 +11706,7 @@
             </w:r>
             <w:proofErr w:type="gramStart"/>
             <w:r>
-              <w:t>1</w:t>
+              <w:t>2</w:t>
             </w:r>
             <w:proofErr w:type="gramEnd"/>
           </w:p>
@@ -10897,7 +11762,7 @@
                 <w:szCs w:val="22"/>
                 <w:lang w:val="en-US"/>
               </w:rPr>
-              <w:t>Getting to know each other</w:t>
+              <w:t>Technical papers discussion</w:t>
             </w:r>
           </w:p>
         </w:tc>
@@ -10921,7 +11786,7 @@
               <w:jc w:val="center"/>
             </w:pPr>
             <w:r>
-              <w:t>8</w:t>
+              <w:t>4</w:t>
             </w:r>
           </w:p>
         </w:tc>
@@ -10946,13 +11811,8 @@
               <w:jc w:val="center"/>
             </w:pPr>
             <w:r>
-              <w:t>Р</w:t>
-            </w:r>
-            <w:proofErr w:type="gramStart"/>
-            <w:r>
-              <w:t>1</w:t>
-            </w:r>
-            <w:proofErr w:type="gramEnd"/>
+              <w:t>Р3</w:t>
+            </w:r>
           </w:p>
         </w:tc>
         <w:tc>
@@ -11006,7 +11866,7 @@
                 <w:szCs w:val="22"/>
                 <w:lang w:val="en-US"/>
               </w:rPr>
-              <w:t>More contacts</w:t>
+              <w:t>Revising grammar</w:t>
             </w:r>
           </w:p>
         </w:tc>
@@ -11030,7 +11890,7 @@
               <w:jc w:val="center"/>
             </w:pPr>
             <w:r>
-              <w:t>8</w:t>
+              <w:t>4</w:t>
             </w:r>
           </w:p>
         </w:tc>
@@ -11059,7 +11919,7 @@
             </w:r>
             <w:proofErr w:type="gramStart"/>
             <w:r>
-              <w:t>2</w:t>
+              <w:t>4</w:t>
             </w:r>
             <w:proofErr w:type="gramEnd"/>
           </w:p>
@@ -11109,7 +11969,7 @@
                 <w:szCs w:val="22"/>
                 <w:lang w:val="en-US"/>
               </w:rPr>
-              <w:t>Translation of technical texts</w:t>
+              <w:t>Russian-English translation</w:t>
             </w:r>
           </w:p>
         </w:tc>
@@ -11133,414 +11993,7 @@
               <w:jc w:val="center"/>
             </w:pPr>
             <w:r>
-              <w:t>10</w:t>
-            </w:r>
-          </w:p>
-        </w:tc>
-      </w:tr>
-      <w:tr>
-        <w:trPr>
-          <w:trHeight w:val="255"/>
-        </w:trPr>
-        <w:tc>
-          <w:tcPr>
-            <w:tcW w:w="1088" w:type="dxa"/>
-            <w:tcBorders>
-              <w:left w:val="single" w:sz="8" w:space="0" w:color="000000"/>
-              <w:bottom w:val="single" w:sz="4" w:space="0" w:color="000000"/>
-            </w:tcBorders>
-            <w:shd w:val="clear" w:color="auto" w:fill="auto"/>
-            <w:vAlign w:val="center"/>
-          </w:tcPr>
-          <w:p>
-            <w:pPr>
-              <w:snapToGrid w:val="0"/>
-              <w:jc w:val="center"/>
-            </w:pPr>
-            <w:r>
-              <w:t>Р</w:t>
-            </w:r>
-            <w:proofErr w:type="gramStart"/>
-            <w:r>
-              <w:t>2</w:t>
-            </w:r>
-            <w:proofErr w:type="gramEnd"/>
-          </w:p>
-        </w:tc>
-        <w:tc>
-          <w:tcPr>
-            <w:tcW w:w="1263" w:type="dxa"/>
-            <w:tcBorders>
-              <w:left w:val="single" w:sz="4" w:space="0" w:color="000000"/>
-              <w:bottom w:val="single" w:sz="4" w:space="0" w:color="000000"/>
-            </w:tcBorders>
-            <w:shd w:val="clear" w:color="auto" w:fill="auto"/>
-            <w:vAlign w:val="center"/>
-          </w:tcPr>
-          <w:p>
-            <w:pPr>
-              <w:snapToGrid w:val="0"/>
-              <w:jc w:val="center"/>
-            </w:pPr>
-            <w:r>
               <w:t>5</w:t>
-            </w:r>
-          </w:p>
-        </w:tc>
-        <w:tc>
-          <w:tcPr>
-            <w:tcW w:w="5304" w:type="dxa"/>
-            <w:tcBorders>
-              <w:left w:val="single" w:sz="4" w:space="0" w:color="000000"/>
-              <w:bottom w:val="single" w:sz="4" w:space="0" w:color="000000"/>
-            </w:tcBorders>
-            <w:shd w:val="clear" w:color="auto" w:fill="auto"/>
-            <w:vAlign w:val="bottom"/>
-          </w:tcPr>
-          <w:p>
-            <w:pPr>
-              <w:jc w:val="center"/>
-              <w:rPr>
-                <w:sz w:val="22"/>
-                <w:szCs w:val="22"/>
-                <w:lang w:val="en-US"/>
-              </w:rPr>
-            </w:pPr>
-            <w:r>
-              <w:rPr>
-                <w:sz w:val="22"/>
-                <w:szCs w:val="22"/>
-                <w:lang w:val="en-US"/>
-              </w:rPr>
-              <w:t>Technical papers discussion</w:t>
-            </w:r>
-          </w:p>
-        </w:tc>
-        <w:tc>
-          <w:tcPr>
-            <w:tcW w:w="1833" w:type="dxa"/>
-            <w:tcBorders>
-              <w:left w:val="single" w:sz="4" w:space="0" w:color="000000"/>
-              <w:bottom w:val="single" w:sz="4" w:space="0" w:color="000000"/>
-              <w:right w:val="single" w:sz="8" w:space="0" w:color="000000"/>
-            </w:tcBorders>
-            <w:shd w:val="clear" w:color="auto" w:fill="auto"/>
-            <w:vAlign w:val="center"/>
-          </w:tcPr>
-          <w:p>
-            <w:pPr>
-              <w:widowControl w:val="0"/>
-              <w:autoSpaceDE w:val="0"/>
-              <w:autoSpaceDN w:val="0"/>
-              <w:adjustRightInd w:val="0"/>
-              <w:jc w:val="center"/>
-            </w:pPr>
-            <w:r>
-              <w:t>10</w:t>
-            </w:r>
-          </w:p>
-        </w:tc>
-      </w:tr>
-      <w:tr>
-        <w:trPr>
-          <w:trHeight w:val="255"/>
-        </w:trPr>
-        <w:tc>
-          <w:tcPr>
-            <w:tcW w:w="1088" w:type="dxa"/>
-            <w:tcBorders>
-              <w:left w:val="single" w:sz="8" w:space="0" w:color="000000"/>
-              <w:bottom w:val="single" w:sz="4" w:space="0" w:color="000000"/>
-            </w:tcBorders>
-            <w:shd w:val="clear" w:color="auto" w:fill="auto"/>
-            <w:vAlign w:val="center"/>
-          </w:tcPr>
-          <w:p>
-            <w:pPr>
-              <w:snapToGrid w:val="0"/>
-              <w:jc w:val="center"/>
-            </w:pPr>
-            <w:r>
-              <w:t>Р</w:t>
-            </w:r>
-            <w:proofErr w:type="gramStart"/>
-            <w:r>
-              <w:t>2</w:t>
-            </w:r>
-            <w:proofErr w:type="gramEnd"/>
-          </w:p>
-        </w:tc>
-        <w:tc>
-          <w:tcPr>
-            <w:tcW w:w="1263" w:type="dxa"/>
-            <w:tcBorders>
-              <w:left w:val="single" w:sz="4" w:space="0" w:color="000000"/>
-              <w:bottom w:val="single" w:sz="4" w:space="0" w:color="000000"/>
-            </w:tcBorders>
-            <w:shd w:val="clear" w:color="auto" w:fill="auto"/>
-            <w:vAlign w:val="center"/>
-          </w:tcPr>
-          <w:p>
-            <w:pPr>
-              <w:snapToGrid w:val="0"/>
-              <w:jc w:val="center"/>
-            </w:pPr>
-            <w:r>
-              <w:t>6</w:t>
-            </w:r>
-          </w:p>
-        </w:tc>
-        <w:tc>
-          <w:tcPr>
-            <w:tcW w:w="5304" w:type="dxa"/>
-            <w:tcBorders>
-              <w:left w:val="single" w:sz="4" w:space="0" w:color="000000"/>
-              <w:bottom w:val="single" w:sz="4" w:space="0" w:color="000000"/>
-            </w:tcBorders>
-            <w:shd w:val="clear" w:color="auto" w:fill="auto"/>
-            <w:vAlign w:val="bottom"/>
-          </w:tcPr>
-          <w:p>
-            <w:pPr>
-              <w:jc w:val="center"/>
-              <w:rPr>
-                <w:sz w:val="22"/>
-                <w:szCs w:val="22"/>
-                <w:lang w:val="en-US"/>
-              </w:rPr>
-            </w:pPr>
-            <w:r>
-              <w:rPr>
-                <w:sz w:val="22"/>
-                <w:szCs w:val="22"/>
-                <w:lang w:val="en-US"/>
-              </w:rPr>
-              <w:t>Making presentations</w:t>
-            </w:r>
-          </w:p>
-        </w:tc>
-        <w:tc>
-          <w:tcPr>
-            <w:tcW w:w="1833" w:type="dxa"/>
-            <w:tcBorders>
-              <w:left w:val="single" w:sz="4" w:space="0" w:color="000000"/>
-              <w:bottom w:val="single" w:sz="4" w:space="0" w:color="000000"/>
-              <w:right w:val="single" w:sz="8" w:space="0" w:color="000000"/>
-            </w:tcBorders>
-            <w:shd w:val="clear" w:color="auto" w:fill="auto"/>
-            <w:vAlign w:val="center"/>
-          </w:tcPr>
-          <w:p>
-            <w:pPr>
-              <w:widowControl w:val="0"/>
-              <w:autoSpaceDE w:val="0"/>
-              <w:autoSpaceDN w:val="0"/>
-              <w:adjustRightInd w:val="0"/>
-              <w:jc w:val="center"/>
-            </w:pPr>
-            <w:r>
-              <w:t>10</w:t>
-            </w:r>
-          </w:p>
-        </w:tc>
-      </w:tr>
-      <w:tr>
-        <w:trPr>
-          <w:trHeight w:val="255"/>
-        </w:trPr>
-        <w:tc>
-          <w:tcPr>
-            <w:tcW w:w="1088" w:type="dxa"/>
-            <w:tcBorders>
-              <w:left w:val="single" w:sz="8" w:space="0" w:color="000000"/>
-              <w:bottom w:val="single" w:sz="4" w:space="0" w:color="000000"/>
-            </w:tcBorders>
-            <w:shd w:val="clear" w:color="auto" w:fill="auto"/>
-            <w:vAlign w:val="center"/>
-          </w:tcPr>
-          <w:p>
-            <w:pPr>
-              <w:snapToGrid w:val="0"/>
-              <w:jc w:val="center"/>
-            </w:pPr>
-            <w:r>
-              <w:t>Р</w:t>
-            </w:r>
-            <w:proofErr w:type="gramStart"/>
-            <w:r>
-              <w:t>2</w:t>
-            </w:r>
-            <w:proofErr w:type="gramEnd"/>
-          </w:p>
-        </w:tc>
-        <w:tc>
-          <w:tcPr>
-            <w:tcW w:w="1263" w:type="dxa"/>
-            <w:tcBorders>
-              <w:left w:val="single" w:sz="4" w:space="0" w:color="000000"/>
-              <w:bottom w:val="single" w:sz="4" w:space="0" w:color="000000"/>
-            </w:tcBorders>
-            <w:shd w:val="clear" w:color="auto" w:fill="auto"/>
-            <w:vAlign w:val="center"/>
-          </w:tcPr>
-          <w:p>
-            <w:pPr>
-              <w:snapToGrid w:val="0"/>
-              <w:jc w:val="center"/>
-            </w:pPr>
-            <w:r>
-              <w:t>7</w:t>
-            </w:r>
-          </w:p>
-        </w:tc>
-        <w:tc>
-          <w:tcPr>
-            <w:tcW w:w="5304" w:type="dxa"/>
-            <w:tcBorders>
-              <w:left w:val="single" w:sz="4" w:space="0" w:color="000000"/>
-              <w:bottom w:val="single" w:sz="4" w:space="0" w:color="000000"/>
-            </w:tcBorders>
-            <w:shd w:val="clear" w:color="auto" w:fill="auto"/>
-            <w:vAlign w:val="bottom"/>
-          </w:tcPr>
-          <w:p>
-            <w:pPr>
-              <w:jc w:val="center"/>
-              <w:rPr>
-                <w:sz w:val="22"/>
-                <w:szCs w:val="22"/>
-                <w:lang w:val="en-US"/>
-              </w:rPr>
-            </w:pPr>
-            <w:r>
-              <w:rPr>
-                <w:sz w:val="22"/>
-                <w:szCs w:val="22"/>
-                <w:lang w:val="en-US"/>
-              </w:rPr>
-              <w:t>Participating in a conference</w:t>
-            </w:r>
-          </w:p>
-        </w:tc>
-        <w:tc>
-          <w:tcPr>
-            <w:tcW w:w="1833" w:type="dxa"/>
-            <w:tcBorders>
-              <w:left w:val="single" w:sz="4" w:space="0" w:color="000000"/>
-              <w:bottom w:val="single" w:sz="4" w:space="0" w:color="000000"/>
-              <w:right w:val="single" w:sz="8" w:space="0" w:color="000000"/>
-            </w:tcBorders>
-            <w:shd w:val="clear" w:color="auto" w:fill="auto"/>
-            <w:vAlign w:val="center"/>
-          </w:tcPr>
-          <w:p>
-            <w:pPr>
-              <w:widowControl w:val="0"/>
-              <w:autoSpaceDE w:val="0"/>
-              <w:autoSpaceDN w:val="0"/>
-              <w:adjustRightInd w:val="0"/>
-              <w:jc w:val="center"/>
-            </w:pPr>
-            <w:r>
-              <w:t>10</w:t>
-            </w:r>
-          </w:p>
-        </w:tc>
-      </w:tr>
-      <w:tr>
-        <w:trPr>
-          <w:trHeight w:val="255"/>
-        </w:trPr>
-        <w:tc>
-          <w:tcPr>
-            <w:tcW w:w="1088" w:type="dxa"/>
-            <w:tcBorders>
-              <w:left w:val="single" w:sz="8" w:space="0" w:color="000000"/>
-              <w:bottom w:val="single" w:sz="4" w:space="0" w:color="000000"/>
-            </w:tcBorders>
-            <w:shd w:val="clear" w:color="auto" w:fill="auto"/>
-            <w:vAlign w:val="center"/>
-          </w:tcPr>
-          <w:p>
-            <w:pPr>
-              <w:snapToGrid w:val="0"/>
-              <w:jc w:val="center"/>
-            </w:pPr>
-            <w:r>
-              <w:t>Р3</w:t>
-            </w:r>
-          </w:p>
-        </w:tc>
-        <w:tc>
-          <w:tcPr>
-            <w:tcW w:w="1263" w:type="dxa"/>
-            <w:tcBorders>
-              <w:left w:val="single" w:sz="4" w:space="0" w:color="000000"/>
-              <w:bottom w:val="single" w:sz="4" w:space="0" w:color="000000"/>
-            </w:tcBorders>
-            <w:shd w:val="clear" w:color="auto" w:fill="auto"/>
-            <w:vAlign w:val="center"/>
-          </w:tcPr>
-          <w:p>
-            <w:pPr>
-              <w:snapToGrid w:val="0"/>
-              <w:jc w:val="center"/>
-            </w:pPr>
-            <w:r>
-              <w:t>8</w:t>
-            </w:r>
-          </w:p>
-        </w:tc>
-        <w:tc>
-          <w:tcPr>
-            <w:tcW w:w="5304" w:type="dxa"/>
-            <w:tcBorders>
-              <w:left w:val="single" w:sz="4" w:space="0" w:color="000000"/>
-              <w:bottom w:val="single" w:sz="4" w:space="0" w:color="000000"/>
-            </w:tcBorders>
-            <w:shd w:val="clear" w:color="auto" w:fill="auto"/>
-            <w:vAlign w:val="bottom"/>
-          </w:tcPr>
-          <w:p>
-            <w:pPr>
-              <w:jc w:val="center"/>
-              <w:rPr>
-                <w:sz w:val="22"/>
-                <w:szCs w:val="22"/>
-                <w:lang w:val="en-US"/>
-              </w:rPr>
-            </w:pPr>
-            <w:r>
-              <w:rPr>
-                <w:sz w:val="22"/>
-                <w:szCs w:val="22"/>
-                <w:lang w:val="en-US"/>
-              </w:rPr>
-              <w:t>Revising grammar</w:t>
-            </w:r>
-          </w:p>
-        </w:tc>
-        <w:tc>
-          <w:tcPr>
-            <w:tcW w:w="1833" w:type="dxa"/>
-            <w:tcBorders>
-              <w:left w:val="single" w:sz="4" w:space="0" w:color="000000"/>
-              <w:bottom w:val="single" w:sz="4" w:space="0" w:color="000000"/>
-              <w:right w:val="single" w:sz="8" w:space="0" w:color="000000"/>
-            </w:tcBorders>
-            <w:shd w:val="clear" w:color="auto" w:fill="auto"/>
-            <w:vAlign w:val="center"/>
-          </w:tcPr>
-          <w:p>
-            <w:pPr>
-              <w:widowControl w:val="0"/>
-              <w:autoSpaceDE w:val="0"/>
-              <w:autoSpaceDN w:val="0"/>
-              <w:adjustRightInd w:val="0"/>
-              <w:jc w:val="center"/>
-            </w:pPr>
-            <w:r>
-              <w:t>8</w:t>
             </w:r>
           </w:p>
         </w:tc>
@@ -11591,7 +12044,7 @@
               <w:jc w:val="center"/>
             </w:pPr>
             <w:r>
-              <w:t>72</w:t>
+              <w:t>18</w:t>
             </w:r>
           </w:p>
         </w:tc>
@@ -11637,7 +12090,7 @@
         </w:rPr>
         <w:instrText xml:space="preserve"> TC "</w:instrText>
       </w:r>
-      <w:bookmarkStart w:id="12" w:name="_Toc463805982"/>
+      <w:bookmarkStart w:id="11" w:name="_Toc463805982"/>
       <w:r>
         <w:rPr>
           <w:b/>
@@ -11645,7 +12098,7 @@
         </w:rPr>
         <w:instrText>Примерная тематика самостоятельной работы</w:instrText>
       </w:r>
-      <w:bookmarkEnd w:id="12"/>
+      <w:bookmarkEnd w:id="11"/>
       <w:r>
         <w:rPr>
           <w:b/>
@@ -11689,47 +12142,15 @@
     </w:p>
     <w:p>
       <w:pPr>
-        <w:pStyle w:val="a6"/>
-        <w:numPr>
-          <w:ilvl w:val="2"/>
-          <w:numId w:val="28"/>
-        </w:numPr>
+        <w:ind w:firstLine="720"/>
         <w:jc w:val="both"/>
         <w:rPr>
           <w:lang w:val="en-US"/>
         </w:rPr>
       </w:pPr>
       <w:r>
-        <w:rPr>
-          <w:sz w:val="22"/>
-          <w:szCs w:val="22"/>
-          <w:lang w:val="en-US"/>
-        </w:rPr>
-        <w:t>Communication in the sphere of science and technology</w:t>
-      </w:r>
-    </w:p>
-    <w:p>
-      <w:pPr>
-        <w:pStyle w:val="a6"/>
-        <w:numPr>
-          <w:ilvl w:val="2"/>
-          <w:numId w:val="28"/>
-        </w:numPr>
-        <w:jc w:val="both"/>
-      </w:pPr>
-      <w:proofErr w:type="spellStart"/>
-      <w:r>
-        <w:t>Academic</w:t>
-      </w:r>
-      <w:proofErr w:type="spellEnd"/>
-      <w:r>
-        <w:t xml:space="preserve"> </w:t>
-      </w:r>
-      <w:proofErr w:type="spellStart"/>
-      <w:r>
-        <w:t>writing</w:t>
-      </w:r>
-      <w:proofErr w:type="spellEnd"/>
+        <w:t>Не предусмотрено.</w:t>
+      </w:r>
     </w:p>
     <w:p>
       <w:pPr>
@@ -11813,14 +12234,18 @@
     </w:p>
     <w:p>
       <w:pPr>
-        <w:ind w:firstLine="720"/>
+        <w:pStyle w:val="a6"/>
+        <w:numPr>
+          <w:ilvl w:val="0"/>
+          <w:numId w:val="37"/>
+        </w:numPr>
         <w:jc w:val="both"/>
         <w:rPr>
           <w:lang w:val="en-US"/>
         </w:rPr>
       </w:pPr>
       <w:r>
-        <w:t>Не предусмотрено.</w:t>
+        <w:t>Основные результаты в исследуемой области</w:t>
       </w:r>
     </w:p>
     <w:p>
@@ -12145,7 +12570,7 @@
       <w:r>
         <w:instrText xml:space="preserve"> TC "</w:instrText>
       </w:r>
-      <w:bookmarkStart w:id="13" w:name="_Toc463805983"/>
+      <w:bookmarkStart w:id="12" w:name="_Toc463805983"/>
       <w:r>
         <w:rPr>
           <w:b/>
@@ -12154,7 +12579,7 @@
         </w:rPr>
         <w:instrText>СООТНОШЕНИЕ РАЗДЕЛОВ, тем ДИСЦИПЛИНЫ И ПРИМЕНЯЕМЫХ ТЕХНОЛОГИЙ ОБУЧЕНИЯ</w:instrText>
       </w:r>
-      <w:bookmarkEnd w:id="13"/>
+      <w:bookmarkEnd w:id="12"/>
       <w:r>
         <w:instrText xml:space="preserve">" \f C \l "1" </w:instrText>
       </w:r>
@@ -12756,16 +13181,7 @@
               <w:spacing w:line="312" w:lineRule="auto"/>
               <w:ind w:left="-37"/>
               <w:jc w:val="center"/>
-              <w:rPr>
-                <w:lang w:val="en-US"/>
-              </w:rPr>
-            </w:pPr>
-            <w:r>
-              <w:rPr>
-                <w:lang w:val="en-US"/>
-              </w:rPr>
-              <w:t>X</w:t>
-            </w:r>
+            </w:pPr>
           </w:p>
         </w:tc>
         <w:tc>
@@ -13421,12 +13837,6 @@
                 <w:lang w:val="en-US"/>
               </w:rPr>
             </w:pPr>
-            <w:r>
-              <w:rPr>
-                <w:lang w:val="en-US"/>
-              </w:rPr>
-              <w:t>X</w:t>
-            </w:r>
           </w:p>
         </w:tc>
         <w:tc>
@@ -13572,6 +13982,354 @@
               <w:snapToGrid w:val="0"/>
               <w:spacing w:line="312" w:lineRule="auto"/>
               <w:jc w:val="center"/>
+            </w:pPr>
+          </w:p>
+        </w:tc>
+        <w:tc>
+          <w:tcPr>
+            <w:tcW w:w="674" w:type="dxa"/>
+            <w:tcBorders>
+              <w:top w:val="single" w:sz="4" w:space="0" w:color="000000"/>
+              <w:left w:val="single" w:sz="4" w:space="0" w:color="000000"/>
+              <w:bottom w:val="single" w:sz="4" w:space="0" w:color="000000"/>
+            </w:tcBorders>
+            <w:vAlign w:val="center"/>
+          </w:tcPr>
+          <w:p>
+            <w:pPr>
+              <w:tabs>
+                <w:tab w:val="left" w:pos="360"/>
+                <w:tab w:val="left" w:pos="459"/>
+              </w:tabs>
+              <w:snapToGrid w:val="0"/>
+              <w:spacing w:line="312" w:lineRule="auto"/>
+              <w:ind w:left="33"/>
+              <w:jc w:val="center"/>
+            </w:pPr>
+          </w:p>
+        </w:tc>
+        <w:tc>
+          <w:tcPr>
+            <w:tcW w:w="674" w:type="dxa"/>
+            <w:tcBorders>
+              <w:top w:val="single" w:sz="4" w:space="0" w:color="000000"/>
+              <w:left w:val="single" w:sz="4" w:space="0" w:color="000000"/>
+              <w:bottom w:val="single" w:sz="4" w:space="0" w:color="000000"/>
+            </w:tcBorders>
+          </w:tcPr>
+          <w:p>
+            <w:pPr>
+              <w:tabs>
+                <w:tab w:val="left" w:pos="176"/>
+                <w:tab w:val="left" w:pos="360"/>
+              </w:tabs>
+              <w:snapToGrid w:val="0"/>
+              <w:spacing w:line="312" w:lineRule="auto"/>
+              <w:jc w:val="center"/>
+            </w:pPr>
+          </w:p>
+        </w:tc>
+        <w:tc>
+          <w:tcPr>
+            <w:tcW w:w="675" w:type="dxa"/>
+            <w:tcBorders>
+              <w:top w:val="single" w:sz="4" w:space="0" w:color="000000"/>
+              <w:left w:val="single" w:sz="4" w:space="0" w:color="000000"/>
+              <w:bottom w:val="single" w:sz="4" w:space="0" w:color="000000"/>
+            </w:tcBorders>
+            <w:vAlign w:val="center"/>
+          </w:tcPr>
+          <w:p>
+            <w:pPr>
+              <w:tabs>
+                <w:tab w:val="left" w:pos="176"/>
+                <w:tab w:val="left" w:pos="360"/>
+              </w:tabs>
+              <w:snapToGrid w:val="0"/>
+              <w:spacing w:line="312" w:lineRule="auto"/>
+              <w:jc w:val="center"/>
+            </w:pPr>
+          </w:p>
+        </w:tc>
+        <w:tc>
+          <w:tcPr>
+            <w:tcW w:w="674" w:type="dxa"/>
+            <w:tcBorders>
+              <w:top w:val="single" w:sz="4" w:space="0" w:color="000000"/>
+              <w:left w:val="single" w:sz="4" w:space="0" w:color="000000"/>
+              <w:bottom w:val="single" w:sz="4" w:space="0" w:color="000000"/>
+            </w:tcBorders>
+            <w:vAlign w:val="center"/>
+          </w:tcPr>
+          <w:p>
+            <w:pPr>
+              <w:tabs>
+                <w:tab w:val="left" w:pos="176"/>
+                <w:tab w:val="left" w:pos="360"/>
+              </w:tabs>
+              <w:snapToGrid w:val="0"/>
+              <w:spacing w:line="312" w:lineRule="auto"/>
+              <w:ind w:left="34"/>
+              <w:jc w:val="center"/>
+            </w:pPr>
+          </w:p>
+        </w:tc>
+        <w:tc>
+          <w:tcPr>
+            <w:tcW w:w="674" w:type="dxa"/>
+            <w:tcBorders>
+              <w:top w:val="single" w:sz="4" w:space="0" w:color="000000"/>
+              <w:left w:val="single" w:sz="4" w:space="0" w:color="000000"/>
+              <w:bottom w:val="single" w:sz="4" w:space="0" w:color="000000"/>
+            </w:tcBorders>
+            <w:vAlign w:val="center"/>
+          </w:tcPr>
+          <w:p>
+            <w:pPr>
+              <w:tabs>
+                <w:tab w:val="left" w:pos="360"/>
+              </w:tabs>
+              <w:snapToGrid w:val="0"/>
+              <w:spacing w:line="312" w:lineRule="auto"/>
+              <w:ind w:left="33"/>
+              <w:jc w:val="center"/>
+            </w:pPr>
+          </w:p>
+        </w:tc>
+        <w:tc>
+          <w:tcPr>
+            <w:tcW w:w="675" w:type="dxa"/>
+            <w:tcBorders>
+              <w:top w:val="single" w:sz="4" w:space="0" w:color="000000"/>
+              <w:left w:val="single" w:sz="4" w:space="0" w:color="000000"/>
+              <w:bottom w:val="single" w:sz="4" w:space="0" w:color="000000"/>
+              <w:right w:val="single" w:sz="4" w:space="0" w:color="000000"/>
+            </w:tcBorders>
+            <w:vAlign w:val="center"/>
+          </w:tcPr>
+          <w:p>
+            <w:pPr>
+              <w:tabs>
+                <w:tab w:val="left" w:pos="360"/>
+              </w:tabs>
+              <w:snapToGrid w:val="0"/>
+              <w:spacing w:line="312" w:lineRule="auto"/>
+              <w:ind w:left="33"/>
+              <w:jc w:val="center"/>
+            </w:pPr>
+          </w:p>
+        </w:tc>
+      </w:tr>
+      <w:tr>
+        <w:trPr>
+          <w:trHeight w:val="144"/>
+        </w:trPr>
+        <w:tc>
+          <w:tcPr>
+            <w:tcW w:w="1588" w:type="dxa"/>
+            <w:tcBorders>
+              <w:top w:val="single" w:sz="4" w:space="0" w:color="000000"/>
+              <w:left w:val="single" w:sz="4" w:space="0" w:color="000000"/>
+              <w:bottom w:val="single" w:sz="4" w:space="0" w:color="000000"/>
+            </w:tcBorders>
+            <w:vAlign w:val="center"/>
+          </w:tcPr>
+          <w:p>
+            <w:pPr>
+              <w:tabs>
+                <w:tab w:val="left" w:pos="360"/>
+                <w:tab w:val="left" w:pos="386"/>
+              </w:tabs>
+              <w:snapToGrid w:val="0"/>
+              <w:spacing w:line="276" w:lineRule="auto"/>
+              <w:jc w:val="center"/>
+              <w:rPr>
+                <w:bCs/>
+                <w:iCs/>
+              </w:rPr>
+            </w:pPr>
+            <w:r>
+              <w:rPr>
+                <w:bCs/>
+                <w:iCs/>
+              </w:rPr>
+              <w:t>Р</w:t>
+            </w:r>
+            <w:proofErr w:type="gramStart"/>
+            <w:r>
+              <w:rPr>
+                <w:bCs/>
+                <w:iCs/>
+              </w:rPr>
+              <w:t>4</w:t>
+            </w:r>
+            <w:proofErr w:type="gramEnd"/>
+          </w:p>
+        </w:tc>
+        <w:tc>
+          <w:tcPr>
+            <w:tcW w:w="685" w:type="dxa"/>
+            <w:tcBorders>
+              <w:top w:val="single" w:sz="4" w:space="0" w:color="000000"/>
+              <w:left w:val="single" w:sz="4" w:space="0" w:color="000000"/>
+              <w:bottom w:val="single" w:sz="4" w:space="0" w:color="000000"/>
+            </w:tcBorders>
+            <w:vAlign w:val="center"/>
+          </w:tcPr>
+          <w:p>
+            <w:pPr>
+              <w:tabs>
+                <w:tab w:val="left" w:pos="360"/>
+                <w:tab w:val="left" w:pos="386"/>
+              </w:tabs>
+              <w:snapToGrid w:val="0"/>
+              <w:jc w:val="both"/>
+              <w:rPr>
+                <w:lang w:val="en-US"/>
+              </w:rPr>
+            </w:pPr>
+          </w:p>
+        </w:tc>
+        <w:tc>
+          <w:tcPr>
+            <w:tcW w:w="685" w:type="dxa"/>
+            <w:tcBorders>
+              <w:top w:val="single" w:sz="4" w:space="0" w:color="000000"/>
+              <w:left w:val="single" w:sz="4" w:space="0" w:color="000000"/>
+              <w:bottom w:val="single" w:sz="4" w:space="0" w:color="000000"/>
+            </w:tcBorders>
+            <w:vAlign w:val="center"/>
+          </w:tcPr>
+          <w:p>
+            <w:pPr>
+              <w:tabs>
+                <w:tab w:val="left" w:pos="247"/>
+                <w:tab w:val="left" w:pos="360"/>
+              </w:tabs>
+              <w:snapToGrid w:val="0"/>
+              <w:spacing w:line="312" w:lineRule="auto"/>
+              <w:ind w:left="-37"/>
+              <w:jc w:val="center"/>
+              <w:rPr>
+                <w:lang w:val="en-US"/>
+              </w:rPr>
+            </w:pPr>
+          </w:p>
+        </w:tc>
+        <w:tc>
+          <w:tcPr>
+            <w:tcW w:w="685" w:type="dxa"/>
+            <w:tcBorders>
+              <w:top w:val="single" w:sz="4" w:space="0" w:color="000000"/>
+              <w:left w:val="single" w:sz="4" w:space="0" w:color="000000"/>
+              <w:bottom w:val="single" w:sz="4" w:space="0" w:color="000000"/>
+            </w:tcBorders>
+            <w:vAlign w:val="center"/>
+          </w:tcPr>
+          <w:p>
+            <w:pPr>
+              <w:tabs>
+                <w:tab w:val="left" w:pos="317"/>
+                <w:tab w:val="left" w:pos="360"/>
+              </w:tabs>
+              <w:snapToGrid w:val="0"/>
+              <w:spacing w:line="312" w:lineRule="auto"/>
+              <w:ind w:left="33"/>
+              <w:jc w:val="center"/>
+              <w:rPr>
+                <w:lang w:val="en-US"/>
+              </w:rPr>
+            </w:pPr>
+          </w:p>
+        </w:tc>
+        <w:tc>
+          <w:tcPr>
+            <w:tcW w:w="685" w:type="dxa"/>
+            <w:tcBorders>
+              <w:top w:val="single" w:sz="4" w:space="0" w:color="000000"/>
+              <w:left w:val="single" w:sz="4" w:space="0" w:color="000000"/>
+              <w:bottom w:val="single" w:sz="4" w:space="0" w:color="000000"/>
+            </w:tcBorders>
+            <w:shd w:val="clear" w:color="auto" w:fill="auto"/>
+            <w:vAlign w:val="center"/>
+          </w:tcPr>
+          <w:p>
+            <w:pPr>
+              <w:tabs>
+                <w:tab w:val="left" w:pos="178"/>
+                <w:tab w:val="left" w:pos="360"/>
+              </w:tabs>
+              <w:snapToGrid w:val="0"/>
+              <w:spacing w:line="312" w:lineRule="auto"/>
+              <w:ind w:left="36"/>
+              <w:jc w:val="center"/>
+              <w:rPr>
+                <w:lang w:val="en-US"/>
+              </w:rPr>
+            </w:pPr>
+            <w:r>
+              <w:rPr>
+                <w:lang w:val="en-US"/>
+              </w:rPr>
+              <w:t>X</w:t>
+            </w:r>
+          </w:p>
+        </w:tc>
+        <w:tc>
+          <w:tcPr>
+            <w:tcW w:w="685" w:type="dxa"/>
+            <w:tcBorders>
+              <w:top w:val="single" w:sz="4" w:space="0" w:color="000000"/>
+              <w:left w:val="single" w:sz="4" w:space="0" w:color="000000"/>
+              <w:bottom w:val="single" w:sz="4" w:space="0" w:color="000000"/>
+            </w:tcBorders>
+            <w:shd w:val="clear" w:color="auto" w:fill="auto"/>
+            <w:vAlign w:val="center"/>
+          </w:tcPr>
+          <w:p>
+            <w:pPr>
+              <w:tabs>
+                <w:tab w:val="left" w:pos="178"/>
+                <w:tab w:val="left" w:pos="360"/>
+              </w:tabs>
+              <w:snapToGrid w:val="0"/>
+              <w:spacing w:line="312" w:lineRule="auto"/>
+              <w:ind w:left="36"/>
+              <w:jc w:val="center"/>
+              <w:rPr>
+                <w:lang w:val="en-US"/>
+              </w:rPr>
+            </w:pPr>
+            <w:r>
+              <w:rPr>
+                <w:lang w:val="en-US"/>
+              </w:rPr>
+              <w:t>X</w:t>
+            </w:r>
+          </w:p>
+        </w:tc>
+        <w:tc>
+          <w:tcPr>
+            <w:tcW w:w="686" w:type="dxa"/>
+            <w:tcBorders>
+              <w:top w:val="single" w:sz="4" w:space="0" w:color="000000"/>
+              <w:left w:val="single" w:sz="4" w:space="0" w:color="000000"/>
+              <w:bottom w:val="single" w:sz="4" w:space="0" w:color="000000"/>
+            </w:tcBorders>
+            <w:vAlign w:val="center"/>
+          </w:tcPr>
+          <w:p>
+            <w:pPr>
+              <w:tabs>
+                <w:tab w:val="left" w:pos="35"/>
+                <w:tab w:val="left" w:pos="360"/>
+              </w:tabs>
+              <w:snapToGrid w:val="0"/>
+              <w:spacing w:line="312" w:lineRule="auto"/>
+              <w:jc w:val="center"/>
+              <w:rPr>
+                <w:lang w:val="en-US"/>
+              </w:rPr>
             </w:pPr>
           </w:p>
         </w:tc>
@@ -13755,7 +14513,7 @@
       <w:r>
         <w:instrText xml:space="preserve"> TC "</w:instrText>
       </w:r>
-      <w:bookmarkStart w:id="14" w:name="_Toc463805984"/>
+      <w:bookmarkStart w:id="13" w:name="_Toc463805984"/>
       <w:r>
         <w:rPr>
           <w:b/>
@@ -13764,7 +14522,7 @@
         </w:rPr>
         <w:instrText>ПРОЦЕДУРЫ КОНТРОЛЯ И ОЦЕНИВАНИЯ РЕЗУЛЬТАТОВ ОБУЧЕНИЯ (Приложение 1)</w:instrText>
       </w:r>
-      <w:bookmarkEnd w:id="14"/>
+      <w:bookmarkEnd w:id="13"/>
       <w:r>
         <w:instrText xml:space="preserve">" \f C \l "1" </w:instrText>
       </w:r>
@@ -13821,7 +14579,7 @@
       <w:r>
         <w:instrText xml:space="preserve"> TC "</w:instrText>
       </w:r>
-      <w:bookmarkStart w:id="15" w:name="_Toc463805985"/>
+      <w:bookmarkStart w:id="14" w:name="_Toc463805985"/>
       <w:r>
         <w:rPr>
           <w:b/>
@@ -13830,7 +14588,7 @@
         </w:rPr>
         <w:instrText>ПРОЦЕДУРЫ ОЦЕНИВАНИЯ РЕЗУЛЬТАТОВ ОБУЧЕНИЯ В РАМКАХ НЕЗАВИСИМОГО ТЕСТОВОГО КОНТРОЛЯ (Приложение 2)</w:instrText>
       </w:r>
-      <w:bookmarkEnd w:id="15"/>
+      <w:bookmarkEnd w:id="14"/>
       <w:r>
         <w:instrText xml:space="preserve">" \f C \l "1" </w:instrText>
       </w:r>
@@ -13887,7 +14645,7 @@
       <w:r>
         <w:instrText xml:space="preserve"> TC "</w:instrText>
       </w:r>
-      <w:bookmarkStart w:id="16" w:name="_Toc463805986"/>
+      <w:bookmarkStart w:id="15" w:name="_Toc463805986"/>
       <w:r>
         <w:rPr>
           <w:b/>
@@ -13896,7 +14654,7 @@
         </w:rPr>
         <w:instrText>ФОНД ОЦЕНОЧНЫХ СРЕДСТВ ДЛЯ ПРОВЕДЕНИЯ ТЕКУЩЕЙ И ПРОМЕЖУТОЧНОЙ АТТЕСТАЦИИ ПО ДИСЦИПЛИНЕ (Приложение 3)</w:instrText>
       </w:r>
-      <w:bookmarkEnd w:id="16"/>
+      <w:bookmarkEnd w:id="15"/>
       <w:r>
         <w:instrText xml:space="preserve">" \f C \l "1" </w:instrText>
       </w:r>
@@ -13953,7 +14711,7 @@
       <w:r>
         <w:instrText xml:space="preserve"> TC "</w:instrText>
       </w:r>
-      <w:bookmarkStart w:id="17" w:name="_Toc463805987"/>
+      <w:bookmarkStart w:id="16" w:name="_Toc463805987"/>
       <w:r>
         <w:rPr>
           <w:b/>
@@ -13962,7 +14720,7 @@
         </w:rPr>
         <w:instrText>УЧЕБНО-МЕТОДИЧЕСКОЕ И ИНФОРМАЦИОННОЕ ОБЕСПЕЧЕНИЕ дисциплины</w:instrText>
       </w:r>
-      <w:bookmarkEnd w:id="17"/>
+      <w:bookmarkEnd w:id="16"/>
       <w:r>
         <w:instrText xml:space="preserve">" \f C \l "1" </w:instrText>
       </w:r>
@@ -14022,12 +14780,11 @@
         <w:pStyle w:val="a6"/>
         <w:numPr>
           <w:ilvl w:val="0"/>
-          <w:numId w:val="29"/>
+          <w:numId w:val="38"/>
         </w:numPr>
         <w:tabs>
           <w:tab w:val="num" w:pos="0"/>
         </w:tabs>
-        <w:ind w:left="1077" w:hanging="357"/>
         <w:rPr>
           <w:lang w:val="en-US"/>
         </w:rPr>
@@ -14036,21 +14793,7 @@
         <w:rPr>
           <w:lang w:val="en-US"/>
         </w:rPr>
-        <w:t xml:space="preserve">Powell M. Presenting in English: How to give successful presentations / M. Powell. - Independence: </w:t>
-      </w:r>
-      <w:proofErr w:type="spellStart"/>
-      <w:r>
-        <w:rPr>
-          <w:lang w:val="en-US"/>
-        </w:rPr>
-        <w:t>Heinle</w:t>
-      </w:r>
-      <w:proofErr w:type="spellEnd"/>
-      <w:r>
-        <w:rPr>
-          <w:lang w:val="en-US"/>
-        </w:rPr>
-        <w:t>, 2011. - 290 c.</w:t>
+        <w:t>Ibbotson M. Professional English in Use: Engineering / M. Ibbotson. – Cambridge: Cambridge University Press, 2011. – 144 c.</w:t>
       </w:r>
     </w:p>
     <w:p>
@@ -14058,43 +14801,20 @@
         <w:pStyle w:val="a6"/>
         <w:numPr>
           <w:ilvl w:val="0"/>
-          <w:numId w:val="29"/>
+          <w:numId w:val="38"/>
         </w:numPr>
         <w:tabs>
           <w:tab w:val="num" w:pos="0"/>
         </w:tabs>
-        <w:ind w:left="1077" w:hanging="357"/>
         <w:rPr>
           <w:lang w:val="en-US"/>
         </w:rPr>
       </w:pPr>
-      <w:proofErr w:type="spellStart"/>
       <w:r>
         <w:rPr>
           <w:lang w:val="en-US"/>
         </w:rPr>
-        <w:t>Guffey</w:t>
-      </w:r>
-      <w:proofErr w:type="spellEnd"/>
-      <w:r>
-        <w:rPr>
-          <w:lang w:val="en-US"/>
-        </w:rPr>
-        <w:t xml:space="preserve"> M.E. Business English / M.E. </w:t>
-      </w:r>
-      <w:proofErr w:type="spellStart"/>
-      <w:r>
-        <w:rPr>
-          <w:lang w:val="en-US"/>
-        </w:rPr>
-        <w:t>Guffey</w:t>
-      </w:r>
-      <w:proofErr w:type="spellEnd"/>
-      <w:r>
-        <w:rPr>
-          <w:lang w:val="en-US"/>
-        </w:rPr>
-        <w:t>. - Independence: Cengage Learning, 2014. - 346 c.</w:t>
+        <w:t>Ibbotson M. Cambridge English for Engineering / M. Ibbotson. – Cambridge: Cambridge University Press, 2012. – 112 c.</w:t>
       </w:r>
     </w:p>
     <w:p>
@@ -14102,65 +14822,42 @@
         <w:pStyle w:val="a6"/>
         <w:numPr>
           <w:ilvl w:val="0"/>
-          <w:numId w:val="29"/>
+          <w:numId w:val="38"/>
         </w:numPr>
         <w:tabs>
           <w:tab w:val="num" w:pos="0"/>
         </w:tabs>
-        <w:ind w:left="1077" w:hanging="357"/>
         <w:rPr>
           <w:lang w:val="en-US"/>
         </w:rPr>
       </w:pPr>
+      <w:proofErr w:type="spellStart"/>
       <w:r>
         <w:rPr>
           <w:lang w:val="en-US"/>
         </w:rPr>
-        <w:t>Gore S. English for socializing / S. Gore. - Oxford: Oxford University Press, 2009. - 278 c.</w:t>
-      </w:r>
-    </w:p>
-    <w:p>
-      <w:pPr>
-        <w:pStyle w:val="a6"/>
-        <w:numPr>
-          <w:ilvl w:val="0"/>
-          <w:numId w:val="29"/>
-        </w:numPr>
-        <w:tabs>
-          <w:tab w:val="num" w:pos="0"/>
-        </w:tabs>
-        <w:ind w:left="1077" w:hanging="357"/>
+        <w:t>Tamzen</w:t>
+      </w:r>
+      <w:proofErr w:type="spellEnd"/>
+      <w:r>
         <w:rPr>
           <w:lang w:val="en-US"/>
         </w:rPr>
-      </w:pPr>
+        <w:t xml:space="preserve"> A. Cambridge English for Scientists / A. </w:t>
+      </w:r>
       <w:proofErr w:type="spellStart"/>
       <w:r>
         <w:rPr>
           <w:lang w:val="en-US"/>
         </w:rPr>
-        <w:t>Wallwork</w:t>
+        <w:t>Tamzen</w:t>
       </w:r>
       <w:proofErr w:type="spellEnd"/>
       <w:r>
         <w:rPr>
           <w:lang w:val="en-US"/>
         </w:rPr>
-        <w:t xml:space="preserve"> A. Meetings, Negotiations, and Socializing: A Guide to Professional English / A. </w:t>
-      </w:r>
-      <w:proofErr w:type="spellStart"/>
-      <w:r>
-        <w:rPr>
-          <w:lang w:val="en-US"/>
-        </w:rPr>
-        <w:t>Wallwork</w:t>
-      </w:r>
-      <w:proofErr w:type="spellEnd"/>
-      <w:r>
-        <w:rPr>
-          <w:lang w:val="en-US"/>
-        </w:rPr>
-        <w:t>. -  New York: Springer, 2014. - 178 c.</w:t>
+        <w:t>. - Cambridge: Cambridge University Press, 2011. – 108 c.</w:t>
       </w:r>
     </w:p>
     <w:p>
@@ -14200,9 +14897,8 @@
         <w:pStyle w:val="a6"/>
         <w:numPr>
           <w:ilvl w:val="0"/>
-          <w:numId w:val="30"/>
+          <w:numId w:val="39"/>
         </w:numPr>
-        <w:ind w:left="1077" w:hanging="357"/>
         <w:jc w:val="both"/>
       </w:pPr>
       <w:proofErr w:type="spellStart"/>
@@ -14251,9 +14947,8 @@
         <w:pStyle w:val="a6"/>
         <w:numPr>
           <w:ilvl w:val="0"/>
-          <w:numId w:val="30"/>
+          <w:numId w:val="39"/>
         </w:numPr>
-        <w:ind w:left="1077" w:hanging="357"/>
         <w:jc w:val="both"/>
       </w:pPr>
       <w:r>
@@ -14273,21 +14968,20 @@
         <w:pStyle w:val="a6"/>
         <w:numPr>
           <w:ilvl w:val="0"/>
-          <w:numId w:val="30"/>
+          <w:numId w:val="39"/>
         </w:numPr>
-        <w:ind w:left="1077" w:hanging="357"/>
         <w:jc w:val="both"/>
       </w:pPr>
       <w:r>
-        <w:t xml:space="preserve">Ивина Л.В. Современный англо-русский толковый бизнес-словарь / Л.В. Ивина, В.А. Воронцов. - М.: АСТ, </w:t>
+        <w:t xml:space="preserve">Воскобойников Б.С. Англо-русский словарь по технологии машиностроения и металлообработке / Б.С. Воскобойников, А.С. Чубуков, И.А. </w:t>
       </w:r>
       <w:proofErr w:type="spellStart"/>
       <w:r>
-        <w:t>Астрель</w:t>
+        <w:t>Базавлук</w:t>
       </w:r>
       <w:proofErr w:type="spellEnd"/>
       <w:r>
-        <w:t>, 2007. - 564 с.</w:t>
+        <w:t xml:space="preserve">. – М.: Русский язык, 1990. – 567 с. </w:t>
       </w:r>
     </w:p>
     <w:p>
@@ -14295,143 +14989,25 @@
         <w:pStyle w:val="a6"/>
         <w:numPr>
           <w:ilvl w:val="0"/>
-          <w:numId w:val="30"/>
+          <w:numId w:val="39"/>
         </w:numPr>
-        <w:ind w:left="1077" w:hanging="357"/>
         <w:jc w:val="both"/>
       </w:pPr>
       <w:proofErr w:type="spellStart"/>
       <w:r>
-        <w:t>Нешумаев</w:t>
+        <w:t>Заржевский</w:t>
       </w:r>
       <w:proofErr w:type="spellEnd"/>
       <w:r>
-        <w:t xml:space="preserve"> И.В. Англо-русский словарь современной деловой разговорной лексики / И.В. </w:t>
+        <w:t xml:space="preserve"> А.С. Англо-русский словарь по машиностроению и металлообработке / А.С. </w:t>
       </w:r>
       <w:proofErr w:type="spellStart"/>
       <w:r>
-        <w:t>Нашумаев</w:t>
+        <w:t>Заржевский</w:t>
       </w:r>
       <w:proofErr w:type="spellEnd"/>
       <w:r>
-        <w:t>. - М.: Русский язык, 2006. - 432 с.</w:t>
-      </w:r>
-    </w:p>
-    <w:p>
-      <w:pPr>
-        <w:pStyle w:val="a6"/>
-        <w:numPr>
-          <w:ilvl w:val="0"/>
-          <w:numId w:val="30"/>
-        </w:numPr>
-        <w:ind w:left="1077" w:hanging="357"/>
-        <w:jc w:val="both"/>
-        <w:rPr>
-          <w:lang w:val="en-US"/>
-        </w:rPr>
-      </w:pPr>
-      <w:r>
-        <w:rPr>
-          <w:lang w:val="en-US"/>
-        </w:rPr>
-        <w:lastRenderedPageBreak/>
-        <w:t xml:space="preserve">Comfort J. Effective </w:t>
-      </w:r>
-      <w:proofErr w:type="spellStart"/>
-      <w:r>
-        <w:rPr>
-          <w:lang w:val="en-US"/>
-        </w:rPr>
-        <w:t>socialising</w:t>
-      </w:r>
-      <w:proofErr w:type="spellEnd"/>
-      <w:r>
-        <w:rPr>
-          <w:lang w:val="en-US"/>
-        </w:rPr>
-        <w:t xml:space="preserve"> / J. Comfort. - Oxford: Oxford University Press, 1997. - 189 c.</w:t>
-      </w:r>
-    </w:p>
-    <w:p>
-      <w:pPr>
-        <w:pStyle w:val="a6"/>
-        <w:numPr>
-          <w:ilvl w:val="0"/>
-          <w:numId w:val="30"/>
-        </w:numPr>
-        <w:ind w:left="1077" w:hanging="357"/>
-        <w:jc w:val="both"/>
-        <w:rPr>
-          <w:lang w:val="en-US"/>
-        </w:rPr>
-      </w:pPr>
-      <w:r>
-        <w:rPr>
-          <w:lang w:val="en-US"/>
-        </w:rPr>
-        <w:t>Comfort J. Effective presentations / J. Comfort. - Oxford: Oxford University Press, 1997.-190 c.</w:t>
-      </w:r>
-    </w:p>
-    <w:p>
-      <w:pPr>
-        <w:pStyle w:val="a6"/>
-        <w:numPr>
-          <w:ilvl w:val="0"/>
-          <w:numId w:val="30"/>
-        </w:numPr>
-        <w:ind w:left="1077" w:hanging="357"/>
-        <w:jc w:val="both"/>
-        <w:rPr>
-          <w:lang w:val="en-US"/>
-        </w:rPr>
-      </w:pPr>
-      <w:r>
-        <w:rPr>
-          <w:lang w:val="en-US"/>
-        </w:rPr>
-        <w:t>Comfort J. Effective negotiations / J. Comfort. - Oxford: Oxford University Press, 1997. - 197 c.</w:t>
-      </w:r>
-    </w:p>
-    <w:p>
-      <w:pPr>
-        <w:pStyle w:val="a6"/>
-        <w:numPr>
-          <w:ilvl w:val="0"/>
-          <w:numId w:val="30"/>
-        </w:numPr>
-        <w:ind w:left="1077" w:hanging="357"/>
-        <w:jc w:val="both"/>
-        <w:rPr>
-          <w:lang w:val="en-US"/>
-        </w:rPr>
-      </w:pPr>
-      <w:proofErr w:type="spellStart"/>
-      <w:r>
-        <w:rPr>
-          <w:lang w:val="en-US"/>
-        </w:rPr>
-        <w:t>Mascull</w:t>
-      </w:r>
-      <w:proofErr w:type="spellEnd"/>
-      <w:r>
-        <w:rPr>
-          <w:lang w:val="en-US"/>
-        </w:rPr>
-        <w:t xml:space="preserve"> B. Business Vocabulary in Use / B. </w:t>
-      </w:r>
-      <w:proofErr w:type="spellStart"/>
-      <w:r>
-        <w:rPr>
-          <w:lang w:val="en-US"/>
-        </w:rPr>
-        <w:t>Mascull</w:t>
-      </w:r>
-      <w:proofErr w:type="spellEnd"/>
-      <w:r>
-        <w:rPr>
-          <w:lang w:val="en-US"/>
-        </w:rPr>
-        <w:t>. - Cambridge: Cambridge University Press, 2002. - 302 c.</w:t>
+        <w:t>. – М.: Советская энциклопедия, 1969. – 387 с.</w:t>
       </w:r>
     </w:p>
     <w:p>
@@ -14439,9 +15015,6 @@
         <w:pStyle w:val="a6"/>
         <w:ind w:left="964"/>
         <w:jc w:val="both"/>
-        <w:rPr>
-          <w:lang w:val="en-US"/>
-        </w:rPr>
       </w:pPr>
     </w:p>
     <w:p>
@@ -14462,6 +15035,7 @@
           <w:b/>
           <w:iCs/>
         </w:rPr>
+        <w:lastRenderedPageBreak/>
         <w:t>Методические разработки</w:t>
       </w:r>
       <w:r>
@@ -14478,7 +15052,7 @@
         </w:rPr>
         <w:instrText xml:space="preserve"> TC "</w:instrText>
       </w:r>
-      <w:bookmarkStart w:id="18" w:name="_Toc463805989"/>
+      <w:bookmarkStart w:id="17" w:name="_Toc463805989"/>
       <w:r>
         <w:rPr>
           <w:b/>
@@ -14486,44 +15060,44 @@
         </w:rPr>
         <w:instrText>Методические разработки</w:instrText>
       </w:r>
+      <w:bookmarkEnd w:id="17"/>
+      <w:r>
+        <w:rPr>
+          <w:b/>
+          <w:iCs/>
+        </w:rPr>
+        <w:instrText xml:space="preserve">" \f C \l "2" </w:instrText>
+      </w:r>
+      <w:r>
+        <w:rPr>
+          <w:b/>
+          <w:iCs/>
+        </w:rPr>
+        <w:fldChar w:fldCharType="end"/>
+      </w:r>
+      <w:r>
+        <w:rPr>
+          <w:b/>
+          <w:iCs/>
+        </w:rPr>
+        <w:fldChar w:fldCharType="begin"/>
+      </w:r>
+      <w:r>
+        <w:rPr>
+          <w:b/>
+          <w:iCs/>
+        </w:rPr>
+        <w:instrText xml:space="preserve"> TC "</w:instrText>
+      </w:r>
+      <w:bookmarkStart w:id="18" w:name="_Toc463805990"/>
+      <w:r>
+        <w:rPr>
+          <w:b/>
+          <w:iCs/>
+        </w:rPr>
+        <w:instrText>Методические разработки</w:instrText>
+      </w:r>
       <w:bookmarkEnd w:id="18"/>
-      <w:r>
-        <w:rPr>
-          <w:b/>
-          <w:iCs/>
-        </w:rPr>
-        <w:instrText xml:space="preserve">" \f C \l "2" </w:instrText>
-      </w:r>
-      <w:r>
-        <w:rPr>
-          <w:b/>
-          <w:iCs/>
-        </w:rPr>
-        <w:fldChar w:fldCharType="end"/>
-      </w:r>
-      <w:r>
-        <w:rPr>
-          <w:b/>
-          <w:iCs/>
-        </w:rPr>
-        <w:fldChar w:fldCharType="begin"/>
-      </w:r>
-      <w:r>
-        <w:rPr>
-          <w:b/>
-          <w:iCs/>
-        </w:rPr>
-        <w:instrText xml:space="preserve"> TC "</w:instrText>
-      </w:r>
-      <w:bookmarkStart w:id="19" w:name="_Toc463805990"/>
-      <w:r>
-        <w:rPr>
-          <w:b/>
-          <w:iCs/>
-        </w:rPr>
-        <w:instrText>Методические разработки</w:instrText>
-      </w:r>
-      <w:bookmarkEnd w:id="19"/>
       <w:r>
         <w:rPr>
           <w:b/>
@@ -14596,7 +15170,7 @@
         </w:rPr>
         <w:instrText xml:space="preserve"> TC "</w:instrText>
       </w:r>
-      <w:bookmarkStart w:id="20" w:name="_Toc463805991"/>
+      <w:bookmarkStart w:id="19" w:name="_Toc463805991"/>
       <w:r>
         <w:rPr>
           <w:b/>
@@ -14604,7 +15178,7 @@
         </w:rPr>
         <w:instrText>Программное обеспечение</w:instrText>
       </w:r>
-      <w:bookmarkEnd w:id="20"/>
+      <w:bookmarkEnd w:id="19"/>
       <w:r>
         <w:rPr>
           <w:b/>
@@ -14673,7 +15247,7 @@
         </w:rPr>
         <w:instrText xml:space="preserve"> TC "</w:instrText>
       </w:r>
-      <w:bookmarkStart w:id="21" w:name="_Toc463805992"/>
+      <w:bookmarkStart w:id="20" w:name="_Toc463805992"/>
       <w:r>
         <w:rPr>
           <w:b/>
@@ -14681,7 +15255,7 @@
         </w:rPr>
         <w:instrText>Базы данных, информационно-справочные и поисковые системы</w:instrText>
       </w:r>
-      <w:bookmarkEnd w:id="21"/>
+      <w:bookmarkEnd w:id="20"/>
       <w:r>
         <w:rPr>
           <w:b/>
@@ -14779,30 +15353,8 @@
           <w:numId w:val="12"/>
         </w:numPr>
       </w:pPr>
-      <w:r>
-        <w:t xml:space="preserve">Образовательный портал «Экономика, социология, менеджмент»  - </w:t>
-      </w:r>
-    </w:p>
-    <w:p>
-      <w:pPr>
-        <w:pStyle w:val="a6"/>
-        <w:numPr>
-          <w:ilvl w:val="0"/>
-          <w:numId w:val="12"/>
-        </w:numPr>
-      </w:pPr>
-      <w:r>
-        <w:t xml:space="preserve">http://www.humanities.edu.ru/ </w:t>
-      </w:r>
-    </w:p>
-    <w:p>
-      <w:pPr>
-        <w:pStyle w:val="a6"/>
-        <w:numPr>
-          <w:ilvl w:val="0"/>
-          <w:numId w:val="12"/>
-        </w:numPr>
-      </w:pPr>
+      <w:bookmarkStart w:id="21" w:name="_GoBack"/>
+      <w:bookmarkEnd w:id="21"/>
       <w:r>
         <w:t xml:space="preserve">Служба тематических толковых словарей (право, экономика, управление) http://www.grossary.ru/ , http://www.school.edu.ru </w:t>
       </w:r>
@@ -16390,7 +16942,7 @@
                 <v:shape id="_x0000_i1025" type="#_x0000_t75" style="width:27.75pt;height:22.5pt" o:ole="">
                   <v:imagedata r:id="rId7" o:title=""/>
                 </v:shape>
-                <o:OLEObject Type="Embed" ProgID="Equation.3" ShapeID="_x0000_i1025" DrawAspect="Content" ObjectID="_1574941332" r:id="rId8"/>
+                <o:OLEObject Type="Embed" ProgID="Equation.3" ShapeID="_x0000_i1025" DrawAspect="Content" ObjectID="_1574942534" r:id="rId8"/>
               </w:object>
             </w:r>
             <w:r>
@@ -19154,6 +19706,92 @@
     </w:lvl>
   </w:abstractNum>
   <w:abstractNum w:abstractNumId="12">
+    <w:nsid w:val="1E903CB0"/>
+    <w:multiLevelType w:val="hybridMultilevel"/>
+    <w:tmpl w:val="E5FA2D94"/>
+    <w:lvl w:ilvl="0" w:tplc="0419000F">
+      <w:start w:val="1"/>
+      <w:numFmt w:val="decimal"/>
+      <w:lvlText w:val="%1."/>
+      <w:lvlJc w:val="left"/>
+      <w:pPr>
+        <w:ind w:left="1440" w:hanging="360"/>
+      </w:pPr>
+    </w:lvl>
+    <w:lvl w:ilvl="1" w:tplc="04190019" w:tentative="1">
+      <w:start w:val="1"/>
+      <w:numFmt w:val="lowerLetter"/>
+      <w:lvlText w:val="%2."/>
+      <w:lvlJc w:val="left"/>
+      <w:pPr>
+        <w:ind w:left="2160" w:hanging="360"/>
+      </w:pPr>
+    </w:lvl>
+    <w:lvl w:ilvl="2" w:tplc="0419001B" w:tentative="1">
+      <w:start w:val="1"/>
+      <w:numFmt w:val="lowerRoman"/>
+      <w:lvlText w:val="%3."/>
+      <w:lvlJc w:val="right"/>
+      <w:pPr>
+        <w:ind w:left="2880" w:hanging="180"/>
+      </w:pPr>
+    </w:lvl>
+    <w:lvl w:ilvl="3" w:tplc="0419000F" w:tentative="1">
+      <w:start w:val="1"/>
+      <w:numFmt w:val="decimal"/>
+      <w:lvlText w:val="%4."/>
+      <w:lvlJc w:val="left"/>
+      <w:pPr>
+        <w:ind w:left="3600" w:hanging="360"/>
+      </w:pPr>
+    </w:lvl>
+    <w:lvl w:ilvl="4" w:tplc="04190019" w:tentative="1">
+      <w:start w:val="1"/>
+      <w:numFmt w:val="lowerLetter"/>
+      <w:lvlText w:val="%5."/>
+      <w:lvlJc w:val="left"/>
+      <w:pPr>
+        <w:ind w:left="4320" w:hanging="360"/>
+      </w:pPr>
+    </w:lvl>
+    <w:lvl w:ilvl="5" w:tplc="0419001B" w:tentative="1">
+      <w:start w:val="1"/>
+      <w:numFmt w:val="lowerRoman"/>
+      <w:lvlText w:val="%6."/>
+      <w:lvlJc w:val="right"/>
+      <w:pPr>
+        <w:ind w:left="5040" w:hanging="180"/>
+      </w:pPr>
+    </w:lvl>
+    <w:lvl w:ilvl="6" w:tplc="0419000F" w:tentative="1">
+      <w:start w:val="1"/>
+      <w:numFmt w:val="decimal"/>
+      <w:lvlText w:val="%7."/>
+      <w:lvlJc w:val="left"/>
+      <w:pPr>
+        <w:ind w:left="5760" w:hanging="360"/>
+      </w:pPr>
+    </w:lvl>
+    <w:lvl w:ilvl="7" w:tplc="04190019" w:tentative="1">
+      <w:start w:val="1"/>
+      <w:numFmt w:val="lowerLetter"/>
+      <w:lvlText w:val="%8."/>
+      <w:lvlJc w:val="left"/>
+      <w:pPr>
+        <w:ind w:left="6480" w:hanging="360"/>
+      </w:pPr>
+    </w:lvl>
+    <w:lvl w:ilvl="8" w:tplc="0419001B" w:tentative="1">
+      <w:start w:val="1"/>
+      <w:numFmt w:val="lowerRoman"/>
+      <w:lvlText w:val="%9."/>
+      <w:lvlJc w:val="right"/>
+      <w:pPr>
+        <w:ind w:left="7200" w:hanging="180"/>
+      </w:pPr>
+    </w:lvl>
+  </w:abstractNum>
+  <w:abstractNum w:abstractNumId="13">
     <w:nsid w:val="228E4730"/>
     <w:multiLevelType w:val="hybridMultilevel"/>
     <w:tmpl w:val="5AACE3FE"/>
@@ -19268,7 +19906,7 @@
       </w:rPr>
     </w:lvl>
   </w:abstractNum>
-  <w:abstractNum w:abstractNumId="13">
+  <w:abstractNum w:abstractNumId="14">
     <w:nsid w:val="24F627DE"/>
     <w:multiLevelType w:val="multilevel"/>
     <w:tmpl w:val="4ED83BF4"/>
@@ -19408,7 +20046,7 @@
       </w:rPr>
     </w:lvl>
   </w:abstractNum>
-  <w:abstractNum w:abstractNumId="14">
+  <w:abstractNum w:abstractNumId="15">
     <w:nsid w:val="26B64048"/>
     <w:multiLevelType w:val="multilevel"/>
     <w:tmpl w:val="95F0BDC8"/>
@@ -19548,7 +20186,7 @@
       </w:rPr>
     </w:lvl>
   </w:abstractNum>
-  <w:abstractNum w:abstractNumId="15">
+  <w:abstractNum w:abstractNumId="16">
     <w:nsid w:val="2897588E"/>
     <w:multiLevelType w:val="hybridMultilevel"/>
     <w:tmpl w:val="EB24704E"/>
@@ -19661,7 +20299,7 @@
       </w:rPr>
     </w:lvl>
   </w:abstractNum>
-  <w:abstractNum w:abstractNumId="16">
+  <w:abstractNum w:abstractNumId="17">
     <w:nsid w:val="28EF0D1B"/>
     <w:multiLevelType w:val="multilevel"/>
     <w:tmpl w:val="C8281D66"/>
@@ -19801,7 +20439,7 @@
       </w:rPr>
     </w:lvl>
   </w:abstractNum>
-  <w:abstractNum w:abstractNumId="17">
+  <w:abstractNum w:abstractNumId="18">
     <w:nsid w:val="2E8726CB"/>
     <w:multiLevelType w:val="multilevel"/>
     <w:tmpl w:val="D5907D8E"/>
@@ -19941,7 +20579,7 @@
       </w:rPr>
     </w:lvl>
   </w:abstractNum>
-  <w:abstractNum w:abstractNumId="18">
+  <w:abstractNum w:abstractNumId="19">
     <w:nsid w:val="351222F0"/>
     <w:multiLevelType w:val="hybridMultilevel"/>
     <w:tmpl w:val="20748792"/>
@@ -20027,7 +20665,7 @@
       </w:pPr>
     </w:lvl>
   </w:abstractNum>
-  <w:abstractNum w:abstractNumId="19">
+  <w:abstractNum w:abstractNumId="20">
     <w:nsid w:val="39873BEE"/>
     <w:multiLevelType w:val="hybridMultilevel"/>
     <w:tmpl w:val="D742942C"/>
@@ -20140,7 +20778,7 @@
       </w:rPr>
     </w:lvl>
   </w:abstractNum>
-  <w:abstractNum w:abstractNumId="20">
+  <w:abstractNum w:abstractNumId="21">
     <w:nsid w:val="42D81BF2"/>
     <w:multiLevelType w:val="hybridMultilevel"/>
     <w:tmpl w:val="773842A4"/>
@@ -20253,7 +20891,7 @@
       </w:rPr>
     </w:lvl>
   </w:abstractNum>
-  <w:abstractNum w:abstractNumId="21">
+  <w:abstractNum w:abstractNumId="22">
     <w:nsid w:val="43DF73D8"/>
     <w:multiLevelType w:val="hybridMultilevel"/>
     <w:tmpl w:val="EF761E6A"/>
@@ -20342,7 +20980,7 @@
       </w:pPr>
     </w:lvl>
   </w:abstractNum>
-  <w:abstractNum w:abstractNumId="22">
+  <w:abstractNum w:abstractNumId="23">
     <w:nsid w:val="45EB1475"/>
     <w:multiLevelType w:val="multilevel"/>
     <w:tmpl w:val="EFC640DA"/>
@@ -20476,7 +21114,7 @@
       </w:rPr>
     </w:lvl>
   </w:abstractNum>
-  <w:abstractNum w:abstractNumId="23">
+  <w:abstractNum w:abstractNumId="24">
     <w:nsid w:val="487F64BB"/>
     <w:multiLevelType w:val="hybridMultilevel"/>
     <w:tmpl w:val="39DE4EFA"/>
@@ -20589,7 +21227,7 @@
       </w:rPr>
     </w:lvl>
   </w:abstractNum>
-  <w:abstractNum w:abstractNumId="24">
+  <w:abstractNum w:abstractNumId="25">
     <w:nsid w:val="4AF01B22"/>
     <w:multiLevelType w:val="multilevel"/>
     <w:tmpl w:val="EFC640DA"/>
@@ -20723,7 +21361,7 @@
       </w:rPr>
     </w:lvl>
   </w:abstractNum>
-  <w:abstractNum w:abstractNumId="25">
+  <w:abstractNum w:abstractNumId="26">
     <w:nsid w:val="5B4F2186"/>
     <w:multiLevelType w:val="hybridMultilevel"/>
     <w:tmpl w:val="A822C8EE"/>
@@ -20836,7 +21474,93 @@
       </w:rPr>
     </w:lvl>
   </w:abstractNum>
-  <w:abstractNum w:abstractNumId="26">
+  <w:abstractNum w:abstractNumId="27">
+    <w:nsid w:val="60C7107B"/>
+    <w:multiLevelType w:val="hybridMultilevel"/>
+    <w:tmpl w:val="BFA498A6"/>
+    <w:lvl w:ilvl="0" w:tplc="0419000F">
+      <w:start w:val="1"/>
+      <w:numFmt w:val="decimal"/>
+      <w:lvlText w:val="%1."/>
+      <w:lvlJc w:val="left"/>
+      <w:pPr>
+        <w:ind w:left="1080" w:hanging="360"/>
+      </w:pPr>
+    </w:lvl>
+    <w:lvl w:ilvl="1" w:tplc="04190019" w:tentative="1">
+      <w:start w:val="1"/>
+      <w:numFmt w:val="lowerLetter"/>
+      <w:lvlText w:val="%2."/>
+      <w:lvlJc w:val="left"/>
+      <w:pPr>
+        <w:ind w:left="1800" w:hanging="360"/>
+      </w:pPr>
+    </w:lvl>
+    <w:lvl w:ilvl="2" w:tplc="0419001B" w:tentative="1">
+      <w:start w:val="1"/>
+      <w:numFmt w:val="lowerRoman"/>
+      <w:lvlText w:val="%3."/>
+      <w:lvlJc w:val="right"/>
+      <w:pPr>
+        <w:ind w:left="2520" w:hanging="180"/>
+      </w:pPr>
+    </w:lvl>
+    <w:lvl w:ilvl="3" w:tplc="0419000F" w:tentative="1">
+      <w:start w:val="1"/>
+      <w:numFmt w:val="decimal"/>
+      <w:lvlText w:val="%4."/>
+      <w:lvlJc w:val="left"/>
+      <w:pPr>
+        <w:ind w:left="3240" w:hanging="360"/>
+      </w:pPr>
+    </w:lvl>
+    <w:lvl w:ilvl="4" w:tplc="04190019" w:tentative="1">
+      <w:start w:val="1"/>
+      <w:numFmt w:val="lowerLetter"/>
+      <w:lvlText w:val="%5."/>
+      <w:lvlJc w:val="left"/>
+      <w:pPr>
+        <w:ind w:left="3960" w:hanging="360"/>
+      </w:pPr>
+    </w:lvl>
+    <w:lvl w:ilvl="5" w:tplc="0419001B" w:tentative="1">
+      <w:start w:val="1"/>
+      <w:numFmt w:val="lowerRoman"/>
+      <w:lvlText w:val="%6."/>
+      <w:lvlJc w:val="right"/>
+      <w:pPr>
+        <w:ind w:left="4680" w:hanging="180"/>
+      </w:pPr>
+    </w:lvl>
+    <w:lvl w:ilvl="6" w:tplc="0419000F" w:tentative="1">
+      <w:start w:val="1"/>
+      <w:numFmt w:val="decimal"/>
+      <w:lvlText w:val="%7."/>
+      <w:lvlJc w:val="left"/>
+      <w:pPr>
+        <w:ind w:left="5400" w:hanging="360"/>
+      </w:pPr>
+    </w:lvl>
+    <w:lvl w:ilvl="7" w:tplc="04190019" w:tentative="1">
+      <w:start w:val="1"/>
+      <w:numFmt w:val="lowerLetter"/>
+      <w:lvlText w:val="%8."/>
+      <w:lvlJc w:val="left"/>
+      <w:pPr>
+        <w:ind w:left="6120" w:hanging="360"/>
+      </w:pPr>
+    </w:lvl>
+    <w:lvl w:ilvl="8" w:tplc="0419001B" w:tentative="1">
+      <w:start w:val="1"/>
+      <w:numFmt w:val="lowerRoman"/>
+      <w:lvlText w:val="%9."/>
+      <w:lvlJc w:val="right"/>
+      <w:pPr>
+        <w:ind w:left="6840" w:hanging="180"/>
+      </w:pPr>
+    </w:lvl>
+  </w:abstractNum>
+  <w:abstractNum w:abstractNumId="28">
     <w:nsid w:val="62134772"/>
     <w:multiLevelType w:val="hybridMultilevel"/>
     <w:tmpl w:val="45DA49A0"/>
@@ -20928,7 +21652,7 @@
       </w:pPr>
     </w:lvl>
   </w:abstractNum>
-  <w:abstractNum w:abstractNumId="27">
+  <w:abstractNum w:abstractNumId="29">
     <w:nsid w:val="6A0C2778"/>
     <w:multiLevelType w:val="hybridMultilevel"/>
     <w:tmpl w:val="D174CF6A"/>
@@ -21017,7 +21741,93 @@
       </w:pPr>
     </w:lvl>
   </w:abstractNum>
-  <w:abstractNum w:abstractNumId="28">
+  <w:abstractNum w:abstractNumId="30">
+    <w:nsid w:val="6EC42EDB"/>
+    <w:multiLevelType w:val="hybridMultilevel"/>
+    <w:tmpl w:val="96FCE8A0"/>
+    <w:lvl w:ilvl="0" w:tplc="0419000F">
+      <w:start w:val="1"/>
+      <w:numFmt w:val="decimal"/>
+      <w:lvlText w:val="%1."/>
+      <w:lvlJc w:val="left"/>
+      <w:pPr>
+        <w:ind w:left="1080" w:hanging="360"/>
+      </w:pPr>
+    </w:lvl>
+    <w:lvl w:ilvl="1" w:tplc="04190019" w:tentative="1">
+      <w:start w:val="1"/>
+      <w:numFmt w:val="lowerLetter"/>
+      <w:lvlText w:val="%2."/>
+      <w:lvlJc w:val="left"/>
+      <w:pPr>
+        <w:ind w:left="1800" w:hanging="360"/>
+      </w:pPr>
+    </w:lvl>
+    <w:lvl w:ilvl="2" w:tplc="0419001B" w:tentative="1">
+      <w:start w:val="1"/>
+      <w:numFmt w:val="lowerRoman"/>
+      <w:lvlText w:val="%3."/>
+      <w:lvlJc w:val="right"/>
+      <w:pPr>
+        <w:ind w:left="2520" w:hanging="180"/>
+      </w:pPr>
+    </w:lvl>
+    <w:lvl w:ilvl="3" w:tplc="0419000F" w:tentative="1">
+      <w:start w:val="1"/>
+      <w:numFmt w:val="decimal"/>
+      <w:lvlText w:val="%4."/>
+      <w:lvlJc w:val="left"/>
+      <w:pPr>
+        <w:ind w:left="3240" w:hanging="360"/>
+      </w:pPr>
+    </w:lvl>
+    <w:lvl w:ilvl="4" w:tplc="04190019" w:tentative="1">
+      <w:start w:val="1"/>
+      <w:numFmt w:val="lowerLetter"/>
+      <w:lvlText w:val="%5."/>
+      <w:lvlJc w:val="left"/>
+      <w:pPr>
+        <w:ind w:left="3960" w:hanging="360"/>
+      </w:pPr>
+    </w:lvl>
+    <w:lvl w:ilvl="5" w:tplc="0419001B" w:tentative="1">
+      <w:start w:val="1"/>
+      <w:numFmt w:val="lowerRoman"/>
+      <w:lvlText w:val="%6."/>
+      <w:lvlJc w:val="right"/>
+      <w:pPr>
+        <w:ind w:left="4680" w:hanging="180"/>
+      </w:pPr>
+    </w:lvl>
+    <w:lvl w:ilvl="6" w:tplc="0419000F" w:tentative="1">
+      <w:start w:val="1"/>
+      <w:numFmt w:val="decimal"/>
+      <w:lvlText w:val="%7."/>
+      <w:lvlJc w:val="left"/>
+      <w:pPr>
+        <w:ind w:left="5400" w:hanging="360"/>
+      </w:pPr>
+    </w:lvl>
+    <w:lvl w:ilvl="7" w:tplc="04190019" w:tentative="1">
+      <w:start w:val="1"/>
+      <w:numFmt w:val="lowerLetter"/>
+      <w:lvlText w:val="%8."/>
+      <w:lvlJc w:val="left"/>
+      <w:pPr>
+        <w:ind w:left="6120" w:hanging="360"/>
+      </w:pPr>
+    </w:lvl>
+    <w:lvl w:ilvl="8" w:tplc="0419001B" w:tentative="1">
+      <w:start w:val="1"/>
+      <w:numFmt w:val="lowerRoman"/>
+      <w:lvlText w:val="%9."/>
+      <w:lvlJc w:val="right"/>
+      <w:pPr>
+        <w:ind w:left="6840" w:hanging="180"/>
+      </w:pPr>
+    </w:lvl>
+  </w:abstractNum>
+  <w:abstractNum w:abstractNumId="31">
     <w:nsid w:val="73BB27DD"/>
     <w:multiLevelType w:val="hybridMultilevel"/>
     <w:tmpl w:val="F5D4601C"/>
@@ -21106,7 +21916,7 @@
       </w:pPr>
     </w:lvl>
   </w:abstractNum>
-  <w:abstractNum w:abstractNumId="29">
+  <w:abstractNum w:abstractNumId="32">
     <w:nsid w:val="75E05F66"/>
     <w:multiLevelType w:val="hybridMultilevel"/>
     <w:tmpl w:val="0908D4DC"/>
@@ -21195,7 +22005,7 @@
       </w:pPr>
     </w:lvl>
   </w:abstractNum>
-  <w:abstractNum w:abstractNumId="30">
+  <w:abstractNum w:abstractNumId="33">
     <w:nsid w:val="76A72C49"/>
     <w:multiLevelType w:val="hybridMultilevel"/>
     <w:tmpl w:val="DD56B016"/>
@@ -21311,7 +22121,7 @@
       </w:pPr>
     </w:lvl>
   </w:abstractNum>
-  <w:abstractNum w:abstractNumId="31">
+  <w:abstractNum w:abstractNumId="34">
     <w:nsid w:val="79951827"/>
     <w:multiLevelType w:val="hybridMultilevel"/>
     <w:tmpl w:val="9C62EB9A"/>
@@ -21403,7 +22213,7 @@
       </w:pPr>
     </w:lvl>
   </w:abstractNum>
-  <w:abstractNum w:abstractNumId="32">
+  <w:abstractNum w:abstractNumId="35">
     <w:nsid w:val="7AF1303B"/>
     <w:multiLevelType w:val="hybridMultilevel"/>
     <w:tmpl w:val="0F20C5CA"/>
@@ -21492,7 +22302,7 @@
       </w:pPr>
     </w:lvl>
   </w:abstractNum>
-  <w:abstractNum w:abstractNumId="33">
+  <w:abstractNum w:abstractNumId="36">
     <w:nsid w:val="7B746843"/>
     <w:multiLevelType w:val="hybridMultilevel"/>
     <w:tmpl w:val="2F3A28C6"/>
@@ -21605,7 +22415,7 @@
       </w:rPr>
     </w:lvl>
   </w:abstractNum>
-  <w:abstractNum w:abstractNumId="34">
+  <w:abstractNum w:abstractNumId="37">
     <w:nsid w:val="7C7433C3"/>
     <w:multiLevelType w:val="hybridMultilevel"/>
     <w:tmpl w:val="EA1E369E"/>
@@ -21694,7 +22504,7 @@
       </w:pPr>
     </w:lvl>
   </w:abstractNum>
-  <w:abstractNum w:abstractNumId="35">
+  <w:abstractNum w:abstractNumId="38">
     <w:nsid w:val="7FF939E4"/>
     <w:multiLevelType w:val="hybridMultilevel"/>
     <w:tmpl w:val="28CEB4C6"/>
@@ -21814,16 +22624,16 @@
     <w:abstractNumId w:val="11"/>
   </w:num>
   <w:num w:numId="3">
-    <w:abstractNumId w:val="24"/>
+    <w:abstractNumId w:val="25"/>
   </w:num>
   <w:num w:numId="4">
-    <w:abstractNumId w:val="13"/>
+    <w:abstractNumId w:val="14"/>
   </w:num>
   <w:num w:numId="5">
     <w:abstractNumId w:val="9"/>
   </w:num>
   <w:num w:numId="6">
-    <w:abstractNumId w:val="12"/>
+    <w:abstractNumId w:val="13"/>
     <w:lvlOverride w:ilvl="0">
       <w:startOverride w:val="1"/>
     </w:lvlOverride>
@@ -21859,67 +22669,67 @@
     <w:abstractNumId w:val="7"/>
   </w:num>
   <w:num w:numId="9">
-    <w:abstractNumId w:val="22"/>
+    <w:abstractNumId w:val="23"/>
   </w:num>
   <w:num w:numId="10">
-    <w:abstractNumId w:val="28"/>
+    <w:abstractNumId w:val="31"/>
   </w:num>
   <w:num w:numId="11">
     <w:abstractNumId w:val="3"/>
   </w:num>
   <w:num w:numId="12">
+    <w:abstractNumId w:val="32"/>
+  </w:num>
+  <w:num w:numId="13">
+    <w:abstractNumId w:val="38"/>
+  </w:num>
+  <w:num w:numId="14">
+    <w:abstractNumId w:val="26"/>
+  </w:num>
+  <w:num w:numId="15">
+    <w:abstractNumId w:val="37"/>
+  </w:num>
+  <w:num w:numId="16">
     <w:abstractNumId w:val="29"/>
   </w:num>
-  <w:num w:numId="13">
+  <w:num w:numId="17">
     <w:abstractNumId w:val="35"/>
   </w:num>
-  <w:num w:numId="14">
-    <w:abstractNumId w:val="25"/>
-  </w:num>
-  <w:num w:numId="15">
-    <w:abstractNumId w:val="34"/>
-  </w:num>
-  <w:num w:numId="16">
-    <w:abstractNumId w:val="27"/>
-  </w:num>
-  <w:num w:numId="17">
-    <w:abstractNumId w:val="32"/>
-  </w:num>
   <w:num w:numId="18">
-    <w:abstractNumId w:val="33"/>
+    <w:abstractNumId w:val="36"/>
   </w:num>
   <w:num w:numId="19">
-    <w:abstractNumId w:val="15"/>
+    <w:abstractNumId w:val="16"/>
   </w:num>
   <w:num w:numId="20">
     <w:abstractNumId w:val="4"/>
   </w:num>
   <w:num w:numId="21">
-    <w:abstractNumId w:val="30"/>
+    <w:abstractNumId w:val="33"/>
   </w:num>
   <w:num w:numId="22">
-    <w:abstractNumId w:val="31"/>
+    <w:abstractNumId w:val="34"/>
   </w:num>
   <w:num w:numId="23">
     <w:abstractNumId w:val="2"/>
   </w:num>
   <w:num w:numId="24">
-    <w:abstractNumId w:val="26"/>
+    <w:abstractNumId w:val="28"/>
   </w:num>
   <w:num w:numId="25">
     <w:abstractNumId w:val="1"/>
   </w:num>
   <w:num w:numId="26">
-    <w:abstractNumId w:val="20"/>
+    <w:abstractNumId w:val="21"/>
   </w:num>
   <w:num w:numId="27">
-    <w:abstractNumId w:val="16"/>
+    <w:abstractNumId w:val="17"/>
   </w:num>
   <w:num w:numId="28">
-    <w:abstractNumId w:val="17"/>
+    <w:abstractNumId w:val="18"/>
   </w:num>
   <w:num w:numId="29">
-    <w:abstractNumId w:val="18"/>
+    <w:abstractNumId w:val="19"/>
   </w:num>
   <w:num w:numId="30">
     <w:abstractNumId w:val="8"/>
@@ -21928,19 +22738,28 @@
     <w:abstractNumId w:val="5"/>
   </w:num>
   <w:num w:numId="32">
-    <w:abstractNumId w:val="14"/>
+    <w:abstractNumId w:val="15"/>
   </w:num>
   <w:num w:numId="33">
-    <w:abstractNumId w:val="21"/>
+    <w:abstractNumId w:val="22"/>
   </w:num>
   <w:num w:numId="34">
-    <w:abstractNumId w:val="19"/>
+    <w:abstractNumId w:val="20"/>
   </w:num>
   <w:num w:numId="35">
-    <w:abstractNumId w:val="23"/>
+    <w:abstractNumId w:val="24"/>
   </w:num>
   <w:num w:numId="36">
     <w:abstractNumId w:val="10"/>
+  </w:num>
+  <w:num w:numId="37">
+    <w:abstractNumId w:val="12"/>
+  </w:num>
+  <w:num w:numId="38">
+    <w:abstractNumId w:val="27"/>
+  </w:num>
+  <w:num w:numId="39">
+    <w:abstractNumId w:val="30"/>
   </w:num>
   <w:numIdMacAtCleanup w:val="17"/>
 </w:numbering>
@@ -23160,7 +23979,7 @@
 </file>
 
 <file path=customXml/itemProps1.xml><?xml version="1.0" encoding="utf-8"?>
-<ds:datastoreItem xmlns:ds="http://schemas.openxmlformats.org/officeDocument/2006/customXml" ds:itemID="{3267636F-B4E5-4257-8DD9-F3BA1559B38D}">
+<ds:datastoreItem xmlns:ds="http://schemas.openxmlformats.org/officeDocument/2006/customXml" ds:itemID="{2045EE76-7E54-4D29-9BAD-E22EF2547659}">
   <ds:schemaRefs>
     <ds:schemaRef ds:uri="http://schemas.openxmlformats.org/officeDocument/2006/bibliography"/>
   </ds:schemaRefs>

--- a/09.04.01/ИНМиТ_ИТиАП_09.04.01_Д1.6.2_Иностранный язык профессиональной области.docx
+++ b/09.04.01/ИНМиТ_ИТиАП_09.04.01_Д1.6.2_Иностранный язык профессиональной области.docx
@@ -15353,8 +15353,6 @@
           <w:numId w:val="12"/>
         </w:numPr>
       </w:pPr>
-      <w:bookmarkStart w:id="21" w:name="_GoBack"/>
-      <w:bookmarkEnd w:id="21"/>
       <w:r>
         <w:t xml:space="preserve">Служба тематических толковых словарей (право, экономика, управление) http://www.grossary.ru/ , http://www.school.edu.ru </w:t>
       </w:r>
@@ -15423,7 +15421,7 @@
         </w:rPr>
         <w:instrText xml:space="preserve"> TC "</w:instrText>
       </w:r>
-      <w:bookmarkStart w:id="22" w:name="_Toc463805993"/>
+      <w:bookmarkStart w:id="21" w:name="_Toc463805993"/>
       <w:r>
         <w:rPr>
           <w:b/>
@@ -15431,7 +15429,7 @@
         </w:rPr>
         <w:instrText>Электронные образовательные ресурсы</w:instrText>
       </w:r>
-      <w:bookmarkEnd w:id="22"/>
+      <w:bookmarkEnd w:id="21"/>
       <w:r>
         <w:rPr>
           <w:b/>
@@ -15509,7 +15507,7 @@
       <w:r>
         <w:instrText xml:space="preserve"> TC "</w:instrText>
       </w:r>
-      <w:bookmarkStart w:id="23" w:name="_Toc463805994"/>
+      <w:bookmarkStart w:id="22" w:name="_Toc463805994"/>
       <w:r>
         <w:rPr>
           <w:b/>
@@ -15518,7 +15516,7 @@
         </w:rPr>
         <w:instrText>мАТЕРИАЛЬНО-ТЕХНИЧЕСКОЕ ОБЕСПЕЧЕНИЕ ДИСЦИПЛИНЫ</w:instrText>
       </w:r>
-      <w:bookmarkEnd w:id="23"/>
+      <w:bookmarkEnd w:id="22"/>
       <w:r>
         <w:instrText xml:space="preserve">" \f C \l "1" </w:instrText>
       </w:r>
@@ -15677,14 +15675,14 @@
       <w:r>
         <w:instrText xml:space="preserve"> TC "</w:instrText>
       </w:r>
-      <w:bookmarkStart w:id="24" w:name="_Toc463805995"/>
+      <w:bookmarkStart w:id="23" w:name="_Toc463805995"/>
       <w:r>
         <w:rPr>
           <w:b/>
         </w:rPr>
         <w:instrText>ПРИЛОЖЕНИЕ 1</w:instrText>
       </w:r>
-      <w:bookmarkEnd w:id="24"/>
+      <w:bookmarkEnd w:id="23"/>
       <w:r>
         <w:instrText xml:space="preserve">" \f C \l "1" </w:instrText>
       </w:r>
@@ -15885,10 +15883,369 @@
               <w:t xml:space="preserve">коэффициент значимости совокупных результатов лекционных занятий – </w:t>
             </w:r>
             <w:r>
+              <w:t>0.4</w:t>
+            </w:r>
+          </w:p>
+        </w:tc>
+      </w:tr>
+      <w:tr>
+        <w:trPr>
+          <w:trHeight w:val="302"/>
+        </w:trPr>
+        <w:tc>
+          <w:tcPr>
+            <w:tcW w:w="6796" w:type="dxa"/>
+            <w:tcBorders>
+              <w:top w:val="single" w:sz="4" w:space="0" w:color="000000"/>
+              <w:left w:val="single" w:sz="4" w:space="0" w:color="000000"/>
+              <w:bottom w:val="single" w:sz="4" w:space="0" w:color="000000"/>
+            </w:tcBorders>
+            <w:shd w:val="clear" w:color="auto" w:fill="auto"/>
+          </w:tcPr>
+          <w:p>
+            <w:pPr>
+              <w:pStyle w:val="10"/>
+              <w:keepNext/>
+              <w:keepLines/>
+              <w:shd w:val="clear" w:color="auto" w:fill="auto"/>
+              <w:spacing w:before="0" w:line="240" w:lineRule="auto"/>
+              <w:ind w:right="-1"/>
+              <w:jc w:val="both"/>
+              <w:rPr>
+                <w:b/>
+                <w:bCs/>
+              </w:rPr>
+            </w:pPr>
+            <w:r>
+              <w:rPr>
+                <w:rFonts w:ascii="Times New Roman" w:hAnsi="Times New Roman" w:cs="Times New Roman"/>
+                <w:b/>
+                <w:sz w:val="24"/>
+                <w:szCs w:val="24"/>
+              </w:rPr>
+              <w:t>Текущая аттестация  на лекциях</w:t>
+            </w:r>
+            <w:r>
+              <w:rPr>
+                <w:rFonts w:ascii="Times New Roman" w:hAnsi="Times New Roman" w:cs="Times New Roman"/>
+                <w:b/>
+                <w:i/>
+                <w:sz w:val="24"/>
+                <w:szCs w:val="24"/>
+              </w:rPr>
+              <w:t xml:space="preserve"> </w:t>
+            </w:r>
+            <w:r>
+              <w:rPr>
+                <w:rFonts w:ascii="Times New Roman" w:hAnsi="Times New Roman" w:cs="Times New Roman"/>
+                <w:i/>
+                <w:sz w:val="24"/>
+                <w:szCs w:val="24"/>
+              </w:rPr>
+              <w:t xml:space="preserve"> </w:t>
+            </w:r>
+          </w:p>
+        </w:tc>
+        <w:tc>
+          <w:tcPr>
+            <w:tcW w:w="1785" w:type="dxa"/>
+            <w:tcBorders>
+              <w:top w:val="single" w:sz="4" w:space="0" w:color="000000"/>
+              <w:left w:val="single" w:sz="4" w:space="0" w:color="000000"/>
+              <w:bottom w:val="single" w:sz="4" w:space="0" w:color="000000"/>
+            </w:tcBorders>
+            <w:shd w:val="clear" w:color="auto" w:fill="auto"/>
+          </w:tcPr>
+          <w:p>
+            <w:pPr>
+              <w:jc w:val="center"/>
+              <w:rPr>
+                <w:b/>
+                <w:bCs/>
+              </w:rPr>
+            </w:pPr>
+            <w:r>
+              <w:rPr>
+                <w:b/>
+                <w:bCs/>
+              </w:rPr>
+              <w:t>Сроки – семестр,</w:t>
+            </w:r>
+          </w:p>
+          <w:p>
+            <w:pPr>
+              <w:jc w:val="center"/>
+              <w:rPr>
+                <w:b/>
+                <w:bCs/>
+              </w:rPr>
+            </w:pPr>
+            <w:r>
+              <w:rPr>
+                <w:b/>
+                <w:bCs/>
+              </w:rPr>
+              <w:t>учебная неделя</w:t>
+            </w:r>
+          </w:p>
+        </w:tc>
+        <w:tc>
+          <w:tcPr>
+            <w:tcW w:w="1528" w:type="dxa"/>
+            <w:tcBorders>
+              <w:top w:val="single" w:sz="4" w:space="0" w:color="000000"/>
+              <w:left w:val="single" w:sz="4" w:space="0" w:color="000000"/>
+              <w:bottom w:val="single" w:sz="4" w:space="0" w:color="000000"/>
+              <w:right w:val="single" w:sz="4" w:space="0" w:color="000000"/>
+            </w:tcBorders>
+            <w:shd w:val="clear" w:color="auto" w:fill="auto"/>
+          </w:tcPr>
+          <w:p>
+            <w:r>
+              <w:rPr>
+                <w:b/>
+                <w:bCs/>
+              </w:rPr>
+              <w:t>Максимальная оценка в баллах</w:t>
+            </w:r>
+          </w:p>
+        </w:tc>
+      </w:tr>
+      <w:tr>
+        <w:trPr>
+          <w:trHeight w:val="86"/>
+        </w:trPr>
+        <w:tc>
+          <w:tcPr>
+            <w:tcW w:w="6796" w:type="dxa"/>
+            <w:tcBorders>
+              <w:top w:val="single" w:sz="4" w:space="0" w:color="000000"/>
+              <w:left w:val="single" w:sz="4" w:space="0" w:color="000000"/>
+              <w:bottom w:val="single" w:sz="4" w:space="0" w:color="000000"/>
+            </w:tcBorders>
+            <w:shd w:val="clear" w:color="auto" w:fill="auto"/>
+          </w:tcPr>
+          <w:p>
+            <w:r>
+              <w:t xml:space="preserve">Посещение лекций </w:t>
+            </w:r>
+          </w:p>
+        </w:tc>
+        <w:tc>
+          <w:tcPr>
+            <w:tcW w:w="1785" w:type="dxa"/>
+            <w:tcBorders>
+              <w:top w:val="single" w:sz="4" w:space="0" w:color="000000"/>
+              <w:left w:val="single" w:sz="4" w:space="0" w:color="000000"/>
+              <w:bottom w:val="single" w:sz="4" w:space="0" w:color="000000"/>
+            </w:tcBorders>
+            <w:shd w:val="clear" w:color="auto" w:fill="auto"/>
+          </w:tcPr>
+          <w:p>
+            <w:pPr>
+              <w:jc w:val="center"/>
+              <w:rPr>
+                <w:lang w:val="en-US"/>
+              </w:rPr>
+            </w:pPr>
+            <w:r>
+              <w:rPr>
+                <w:lang w:val="en-US"/>
+              </w:rPr>
+              <w:t>II</w:t>
+            </w:r>
+            <w:r>
+              <w:t>, 1-</w:t>
+            </w:r>
+            <w:r>
+              <w:rPr>
+                <w:lang w:val="en-US"/>
+              </w:rPr>
+              <w:t>17</w:t>
+            </w:r>
+          </w:p>
+        </w:tc>
+        <w:tc>
+          <w:tcPr>
+            <w:tcW w:w="1528" w:type="dxa"/>
+            <w:tcBorders>
+              <w:top w:val="single" w:sz="4" w:space="0" w:color="000000"/>
+              <w:left w:val="single" w:sz="4" w:space="0" w:color="000000"/>
+              <w:bottom w:val="single" w:sz="4" w:space="0" w:color="000000"/>
+              <w:right w:val="single" w:sz="4" w:space="0" w:color="000000"/>
+            </w:tcBorders>
+            <w:shd w:val="clear" w:color="auto" w:fill="auto"/>
+          </w:tcPr>
+          <w:p>
+            <w:r>
+              <w:t>36</w:t>
+            </w:r>
+          </w:p>
+        </w:tc>
+      </w:tr>
+      <w:tr>
+        <w:trPr>
+          <w:trHeight w:val="86"/>
+        </w:trPr>
+        <w:tc>
+          <w:tcPr>
+            <w:tcW w:w="6796" w:type="dxa"/>
+            <w:tcBorders>
+              <w:top w:val="single" w:sz="4" w:space="0" w:color="000000"/>
+              <w:left w:val="single" w:sz="4" w:space="0" w:color="000000"/>
+              <w:bottom w:val="single" w:sz="4" w:space="0" w:color="000000"/>
+            </w:tcBorders>
+            <w:shd w:val="clear" w:color="auto" w:fill="auto"/>
+          </w:tcPr>
+          <w:p>
+            <w:r>
+              <w:t>Реферат</w:t>
+            </w:r>
+          </w:p>
+        </w:tc>
+        <w:tc>
+          <w:tcPr>
+            <w:tcW w:w="1785" w:type="dxa"/>
+            <w:tcBorders>
+              <w:top w:val="single" w:sz="4" w:space="0" w:color="000000"/>
+              <w:left w:val="single" w:sz="4" w:space="0" w:color="000000"/>
+              <w:bottom w:val="single" w:sz="4" w:space="0" w:color="000000"/>
+            </w:tcBorders>
+            <w:shd w:val="clear" w:color="auto" w:fill="auto"/>
+          </w:tcPr>
+          <w:p>
+            <w:pPr>
+              <w:jc w:val="center"/>
+            </w:pPr>
+            <w:r>
+              <w:rPr>
+                <w:lang w:val="en-US"/>
+              </w:rPr>
+              <w:t>II</w:t>
+            </w:r>
+            <w:r>
+              <w:t xml:space="preserve">, </w:t>
+            </w:r>
+            <w:r>
+              <w:rPr>
+                <w:lang w:val="en-US"/>
+              </w:rPr>
+              <w:t>1</w:t>
+            </w:r>
+            <w:r>
+              <w:t>6</w:t>
+            </w:r>
+          </w:p>
+        </w:tc>
+        <w:tc>
+          <w:tcPr>
+            <w:tcW w:w="1528" w:type="dxa"/>
+            <w:tcBorders>
+              <w:top w:val="single" w:sz="4" w:space="0" w:color="000000"/>
+              <w:left w:val="single" w:sz="4" w:space="0" w:color="000000"/>
+              <w:bottom w:val="single" w:sz="4" w:space="0" w:color="000000"/>
+              <w:right w:val="single" w:sz="4" w:space="0" w:color="000000"/>
+            </w:tcBorders>
+            <w:shd w:val="clear" w:color="auto" w:fill="auto"/>
+          </w:tcPr>
+          <w:p>
+            <w:r>
+              <w:t>64</w:t>
+            </w:r>
+          </w:p>
+        </w:tc>
+      </w:tr>
+      <w:tr>
+        <w:trPr>
+          <w:trHeight w:val="209"/>
+        </w:trPr>
+        <w:tc>
+          <w:tcPr>
+            <w:tcW w:w="10109" w:type="dxa"/>
+            <w:gridSpan w:val="3"/>
+            <w:tcBorders>
+              <w:top w:val="single" w:sz="4" w:space="0" w:color="000000"/>
+              <w:left w:val="single" w:sz="4" w:space="0" w:color="000000"/>
+              <w:bottom w:val="single" w:sz="4" w:space="0" w:color="000000"/>
+              <w:right w:val="single" w:sz="4" w:space="0" w:color="000000"/>
+            </w:tcBorders>
+            <w:shd w:val="clear" w:color="auto" w:fill="auto"/>
+          </w:tcPr>
+          <w:p>
+            <w:r>
+              <w:rPr>
+                <w:b/>
+              </w:rPr>
+              <w:t xml:space="preserve">Весовой коэффициент значимости результатов текущей аттестации по лекциям – </w:t>
+            </w:r>
+            <w:r>
               <w:t>0.</w:t>
             </w:r>
             <w:r>
-              <w:t>0</w:t>
+              <w:t>4</w:t>
+            </w:r>
+          </w:p>
+        </w:tc>
+      </w:tr>
+      <w:tr>
+        <w:trPr>
+          <w:trHeight w:val="209"/>
+        </w:trPr>
+        <w:tc>
+          <w:tcPr>
+            <w:tcW w:w="10109" w:type="dxa"/>
+            <w:gridSpan w:val="3"/>
+            <w:tcBorders>
+              <w:top w:val="single" w:sz="4" w:space="0" w:color="000000"/>
+              <w:left w:val="single" w:sz="4" w:space="0" w:color="000000"/>
+              <w:bottom w:val="single" w:sz="4" w:space="0" w:color="000000"/>
+              <w:right w:val="single" w:sz="4" w:space="0" w:color="000000"/>
+            </w:tcBorders>
+            <w:shd w:val="clear" w:color="auto" w:fill="auto"/>
+          </w:tcPr>
+          <w:p>
+            <w:pPr>
+              <w:rPr>
+                <w:b/>
+              </w:rPr>
+            </w:pPr>
+            <w:r>
+              <w:rPr>
+                <w:b/>
+              </w:rPr>
+              <w:t>Промеж</w:t>
+            </w:r>
+            <w:r>
+              <w:rPr>
+                <w:b/>
+              </w:rPr>
+              <w:t xml:space="preserve">уточная аттестация по лекциям </w:t>
+            </w:r>
+            <w:r>
+              <w:t>– зачёт</w:t>
+            </w:r>
+            <w:r>
+              <w:rPr>
+                <w:i/>
+              </w:rPr>
+              <w:t xml:space="preserve"> </w:t>
+            </w:r>
+          </w:p>
+          <w:p>
+            <w:r>
+              <w:rPr>
+                <w:b/>
+              </w:rPr>
+              <w:t>Весовой коэффициент значимости результатов промежу</w:t>
+            </w:r>
+            <w:r>
+              <w:rPr>
+                <w:b/>
+              </w:rPr>
+              <w:t xml:space="preserve">точной аттестации по лекциям – </w:t>
+            </w:r>
+            <w:r>
+              <w:t>0.6</w:t>
             </w:r>
           </w:p>
         </w:tc>
@@ -15917,13 +16274,10 @@
               <w:t xml:space="preserve">2. Практические/семинарские занятия: коэффициент значимости совокупных  результатов практических/семинарских занятий – </w:t>
             </w:r>
             <w:r>
-              <w:t>1</w:t>
-            </w:r>
-            <w:r>
-              <w:t>.</w:t>
-            </w:r>
-            <w:r>
               <w:t>0</w:t>
+            </w:r>
+            <w:r>
+              <w:t>.6</w:t>
             </w:r>
           </w:p>
         </w:tc>
@@ -16069,6 +16423,12 @@
               <w:t>I</w:t>
             </w:r>
             <w:r>
+              <w:rPr>
+                <w:lang w:val="en-US"/>
+              </w:rPr>
+              <w:t>I</w:t>
+            </w:r>
+            <w:r>
               <w:t xml:space="preserve">, </w:t>
             </w:r>
             <w:r>
@@ -16126,7 +16486,10 @@
               </w:rPr>
             </w:pPr>
             <w:r>
-              <w:t>Домашняя работа №1</w:t>
+              <w:t>Перевод</w:t>
+            </w:r>
+            <w:r>
+              <w:t xml:space="preserve"> №1</w:t>
             </w:r>
           </w:p>
         </w:tc>
@@ -16160,7 +16523,7 @@
               <w:rPr>
                 <w:lang w:val="en-US"/>
               </w:rPr>
-              <w:t>12</w:t>
+              <w:t>4</w:t>
             </w:r>
           </w:p>
         </w:tc>
@@ -16176,8 +16539,16 @@
             <w:shd w:val="clear" w:color="auto" w:fill="auto"/>
           </w:tcPr>
           <w:p>
-            <w:r>
-              <w:t>32</w:t>
+            <w:pPr>
+              <w:rPr>
+                <w:lang w:val="en-US"/>
+              </w:rPr>
+            </w:pPr>
+            <w:r>
+              <w:rPr>
+                <w:lang w:val="en-US"/>
+              </w:rPr>
+              <w:t>21</w:t>
             </w:r>
           </w:p>
         </w:tc>
@@ -16198,7 +16569,10 @@
           </w:tcPr>
           <w:p>
             <w:r>
-              <w:t>Домашняя работа №1</w:t>
+              <w:t>Перевод №</w:t>
+            </w:r>
+            <w:r>
+              <w:t>2</w:t>
             </w:r>
           </w:p>
         </w:tc>
@@ -16232,7 +16606,7 @@
               <w:rPr>
                 <w:lang w:val="en-US"/>
               </w:rPr>
-              <w:t>16</w:t>
+              <w:t>9</w:t>
             </w:r>
           </w:p>
         </w:tc>
@@ -16248,8 +16622,104 @@
             <w:shd w:val="clear" w:color="auto" w:fill="auto"/>
           </w:tcPr>
           <w:p>
-            <w:r>
-              <w:t>32</w:t>
+            <w:pPr>
+              <w:rPr>
+                <w:lang w:val="en-US"/>
+              </w:rPr>
+            </w:pPr>
+            <w:r>
+              <w:rPr>
+                <w:lang w:val="en-US"/>
+              </w:rPr>
+              <w:t>21</w:t>
+            </w:r>
+          </w:p>
+        </w:tc>
+      </w:tr>
+      <w:tr>
+        <w:trPr>
+          <w:trHeight w:val="70"/>
+        </w:trPr>
+        <w:tc>
+          <w:tcPr>
+            <w:tcW w:w="6796" w:type="dxa"/>
+            <w:tcBorders>
+              <w:top w:val="single" w:sz="4" w:space="0" w:color="000000"/>
+              <w:left w:val="single" w:sz="4" w:space="0" w:color="000000"/>
+              <w:bottom w:val="single" w:sz="4" w:space="0" w:color="000000"/>
+            </w:tcBorders>
+            <w:shd w:val="clear" w:color="auto" w:fill="auto"/>
+          </w:tcPr>
+          <w:p>
+            <w:pPr>
+              <w:rPr>
+                <w:lang w:val="en-US"/>
+              </w:rPr>
+            </w:pPr>
+            <w:r>
+              <w:t>Перевод №</w:t>
+            </w:r>
+            <w:r>
+              <w:t>3</w:t>
+            </w:r>
+          </w:p>
+        </w:tc>
+        <w:tc>
+          <w:tcPr>
+            <w:tcW w:w="1785" w:type="dxa"/>
+            <w:tcBorders>
+              <w:top w:val="single" w:sz="4" w:space="0" w:color="000000"/>
+              <w:left w:val="single" w:sz="4" w:space="0" w:color="000000"/>
+              <w:bottom w:val="single" w:sz="4" w:space="0" w:color="000000"/>
+            </w:tcBorders>
+            <w:shd w:val="clear" w:color="auto" w:fill="auto"/>
+          </w:tcPr>
+          <w:p>
+            <w:pPr>
+              <w:jc w:val="center"/>
+              <w:rPr>
+                <w:lang w:val="en-US"/>
+              </w:rPr>
+            </w:pPr>
+            <w:r>
+              <w:rPr>
+                <w:lang w:val="en-US"/>
+              </w:rPr>
+              <w:t>II</w:t>
+            </w:r>
+            <w:r>
+              <w:t xml:space="preserve">, </w:t>
+            </w:r>
+            <w:r>
+              <w:rPr>
+                <w:lang w:val="en-US"/>
+              </w:rPr>
+              <w:t>12</w:t>
+            </w:r>
+          </w:p>
+        </w:tc>
+        <w:tc>
+          <w:tcPr>
+            <w:tcW w:w="1528" w:type="dxa"/>
+            <w:tcBorders>
+              <w:top w:val="single" w:sz="4" w:space="0" w:color="000000"/>
+              <w:left w:val="single" w:sz="4" w:space="0" w:color="000000"/>
+              <w:bottom w:val="single" w:sz="4" w:space="0" w:color="000000"/>
+              <w:right w:val="single" w:sz="4" w:space="0" w:color="000000"/>
+            </w:tcBorders>
+            <w:shd w:val="clear" w:color="auto" w:fill="auto"/>
+          </w:tcPr>
+          <w:p>
+            <w:pPr>
+              <w:rPr>
+                <w:lang w:val="en-US"/>
+              </w:rPr>
+            </w:pPr>
+            <w:r>
+              <w:rPr>
+                <w:lang w:val="en-US"/>
+              </w:rPr>
+              <w:t>22</w:t>
             </w:r>
           </w:p>
         </w:tc>
@@ -16278,10 +16748,10 @@
               <w:t xml:space="preserve">Весовой коэффициент значимости результатов текущей аттестации по практическим/семинарским занятиям– </w:t>
             </w:r>
             <w:r>
+              <w:t>1.</w:t>
+            </w:r>
+            <w:r>
               <w:t>0</w:t>
-            </w:r>
-            <w:r>
-              <w:t>.5</w:t>
             </w:r>
           </w:p>
         </w:tc>
@@ -16329,7 +16799,7 @@
               <w:t xml:space="preserve"> </w:t>
             </w:r>
             <w:r>
-              <w:t>зачёт</w:t>
+              <w:t>не предусмотрена</w:t>
             </w:r>
           </w:p>
           <w:p>
@@ -16355,7 +16825,7 @@
               <w:t>0.</w:t>
             </w:r>
             <w:r>
-              <w:t>5</w:t>
+              <w:t>0</w:t>
             </w:r>
           </w:p>
         </w:tc>
@@ -16514,8 +16984,16 @@
               <w:jc w:val="center"/>
               <w:rPr>
                 <w:iCs/>
-              </w:rPr>
-            </w:pPr>
+                <w:lang w:val="en-US"/>
+              </w:rPr>
+            </w:pPr>
+            <w:r>
+              <w:rPr>
+                <w:iCs/>
+                <w:lang w:val="en-US"/>
+              </w:rPr>
+              <w:t>I</w:t>
+            </w:r>
             <w:r>
               <w:rPr>
                 <w:iCs/>
@@ -16587,14 +17065,14 @@
       <w:r>
         <w:instrText xml:space="preserve"> TC "</w:instrText>
       </w:r>
-      <w:bookmarkStart w:id="25" w:name="_Toc463805996"/>
+      <w:bookmarkStart w:id="24" w:name="_Toc463805996"/>
       <w:r>
         <w:rPr>
           <w:b/>
         </w:rPr>
         <w:instrText>ПРИЛОЖЕНИЕ 2</w:instrText>
       </w:r>
-      <w:bookmarkEnd w:id="25"/>
+      <w:bookmarkEnd w:id="24"/>
       <w:r>
         <w:instrText xml:space="preserve">" \f C \l "1" </w:instrText>
       </w:r>
@@ -16676,14 +17154,14 @@
       <w:r>
         <w:instrText xml:space="preserve"> TC "</w:instrText>
       </w:r>
-      <w:bookmarkStart w:id="26" w:name="_Toc463805997"/>
+      <w:bookmarkStart w:id="25" w:name="_Toc463805997"/>
       <w:r>
         <w:rPr>
           <w:b/>
         </w:rPr>
         <w:instrText>ПРИЛОЖЕНИЕ 3</w:instrText>
       </w:r>
-      <w:bookmarkEnd w:id="26"/>
+      <w:bookmarkEnd w:id="25"/>
       <w:r>
         <w:instrText xml:space="preserve">" \f C \l "1" </w:instrText>
       </w:r>
@@ -16942,7 +17420,7 @@
                 <v:shape id="_x0000_i1025" type="#_x0000_t75" style="width:27.75pt;height:22.5pt" o:ole="">
                   <v:imagedata r:id="rId7" o:title=""/>
                 </v:shape>
-                <o:OLEObject Type="Embed" ProgID="Equation.3" ShapeID="_x0000_i1025" DrawAspect="Content" ObjectID="_1574942534" r:id="rId8"/>
+                <o:OLEObject Type="Embed" ProgID="Equation.3" ShapeID="_x0000_i1025" DrawAspect="Content" ObjectID="_1574943118" r:id="rId8"/>
               </w:object>
             </w:r>
             <w:r>
@@ -17384,42 +17862,35 @@
     </w:p>
     <w:p>
       <w:pPr>
-        <w:pStyle w:val="a6"/>
-        <w:numPr>
-          <w:ilvl w:val="1"/>
-          <w:numId w:val="32"/>
-        </w:numPr>
-        <w:jc w:val="both"/>
-      </w:pPr>
-      <w:r>
-        <w:t>Приготовьте личную презентацию на английском языке.</w:t>
-      </w:r>
-    </w:p>
-    <w:p>
-      <w:pPr>
-        <w:pStyle w:val="a6"/>
-        <w:numPr>
-          <w:ilvl w:val="1"/>
-          <w:numId w:val="32"/>
-        </w:numPr>
-        <w:jc w:val="both"/>
-      </w:pPr>
-      <w:r>
-        <w:t>Приготовьте презентацию по теме исследования или по тематике переведенной статьи на английском языке.</w:t>
-      </w:r>
-    </w:p>
-    <w:p>
-      <w:pPr>
         <w:pStyle w:val="aa"/>
-        <w:keepNext/>
-        <w:keepLines/>
-        <w:rPr>
-          <w:rFonts w:ascii="Symbol" w:hAnsi="Symbol"/>
+        <w:ind w:left="720"/>
+        <w:rPr>
+          <w:color w:val="auto"/>
+          <w:sz w:val="24"/>
+          <w:szCs w:val="24"/>
+          <w:lang w:val="en-US"/>
+        </w:rPr>
+      </w:pPr>
+      <w:r>
+        <w:rPr>
           <w:color w:val="auto"/>
           <w:sz w:val="24"/>
           <w:szCs w:val="24"/>
           <w:lang w:val="ru-RU"/>
         </w:rPr>
+        <w:t>Не предусмотрено</w:t>
+      </w:r>
+    </w:p>
+    <w:p>
+      <w:pPr>
+        <w:pStyle w:val="aa"/>
+        <w:ind w:left="720"/>
+        <w:rPr>
+          <w:color w:val="auto"/>
+          <w:sz w:val="24"/>
+          <w:szCs w:val="24"/>
+          <w:lang w:val="en-US"/>
+        </w:rPr>
       </w:pPr>
     </w:p>
     <w:p>
@@ -17487,7 +17958,7 @@
           <w:szCs w:val="24"/>
           <w:lang w:val="ru-RU"/>
         </w:rPr>
-        <w:t>задания в составе контрольной работы</w:t>
+        <w:t>задания в составе контрольных работ</w:t>
       </w:r>
     </w:p>
     <w:p>
@@ -17542,7 +18013,6 @@
           <w:sz w:val="24"/>
           <w:szCs w:val="24"/>
         </w:rPr>
-        <w:lastRenderedPageBreak/>
         <w:t>8.3.</w:t>
       </w:r>
       <w:r>
@@ -17621,7 +18091,19 @@
         <w:rPr>
           <w:lang w:eastAsia="x-none"/>
         </w:rPr>
-        <w:t>Выполните письменный перевод текста объемом 2000 печатных знаков с иностранного языка на русский язык со словарем за 60 минут.</w:t>
+        <w:t>Выполните письменный перевод текста объемом 3000 печатных знаков с иностранн</w:t>
+      </w:r>
+      <w:r>
+        <w:rPr>
+          <w:lang w:eastAsia="x-none"/>
+        </w:rPr>
+        <w:t>о</w:t>
+      </w:r>
+      <w:r>
+        <w:rPr>
+          <w:lang w:eastAsia="x-none"/>
+        </w:rPr>
+        <w:t>го языка на русский язык со словарем за 60 минут.</w:t>
       </w:r>
     </w:p>
     <w:p>
@@ -17685,20 +18167,43 @@
           <w:szCs w:val="22"/>
           <w:lang w:val="en-US"/>
         </w:rPr>
-        <w:t xml:space="preserve">The present invention relates to a machine for the automatic printing of flat articles and more particularly of musical records. </w:t>
-      </w:r>
-    </w:p>
-    <w:p>
-      <w:pPr>
-        <w:pStyle w:val="af"/>
-        <w:jc w:val="both"/>
+        <w:t xml:space="preserve">Forerunners of machine tools included bow drills and potter's wheels, which had existed in ancient Egypt prior to 2500 BC, and lathes, known to have existed in multiple regions of Europe since at least 1000 to 500 BC. But it was not until the later </w:t>
+      </w:r>
+      <w:hyperlink r:id="rId10" w:tooltip="Middle Ages" w:history="1">
+        <w:proofErr w:type="gramStart"/>
+        <w:r>
+          <w:rPr>
+            <w:rStyle w:val="a9"/>
+            <w:rFonts w:ascii="Times New Roman" w:hAnsi="Times New Roman" w:cs="Times New Roman"/>
+            <w:color w:val="auto"/>
+            <w:sz w:val="22"/>
+            <w:szCs w:val="22"/>
+            <w:lang w:val="en-US"/>
+          </w:rPr>
+          <w:t>Middle</w:t>
+        </w:r>
+        <w:proofErr w:type="gramEnd"/>
+        <w:r>
+          <w:rPr>
+            <w:rStyle w:val="a9"/>
+            <w:rFonts w:ascii="Times New Roman" w:hAnsi="Times New Roman" w:cs="Times New Roman"/>
+            <w:color w:val="auto"/>
+            <w:sz w:val="22"/>
+            <w:szCs w:val="22"/>
+            <w:lang w:val="en-US"/>
+          </w:rPr>
+          <w:t xml:space="preserve"> Ages</w:t>
+        </w:r>
+      </w:hyperlink>
+      <w:r>
         <w:rPr>
           <w:rFonts w:ascii="Times New Roman" w:hAnsi="Times New Roman" w:cs="Times New Roman"/>
           <w:sz w:val="22"/>
           <w:szCs w:val="22"/>
           <w:lang w:val="en-US"/>
         </w:rPr>
-      </w:pPr>
+        <w:t xml:space="preserve"> and the Renaissance period the modern concept of a machine tool—a class of machines used as tools in the making of metal parts, and incorporating machine-guided too</w:t>
+      </w:r>
       <w:r>
         <w:rPr>
           <w:rFonts w:ascii="Times New Roman" w:hAnsi="Times New Roman" w:cs="Times New Roman"/>
@@ -17706,20 +18211,40 @@
           <w:szCs w:val="22"/>
           <w:lang w:val="en-US"/>
         </w:rPr>
-        <w:t xml:space="preserve">It is known that such records have in the center of each of their sides a label which bears the information concerning their contents. The manufacture and the application of these labels are relatively expensive and it has therefore been attempted to directly print the titles and like information on the records. </w:t>
-      </w:r>
-    </w:p>
-    <w:p>
-      <w:pPr>
-        <w:pStyle w:val="af"/>
-        <w:jc w:val="both"/>
+        <w:t>l</w:t>
+      </w:r>
+      <w:r>
         <w:rPr>
           <w:rFonts w:ascii="Times New Roman" w:hAnsi="Times New Roman" w:cs="Times New Roman"/>
           <w:sz w:val="22"/>
           <w:szCs w:val="22"/>
           <w:lang w:val="en-US"/>
         </w:rPr>
-      </w:pPr>
+        <w:t xml:space="preserve">path—began to evolve. </w:t>
+      </w:r>
+      <w:hyperlink r:id="rId11" w:tooltip="Clockmaker" w:history="1">
+        <w:r>
+          <w:rPr>
+            <w:rStyle w:val="a9"/>
+            <w:rFonts w:ascii="Times New Roman" w:hAnsi="Times New Roman" w:cs="Times New Roman"/>
+            <w:color w:val="auto"/>
+            <w:sz w:val="22"/>
+            <w:szCs w:val="22"/>
+            <w:lang w:val="en-US"/>
+          </w:rPr>
+          <w:t>Clockmakers</w:t>
+        </w:r>
+      </w:hyperlink>
+      <w:r>
+        <w:rPr>
+          <w:rFonts w:ascii="Times New Roman" w:hAnsi="Times New Roman" w:cs="Times New Roman"/>
+          <w:color w:val="auto"/>
+          <w:sz w:val="22"/>
+          <w:szCs w:val="22"/>
+          <w:lang w:val="en-US"/>
+        </w:rPr>
+        <w:t xml:space="preserve"> </w:t>
+      </w:r>
       <w:r>
         <w:rPr>
           <w:rFonts w:ascii="Times New Roman" w:hAnsi="Times New Roman" w:cs="Times New Roman"/>
@@ -17727,20 +18252,19 @@
           <w:szCs w:val="22"/>
           <w:lang w:val="en-US"/>
         </w:rPr>
-        <w:t xml:space="preserve">But a problem arises when it is desired to use conventional printing methods for this purpose owing to the fact that light colors are then to be printed on a black background. Such is more particularly the case for the so-called offset process which permits multi-color printing, but only on a substantially white surface. </w:t>
-      </w:r>
-    </w:p>
-    <w:p>
-      <w:pPr>
-        <w:pStyle w:val="af"/>
-        <w:jc w:val="both"/>
+        <w:t xml:space="preserve">of the </w:t>
+      </w:r>
+      <w:proofErr w:type="gramStart"/>
+      <w:r>
         <w:rPr>
           <w:rFonts w:ascii="Times New Roman" w:hAnsi="Times New Roman" w:cs="Times New Roman"/>
           <w:sz w:val="22"/>
           <w:szCs w:val="22"/>
           <w:lang w:val="en-US"/>
         </w:rPr>
-      </w:pPr>
+        <w:t>Middle</w:t>
+      </w:r>
+      <w:proofErr w:type="gramEnd"/>
       <w:r>
         <w:rPr>
           <w:rFonts w:ascii="Times New Roman" w:hAnsi="Times New Roman" w:cs="Times New Roman"/>
@@ -17748,20 +18272,75 @@
           <w:szCs w:val="22"/>
           <w:lang w:val="en-US"/>
         </w:rPr>
-        <w:t xml:space="preserve">It has therefore been suggested to provide a preliminary operation wherein a layer of substantially white varnish or ink is applied onto the zone to be printed. This zone may thereafter receive the multicolor printing desired without any difficulty. The first operation may be effected by flexography and the second one by the dry offset method. But of course this requires two particular machines. </w:t>
-      </w:r>
-    </w:p>
-    <w:p>
-      <w:pPr>
-        <w:pStyle w:val="af"/>
-        <w:jc w:val="both"/>
+        <w:t xml:space="preserve"> Ages and </w:t>
+      </w:r>
+      <w:hyperlink r:id="rId12" w:tooltip="Polymath" w:history="1">
+        <w:r>
+          <w:rPr>
+            <w:rStyle w:val="a9"/>
+            <w:rFonts w:ascii="Times New Roman" w:hAnsi="Times New Roman" w:cs="Times New Roman"/>
+            <w:color w:val="auto"/>
+            <w:sz w:val="22"/>
+            <w:szCs w:val="22"/>
+            <w:lang w:val="en-US"/>
+          </w:rPr>
+          <w:t>renaissance men</w:t>
+        </w:r>
+      </w:hyperlink>
+      <w:r>
+        <w:rPr>
+          <w:rFonts w:ascii="Times New Roman" w:hAnsi="Times New Roman" w:cs="Times New Roman"/>
+          <w:color w:val="auto"/>
+          <w:sz w:val="22"/>
+          <w:szCs w:val="22"/>
+          <w:lang w:val="en-US"/>
+        </w:rPr>
+        <w:t xml:space="preserve"> </w:t>
+      </w:r>
+      <w:r>
         <w:rPr>
           <w:rFonts w:ascii="Times New Roman" w:hAnsi="Times New Roman" w:cs="Times New Roman"/>
           <w:sz w:val="22"/>
           <w:szCs w:val="22"/>
           <w:lang w:val="en-US"/>
         </w:rPr>
-      </w:pPr>
+        <w:t xml:space="preserve">such as </w:t>
+      </w:r>
+      <w:hyperlink r:id="rId13" w:tooltip="Leonardo da Vinci" w:history="1">
+        <w:r>
+          <w:rPr>
+            <w:rStyle w:val="a9"/>
+            <w:rFonts w:ascii="Times New Roman" w:hAnsi="Times New Roman" w:cs="Times New Roman"/>
+            <w:color w:val="auto"/>
+            <w:sz w:val="22"/>
+            <w:szCs w:val="22"/>
+            <w:lang w:val="en-US"/>
+          </w:rPr>
+          <w:t>Leonardo da Vi</w:t>
+        </w:r>
+        <w:r>
+          <w:rPr>
+            <w:rStyle w:val="a9"/>
+            <w:rFonts w:ascii="Times New Roman" w:hAnsi="Times New Roman" w:cs="Times New Roman"/>
+            <w:color w:val="auto"/>
+            <w:sz w:val="22"/>
+            <w:szCs w:val="22"/>
+            <w:lang w:val="en-US"/>
+          </w:rPr>
+          <w:t>n</w:t>
+        </w:r>
+        <w:r>
+          <w:rPr>
+            <w:rStyle w:val="a9"/>
+            <w:rFonts w:ascii="Times New Roman" w:hAnsi="Times New Roman" w:cs="Times New Roman"/>
+            <w:color w:val="auto"/>
+            <w:sz w:val="22"/>
+            <w:szCs w:val="22"/>
+            <w:lang w:val="en-US"/>
+          </w:rPr>
+          <w:t>ci</w:t>
+        </w:r>
+      </w:hyperlink>
       <w:r>
         <w:rPr>
           <w:rFonts w:ascii="Times New Roman" w:hAnsi="Times New Roman" w:cs="Times New Roman"/>
@@ -17769,20 +18348,17 @@
           <w:szCs w:val="22"/>
           <w:lang w:val="en-US"/>
         </w:rPr>
-        <w:t xml:space="preserve">It is an object of this invention to provide a combined machine which may perform automatically the application of a substantially white layer onto the central zone of each side of musical records and thereafter the printing of the title and associated information on these layers without requiring any intermediate handling of the records. </w:t>
-      </w:r>
-    </w:p>
-    <w:p>
-      <w:pPr>
-        <w:pStyle w:val="af"/>
-        <w:jc w:val="both"/>
+        <w:t xml:space="preserve"> helped expand humans' technological milieu toward the preconditions for industrial machine tools. Du</w:t>
+      </w:r>
+      <w:r>
         <w:rPr>
           <w:rFonts w:ascii="Times New Roman" w:hAnsi="Times New Roman" w:cs="Times New Roman"/>
           <w:sz w:val="22"/>
           <w:szCs w:val="22"/>
           <w:lang w:val="en-US"/>
         </w:rPr>
-      </w:pPr>
+        <w:t>r</w:t>
+      </w:r>
       <w:r>
         <w:rPr>
           <w:rFonts w:ascii="Times New Roman" w:hAnsi="Times New Roman" w:cs="Times New Roman"/>
@@ -17790,7 +18366,7 @@
           <w:szCs w:val="22"/>
           <w:lang w:val="en-US"/>
         </w:rPr>
-        <w:t xml:space="preserve">A further object of the present invention is a combined machine as aforesaid, wherein the records to be printed are carried in succession by a screw conveyor and are raised from same to be brought to a first printing station wherein the background is printed on their central portion, then returned onto the screw conveyor, and thereafter again raised therefrom towards a second printing station and returned onto the said screw conveyor. </w:t>
+        <w:t>ing the 18th and 19th centuries, and even in many cases in the 20th, the builders of machine tools tended to be the same people who would then use them to produce the end products (manufactured goods). However, from these roots also evolved an industry of machine tool builders as we define them today, meaning people who specialize in building machine tools for sale to others.</w:t>
       </w:r>
     </w:p>
     <w:p>
@@ -17811,20 +18387,43 @@
           <w:szCs w:val="22"/>
           <w:lang w:val="en-US"/>
         </w:rPr>
-        <w:t xml:space="preserve">Another object of this invention is to provide such a machine including a feeding station in which the records are piled on an inclined belt conveyor, the last lowermost article of the pile being withdrawn from the pile by a pneumatic annular cup and brought on the upstream end of the screw conveyor in synchronism with the operation of same. </w:t>
-      </w:r>
-    </w:p>
-    <w:p>
-      <w:pPr>
-        <w:pStyle w:val="af"/>
-        <w:jc w:val="both"/>
+        <w:t xml:space="preserve">Historians of machine tools often focus on a handful of major industries that most spurred machine tool development. In order of historical emergence, they have been </w:t>
+      </w:r>
+      <w:hyperlink r:id="rId14" w:tooltip="Firearm" w:history="1">
+        <w:r>
+          <w:rPr>
+            <w:rStyle w:val="a9"/>
+            <w:rFonts w:ascii="Times New Roman" w:hAnsi="Times New Roman" w:cs="Times New Roman"/>
+            <w:color w:val="auto"/>
+            <w:sz w:val="22"/>
+            <w:szCs w:val="22"/>
+            <w:lang w:val="en-US"/>
+          </w:rPr>
+          <w:t>firearms</w:t>
+        </w:r>
+      </w:hyperlink>
+      <w:r>
         <w:rPr>
           <w:rFonts w:ascii="Times New Roman" w:hAnsi="Times New Roman" w:cs="Times New Roman"/>
           <w:sz w:val="22"/>
           <w:szCs w:val="22"/>
           <w:lang w:val="en-US"/>
         </w:rPr>
-      </w:pPr>
+        <w:t xml:space="preserve"> (small arms and </w:t>
+      </w:r>
+      <w:hyperlink r:id="rId15" w:tooltip="Artillery" w:history="1">
+        <w:r>
+          <w:rPr>
+            <w:rStyle w:val="a9"/>
+            <w:rFonts w:ascii="Times New Roman" w:hAnsi="Times New Roman" w:cs="Times New Roman"/>
+            <w:color w:val="auto"/>
+            <w:sz w:val="22"/>
+            <w:szCs w:val="22"/>
+            <w:lang w:val="en-US"/>
+          </w:rPr>
+          <w:t>artillery</w:t>
+        </w:r>
+      </w:hyperlink>
       <w:r>
         <w:rPr>
           <w:rFonts w:ascii="Times New Roman" w:hAnsi="Times New Roman" w:cs="Times New Roman"/>
@@ -17832,17 +18431,881 @@
           <w:szCs w:val="22"/>
           <w:lang w:val="en-US"/>
         </w:rPr>
-        <w:t xml:space="preserve">In the annexed drawings: FIG. 1 is a general longitudinal section illustrating somewhat diagrammatically the essential parts of a machine according to this invention. </w:t>
+        <w:t xml:space="preserve">); </w:t>
+      </w:r>
+      <w:hyperlink r:id="rId16" w:tooltip="Horology" w:history="1">
+        <w:r>
+          <w:rPr>
+            <w:rStyle w:val="a9"/>
+            <w:rFonts w:ascii="Times New Roman" w:hAnsi="Times New Roman" w:cs="Times New Roman"/>
+            <w:color w:val="auto"/>
+            <w:sz w:val="22"/>
+            <w:szCs w:val="22"/>
+            <w:lang w:val="en-US"/>
+          </w:rPr>
+          <w:t>clocks</w:t>
+        </w:r>
+      </w:hyperlink>
+      <w:r>
+        <w:rPr>
+          <w:rFonts w:ascii="Times New Roman" w:hAnsi="Times New Roman" w:cs="Times New Roman"/>
+          <w:sz w:val="22"/>
+          <w:szCs w:val="22"/>
+          <w:lang w:val="en-US"/>
+        </w:rPr>
+        <w:t>; te</w:t>
+      </w:r>
+      <w:r>
+        <w:rPr>
+          <w:rFonts w:ascii="Times New Roman" w:hAnsi="Times New Roman" w:cs="Times New Roman"/>
+          <w:sz w:val="22"/>
+          <w:szCs w:val="22"/>
+          <w:lang w:val="en-US"/>
+        </w:rPr>
+        <w:t>x</w:t>
+      </w:r>
+      <w:r>
+        <w:rPr>
+          <w:rFonts w:ascii="Times New Roman" w:hAnsi="Times New Roman" w:cs="Times New Roman"/>
+          <w:sz w:val="22"/>
+          <w:szCs w:val="22"/>
+          <w:lang w:val="en-US"/>
+        </w:rPr>
+        <w:t>tile machinery; steam engines (</w:t>
+      </w:r>
+      <w:hyperlink r:id="rId17" w:tooltip="Stationary steam engine" w:history="1">
+        <w:r>
+          <w:rPr>
+            <w:rStyle w:val="a9"/>
+            <w:rFonts w:ascii="Times New Roman" w:hAnsi="Times New Roman" w:cs="Times New Roman"/>
+            <w:color w:val="auto"/>
+            <w:sz w:val="22"/>
+            <w:szCs w:val="22"/>
+            <w:lang w:val="en-US"/>
+          </w:rPr>
+          <w:t>stationary</w:t>
+        </w:r>
+      </w:hyperlink>
+      <w:r>
+        <w:rPr>
+          <w:rFonts w:ascii="Times New Roman" w:hAnsi="Times New Roman" w:cs="Times New Roman"/>
+          <w:color w:val="auto"/>
+          <w:sz w:val="22"/>
+          <w:szCs w:val="22"/>
+          <w:lang w:val="en-US"/>
+        </w:rPr>
+        <w:t xml:space="preserve">, </w:t>
+      </w:r>
+      <w:hyperlink r:id="rId18" w:tooltip="Marine steam engine" w:history="1">
+        <w:r>
+          <w:rPr>
+            <w:rStyle w:val="a9"/>
+            <w:rFonts w:ascii="Times New Roman" w:hAnsi="Times New Roman" w:cs="Times New Roman"/>
+            <w:color w:val="auto"/>
+            <w:sz w:val="22"/>
+            <w:szCs w:val="22"/>
+            <w:lang w:val="en-US"/>
+          </w:rPr>
+          <w:t>marine</w:t>
+        </w:r>
+      </w:hyperlink>
+      <w:r>
+        <w:rPr>
+          <w:rFonts w:ascii="Times New Roman" w:hAnsi="Times New Roman" w:cs="Times New Roman"/>
+          <w:color w:val="auto"/>
+          <w:sz w:val="22"/>
+          <w:szCs w:val="22"/>
+          <w:lang w:val="en-US"/>
+        </w:rPr>
+        <w:t xml:space="preserve">, </w:t>
+      </w:r>
+      <w:hyperlink r:id="rId19" w:tooltip="Locomotive" w:history="1">
+        <w:r>
+          <w:rPr>
+            <w:rStyle w:val="a9"/>
+            <w:rFonts w:ascii="Times New Roman" w:hAnsi="Times New Roman" w:cs="Times New Roman"/>
+            <w:color w:val="auto"/>
+            <w:sz w:val="22"/>
+            <w:szCs w:val="22"/>
+            <w:lang w:val="en-US"/>
+          </w:rPr>
+          <w:t>rail</w:t>
+        </w:r>
+      </w:hyperlink>
+      <w:r>
+        <w:rPr>
+          <w:rFonts w:ascii="Times New Roman" w:hAnsi="Times New Roman" w:cs="Times New Roman"/>
+          <w:color w:val="auto"/>
+          <w:sz w:val="22"/>
+          <w:szCs w:val="22"/>
+          <w:lang w:val="en-US"/>
+        </w:rPr>
+        <w:t xml:space="preserve">, and </w:t>
+      </w:r>
+      <w:hyperlink r:id="rId20" w:tooltip="History of steam road vehicles" w:history="1">
+        <w:r>
+          <w:rPr>
+            <w:rStyle w:val="a9"/>
+            <w:rFonts w:ascii="Times New Roman" w:hAnsi="Times New Roman" w:cs="Times New Roman"/>
+            <w:color w:val="auto"/>
+            <w:sz w:val="22"/>
+            <w:szCs w:val="22"/>
+            <w:lang w:val="en-US"/>
+          </w:rPr>
+          <w:t>otherwise</w:t>
+        </w:r>
+      </w:hyperlink>
+      <w:r>
+        <w:rPr>
+          <w:rFonts w:ascii="Times New Roman" w:hAnsi="Times New Roman" w:cs="Times New Roman"/>
+          <w:sz w:val="22"/>
+          <w:szCs w:val="22"/>
+          <w:lang w:val="en-US"/>
+        </w:rPr>
+        <w:t xml:space="preserve">) (the story of how </w:t>
+      </w:r>
+      <w:hyperlink r:id="rId21" w:tooltip="James Watt" w:history="1">
+        <w:r>
+          <w:rPr>
+            <w:rStyle w:val="a9"/>
+            <w:rFonts w:ascii="Times New Roman" w:hAnsi="Times New Roman" w:cs="Times New Roman"/>
+            <w:color w:val="auto"/>
+            <w:sz w:val="22"/>
+            <w:szCs w:val="22"/>
+            <w:lang w:val="en-US"/>
+          </w:rPr>
+          <w:t>Watt</w:t>
+        </w:r>
+      </w:hyperlink>
+      <w:r>
+        <w:rPr>
+          <w:rFonts w:ascii="Times New Roman" w:hAnsi="Times New Roman" w:cs="Times New Roman"/>
+          <w:color w:val="auto"/>
+          <w:sz w:val="22"/>
+          <w:szCs w:val="22"/>
+          <w:lang w:val="en-US"/>
+        </w:rPr>
+        <w:t>'</w:t>
+      </w:r>
+      <w:r>
+        <w:rPr>
+          <w:rFonts w:ascii="Times New Roman" w:hAnsi="Times New Roman" w:cs="Times New Roman"/>
+          <w:sz w:val="22"/>
+          <w:szCs w:val="22"/>
+          <w:lang w:val="en-US"/>
+        </w:rPr>
+        <w:t xml:space="preserve">s need for an accurate cylinder spurred </w:t>
+      </w:r>
+      <w:proofErr w:type="spellStart"/>
+      <w:r>
+        <w:rPr>
+          <w:rFonts w:ascii="Times New Roman" w:hAnsi="Times New Roman" w:cs="Times New Roman"/>
+          <w:sz w:val="22"/>
+          <w:szCs w:val="22"/>
+          <w:lang w:val="en-US"/>
+        </w:rPr>
+        <w:t>Boulton's</w:t>
+      </w:r>
+      <w:proofErr w:type="spellEnd"/>
+      <w:r>
+        <w:rPr>
+          <w:rFonts w:ascii="Times New Roman" w:hAnsi="Times New Roman" w:cs="Times New Roman"/>
+          <w:sz w:val="22"/>
+          <w:szCs w:val="22"/>
+          <w:lang w:val="en-US"/>
+        </w:rPr>
+        <w:t xml:space="preserve"> boring machine is discussed by Roe); </w:t>
+      </w:r>
+      <w:hyperlink r:id="rId22" w:tooltip="Sewing machine" w:history="1">
+        <w:r>
+          <w:rPr>
+            <w:rStyle w:val="a9"/>
+            <w:rFonts w:ascii="Times New Roman" w:hAnsi="Times New Roman" w:cs="Times New Roman"/>
+            <w:color w:val="auto"/>
+            <w:sz w:val="22"/>
+            <w:szCs w:val="22"/>
+            <w:lang w:val="en-US"/>
+          </w:rPr>
+          <w:t>sewing machines</w:t>
+        </w:r>
+      </w:hyperlink>
+      <w:r>
+        <w:rPr>
+          <w:rFonts w:ascii="Times New Roman" w:hAnsi="Times New Roman" w:cs="Times New Roman"/>
+          <w:sz w:val="22"/>
+          <w:szCs w:val="22"/>
+          <w:lang w:val="en-US"/>
+        </w:rPr>
+        <w:t xml:space="preserve">; </w:t>
+      </w:r>
+      <w:hyperlink r:id="rId23" w:tooltip="Bicycle" w:history="1">
+        <w:r>
+          <w:rPr>
+            <w:rStyle w:val="a9"/>
+            <w:rFonts w:ascii="Times New Roman" w:hAnsi="Times New Roman" w:cs="Times New Roman"/>
+            <w:color w:val="auto"/>
+            <w:sz w:val="22"/>
+            <w:szCs w:val="22"/>
+            <w:lang w:val="en-US"/>
+          </w:rPr>
+          <w:t>bicycles</w:t>
+        </w:r>
+      </w:hyperlink>
+      <w:r>
+        <w:rPr>
+          <w:rFonts w:ascii="Times New Roman" w:hAnsi="Times New Roman" w:cs="Times New Roman"/>
+          <w:color w:val="auto"/>
+          <w:sz w:val="22"/>
+          <w:szCs w:val="22"/>
+          <w:lang w:val="en-US"/>
+        </w:rPr>
+        <w:t xml:space="preserve">; </w:t>
+      </w:r>
+      <w:hyperlink r:id="rId24" w:tooltip="Automobile" w:history="1">
+        <w:r>
+          <w:rPr>
+            <w:rStyle w:val="a9"/>
+            <w:rFonts w:ascii="Times New Roman" w:hAnsi="Times New Roman" w:cs="Times New Roman"/>
+            <w:color w:val="auto"/>
+            <w:sz w:val="22"/>
+            <w:szCs w:val="22"/>
+            <w:lang w:val="en-US"/>
+          </w:rPr>
+          <w:t>aut</w:t>
+        </w:r>
+        <w:r>
+          <w:rPr>
+            <w:rStyle w:val="a9"/>
+            <w:rFonts w:ascii="Times New Roman" w:hAnsi="Times New Roman" w:cs="Times New Roman"/>
+            <w:color w:val="auto"/>
+            <w:sz w:val="22"/>
+            <w:szCs w:val="22"/>
+            <w:lang w:val="en-US"/>
+          </w:rPr>
+          <w:t>o</w:t>
+        </w:r>
+        <w:r>
+          <w:rPr>
+            <w:rStyle w:val="a9"/>
+            <w:rFonts w:ascii="Times New Roman" w:hAnsi="Times New Roman" w:cs="Times New Roman"/>
+            <w:color w:val="auto"/>
+            <w:sz w:val="22"/>
+            <w:szCs w:val="22"/>
+            <w:lang w:val="en-US"/>
+          </w:rPr>
+          <w:t>mobiles</w:t>
+        </w:r>
+      </w:hyperlink>
+      <w:r>
+        <w:rPr>
+          <w:rFonts w:ascii="Times New Roman" w:hAnsi="Times New Roman" w:cs="Times New Roman"/>
+          <w:color w:val="auto"/>
+          <w:sz w:val="22"/>
+          <w:szCs w:val="22"/>
+          <w:lang w:val="en-US"/>
+        </w:rPr>
+        <w:t xml:space="preserve">; and </w:t>
+      </w:r>
+      <w:hyperlink r:id="rId25" w:tooltip="Aircraft" w:history="1">
+        <w:r>
+          <w:rPr>
+            <w:rStyle w:val="a9"/>
+            <w:rFonts w:ascii="Times New Roman" w:hAnsi="Times New Roman" w:cs="Times New Roman"/>
+            <w:color w:val="auto"/>
+            <w:sz w:val="22"/>
+            <w:szCs w:val="22"/>
+            <w:lang w:val="en-US"/>
+          </w:rPr>
+          <w:t>aircraft</w:t>
+        </w:r>
+      </w:hyperlink>
+      <w:r>
+        <w:rPr>
+          <w:rFonts w:ascii="Times New Roman" w:hAnsi="Times New Roman" w:cs="Times New Roman"/>
+          <w:sz w:val="22"/>
+          <w:szCs w:val="22"/>
+          <w:lang w:val="en-US"/>
+        </w:rPr>
+        <w:t>. Others could be included in this list as well, but they tend to be connected with the root causes already listed. For example</w:t>
+      </w:r>
+      <w:r>
+        <w:rPr>
+          <w:rFonts w:ascii="Times New Roman" w:hAnsi="Times New Roman" w:cs="Times New Roman"/>
+          <w:color w:val="auto"/>
+          <w:sz w:val="22"/>
+          <w:szCs w:val="22"/>
+          <w:lang w:val="en-US"/>
+        </w:rPr>
+        <w:t xml:space="preserve">, </w:t>
+      </w:r>
+      <w:hyperlink r:id="rId26" w:tooltip="Rolling-element bearing" w:history="1">
+        <w:r>
+          <w:rPr>
+            <w:rStyle w:val="a9"/>
+            <w:rFonts w:ascii="Times New Roman" w:hAnsi="Times New Roman" w:cs="Times New Roman"/>
+            <w:color w:val="auto"/>
+            <w:sz w:val="22"/>
+            <w:szCs w:val="22"/>
+            <w:lang w:val="en-US"/>
+          </w:rPr>
+          <w:t>rolling-element bearings</w:t>
+        </w:r>
+      </w:hyperlink>
+      <w:r>
+        <w:rPr>
+          <w:rFonts w:ascii="Times New Roman" w:hAnsi="Times New Roman" w:cs="Times New Roman"/>
+          <w:sz w:val="22"/>
+          <w:szCs w:val="22"/>
+          <w:lang w:val="en-US"/>
+        </w:rPr>
+        <w:t xml:space="preserve"> are an industry of themselves, but this industry's main drivers of development were the vehicles already listed—trains, bicycles, automobiles, and aircraft; and other industries, such as tractors, farm implements, and tanks, borrowed heavily from those same parent i</w:t>
+      </w:r>
+      <w:r>
+        <w:rPr>
+          <w:rFonts w:ascii="Times New Roman" w:hAnsi="Times New Roman" w:cs="Times New Roman"/>
+          <w:sz w:val="22"/>
+          <w:szCs w:val="22"/>
+          <w:lang w:val="en-US"/>
+        </w:rPr>
+        <w:t>n</w:t>
+      </w:r>
+      <w:r>
+        <w:rPr>
+          <w:rFonts w:ascii="Times New Roman" w:hAnsi="Times New Roman" w:cs="Times New Roman"/>
+          <w:sz w:val="22"/>
+          <w:szCs w:val="22"/>
+          <w:lang w:val="en-US"/>
+        </w:rPr>
+        <w:t>dustries.</w:t>
       </w:r>
     </w:p>
     <w:p>
       <w:pPr>
-        <w:ind w:left="720"/>
+        <w:pStyle w:val="af"/>
         <w:jc w:val="both"/>
         <w:rPr>
+          <w:rFonts w:ascii="Times New Roman" w:hAnsi="Times New Roman" w:cs="Times New Roman"/>
           <w:sz w:val="22"/>
           <w:szCs w:val="22"/>
-          <w:lang w:val="en-US" w:eastAsia="x-none"/>
+          <w:lang w:val="en-US"/>
+        </w:rPr>
+      </w:pPr>
+      <w:r>
+        <w:rPr>
+          <w:rFonts w:ascii="Times New Roman" w:hAnsi="Times New Roman" w:cs="Times New Roman"/>
+          <w:sz w:val="22"/>
+          <w:szCs w:val="22"/>
+          <w:lang w:val="en-US"/>
+        </w:rPr>
+        <w:t xml:space="preserve">Machine tools filled a need created by textile machinery during the </w:t>
+      </w:r>
+      <w:hyperlink r:id="rId27" w:tooltip="Industrial Revolution" w:history="1">
+        <w:r>
+          <w:rPr>
+            <w:rStyle w:val="a9"/>
+            <w:rFonts w:ascii="Times New Roman" w:hAnsi="Times New Roman" w:cs="Times New Roman"/>
+            <w:color w:val="auto"/>
+            <w:sz w:val="22"/>
+            <w:szCs w:val="22"/>
+            <w:lang w:val="en-US"/>
+          </w:rPr>
+          <w:t>Industrial Revolution</w:t>
+        </w:r>
+      </w:hyperlink>
+      <w:r>
+        <w:rPr>
+          <w:rFonts w:ascii="Times New Roman" w:hAnsi="Times New Roman" w:cs="Times New Roman"/>
+          <w:sz w:val="22"/>
+          <w:szCs w:val="22"/>
+          <w:lang w:val="en-US"/>
+        </w:rPr>
+        <w:t xml:space="preserve"> in England in the middle to late 1700s.</w:t>
+      </w:r>
+      <w:hyperlink r:id="rId28" w:anchor="cite_note-ReferenceA-8" w:history="1"/>
+      <w:r>
+        <w:rPr>
+          <w:rFonts w:ascii="Times New Roman" w:hAnsi="Times New Roman" w:cs="Times New Roman"/>
+          <w:sz w:val="22"/>
+          <w:szCs w:val="22"/>
+          <w:lang w:val="en-US"/>
+        </w:rPr>
+        <w:t xml:space="preserve"> Until that time machinery was made mostly from wood, often including gearing and shafts. The increase in </w:t>
+      </w:r>
+      <w:hyperlink r:id="rId29" w:tooltip="Mechanization" w:history="1">
+        <w:r>
+          <w:rPr>
+            <w:rStyle w:val="a9"/>
+            <w:rFonts w:ascii="Times New Roman" w:hAnsi="Times New Roman" w:cs="Times New Roman"/>
+            <w:color w:val="auto"/>
+            <w:sz w:val="22"/>
+            <w:szCs w:val="22"/>
+            <w:lang w:val="en-US"/>
+          </w:rPr>
+          <w:t>mechanization</w:t>
+        </w:r>
+      </w:hyperlink>
+      <w:r>
+        <w:rPr>
+          <w:rFonts w:ascii="Times New Roman" w:hAnsi="Times New Roman" w:cs="Times New Roman"/>
+          <w:sz w:val="22"/>
+          <w:szCs w:val="22"/>
+          <w:lang w:val="en-US"/>
+        </w:rPr>
+        <w:t xml:space="preserve"> required more metal parts, which were usually made of </w:t>
+      </w:r>
+      <w:hyperlink r:id="rId30" w:tooltip="Cast iron" w:history="1">
+        <w:r>
+          <w:rPr>
+            <w:rStyle w:val="a9"/>
+            <w:rFonts w:ascii="Times New Roman" w:hAnsi="Times New Roman" w:cs="Times New Roman"/>
+            <w:color w:val="auto"/>
+            <w:sz w:val="22"/>
+            <w:szCs w:val="22"/>
+            <w:lang w:val="en-US"/>
+          </w:rPr>
+          <w:t>cast iron</w:t>
+        </w:r>
+      </w:hyperlink>
+      <w:r>
+        <w:rPr>
+          <w:rFonts w:ascii="Times New Roman" w:hAnsi="Times New Roman" w:cs="Times New Roman"/>
+          <w:color w:val="auto"/>
+          <w:sz w:val="22"/>
+          <w:szCs w:val="22"/>
+          <w:lang w:val="en-US"/>
+        </w:rPr>
+        <w:t xml:space="preserve"> or </w:t>
+      </w:r>
+      <w:hyperlink r:id="rId31" w:tooltip="Wrought iron" w:history="1">
+        <w:r>
+          <w:rPr>
+            <w:rStyle w:val="a9"/>
+            <w:rFonts w:ascii="Times New Roman" w:hAnsi="Times New Roman" w:cs="Times New Roman"/>
+            <w:color w:val="auto"/>
+            <w:sz w:val="22"/>
+            <w:szCs w:val="22"/>
+            <w:lang w:val="en-US"/>
+          </w:rPr>
+          <w:t>wrought iron</w:t>
+        </w:r>
+      </w:hyperlink>
+      <w:r>
+        <w:rPr>
+          <w:rFonts w:ascii="Times New Roman" w:hAnsi="Times New Roman" w:cs="Times New Roman"/>
+          <w:color w:val="auto"/>
+          <w:sz w:val="22"/>
+          <w:szCs w:val="22"/>
+          <w:lang w:val="en-US"/>
+        </w:rPr>
+        <w:t>.</w:t>
+      </w:r>
+      <w:r>
+        <w:rPr>
+          <w:rFonts w:ascii="Times New Roman" w:hAnsi="Times New Roman" w:cs="Times New Roman"/>
+          <w:sz w:val="22"/>
+          <w:szCs w:val="22"/>
+          <w:lang w:val="en-US"/>
+        </w:rPr>
+        <w:t xml:space="preserve"> Cast iron could be cast in molds for larger parts, such as engine cylinders and gears, but was difficult to work with a file and could not be hammered. Red hot wrought iron could be hammered into shapes. Room temperature wrought iron was worked with a file and </w:t>
+      </w:r>
+      <w:proofErr w:type="gramStart"/>
+      <w:r>
+        <w:rPr>
+          <w:rFonts w:ascii="Times New Roman" w:hAnsi="Times New Roman" w:cs="Times New Roman"/>
+          <w:sz w:val="22"/>
+          <w:szCs w:val="22"/>
+          <w:lang w:val="en-US"/>
+        </w:rPr>
+        <w:t>chisel</w:t>
+      </w:r>
+      <w:proofErr w:type="gramEnd"/>
+      <w:r>
+        <w:rPr>
+          <w:rFonts w:ascii="Times New Roman" w:hAnsi="Times New Roman" w:cs="Times New Roman"/>
+          <w:sz w:val="22"/>
+          <w:szCs w:val="22"/>
+          <w:lang w:val="en-US"/>
+        </w:rPr>
+        <w:t xml:space="preserve"> and could be made into gears and other complex parts; however, hand working lacked precision and was a slow and expensive process.</w:t>
+      </w:r>
+    </w:p>
+    <w:p>
+      <w:pPr>
+        <w:pStyle w:val="af"/>
+        <w:jc w:val="both"/>
+        <w:rPr>
+          <w:rFonts w:ascii="Times New Roman" w:hAnsi="Times New Roman" w:cs="Times New Roman"/>
+          <w:sz w:val="22"/>
+          <w:szCs w:val="22"/>
+          <w:lang w:val="en-US"/>
+        </w:rPr>
+      </w:pPr>
+      <w:hyperlink r:id="rId32" w:tooltip="James Watt" w:history="1">
+        <w:r>
+          <w:rPr>
+            <w:rStyle w:val="a9"/>
+            <w:rFonts w:ascii="Times New Roman" w:hAnsi="Times New Roman" w:cs="Times New Roman"/>
+            <w:color w:val="auto"/>
+            <w:sz w:val="22"/>
+            <w:szCs w:val="22"/>
+            <w:lang w:val="en-US"/>
+          </w:rPr>
+          <w:t>James Watt</w:t>
+        </w:r>
+      </w:hyperlink>
+      <w:r>
+        <w:rPr>
+          <w:rFonts w:ascii="Times New Roman" w:hAnsi="Times New Roman" w:cs="Times New Roman"/>
+          <w:sz w:val="22"/>
+          <w:szCs w:val="22"/>
+          <w:lang w:val="en-US"/>
+        </w:rPr>
+        <w:t xml:space="preserve"> was unable to have an accurately bored cylinder for his first steam engine, trying for several years until </w:t>
+      </w:r>
+      <w:hyperlink r:id="rId33" w:tooltip="John Wilkinson (industrialist)" w:history="1">
+        <w:r>
+          <w:rPr>
+            <w:rStyle w:val="a9"/>
+            <w:rFonts w:ascii="Times New Roman" w:hAnsi="Times New Roman" w:cs="Times New Roman"/>
+            <w:color w:val="auto"/>
+            <w:sz w:val="22"/>
+            <w:szCs w:val="22"/>
+            <w:lang w:val="en-US"/>
+          </w:rPr>
+          <w:t>John Wilkinson</w:t>
+        </w:r>
+      </w:hyperlink>
+      <w:r>
+        <w:rPr>
+          <w:rFonts w:ascii="Times New Roman" w:hAnsi="Times New Roman" w:cs="Times New Roman"/>
+          <w:sz w:val="22"/>
+          <w:szCs w:val="22"/>
+          <w:lang w:val="en-US"/>
+        </w:rPr>
+        <w:t xml:space="preserve"> invented a suitable boring machine in 1774, boring </w:t>
+      </w:r>
+      <w:proofErr w:type="spellStart"/>
+      <w:r>
+        <w:rPr>
+          <w:rFonts w:ascii="Times New Roman" w:hAnsi="Times New Roman" w:cs="Times New Roman"/>
+          <w:sz w:val="22"/>
+          <w:szCs w:val="22"/>
+          <w:lang w:val="en-US"/>
+        </w:rPr>
+        <w:t>Boulton</w:t>
+      </w:r>
+      <w:proofErr w:type="spellEnd"/>
+      <w:r>
+        <w:rPr>
+          <w:rFonts w:ascii="Times New Roman" w:hAnsi="Times New Roman" w:cs="Times New Roman"/>
+          <w:sz w:val="22"/>
+          <w:szCs w:val="22"/>
+          <w:lang w:val="en-US"/>
+        </w:rPr>
+        <w:t xml:space="preserve"> &amp; Watt's first co</w:t>
+      </w:r>
+      <w:r>
+        <w:rPr>
+          <w:rFonts w:ascii="Times New Roman" w:hAnsi="Times New Roman" w:cs="Times New Roman"/>
+          <w:sz w:val="22"/>
+          <w:szCs w:val="22"/>
+          <w:lang w:val="en-US"/>
+        </w:rPr>
+        <w:t>m</w:t>
+      </w:r>
+      <w:r>
+        <w:rPr>
+          <w:rFonts w:ascii="Times New Roman" w:hAnsi="Times New Roman" w:cs="Times New Roman"/>
+          <w:sz w:val="22"/>
+          <w:szCs w:val="22"/>
+          <w:lang w:val="en-US"/>
+        </w:rPr>
+        <w:t>mercial engine in 1776.</w:t>
+      </w:r>
+    </w:p>
+    <w:p>
+      <w:pPr>
+        <w:pStyle w:val="af"/>
+        <w:jc w:val="both"/>
+        <w:rPr>
+          <w:rFonts w:ascii="Times New Roman" w:hAnsi="Times New Roman" w:cs="Times New Roman"/>
+          <w:sz w:val="22"/>
+          <w:szCs w:val="22"/>
+          <w:lang w:val="en-US"/>
+        </w:rPr>
+      </w:pPr>
+      <w:r>
+        <w:rPr>
+          <w:rFonts w:ascii="Times New Roman" w:hAnsi="Times New Roman" w:cs="Times New Roman"/>
+          <w:sz w:val="22"/>
+          <w:szCs w:val="22"/>
+          <w:lang w:val="en-US"/>
+        </w:rPr>
+        <w:t xml:space="preserve">The advance in the accuracy of machine tools can be traced to Henry </w:t>
+      </w:r>
+      <w:proofErr w:type="spellStart"/>
+      <w:r>
+        <w:rPr>
+          <w:rFonts w:ascii="Times New Roman" w:hAnsi="Times New Roman" w:cs="Times New Roman"/>
+          <w:sz w:val="22"/>
+          <w:szCs w:val="22"/>
+          <w:lang w:val="en-US"/>
+        </w:rPr>
+        <w:t>Maudslay</w:t>
+      </w:r>
+      <w:proofErr w:type="spellEnd"/>
+      <w:r>
+        <w:rPr>
+          <w:rFonts w:ascii="Times New Roman" w:hAnsi="Times New Roman" w:cs="Times New Roman"/>
+          <w:sz w:val="22"/>
+          <w:szCs w:val="22"/>
+          <w:lang w:val="en-US"/>
+        </w:rPr>
+        <w:t xml:space="preserve"> and refined by Joseph Whi</w:t>
+      </w:r>
+      <w:r>
+        <w:rPr>
+          <w:rFonts w:ascii="Times New Roman" w:hAnsi="Times New Roman" w:cs="Times New Roman"/>
+          <w:sz w:val="22"/>
+          <w:szCs w:val="22"/>
+          <w:lang w:val="en-US"/>
+        </w:rPr>
+        <w:t>t</w:t>
+      </w:r>
+      <w:r>
+        <w:rPr>
+          <w:rFonts w:ascii="Times New Roman" w:hAnsi="Times New Roman" w:cs="Times New Roman"/>
+          <w:sz w:val="22"/>
+          <w:szCs w:val="22"/>
+          <w:lang w:val="en-US"/>
+        </w:rPr>
+        <w:t xml:space="preserve">worth. That </w:t>
+      </w:r>
+      <w:proofErr w:type="spellStart"/>
+      <w:r>
+        <w:rPr>
+          <w:rFonts w:ascii="Times New Roman" w:hAnsi="Times New Roman" w:cs="Times New Roman"/>
+          <w:sz w:val="22"/>
+          <w:szCs w:val="22"/>
+          <w:lang w:val="en-US"/>
+        </w:rPr>
+        <w:t>Maudslay</w:t>
+      </w:r>
+      <w:proofErr w:type="spellEnd"/>
+      <w:r>
+        <w:rPr>
+          <w:rFonts w:ascii="Times New Roman" w:hAnsi="Times New Roman" w:cs="Times New Roman"/>
+          <w:sz w:val="22"/>
+          <w:szCs w:val="22"/>
+          <w:lang w:val="en-US"/>
+        </w:rPr>
+        <w:t xml:space="preserve"> had established the manufacture and use of master plane gages in his shop (</w:t>
+      </w:r>
+      <w:proofErr w:type="spellStart"/>
+      <w:r>
+        <w:rPr>
+          <w:rFonts w:ascii="Times New Roman" w:hAnsi="Times New Roman" w:cs="Times New Roman"/>
+          <w:sz w:val="22"/>
+          <w:szCs w:val="22"/>
+          <w:lang w:val="en-US"/>
+        </w:rPr>
+        <w:t>Maudslay</w:t>
+      </w:r>
+      <w:proofErr w:type="spellEnd"/>
+      <w:r>
+        <w:rPr>
+          <w:rFonts w:ascii="Times New Roman" w:hAnsi="Times New Roman" w:cs="Times New Roman"/>
+          <w:sz w:val="22"/>
+          <w:szCs w:val="22"/>
+          <w:lang w:val="en-US"/>
+        </w:rPr>
+        <w:t xml:space="preserve"> &amp; Field) located on Westminster Road south of the Thames River in London about 1809, was attested to by James </w:t>
+      </w:r>
+      <w:proofErr w:type="spellStart"/>
+      <w:r>
+        <w:rPr>
+          <w:rFonts w:ascii="Times New Roman" w:hAnsi="Times New Roman" w:cs="Times New Roman"/>
+          <w:sz w:val="22"/>
+          <w:szCs w:val="22"/>
+          <w:lang w:val="en-US"/>
+        </w:rPr>
+        <w:t>Nasmyth</w:t>
+      </w:r>
+      <w:proofErr w:type="spellEnd"/>
+      <w:r>
+        <w:rPr>
+          <w:rFonts w:ascii="Times New Roman" w:hAnsi="Times New Roman" w:cs="Times New Roman"/>
+          <w:sz w:val="22"/>
+          <w:szCs w:val="22"/>
+          <w:lang w:val="en-US"/>
+        </w:rPr>
+        <w:t xml:space="preserve"> who was employed by </w:t>
+      </w:r>
+      <w:proofErr w:type="spellStart"/>
+      <w:r>
+        <w:rPr>
+          <w:rFonts w:ascii="Times New Roman" w:hAnsi="Times New Roman" w:cs="Times New Roman"/>
+          <w:sz w:val="22"/>
+          <w:szCs w:val="22"/>
+          <w:lang w:val="en-US"/>
+        </w:rPr>
+        <w:t>Maudslay</w:t>
+      </w:r>
+      <w:proofErr w:type="spellEnd"/>
+      <w:r>
+        <w:rPr>
+          <w:rFonts w:ascii="Times New Roman" w:hAnsi="Times New Roman" w:cs="Times New Roman"/>
+          <w:sz w:val="22"/>
+          <w:szCs w:val="22"/>
+          <w:lang w:val="en-US"/>
+        </w:rPr>
+        <w:t xml:space="preserve"> in 1829 and </w:t>
+      </w:r>
+      <w:proofErr w:type="spellStart"/>
+      <w:r>
+        <w:rPr>
+          <w:rFonts w:ascii="Times New Roman" w:hAnsi="Times New Roman" w:cs="Times New Roman"/>
+          <w:sz w:val="22"/>
+          <w:szCs w:val="22"/>
+          <w:lang w:val="en-US"/>
+        </w:rPr>
+        <w:t>Nasmyth</w:t>
+      </w:r>
+      <w:proofErr w:type="spellEnd"/>
+      <w:r>
+        <w:rPr>
+          <w:rFonts w:ascii="Times New Roman" w:hAnsi="Times New Roman" w:cs="Times New Roman"/>
+          <w:sz w:val="22"/>
+          <w:szCs w:val="22"/>
+          <w:lang w:val="en-US"/>
+        </w:rPr>
+        <w:t xml:space="preserve"> documented their use in his autob</w:t>
+      </w:r>
+      <w:r>
+        <w:rPr>
+          <w:rFonts w:ascii="Times New Roman" w:hAnsi="Times New Roman" w:cs="Times New Roman"/>
+          <w:sz w:val="22"/>
+          <w:szCs w:val="22"/>
+          <w:lang w:val="en-US"/>
+        </w:rPr>
+        <w:t>i</w:t>
+      </w:r>
+      <w:r>
+        <w:rPr>
+          <w:rFonts w:ascii="Times New Roman" w:hAnsi="Times New Roman" w:cs="Times New Roman"/>
+          <w:sz w:val="22"/>
+          <w:szCs w:val="22"/>
+          <w:lang w:val="en-US"/>
+        </w:rPr>
+        <w:t>ography.</w:t>
+      </w:r>
+    </w:p>
+    <w:p>
+      <w:pPr>
+        <w:pStyle w:val="af"/>
+        <w:jc w:val="both"/>
+        <w:rPr>
+          <w:rFonts w:ascii="Times New Roman" w:hAnsi="Times New Roman" w:cs="Times New Roman"/>
+          <w:sz w:val="22"/>
+          <w:szCs w:val="22"/>
+          <w:lang w:val="en-US"/>
+        </w:rPr>
+      </w:pPr>
+      <w:r>
+        <w:rPr>
+          <w:rFonts w:ascii="Times New Roman" w:hAnsi="Times New Roman" w:cs="Times New Roman"/>
+          <w:sz w:val="22"/>
+          <w:szCs w:val="22"/>
+          <w:lang w:val="en-US"/>
+        </w:rPr>
+        <w:t xml:space="preserve">The process by which the master plane gages were produced dates back to antiquity but was refined to an unprecedented degree in the </w:t>
+      </w:r>
+      <w:proofErr w:type="spellStart"/>
+      <w:r>
+        <w:rPr>
+          <w:rFonts w:ascii="Times New Roman" w:hAnsi="Times New Roman" w:cs="Times New Roman"/>
+          <w:sz w:val="22"/>
+          <w:szCs w:val="22"/>
+          <w:lang w:val="en-US"/>
+        </w:rPr>
+        <w:t>Maudslay</w:t>
+      </w:r>
+      <w:proofErr w:type="spellEnd"/>
+      <w:r>
+        <w:rPr>
+          <w:rFonts w:ascii="Times New Roman" w:hAnsi="Times New Roman" w:cs="Times New Roman"/>
+          <w:sz w:val="22"/>
+          <w:szCs w:val="22"/>
+          <w:lang w:val="en-US"/>
+        </w:rPr>
+        <w:t xml:space="preserve"> shop. The process begins with three plates each given an identific</w:t>
+      </w:r>
+      <w:r>
+        <w:rPr>
+          <w:rFonts w:ascii="Times New Roman" w:hAnsi="Times New Roman" w:cs="Times New Roman"/>
+          <w:sz w:val="22"/>
+          <w:szCs w:val="22"/>
+          <w:lang w:val="en-US"/>
+        </w:rPr>
+        <w:t>a</w:t>
+      </w:r>
+      <w:r>
+        <w:rPr>
+          <w:rFonts w:ascii="Times New Roman" w:hAnsi="Times New Roman" w:cs="Times New Roman"/>
+          <w:sz w:val="22"/>
+          <w:szCs w:val="22"/>
+          <w:lang w:val="en-US"/>
+        </w:rPr>
+        <w:t>tion (ex., 1</w:t>
+      </w:r>
+      <w:proofErr w:type="gramStart"/>
+      <w:r>
+        <w:rPr>
+          <w:rFonts w:ascii="Times New Roman" w:hAnsi="Times New Roman" w:cs="Times New Roman"/>
+          <w:sz w:val="22"/>
+          <w:szCs w:val="22"/>
+          <w:lang w:val="en-US"/>
+        </w:rPr>
+        <w:t>,2</w:t>
+      </w:r>
+      <w:proofErr w:type="gramEnd"/>
+      <w:r>
+        <w:rPr>
+          <w:rFonts w:ascii="Times New Roman" w:hAnsi="Times New Roman" w:cs="Times New Roman"/>
+          <w:sz w:val="22"/>
+          <w:szCs w:val="22"/>
+          <w:lang w:val="en-US"/>
+        </w:rPr>
+        <w:t xml:space="preserve"> and 3). The first step is to rub plates 1 and 2 together with a marking medium (called bluing today) revealing the high spots which would be removed by hand scraping with a steel scraper, until no i</w:t>
+      </w:r>
+      <w:r>
+        <w:rPr>
+          <w:rFonts w:ascii="Times New Roman" w:hAnsi="Times New Roman" w:cs="Times New Roman"/>
+          <w:sz w:val="22"/>
+          <w:szCs w:val="22"/>
+          <w:lang w:val="en-US"/>
+        </w:rPr>
+        <w:t>r</w:t>
+      </w:r>
+      <w:r>
+        <w:rPr>
+          <w:rFonts w:ascii="Times New Roman" w:hAnsi="Times New Roman" w:cs="Times New Roman"/>
+          <w:sz w:val="22"/>
+          <w:szCs w:val="22"/>
+          <w:lang w:val="en-US"/>
+        </w:rPr>
+        <w:t xml:space="preserve">regularities were visible. </w:t>
+      </w:r>
+    </w:p>
+    <w:p>
+      <w:pPr>
+        <w:pStyle w:val="af"/>
+        <w:jc w:val="both"/>
+        <w:rPr>
+          <w:rFonts w:ascii="Times New Roman" w:hAnsi="Times New Roman" w:cs="Times New Roman"/>
+          <w:sz w:val="22"/>
+          <w:szCs w:val="22"/>
+          <w:lang w:val="en-US"/>
         </w:rPr>
       </w:pPr>
     </w:p>
@@ -17856,33 +19319,43 @@
         <w:autoSpaceDE w:val="0"/>
         <w:autoSpaceDN w:val="0"/>
         <w:adjustRightInd w:val="0"/>
-        <w:rPr>
-          <w:lang w:eastAsia="x-none"/>
-        </w:rPr>
-      </w:pPr>
-      <w:r>
-        <w:rPr>
-          <w:lang w:eastAsia="x-none"/>
-        </w:rPr>
-        <w:t>Составьте диалог по предложенной ситуации (в парах). Продемонстрируйте диалог в устной форме.</w:t>
+        <w:spacing w:before="100" w:beforeAutospacing="1" w:after="100" w:afterAutospacing="1"/>
+        <w:jc w:val="both"/>
+        <w:rPr>
+          <w:sz w:val="22"/>
+          <w:szCs w:val="22"/>
+        </w:rPr>
+      </w:pPr>
+      <w:r>
+        <w:rPr>
+          <w:sz w:val="22"/>
+          <w:szCs w:val="22"/>
+        </w:rPr>
+        <w:t>Выполните письменный перевод технического текста объемом 1500 печатных знаков с ру</w:t>
+      </w:r>
+      <w:r>
+        <w:rPr>
+          <w:sz w:val="22"/>
+          <w:szCs w:val="22"/>
+        </w:rPr>
+        <w:t>с</w:t>
+      </w:r>
+      <w:r>
+        <w:rPr>
+          <w:sz w:val="22"/>
+          <w:szCs w:val="22"/>
+        </w:rPr>
+        <w:t>ского языка на иностранный язык со словарем за 60 минут.</w:t>
       </w:r>
     </w:p>
     <w:p>
       <w:pPr>
-        <w:jc w:val="center"/>
-        <w:rPr>
-          <w:sz w:val="22"/>
-          <w:szCs w:val="22"/>
-        </w:rPr>
-      </w:pPr>
-    </w:p>
-    <w:p>
-      <w:pPr>
+        <w:ind w:left="360"/>
+        <w:jc w:val="both"/>
         <w:rPr>
           <w:sz w:val="22"/>
           <w:szCs w:val="22"/>
           <w:u w:val="single"/>
-          <w:lang w:val="en-US"/>
         </w:rPr>
       </w:pPr>
       <w:r>
@@ -17891,81 +19364,405 @@
           <w:szCs w:val="22"/>
           <w:u w:val="single"/>
         </w:rPr>
-        <w:t>Пример</w:t>
-      </w:r>
-      <w:r>
+        <w:t>Пример задания:</w:t>
+      </w:r>
+    </w:p>
+    <w:p>
+      <w:pPr>
+        <w:ind w:left="360"/>
+        <w:jc w:val="both"/>
         <w:rPr>
           <w:sz w:val="22"/>
           <w:szCs w:val="22"/>
-          <w:u w:val="single"/>
-          <w:lang w:val="en-US"/>
-        </w:rPr>
-        <w:t xml:space="preserve"> </w:t>
-      </w:r>
-      <w:r>
-        <w:rPr>
-          <w:sz w:val="22"/>
-          <w:szCs w:val="22"/>
-          <w:u w:val="single"/>
-        </w:rPr>
-        <w:t>задания</w:t>
-      </w:r>
-      <w:r>
-        <w:rPr>
-          <w:sz w:val="22"/>
-          <w:szCs w:val="22"/>
-          <w:u w:val="single"/>
-          <w:lang w:val="en-US"/>
-        </w:rPr>
-        <w:t>:</w:t>
-      </w:r>
+          <w:lang w:eastAsia="x-none"/>
+        </w:rPr>
+      </w:pPr>
     </w:p>
     <w:p>
       <w:pPr>
-        <w:rPr>
-          <w:sz w:val="22"/>
-          <w:szCs w:val="22"/>
-          <w:lang w:val="en-US"/>
-        </w:rPr>
-      </w:pPr>
-      <w:r>
-        <w:rPr>
-          <w:sz w:val="22"/>
-          <w:szCs w:val="22"/>
-          <w:lang w:val="en-US"/>
-        </w:rPr>
-        <w:t>You are meeting your business partner at the airport. You haven’t met before but you have exchanged lots of e-mails. The flight was delayed for 30 minutes. This is his first visit to your country. You have been to his country twice – on business and on holiday. The weather today is not very good. You will go to the hotel first and then you have a meeting with your team at 11 a.m. You want to invite your guest to the restaurant for lunch but he is very tired and wants to have some rest after the meeting. He suggests going to a restaurant for dinner. On the way to the hotel you talk about hobbies and free time. Sometimes it’s not easy for you to understand your guest as he speaks English which is not your native language. You have a mutual acquaintance Anna and you talk about her a little as well. You also tell some interesting things about your city and recommend a couple of places to visit.</w:t>
+        <w:spacing w:before="100" w:beforeAutospacing="1" w:after="100" w:afterAutospacing="1"/>
+        <w:jc w:val="both"/>
+      </w:pPr>
+      <w:r>
+        <w:rPr>
+          <w:bCs/>
+        </w:rPr>
+        <w:t>В зависимости от характера производимых на них работ и применяемых режущих инстр</w:t>
+      </w:r>
+      <w:r>
+        <w:rPr>
+          <w:bCs/>
+        </w:rPr>
+        <w:t>у</w:t>
+      </w:r>
+      <w:r>
+        <w:rPr>
+          <w:bCs/>
+        </w:rPr>
+        <w:t>ментов станки подразделяют (классифицируют) на группы.</w:t>
+      </w:r>
+      <w:r>
+        <w:t xml:space="preserve"> </w:t>
       </w:r>
     </w:p>
     <w:p>
       <w:pPr>
-        <w:rPr>
-          <w:sz w:val="22"/>
-          <w:szCs w:val="22"/>
-          <w:lang w:val="en-US"/>
-        </w:rPr>
-      </w:pPr>
+        <w:spacing w:before="100" w:beforeAutospacing="1" w:after="100" w:afterAutospacing="1"/>
+        <w:jc w:val="both"/>
+        <w:outlineLvl w:val="1"/>
+        <w:rPr>
+          <w:b/>
+          <w:bCs/>
+        </w:rPr>
+      </w:pPr>
+      <w:r>
+        <w:rPr>
+          <w:b/>
+          <w:bCs/>
+        </w:rPr>
+        <w:t>Группы металлорежущих станков</w:t>
+      </w:r>
     </w:p>
     <w:p>
       <w:pPr>
-        <w:widowControl w:val="0"/>
         <w:numPr>
           <w:ilvl w:val="0"/>
-          <w:numId w:val="33"/>
+          <w:numId w:val="40"/>
         </w:numPr>
-        <w:autoSpaceDE w:val="0"/>
-        <w:autoSpaceDN w:val="0"/>
-        <w:adjustRightInd w:val="0"/>
-        <w:rPr>
-          <w:i/>
-          <w:iCs/>
-        </w:rPr>
-      </w:pPr>
-      <w:r>
-        <w:rPr>
-          <w:iCs/>
-        </w:rPr>
-        <w:t>Сделайте презентацию по теме исследования (магистерской диссертации).</w:t>
+        <w:spacing w:before="100" w:beforeAutospacing="1" w:after="100" w:afterAutospacing="1"/>
+        <w:jc w:val="both"/>
+      </w:pPr>
+      <w:r>
+        <w:rPr>
+          <w:b/>
+          <w:bCs/>
+        </w:rPr>
+        <w:t>Нулевая группа</w:t>
+      </w:r>
+      <w:r>
+        <w:t xml:space="preserve"> и нулевой тип станков являются резервными.</w:t>
+      </w:r>
+    </w:p>
+    <w:p>
+      <w:pPr>
+        <w:numPr>
+          <w:ilvl w:val="0"/>
+          <w:numId w:val="40"/>
+        </w:numPr>
+        <w:spacing w:before="100" w:beforeAutospacing="1" w:after="100" w:afterAutospacing="1"/>
+        <w:jc w:val="both"/>
+      </w:pPr>
+      <w:r>
+        <w:rPr>
+          <w:b/>
+          <w:bCs/>
+        </w:rPr>
+        <w:lastRenderedPageBreak/>
+        <w:t xml:space="preserve">Первая группа - </w:t>
+      </w:r>
+      <w:hyperlink r:id="rId34" w:history="1">
+        <w:r>
+          <w:rPr>
+            <w:b/>
+            <w:bCs/>
+          </w:rPr>
+          <w:t>токарные станки</w:t>
+        </w:r>
+      </w:hyperlink>
+      <w:r>
+        <w:t xml:space="preserve">; </w:t>
+      </w:r>
+      <w:r>
+        <w:t>в эту группу входят станки, которые предназн</w:t>
+      </w:r>
+      <w:r>
+        <w:t>а</w:t>
+      </w:r>
+      <w:r>
+        <w:t>чены для обработки поверхностей вращения. При обработке на станках данной гру</w:t>
+      </w:r>
+      <w:r>
+        <w:t>п</w:t>
+      </w:r>
+      <w:r>
+        <w:t xml:space="preserve">пы движение резания идет за счет вращения обрабатываемой детали. </w:t>
+      </w:r>
+    </w:p>
+    <w:p>
+      <w:pPr>
+        <w:numPr>
+          <w:ilvl w:val="0"/>
+          <w:numId w:val="40"/>
+        </w:numPr>
+        <w:spacing w:before="100" w:beforeAutospacing="1" w:after="100" w:afterAutospacing="1"/>
+        <w:jc w:val="both"/>
+      </w:pPr>
+      <w:r>
+        <w:rPr>
+          <w:b/>
+          <w:bCs/>
+        </w:rPr>
+        <w:t xml:space="preserve">Вторая группа - </w:t>
+      </w:r>
+      <w:hyperlink r:id="rId35" w:history="1">
+        <w:r>
+          <w:rPr>
+            <w:b/>
+            <w:bCs/>
+          </w:rPr>
+          <w:t>сверлильные и расточные станки</w:t>
+        </w:r>
+      </w:hyperlink>
+      <w:r>
+        <w:t>. Основное назначение станков данной группы - обработка круглых отверстий детали. Движение резания идет от вращения инструмента станка. В некоторых типах станков данной группы движение придается за счет перемещения стола с закрепленной деталью.</w:t>
+      </w:r>
+    </w:p>
+    <w:p>
+      <w:pPr>
+        <w:numPr>
+          <w:ilvl w:val="0"/>
+          <w:numId w:val="40"/>
+        </w:numPr>
+        <w:spacing w:before="100" w:beforeAutospacing="1" w:after="100" w:afterAutospacing="1"/>
+        <w:jc w:val="both"/>
+      </w:pPr>
+      <w:r>
+        <w:rPr>
+          <w:b/>
+          <w:bCs/>
+        </w:rPr>
+        <w:t>Третья группа - шлифовальные станки</w:t>
+      </w:r>
+      <w:r>
+        <w:t xml:space="preserve">. </w:t>
+      </w:r>
+      <w:r>
+        <w:t>В этой группе станков обработка выполн</w:t>
+      </w:r>
+      <w:r>
+        <w:t>я</w:t>
+      </w:r>
+      <w:r>
+        <w:t>ется при помощи абразивных шлифовальных кругов.</w:t>
+      </w:r>
+    </w:p>
+    <w:p>
+      <w:pPr>
+        <w:numPr>
+          <w:ilvl w:val="0"/>
+          <w:numId w:val="40"/>
+        </w:numPr>
+        <w:spacing w:before="100" w:beforeAutospacing="1" w:after="100" w:afterAutospacing="1"/>
+        <w:jc w:val="both"/>
+      </w:pPr>
+      <w:r>
+        <w:rPr>
+          <w:b/>
+          <w:bCs/>
+        </w:rPr>
+        <w:t xml:space="preserve">Четвертая группа - </w:t>
+      </w:r>
+      <w:hyperlink r:id="rId36" w:history="1">
+        <w:r>
+          <w:rPr>
+            <w:b/>
+            <w:bCs/>
+          </w:rPr>
+          <w:t>фрезерные станки</w:t>
+        </w:r>
+      </w:hyperlink>
+      <w:r>
+        <w:t>. В этой группе станков обработка (резание) выполняется при помощи фрез.</w:t>
+      </w:r>
+    </w:p>
+    <w:p>
+      <w:pPr>
+        <w:numPr>
+          <w:ilvl w:val="0"/>
+          <w:numId w:val="40"/>
+        </w:numPr>
+        <w:spacing w:before="100" w:beforeAutospacing="1" w:after="100" w:afterAutospacing="1"/>
+        <w:jc w:val="both"/>
+      </w:pPr>
+      <w:r>
+        <w:rPr>
+          <w:b/>
+          <w:bCs/>
+        </w:rPr>
+        <w:t>Пятая группа - строгальные станки</w:t>
+      </w:r>
+      <w:r>
+        <w:t>. В данную группу станков входят станки, у к</w:t>
+      </w:r>
+      <w:r>
+        <w:t>о</w:t>
+      </w:r>
+      <w:r>
+        <w:t>торых общим признаком  является использование в качестве    движения    резания    прямолинейного    возвратно-поступательного движения резца или обрабатываемой детали.</w:t>
+      </w:r>
+    </w:p>
+    <w:p>
+      <w:pPr>
+        <w:numPr>
+          <w:ilvl w:val="0"/>
+          <w:numId w:val="40"/>
+        </w:numPr>
+        <w:spacing w:before="100" w:beforeAutospacing="1" w:after="100" w:afterAutospacing="1"/>
+        <w:jc w:val="both"/>
+      </w:pPr>
+      <w:r>
+        <w:rPr>
+          <w:b/>
+          <w:bCs/>
+        </w:rPr>
+        <w:t>Шестая группа - протяжные станки</w:t>
+      </w:r>
+      <w:r>
+        <w:t>. В данную группу входят станки, использу</w:t>
+      </w:r>
+      <w:r>
+        <w:t>ю</w:t>
+      </w:r>
+      <w:r>
+        <w:t xml:space="preserve">щие в качестве режущего инструмента протяжки. </w:t>
+      </w:r>
+    </w:p>
+    <w:p>
+      <w:pPr>
+        <w:numPr>
+          <w:ilvl w:val="0"/>
+          <w:numId w:val="40"/>
+        </w:numPr>
+        <w:spacing w:before="100" w:beforeAutospacing="1" w:after="100" w:afterAutospacing="1"/>
+        <w:jc w:val="both"/>
+      </w:pPr>
+      <w:r>
+        <w:rPr>
+          <w:b/>
+          <w:bCs/>
+        </w:rPr>
+        <w:t>Седьмая группа - полировальные и доводочные станки.</w:t>
+      </w:r>
+      <w:r>
+        <w:t xml:space="preserve"> Объединяющей фактор данной группы - абразивный режущий инструмент: абразивные ленты, порошки, па</w:t>
+      </w:r>
+      <w:r>
+        <w:t>с</w:t>
+      </w:r>
+      <w:r>
+        <w:t>ты, абразивные бруски.</w:t>
+      </w:r>
+    </w:p>
+    <w:p>
+      <w:pPr>
+        <w:numPr>
+          <w:ilvl w:val="0"/>
+          <w:numId w:val="40"/>
+        </w:numPr>
+        <w:spacing w:before="100" w:beforeAutospacing="1" w:after="100" w:afterAutospacing="1"/>
+        <w:jc w:val="both"/>
+      </w:pPr>
+      <w:r>
+        <w:rPr>
+          <w:b/>
+          <w:bCs/>
+        </w:rPr>
+        <w:t>Восьмая группа - зубообрабатывающие станки</w:t>
+      </w:r>
+      <w:r>
+        <w:t>. Данная группа станков предназн</w:t>
+      </w:r>
+      <w:r>
+        <w:t>а</w:t>
+      </w:r>
+      <w:r>
+        <w:t xml:space="preserve">чена для обработки зубьев колес, сюда так же включаются </w:t>
+      </w:r>
+      <w:proofErr w:type="spellStart"/>
+      <w:r>
+        <w:t>зубошлифовальные</w:t>
+      </w:r>
+      <w:proofErr w:type="spellEnd"/>
+      <w:r>
+        <w:t xml:space="preserve"> станки.</w:t>
+      </w:r>
+    </w:p>
+    <w:p>
+      <w:pPr>
+        <w:numPr>
+          <w:ilvl w:val="0"/>
+          <w:numId w:val="40"/>
+        </w:numPr>
+        <w:spacing w:before="100" w:beforeAutospacing="1" w:after="100" w:afterAutospacing="1"/>
+        <w:jc w:val="both"/>
+      </w:pPr>
+      <w:r>
+        <w:rPr>
+          <w:b/>
+          <w:bCs/>
+        </w:rPr>
+        <w:t xml:space="preserve">Девятая группа - </w:t>
+      </w:r>
+      <w:proofErr w:type="spellStart"/>
+      <w:r>
+        <w:rPr>
+          <w:b/>
+          <w:bCs/>
+        </w:rPr>
+        <w:t>резьбообрабатывающие</w:t>
+      </w:r>
+      <w:proofErr w:type="spellEnd"/>
+      <w:r>
+        <w:rPr>
+          <w:b/>
+          <w:bCs/>
+        </w:rPr>
+        <w:t xml:space="preserve"> станки.</w:t>
+      </w:r>
+      <w:r>
+        <w:t xml:space="preserve"> Данная группа станков предн</w:t>
+      </w:r>
+      <w:r>
+        <w:t>а</w:t>
+      </w:r>
+      <w:r>
+        <w:t xml:space="preserve">значена для изготовления </w:t>
+      </w:r>
+      <w:proofErr w:type="spellStart"/>
+      <w:r>
+        <w:t>резьб</w:t>
+      </w:r>
+      <w:proofErr w:type="spellEnd"/>
+      <w:r>
+        <w:t xml:space="preserve"> (кроме токарных станков). </w:t>
+      </w:r>
+    </w:p>
+    <w:p>
+      <w:pPr>
+        <w:numPr>
+          <w:ilvl w:val="0"/>
+          <w:numId w:val="40"/>
+        </w:numPr>
+        <w:spacing w:before="100" w:beforeAutospacing="1" w:after="100" w:afterAutospacing="1"/>
+        <w:jc w:val="both"/>
+      </w:pPr>
+      <w:r>
+        <w:rPr>
+          <w:b/>
+          <w:bCs/>
+        </w:rPr>
+        <w:t>Десятая группа - разные и вспомогательные станки.</w:t>
+      </w:r>
+      <w:r>
+        <w:t xml:space="preserve"> </w:t>
+      </w:r>
+      <w:proofErr w:type="gramStart"/>
+      <w:r>
+        <w:t>Станки</w:t>
+      </w:r>
+      <w:proofErr w:type="gramEnd"/>
+      <w:r>
+        <w:t xml:space="preserve"> не вошедшие в другие группы.</w:t>
       </w:r>
     </w:p>
     <w:p>
@@ -17974,6 +19771,8 @@
         <w:snapToGrid w:val="0"/>
         <w:ind w:left="1080" w:right="34"/>
       </w:pPr>
+      <w:bookmarkStart w:id="26" w:name="_GoBack"/>
+      <w:bookmarkEnd w:id="26"/>
     </w:p>
     <w:p>
       <w:pPr>
@@ -21653,6 +23452,155 @@
     </w:lvl>
   </w:abstractNum>
   <w:abstractNum w:abstractNumId="29">
+    <w:nsid w:val="639F2386"/>
+    <w:multiLevelType w:val="multilevel"/>
+    <w:tmpl w:val="176AB0FE"/>
+    <w:lvl w:ilvl="0">
+      <w:start w:val="1"/>
+      <w:numFmt w:val="bullet"/>
+      <w:lvlText w:val=""/>
+      <w:lvlJc w:val="left"/>
+      <w:pPr>
+        <w:tabs>
+          <w:tab w:val="num" w:pos="720"/>
+        </w:tabs>
+        <w:ind w:left="720" w:hanging="360"/>
+      </w:pPr>
+      <w:rPr>
+        <w:rFonts w:ascii="Symbol" w:hAnsi="Symbol" w:hint="default"/>
+        <w:sz w:val="20"/>
+      </w:rPr>
+    </w:lvl>
+    <w:lvl w:ilvl="1" w:tentative="1">
+      <w:start w:val="1"/>
+      <w:numFmt w:val="bullet"/>
+      <w:lvlText w:val="o"/>
+      <w:lvlJc w:val="left"/>
+      <w:pPr>
+        <w:tabs>
+          <w:tab w:val="num" w:pos="1440"/>
+        </w:tabs>
+        <w:ind w:left="1440" w:hanging="360"/>
+      </w:pPr>
+      <w:rPr>
+        <w:rFonts w:ascii="Courier New" w:hAnsi="Courier New" w:hint="default"/>
+        <w:sz w:val="20"/>
+      </w:rPr>
+    </w:lvl>
+    <w:lvl w:ilvl="2" w:tentative="1">
+      <w:start w:val="1"/>
+      <w:numFmt w:val="bullet"/>
+      <w:lvlText w:val=""/>
+      <w:lvlJc w:val="left"/>
+      <w:pPr>
+        <w:tabs>
+          <w:tab w:val="num" w:pos="2160"/>
+        </w:tabs>
+        <w:ind w:left="2160" w:hanging="360"/>
+      </w:pPr>
+      <w:rPr>
+        <w:rFonts w:ascii="Wingdings" w:hAnsi="Wingdings" w:hint="default"/>
+        <w:sz w:val="20"/>
+      </w:rPr>
+    </w:lvl>
+    <w:lvl w:ilvl="3" w:tentative="1">
+      <w:start w:val="1"/>
+      <w:numFmt w:val="bullet"/>
+      <w:lvlText w:val=""/>
+      <w:lvlJc w:val="left"/>
+      <w:pPr>
+        <w:tabs>
+          <w:tab w:val="num" w:pos="2880"/>
+        </w:tabs>
+        <w:ind w:left="2880" w:hanging="360"/>
+      </w:pPr>
+      <w:rPr>
+        <w:rFonts w:ascii="Wingdings" w:hAnsi="Wingdings" w:hint="default"/>
+        <w:sz w:val="20"/>
+      </w:rPr>
+    </w:lvl>
+    <w:lvl w:ilvl="4" w:tentative="1">
+      <w:start w:val="1"/>
+      <w:numFmt w:val="bullet"/>
+      <w:lvlText w:val=""/>
+      <w:lvlJc w:val="left"/>
+      <w:pPr>
+        <w:tabs>
+          <w:tab w:val="num" w:pos="3600"/>
+        </w:tabs>
+        <w:ind w:left="3600" w:hanging="360"/>
+      </w:pPr>
+      <w:rPr>
+        <w:rFonts w:ascii="Wingdings" w:hAnsi="Wingdings" w:hint="default"/>
+        <w:sz w:val="20"/>
+      </w:rPr>
+    </w:lvl>
+    <w:lvl w:ilvl="5" w:tentative="1">
+      <w:start w:val="1"/>
+      <w:numFmt w:val="bullet"/>
+      <w:lvlText w:val=""/>
+      <w:lvlJc w:val="left"/>
+      <w:pPr>
+        <w:tabs>
+          <w:tab w:val="num" w:pos="4320"/>
+        </w:tabs>
+        <w:ind w:left="4320" w:hanging="360"/>
+      </w:pPr>
+      <w:rPr>
+        <w:rFonts w:ascii="Wingdings" w:hAnsi="Wingdings" w:hint="default"/>
+        <w:sz w:val="20"/>
+      </w:rPr>
+    </w:lvl>
+    <w:lvl w:ilvl="6" w:tentative="1">
+      <w:start w:val="1"/>
+      <w:numFmt w:val="bullet"/>
+      <w:lvlText w:val=""/>
+      <w:lvlJc w:val="left"/>
+      <w:pPr>
+        <w:tabs>
+          <w:tab w:val="num" w:pos="5040"/>
+        </w:tabs>
+        <w:ind w:left="5040" w:hanging="360"/>
+      </w:pPr>
+      <w:rPr>
+        <w:rFonts w:ascii="Wingdings" w:hAnsi="Wingdings" w:hint="default"/>
+        <w:sz w:val="20"/>
+      </w:rPr>
+    </w:lvl>
+    <w:lvl w:ilvl="7" w:tentative="1">
+      <w:start w:val="1"/>
+      <w:numFmt w:val="bullet"/>
+      <w:lvlText w:val=""/>
+      <w:lvlJc w:val="left"/>
+      <w:pPr>
+        <w:tabs>
+          <w:tab w:val="num" w:pos="5760"/>
+        </w:tabs>
+        <w:ind w:left="5760" w:hanging="360"/>
+      </w:pPr>
+      <w:rPr>
+        <w:rFonts w:ascii="Wingdings" w:hAnsi="Wingdings" w:hint="default"/>
+        <w:sz w:val="20"/>
+      </w:rPr>
+    </w:lvl>
+    <w:lvl w:ilvl="8" w:tentative="1">
+      <w:start w:val="1"/>
+      <w:numFmt w:val="bullet"/>
+      <w:lvlText w:val=""/>
+      <w:lvlJc w:val="left"/>
+      <w:pPr>
+        <w:tabs>
+          <w:tab w:val="num" w:pos="6480"/>
+        </w:tabs>
+        <w:ind w:left="6480" w:hanging="360"/>
+      </w:pPr>
+      <w:rPr>
+        <w:rFonts w:ascii="Wingdings" w:hAnsi="Wingdings" w:hint="default"/>
+        <w:sz w:val="20"/>
+      </w:rPr>
+    </w:lvl>
+  </w:abstractNum>
+  <w:abstractNum w:abstractNumId="30">
     <w:nsid w:val="6A0C2778"/>
     <w:multiLevelType w:val="hybridMultilevel"/>
     <w:tmpl w:val="D174CF6A"/>
@@ -21741,7 +23689,7 @@
       </w:pPr>
     </w:lvl>
   </w:abstractNum>
-  <w:abstractNum w:abstractNumId="30">
+  <w:abstractNum w:abstractNumId="31">
     <w:nsid w:val="6EC42EDB"/>
     <w:multiLevelType w:val="hybridMultilevel"/>
     <w:tmpl w:val="96FCE8A0"/>
@@ -21827,7 +23775,7 @@
       </w:pPr>
     </w:lvl>
   </w:abstractNum>
-  <w:abstractNum w:abstractNumId="31">
+  <w:abstractNum w:abstractNumId="32">
     <w:nsid w:val="73BB27DD"/>
     <w:multiLevelType w:val="hybridMultilevel"/>
     <w:tmpl w:val="F5D4601C"/>
@@ -21916,7 +23864,7 @@
       </w:pPr>
     </w:lvl>
   </w:abstractNum>
-  <w:abstractNum w:abstractNumId="32">
+  <w:abstractNum w:abstractNumId="33">
     <w:nsid w:val="75E05F66"/>
     <w:multiLevelType w:val="hybridMultilevel"/>
     <w:tmpl w:val="0908D4DC"/>
@@ -22005,7 +23953,7 @@
       </w:pPr>
     </w:lvl>
   </w:abstractNum>
-  <w:abstractNum w:abstractNumId="33">
+  <w:abstractNum w:abstractNumId="34">
     <w:nsid w:val="76A72C49"/>
     <w:multiLevelType w:val="hybridMultilevel"/>
     <w:tmpl w:val="DD56B016"/>
@@ -22121,7 +24069,7 @@
       </w:pPr>
     </w:lvl>
   </w:abstractNum>
-  <w:abstractNum w:abstractNumId="34">
+  <w:abstractNum w:abstractNumId="35">
     <w:nsid w:val="79951827"/>
     <w:multiLevelType w:val="hybridMultilevel"/>
     <w:tmpl w:val="9C62EB9A"/>
@@ -22213,7 +24161,7 @@
       </w:pPr>
     </w:lvl>
   </w:abstractNum>
-  <w:abstractNum w:abstractNumId="35">
+  <w:abstractNum w:abstractNumId="36">
     <w:nsid w:val="7AF1303B"/>
     <w:multiLevelType w:val="hybridMultilevel"/>
     <w:tmpl w:val="0F20C5CA"/>
@@ -22302,7 +24250,7 @@
       </w:pPr>
     </w:lvl>
   </w:abstractNum>
-  <w:abstractNum w:abstractNumId="36">
+  <w:abstractNum w:abstractNumId="37">
     <w:nsid w:val="7B746843"/>
     <w:multiLevelType w:val="hybridMultilevel"/>
     <w:tmpl w:val="2F3A28C6"/>
@@ -22415,7 +24363,7 @@
       </w:rPr>
     </w:lvl>
   </w:abstractNum>
-  <w:abstractNum w:abstractNumId="37">
+  <w:abstractNum w:abstractNumId="38">
     <w:nsid w:val="7C7433C3"/>
     <w:multiLevelType w:val="hybridMultilevel"/>
     <w:tmpl w:val="EA1E369E"/>
@@ -22504,7 +24452,7 @@
       </w:pPr>
     </w:lvl>
   </w:abstractNum>
-  <w:abstractNum w:abstractNumId="38">
+  <w:abstractNum w:abstractNumId="39">
     <w:nsid w:val="7FF939E4"/>
     <w:multiLevelType w:val="hybridMultilevel"/>
     <w:tmpl w:val="28CEB4C6"/>
@@ -22672,31 +24620,31 @@
     <w:abstractNumId w:val="23"/>
   </w:num>
   <w:num w:numId="10">
-    <w:abstractNumId w:val="31"/>
+    <w:abstractNumId w:val="32"/>
   </w:num>
   <w:num w:numId="11">
     <w:abstractNumId w:val="3"/>
   </w:num>
   <w:num w:numId="12">
-    <w:abstractNumId w:val="32"/>
+    <w:abstractNumId w:val="33"/>
   </w:num>
   <w:num w:numId="13">
-    <w:abstractNumId w:val="38"/>
+    <w:abstractNumId w:val="39"/>
   </w:num>
   <w:num w:numId="14">
     <w:abstractNumId w:val="26"/>
   </w:num>
   <w:num w:numId="15">
-    <w:abstractNumId w:val="37"/>
+    <w:abstractNumId w:val="38"/>
   </w:num>
   <w:num w:numId="16">
-    <w:abstractNumId w:val="29"/>
+    <w:abstractNumId w:val="30"/>
   </w:num>
   <w:num w:numId="17">
-    <w:abstractNumId w:val="35"/>
+    <w:abstractNumId w:val="36"/>
   </w:num>
   <w:num w:numId="18">
-    <w:abstractNumId w:val="36"/>
+    <w:abstractNumId w:val="37"/>
   </w:num>
   <w:num w:numId="19">
     <w:abstractNumId w:val="16"/>
@@ -22705,10 +24653,10 @@
     <w:abstractNumId w:val="4"/>
   </w:num>
   <w:num w:numId="21">
-    <w:abstractNumId w:val="33"/>
+    <w:abstractNumId w:val="34"/>
   </w:num>
   <w:num w:numId="22">
-    <w:abstractNumId w:val="34"/>
+    <w:abstractNumId w:val="35"/>
   </w:num>
   <w:num w:numId="23">
     <w:abstractNumId w:val="2"/>
@@ -22759,7 +24707,10 @@
     <w:abstractNumId w:val="27"/>
   </w:num>
   <w:num w:numId="39">
-    <w:abstractNumId w:val="30"/>
+    <w:abstractNumId w:val="31"/>
+  </w:num>
+  <w:num w:numId="40">
+    <w:abstractNumId w:val="29"/>
   </w:num>
   <w:numIdMacAtCleanup w:val="17"/>
 </w:numbering>
@@ -23979,7 +25930,7 @@
 </file>
 
 <file path=customXml/itemProps1.xml><?xml version="1.0" encoding="utf-8"?>
-<ds:datastoreItem xmlns:ds="http://schemas.openxmlformats.org/officeDocument/2006/customXml" ds:itemID="{2045EE76-7E54-4D29-9BAD-E22EF2547659}">
+<ds:datastoreItem xmlns:ds="http://schemas.openxmlformats.org/officeDocument/2006/customXml" ds:itemID="{64D80627-D082-4BDD-A220-7CBE372747C7}">
   <ds:schemaRefs>
     <ds:schemaRef ds:uri="http://schemas.openxmlformats.org/officeDocument/2006/bibliography"/>
   </ds:schemaRefs>

--- a/09.04.01/ИНМиТ_ИТиАП_09.04.01_Д1.6.2_Иностранный язык профессиональной области.docx
+++ b/09.04.01/ИНМиТ_ИТиАП_09.04.01_Д1.6.2_Иностранный язык профессиональной области.docx
@@ -1465,6 +1465,20 @@
         <w:t xml:space="preserve">осваиваются </w:t>
       </w:r>
       <w:r>
+        <w:t xml:space="preserve">навыки </w:t>
+      </w:r>
+      <w:r>
+        <w:t>перевода текстов</w:t>
+      </w:r>
+      <w:bookmarkStart w:id="2" w:name="_GoBack"/>
+      <w:bookmarkEnd w:id="2"/>
+      <w:r>
+        <w:t xml:space="preserve"> по специальности со словарем</w:t>
+      </w:r>
+      <w:r>
+        <w:t xml:space="preserve">, </w:t>
+      </w:r>
+      <w:r>
         <w:t xml:space="preserve">владения </w:t>
       </w:r>
       <w:r>
@@ -1635,7 +1649,7 @@
         </w:rPr>
         <w:instrText xml:space="preserve"> TC "</w:instrText>
       </w:r>
-      <w:bookmarkStart w:id="2" w:name="_Toc463805973"/>
+      <w:bookmarkStart w:id="3" w:name="_Toc463805973"/>
       <w:r>
         <w:rPr>
           <w:b/>
@@ -1643,7 +1657,7 @@
         </w:rPr>
         <w:instrText>Язык реализации программы</w:instrText>
       </w:r>
-      <w:bookmarkEnd w:id="2"/>
+      <w:bookmarkEnd w:id="3"/>
       <w:r>
         <w:rPr>
           <w:b/>
@@ -1713,7 +1727,7 @@
         </w:rPr>
         <w:instrText xml:space="preserve"> TC "</w:instrText>
       </w:r>
-      <w:bookmarkStart w:id="3" w:name="_Toc463805974"/>
+      <w:bookmarkStart w:id="4" w:name="_Toc463805974"/>
       <w:r>
         <w:rPr>
           <w:b/>
@@ -1721,7 +1735,7 @@
         </w:rPr>
         <w:instrText>Планируемые результаты обучения по дисциплине</w:instrText>
       </w:r>
-      <w:bookmarkEnd w:id="3"/>
+      <w:bookmarkEnd w:id="4"/>
       <w:r>
         <w:rPr>
           <w:b/>
@@ -2328,10 +2342,7 @@
         <w:jc w:val="both"/>
       </w:pPr>
       <w:r>
-        <w:t>профессиональную терминолог</w:t>
-      </w:r>
-      <w:r>
-        <w:t>ию на иностранном языке</w:t>
+        <w:t>профессиональную терминологию на иностранном языке</w:t>
       </w:r>
     </w:p>
     <w:p>
@@ -2348,13 +2359,7 @@
         <w:t>иностранны</w:t>
       </w:r>
       <w:r>
-        <w:t>й язык для с</w:t>
-      </w:r>
-      <w:r>
-        <w:t>о</w:t>
-      </w:r>
-      <w:r>
-        <w:t>ставления отчета, написания обзора, статьи по результатам исследований</w:t>
+        <w:t>й язык для составления отчета, написания обзора, статьи по результатам исследований</w:t>
       </w:r>
     </w:p>
     <w:p>
@@ -2414,13 +2419,7 @@
         <w:jc w:val="both"/>
       </w:pPr>
       <w:r>
-        <w:t>переводить тексты по спец</w:t>
-      </w:r>
-      <w:r>
-        <w:t>и</w:t>
-      </w:r>
-      <w:r>
-        <w:t>альности со словарем</w:t>
+        <w:t>переводить тексты по специальности со словарем</w:t>
       </w:r>
     </w:p>
     <w:p>
@@ -2437,19 +2436,7 @@
         <w:t xml:space="preserve">составлять научно-исследовательский отчет, писать обзор или статью по результатам исследований на </w:t>
       </w:r>
       <w:r>
-        <w:t>иностр</w:t>
-      </w:r>
-      <w:r>
-        <w:t>а</w:t>
-      </w:r>
-      <w:r>
-        <w:t>н</w:t>
-      </w:r>
-      <w:r>
-        <w:t>н</w:t>
-      </w:r>
-      <w:r>
-        <w:t>ом</w:t>
+        <w:t>иностранном</w:t>
       </w:r>
       <w:r>
         <w:t xml:space="preserve"> языке</w:t>
@@ -2506,10 +2493,7 @@
         <w:t xml:space="preserve"> я</w:t>
       </w:r>
       <w:r>
-        <w:t>зыком для проведения научного исследования в области професс</w:t>
-      </w:r>
-      <w:r>
-        <w:t>и</w:t>
+        <w:t>зыком для проведения научного исследования в области професси</w:t>
       </w:r>
       <w:r>
         <w:t>ональной деятельности</w:t>
@@ -2529,10 +2513,7 @@
         <w:t>иностранны</w:t>
       </w:r>
       <w:r>
-        <w:t>м языком для составления научно-исследовательского отчета, написания обзора, статьи по результатам и</w:t>
-      </w:r>
-      <w:r>
-        <w:t>с</w:t>
+        <w:t>м языком для составления научно-исследовательского отчета, написания обзора, статьи по результатам ис</w:t>
       </w:r>
       <w:r>
         <w:t>следований</w:t>
@@ -2583,7 +2564,7 @@
         </w:rPr>
         <w:instrText xml:space="preserve"> TC "</w:instrText>
       </w:r>
-      <w:bookmarkStart w:id="4" w:name="_Toc463805975"/>
+      <w:bookmarkStart w:id="5" w:name="_Toc463805975"/>
       <w:r>
         <w:rPr>
           <w:b/>
@@ -2591,7 +2572,7 @@
         </w:rPr>
         <w:instrText>Объем дисциплины</w:instrText>
       </w:r>
-      <w:bookmarkEnd w:id="4"/>
+      <w:bookmarkEnd w:id="5"/>
       <w:r>
         <w:rPr>
           <w:b/>
@@ -4394,7 +4375,7 @@
       <w:r>
         <w:instrText xml:space="preserve"> TC "</w:instrText>
       </w:r>
-      <w:bookmarkStart w:id="5" w:name="_Toc463805976"/>
+      <w:bookmarkStart w:id="6" w:name="_Toc463805976"/>
       <w:r>
         <w:rPr>
           <w:b/>
@@ -4403,7 +4384,7 @@
         </w:rPr>
         <w:instrText>СОДЕРЖАНИЕ ДИСЦИПЛИНЫ</w:instrText>
       </w:r>
-      <w:bookmarkEnd w:id="5"/>
+      <w:bookmarkEnd w:id="6"/>
       <w:r>
         <w:instrText xml:space="preserve">" \f C \l "1" </w:instrText>
       </w:r>
@@ -4635,19 +4616,7 @@
               </w:rPr>
             </w:pPr>
             <w:r>
-              <w:t>Выбор научных статей, в зависимости от профе</w:t>
-            </w:r>
-            <w:r>
-              <w:t>с</w:t>
-            </w:r>
-            <w:r>
-              <w:t>сиональных и научных интересов. Перевод статей. Составление терминологических словарей и гло</w:t>
-            </w:r>
-            <w:r>
-              <w:t>с</w:t>
-            </w:r>
-            <w:r>
-              <w:t>сария научной речи.</w:t>
+              <w:t>Выбор научных статей, в зависимости от профессиональных и научных интересов. Перевод статей. Составление терминологических словарей и глоссария научной речи.</w:t>
             </w:r>
           </w:p>
         </w:tc>
@@ -4744,19 +4713,7 @@
               </w:rPr>
             </w:pPr>
             <w:r>
-              <w:t>Выбор и извлечение информации из текстов в с</w:t>
-            </w:r>
-            <w:r>
-              <w:t>о</w:t>
-            </w:r>
-            <w:r>
-              <w:t>ответствие с этапами познавательного процесса. Систематизация выбранной информации и организация обсуждения пр</w:t>
-            </w:r>
-            <w:r>
-              <w:t>о</w:t>
-            </w:r>
-            <w:r>
-              <w:t>блемы, рассматриваемой в тексте.</w:t>
+              <w:t>Выбор и извлечение информации из текстов в соответствие с этапами познавательного процесса. Систематизация выбранной информации и организация обсуждения проблемы, рассматриваемой в тексте.</w:t>
             </w:r>
           </w:p>
         </w:tc>
@@ -4818,13 +4775,7 @@
               </w:rPr>
             </w:pPr>
             <w:r>
-              <w:t>Повторение грамм</w:t>
-            </w:r>
-            <w:r>
-              <w:t>а</w:t>
-            </w:r>
-            <w:r>
-              <w:t>тики</w:t>
+              <w:t>Повторение грамматики</w:t>
             </w:r>
           </w:p>
         </w:tc>
@@ -4845,13 +4796,7 @@
               <w:jc w:val="both"/>
             </w:pPr>
             <w:r>
-              <w:t>Грамматические конструкции, клише научной р</w:t>
-            </w:r>
-            <w:r>
-              <w:t>е</w:t>
-            </w:r>
-            <w:r>
-              <w:t>чи, лексические трудности</w:t>
+              <w:t>Грамматические конструкции, клише научной речи, лексические трудности</w:t>
             </w:r>
             <w:r>
               <w:t>.</w:t>
@@ -4947,13 +4892,7 @@
               <w:jc w:val="both"/>
             </w:pPr>
             <w:r>
-              <w:t>Составление русско-английского словаря терминов, написание статьи по результатам собственных и</w:t>
-            </w:r>
-            <w:r>
-              <w:t>с</w:t>
-            </w:r>
-            <w:r>
-              <w:t>следований</w:t>
+              <w:t>Составление русско-английского словаря терминов, написание статьи по результатам собственных исследований</w:t>
             </w:r>
             <w:r>
               <w:t>.</w:t>
@@ -5029,7 +4968,7 @@
       <w:r>
         <w:instrText xml:space="preserve"> TC "</w:instrText>
       </w:r>
-      <w:bookmarkStart w:id="6" w:name="_Toc463805977"/>
+      <w:bookmarkStart w:id="7" w:name="_Toc463805977"/>
       <w:r>
         <w:rPr>
           <w:b/>
@@ -5038,7 +4977,7 @@
         </w:rPr>
         <w:instrText>РАСПРЕДЕЛЕНИЕ УЧЕБНОГО ВРЕМЕНИ</w:instrText>
       </w:r>
-      <w:bookmarkEnd w:id="6"/>
+      <w:bookmarkEnd w:id="7"/>
       <w:r>
         <w:instrText xml:space="preserve">" \f C \l "1" </w:instrText>
       </w:r>
@@ -5085,7 +5024,7 @@
         </w:rPr>
         <w:instrText xml:space="preserve"> TC "</w:instrText>
       </w:r>
-      <w:bookmarkStart w:id="7" w:name="_Toc463805978"/>
+      <w:bookmarkStart w:id="8" w:name="_Toc463805978"/>
       <w:r>
         <w:rPr>
           <w:b/>
@@ -5093,7 +5032,7 @@
         </w:rPr>
         <w:instrText>Распределение аудиторной нагрузки и мероприятий самостоятельной работы по разделам дисциплины</w:instrText>
       </w:r>
-      <w:bookmarkEnd w:id="7"/>
+      <w:bookmarkEnd w:id="8"/>
       <w:r>
         <w:rPr>
           <w:b/>
@@ -8396,21 +8335,7 @@
                 <w:sz w:val="16"/>
                 <w:szCs w:val="16"/>
               </w:rPr>
-              <w:t>Повторение грамм</w:t>
-            </w:r>
-            <w:r>
-              <w:rPr>
-                <w:sz w:val="16"/>
-                <w:szCs w:val="16"/>
-              </w:rPr>
-              <w:t>а</w:t>
-            </w:r>
-            <w:r>
-              <w:rPr>
-                <w:sz w:val="16"/>
-                <w:szCs w:val="16"/>
-              </w:rPr>
-              <w:t>тики</w:t>
+              <w:t>Повторение грамматики</w:t>
             </w:r>
           </w:p>
         </w:tc>
@@ -11184,7 +11109,7 @@
       <w:r>
         <w:instrText xml:space="preserve"> TC "</w:instrText>
       </w:r>
-      <w:bookmarkStart w:id="8" w:name="_Toc463805979"/>
+      <w:bookmarkStart w:id="9" w:name="_Toc463805979"/>
       <w:r>
         <w:rPr>
           <w:b/>
@@ -11193,7 +11118,7 @@
         </w:rPr>
         <w:instrText>ОРГАНИЗАЦИЯ ПРАКТИЧЕСКИХ ЗАНЯТИЙ, САМОСТОЯТЕЛЬНОЙ РАБОТЫ ПО ДИСЦИПЛИНЕ</w:instrText>
       </w:r>
-      <w:bookmarkEnd w:id="8"/>
+      <w:bookmarkEnd w:id="9"/>
       <w:r>
         <w:instrText xml:space="preserve">" \f C \l "1" </w:instrText>
       </w:r>
@@ -11240,7 +11165,7 @@
         </w:rPr>
         <w:instrText xml:space="preserve"> TC "</w:instrText>
       </w:r>
-      <w:bookmarkStart w:id="9" w:name="_Toc463805980"/>
+      <w:bookmarkStart w:id="10" w:name="_Toc463805980"/>
       <w:r>
         <w:rPr>
           <w:b/>
@@ -11248,7 +11173,7 @@
         </w:rPr>
         <w:instrText>Лабораторные работы</w:instrText>
       </w:r>
-      <w:bookmarkEnd w:id="9"/>
+      <w:bookmarkEnd w:id="10"/>
       <w:r>
         <w:rPr>
           <w:b/>
@@ -11319,7 +11244,7 @@
         </w:rPr>
         <w:instrText xml:space="preserve"> TC "</w:instrText>
       </w:r>
-      <w:bookmarkStart w:id="10" w:name="_Toc463805981"/>
+      <w:bookmarkStart w:id="11" w:name="_Toc463805981"/>
       <w:r>
         <w:rPr>
           <w:b/>
@@ -11327,7 +11252,7 @@
         </w:rPr>
         <w:instrText>Практические занятия</w:instrText>
       </w:r>
-      <w:bookmarkEnd w:id="10"/>
+      <w:bookmarkEnd w:id="11"/>
       <w:r>
         <w:rPr>
           <w:b/>
@@ -12090,7 +12015,7 @@
         </w:rPr>
         <w:instrText xml:space="preserve"> TC "</w:instrText>
       </w:r>
-      <w:bookmarkStart w:id="11" w:name="_Toc463805982"/>
+      <w:bookmarkStart w:id="12" w:name="_Toc463805982"/>
       <w:r>
         <w:rPr>
           <w:b/>
@@ -12098,7 +12023,7 @@
         </w:rPr>
         <w:instrText>Примерная тематика самостоятельной работы</w:instrText>
       </w:r>
-      <w:bookmarkEnd w:id="11"/>
+      <w:bookmarkEnd w:id="12"/>
       <w:r>
         <w:rPr>
           <w:b/>
@@ -12570,7 +12495,7 @@
       <w:r>
         <w:instrText xml:space="preserve"> TC "</w:instrText>
       </w:r>
-      <w:bookmarkStart w:id="12" w:name="_Toc463805983"/>
+      <w:bookmarkStart w:id="13" w:name="_Toc463805983"/>
       <w:r>
         <w:rPr>
           <w:b/>
@@ -12579,7 +12504,7 @@
         </w:rPr>
         <w:instrText>СООТНОШЕНИЕ РАЗДЕЛОВ, тем ДИСЦИПЛИНЫ И ПРИМЕНЯЕМЫХ ТЕХНОЛОГИЙ ОБУЧЕНИЯ</w:instrText>
       </w:r>
-      <w:bookmarkEnd w:id="12"/>
+      <w:bookmarkEnd w:id="13"/>
       <w:r>
         <w:instrText xml:space="preserve">" \f C \l "1" </w:instrText>
       </w:r>
@@ -14513,7 +14438,7 @@
       <w:r>
         <w:instrText xml:space="preserve"> TC "</w:instrText>
       </w:r>
-      <w:bookmarkStart w:id="13" w:name="_Toc463805984"/>
+      <w:bookmarkStart w:id="14" w:name="_Toc463805984"/>
       <w:r>
         <w:rPr>
           <w:b/>
@@ -14522,7 +14447,7 @@
         </w:rPr>
         <w:instrText>ПРОЦЕДУРЫ КОНТРОЛЯ И ОЦЕНИВАНИЯ РЕЗУЛЬТАТОВ ОБУЧЕНИЯ (Приложение 1)</w:instrText>
       </w:r>
-      <w:bookmarkEnd w:id="13"/>
+      <w:bookmarkEnd w:id="14"/>
       <w:r>
         <w:instrText xml:space="preserve">" \f C \l "1" </w:instrText>
       </w:r>
@@ -14579,7 +14504,7 @@
       <w:r>
         <w:instrText xml:space="preserve"> TC "</w:instrText>
       </w:r>
-      <w:bookmarkStart w:id="14" w:name="_Toc463805985"/>
+      <w:bookmarkStart w:id="15" w:name="_Toc463805985"/>
       <w:r>
         <w:rPr>
           <w:b/>
@@ -14588,7 +14513,7 @@
         </w:rPr>
         <w:instrText>ПРОЦЕДУРЫ ОЦЕНИВАНИЯ РЕЗУЛЬТАТОВ ОБУЧЕНИЯ В РАМКАХ НЕЗАВИСИМОГО ТЕСТОВОГО КОНТРОЛЯ (Приложение 2)</w:instrText>
       </w:r>
-      <w:bookmarkEnd w:id="14"/>
+      <w:bookmarkEnd w:id="15"/>
       <w:r>
         <w:instrText xml:space="preserve">" \f C \l "1" </w:instrText>
       </w:r>
@@ -14645,7 +14570,7 @@
       <w:r>
         <w:instrText xml:space="preserve"> TC "</w:instrText>
       </w:r>
-      <w:bookmarkStart w:id="15" w:name="_Toc463805986"/>
+      <w:bookmarkStart w:id="16" w:name="_Toc463805986"/>
       <w:r>
         <w:rPr>
           <w:b/>
@@ -14654,7 +14579,7 @@
         </w:rPr>
         <w:instrText>ФОНД ОЦЕНОЧНЫХ СРЕДСТВ ДЛЯ ПРОВЕДЕНИЯ ТЕКУЩЕЙ И ПРОМЕЖУТОЧНОЙ АТТЕСТАЦИИ ПО ДИСЦИПЛИНЕ (Приложение 3)</w:instrText>
       </w:r>
-      <w:bookmarkEnd w:id="15"/>
+      <w:bookmarkEnd w:id="16"/>
       <w:r>
         <w:instrText xml:space="preserve">" \f C \l "1" </w:instrText>
       </w:r>
@@ -14711,7 +14636,7 @@
       <w:r>
         <w:instrText xml:space="preserve"> TC "</w:instrText>
       </w:r>
-      <w:bookmarkStart w:id="16" w:name="_Toc463805987"/>
+      <w:bookmarkStart w:id="17" w:name="_Toc463805987"/>
       <w:r>
         <w:rPr>
           <w:b/>
@@ -14720,7 +14645,7 @@
         </w:rPr>
         <w:instrText>УЧЕБНО-МЕТОДИЧЕСКОЕ И ИНФОРМАЦИОННОЕ ОБЕСПЕЧЕНИЕ дисциплины</w:instrText>
       </w:r>
-      <w:bookmarkEnd w:id="16"/>
+      <w:bookmarkEnd w:id="17"/>
       <w:r>
         <w:instrText xml:space="preserve">" \f C \l "1" </w:instrText>
       </w:r>
@@ -15052,7 +14977,7 @@
         </w:rPr>
         <w:instrText xml:space="preserve"> TC "</w:instrText>
       </w:r>
-      <w:bookmarkStart w:id="17" w:name="_Toc463805989"/>
+      <w:bookmarkStart w:id="18" w:name="_Toc463805989"/>
       <w:r>
         <w:rPr>
           <w:b/>
@@ -15060,7 +14985,7 @@
         </w:rPr>
         <w:instrText>Методические разработки</w:instrText>
       </w:r>
-      <w:bookmarkEnd w:id="17"/>
+      <w:bookmarkEnd w:id="18"/>
       <w:r>
         <w:rPr>
           <w:b/>
@@ -15089,7 +15014,7 @@
         </w:rPr>
         <w:instrText xml:space="preserve"> TC "</w:instrText>
       </w:r>
-      <w:bookmarkStart w:id="18" w:name="_Toc463805990"/>
+      <w:bookmarkStart w:id="19" w:name="_Toc463805990"/>
       <w:r>
         <w:rPr>
           <w:b/>
@@ -15097,7 +15022,7 @@
         </w:rPr>
         <w:instrText>Методические разработки</w:instrText>
       </w:r>
-      <w:bookmarkEnd w:id="18"/>
+      <w:bookmarkEnd w:id="19"/>
       <w:r>
         <w:rPr>
           <w:b/>
@@ -15170,7 +15095,7 @@
         </w:rPr>
         <w:instrText xml:space="preserve"> TC "</w:instrText>
       </w:r>
-      <w:bookmarkStart w:id="19" w:name="_Toc463805991"/>
+      <w:bookmarkStart w:id="20" w:name="_Toc463805991"/>
       <w:r>
         <w:rPr>
           <w:b/>
@@ -15178,7 +15103,7 @@
         </w:rPr>
         <w:instrText>Программное обеспечение</w:instrText>
       </w:r>
-      <w:bookmarkEnd w:id="19"/>
+      <w:bookmarkEnd w:id="20"/>
       <w:r>
         <w:rPr>
           <w:b/>
@@ -15247,7 +15172,7 @@
         </w:rPr>
         <w:instrText xml:space="preserve"> TC "</w:instrText>
       </w:r>
-      <w:bookmarkStart w:id="20" w:name="_Toc463805992"/>
+      <w:bookmarkStart w:id="21" w:name="_Toc463805992"/>
       <w:r>
         <w:rPr>
           <w:b/>
@@ -15255,7 +15180,7 @@
         </w:rPr>
         <w:instrText>Базы данных, информационно-справочные и поисковые системы</w:instrText>
       </w:r>
-      <w:bookmarkEnd w:id="20"/>
+      <w:bookmarkEnd w:id="21"/>
       <w:r>
         <w:rPr>
           <w:b/>
@@ -15421,7 +15346,7 @@
         </w:rPr>
         <w:instrText xml:space="preserve"> TC "</w:instrText>
       </w:r>
-      <w:bookmarkStart w:id="21" w:name="_Toc463805993"/>
+      <w:bookmarkStart w:id="22" w:name="_Toc463805993"/>
       <w:r>
         <w:rPr>
           <w:b/>
@@ -15429,7 +15354,7 @@
         </w:rPr>
         <w:instrText>Электронные образовательные ресурсы</w:instrText>
       </w:r>
-      <w:bookmarkEnd w:id="21"/>
+      <w:bookmarkEnd w:id="22"/>
       <w:r>
         <w:rPr>
           <w:b/>
@@ -15507,7 +15432,7 @@
       <w:r>
         <w:instrText xml:space="preserve"> TC "</w:instrText>
       </w:r>
-      <w:bookmarkStart w:id="22" w:name="_Toc463805994"/>
+      <w:bookmarkStart w:id="23" w:name="_Toc463805994"/>
       <w:r>
         <w:rPr>
           <w:b/>
@@ -15516,7 +15441,7 @@
         </w:rPr>
         <w:instrText>мАТЕРИАЛЬНО-ТЕХНИЧЕСКОЕ ОБЕСПЕЧЕНИЕ ДИСЦИПЛИНЫ</w:instrText>
       </w:r>
-      <w:bookmarkEnd w:id="22"/>
+      <w:bookmarkEnd w:id="23"/>
       <w:r>
         <w:instrText xml:space="preserve">" \f C \l "1" </w:instrText>
       </w:r>
@@ -15675,14 +15600,14 @@
       <w:r>
         <w:instrText xml:space="preserve"> TC "</w:instrText>
       </w:r>
-      <w:bookmarkStart w:id="23" w:name="_Toc463805995"/>
+      <w:bookmarkStart w:id="24" w:name="_Toc463805995"/>
       <w:r>
         <w:rPr>
           <w:b/>
         </w:rPr>
         <w:instrText>ПРИЛОЖЕНИЕ 1</w:instrText>
       </w:r>
-      <w:bookmarkEnd w:id="23"/>
+      <w:bookmarkEnd w:id="24"/>
       <w:r>
         <w:instrText xml:space="preserve">" \f C \l "1" </w:instrText>
       </w:r>
@@ -16569,10 +16494,7 @@
           </w:tcPr>
           <w:p>
             <w:r>
-              <w:t>Перевод №</w:t>
-            </w:r>
-            <w:r>
-              <w:t>2</w:t>
+              <w:t>Перевод №2</w:t>
             </w:r>
           </w:p>
         </w:tc>
@@ -16657,10 +16579,7 @@
               </w:rPr>
             </w:pPr>
             <w:r>
-              <w:t>Перевод №</w:t>
-            </w:r>
-            <w:r>
-              <w:t>3</w:t>
+              <w:t>Перевод №3</w:t>
             </w:r>
           </w:p>
         </w:tc>
@@ -17065,14 +16984,14 @@
       <w:r>
         <w:instrText xml:space="preserve"> TC "</w:instrText>
       </w:r>
-      <w:bookmarkStart w:id="24" w:name="_Toc463805996"/>
+      <w:bookmarkStart w:id="25" w:name="_Toc463805996"/>
       <w:r>
         <w:rPr>
           <w:b/>
         </w:rPr>
         <w:instrText>ПРИЛОЖЕНИЕ 2</w:instrText>
       </w:r>
-      <w:bookmarkEnd w:id="24"/>
+      <w:bookmarkEnd w:id="25"/>
       <w:r>
         <w:instrText xml:space="preserve">" \f C \l "1" </w:instrText>
       </w:r>
@@ -17154,14 +17073,14 @@
       <w:r>
         <w:instrText xml:space="preserve"> TC "</w:instrText>
       </w:r>
-      <w:bookmarkStart w:id="25" w:name="_Toc463805997"/>
+      <w:bookmarkStart w:id="26" w:name="_Toc463805997"/>
       <w:r>
         <w:rPr>
           <w:b/>
         </w:rPr>
         <w:instrText>ПРИЛОЖЕНИЕ 3</w:instrText>
       </w:r>
-      <w:bookmarkEnd w:id="25"/>
+      <w:bookmarkEnd w:id="26"/>
       <w:r>
         <w:instrText xml:space="preserve">" \f C \l "1" </w:instrText>
       </w:r>
@@ -17420,7 +17339,7 @@
                 <v:shape id="_x0000_i1025" type="#_x0000_t75" style="width:27.75pt;height:22.5pt" o:ole="">
                   <v:imagedata r:id="rId7" o:title=""/>
                 </v:shape>
-                <o:OLEObject Type="Embed" ProgID="Equation.3" ShapeID="_x0000_i1025" DrawAspect="Content" ObjectID="_1574943118" r:id="rId8"/>
+                <o:OLEObject Type="Embed" ProgID="Equation.3" ShapeID="_x0000_i1025" DrawAspect="Content" ObjectID="_1574946750" r:id="rId8"/>
               </w:object>
             </w:r>
             <w:r>
@@ -17868,7 +17787,7 @@
           <w:color w:val="auto"/>
           <w:sz w:val="24"/>
           <w:szCs w:val="24"/>
-          <w:lang w:val="en-US"/>
+          <w:lang w:val="ru-RU"/>
         </w:rPr>
       </w:pPr>
       <w:r>
@@ -17889,7 +17808,7 @@
           <w:color w:val="auto"/>
           <w:sz w:val="24"/>
           <w:szCs w:val="24"/>
-          <w:lang w:val="en-US"/>
+          <w:lang w:val="ru-RU"/>
         </w:rPr>
       </w:pPr>
     </w:p>
@@ -18091,19 +18010,7 @@
         <w:rPr>
           <w:lang w:eastAsia="x-none"/>
         </w:rPr>
-        <w:t>Выполните письменный перевод текста объемом 3000 печатных знаков с иностранн</w:t>
-      </w:r>
-      <w:r>
-        <w:rPr>
-          <w:lang w:eastAsia="x-none"/>
-        </w:rPr>
-        <w:t>о</w:t>
-      </w:r>
-      <w:r>
-        <w:rPr>
-          <w:lang w:eastAsia="x-none"/>
-        </w:rPr>
-        <w:t>го языка на русский язык со словарем за 60 минут.</w:t>
+        <w:t>Выполните письменный перевод текста объемом 3000 печатных знаков с иностранного языка на русский язык со словарем за 60 минут.</w:t>
       </w:r>
     </w:p>
     <w:p>
@@ -18202,25 +18109,7 @@
           <w:szCs w:val="22"/>
           <w:lang w:val="en-US"/>
         </w:rPr>
-        <w:t xml:space="preserve"> and the Renaissance period the modern concept of a machine tool—a class of machines used as tools in the making of metal parts, and incorporating machine-guided too</w:t>
-      </w:r>
-      <w:r>
-        <w:rPr>
-          <w:rFonts w:ascii="Times New Roman" w:hAnsi="Times New Roman" w:cs="Times New Roman"/>
-          <w:sz w:val="22"/>
-          <w:szCs w:val="22"/>
-          <w:lang w:val="en-US"/>
-        </w:rPr>
-        <w:t>l</w:t>
-      </w:r>
-      <w:r>
-        <w:rPr>
-          <w:rFonts w:ascii="Times New Roman" w:hAnsi="Times New Roman" w:cs="Times New Roman"/>
-          <w:sz w:val="22"/>
-          <w:szCs w:val="22"/>
-          <w:lang w:val="en-US"/>
-        </w:rPr>
-        <w:t xml:space="preserve">path—began to evolve. </w:t>
+        <w:t xml:space="preserve"> and the Renaissance period the modern concept of a machine tool—a class of machines used as tools in the making of metal parts, and incorporating machine-guided toolpath—began to evolve. </w:t>
       </w:r>
       <w:hyperlink r:id="rId11" w:tooltip="Clockmaker" w:history="1">
         <w:r>
@@ -18316,29 +18205,7 @@
             <w:szCs w:val="22"/>
             <w:lang w:val="en-US"/>
           </w:rPr>
-          <w:t>Leonardo da Vi</w:t>
-        </w:r>
-        <w:r>
-          <w:rPr>
-            <w:rStyle w:val="a9"/>
-            <w:rFonts w:ascii="Times New Roman" w:hAnsi="Times New Roman" w:cs="Times New Roman"/>
-            <w:color w:val="auto"/>
-            <w:sz w:val="22"/>
-            <w:szCs w:val="22"/>
-            <w:lang w:val="en-US"/>
-          </w:rPr>
-          <w:t>n</w:t>
-        </w:r>
-        <w:r>
-          <w:rPr>
-            <w:rStyle w:val="a9"/>
-            <w:rFonts w:ascii="Times New Roman" w:hAnsi="Times New Roman" w:cs="Times New Roman"/>
-            <w:color w:val="auto"/>
-            <w:sz w:val="22"/>
-            <w:szCs w:val="22"/>
-            <w:lang w:val="en-US"/>
-          </w:rPr>
-          <w:t>ci</w:t>
+          <w:t>Leonardo da Vinci</w:t>
         </w:r>
       </w:hyperlink>
       <w:r>
@@ -18348,25 +18215,7 @@
           <w:szCs w:val="22"/>
           <w:lang w:val="en-US"/>
         </w:rPr>
-        <w:t xml:space="preserve"> helped expand humans' technological milieu toward the preconditions for industrial machine tools. Du</w:t>
-      </w:r>
-      <w:r>
-        <w:rPr>
-          <w:rFonts w:ascii="Times New Roman" w:hAnsi="Times New Roman" w:cs="Times New Roman"/>
-          <w:sz w:val="22"/>
-          <w:szCs w:val="22"/>
-          <w:lang w:val="en-US"/>
-        </w:rPr>
-        <w:t>r</w:t>
-      </w:r>
-      <w:r>
-        <w:rPr>
-          <w:rFonts w:ascii="Times New Roman" w:hAnsi="Times New Roman" w:cs="Times New Roman"/>
-          <w:sz w:val="22"/>
-          <w:szCs w:val="22"/>
-          <w:lang w:val="en-US"/>
-        </w:rPr>
-        <w:t>ing the 18th and 19th centuries, and even in many cases in the 20th, the builders of machine tools tended to be the same people who would then use them to produce the end products (manufactured goods). However, from these roots also evolved an industry of machine tool builders as we define them today, meaning people who specialize in building machine tools for sale to others.</w:t>
+        <w:t xml:space="preserve"> helped expand humans' technological milieu toward the preconditions for industrial machine tools. During the 18th and 19th centuries, and even in many cases in the 20th, the builders of machine tools tended to be the same people who would then use them to produce the end products (manufactured goods). However, from these roots also evolved an industry of machine tool builders as we define them today, meaning people who specialize in building machine tools for sale to others.</w:t>
       </w:r>
     </w:p>
     <w:p>
@@ -18453,25 +18302,7 @@
           <w:szCs w:val="22"/>
           <w:lang w:val="en-US"/>
         </w:rPr>
-        <w:t>; te</w:t>
-      </w:r>
-      <w:r>
-        <w:rPr>
-          <w:rFonts w:ascii="Times New Roman" w:hAnsi="Times New Roman" w:cs="Times New Roman"/>
-          <w:sz w:val="22"/>
-          <w:szCs w:val="22"/>
-          <w:lang w:val="en-US"/>
-        </w:rPr>
-        <w:t>x</w:t>
-      </w:r>
-      <w:r>
-        <w:rPr>
-          <w:rFonts w:ascii="Times New Roman" w:hAnsi="Times New Roman" w:cs="Times New Roman"/>
-          <w:sz w:val="22"/>
-          <w:szCs w:val="22"/>
-          <w:lang w:val="en-US"/>
-        </w:rPr>
-        <w:t>tile machinery; steam engines (</w:t>
+        <w:t>; textile machinery; steam engines (</w:t>
       </w:r>
       <w:hyperlink r:id="rId17" w:tooltip="Stationary steam engine" w:history="1">
         <w:r>
@@ -18594,27 +18425,7 @@
           <w:szCs w:val="22"/>
           <w:lang w:val="en-US"/>
         </w:rPr>
-        <w:t xml:space="preserve">s need for an accurate cylinder spurred </w:t>
-      </w:r>
-      <w:proofErr w:type="spellStart"/>
-      <w:r>
-        <w:rPr>
-          <w:rFonts w:ascii="Times New Roman" w:hAnsi="Times New Roman" w:cs="Times New Roman"/>
-          <w:sz w:val="22"/>
-          <w:szCs w:val="22"/>
-          <w:lang w:val="en-US"/>
-        </w:rPr>
-        <w:t>Boulton's</w:t>
-      </w:r>
-      <w:proofErr w:type="spellEnd"/>
-      <w:r>
-        <w:rPr>
-          <w:rFonts w:ascii="Times New Roman" w:hAnsi="Times New Roman" w:cs="Times New Roman"/>
-          <w:sz w:val="22"/>
-          <w:szCs w:val="22"/>
-          <w:lang w:val="en-US"/>
-        </w:rPr>
-        <w:t xml:space="preserve"> boring machine is discussed by Roe); </w:t>
+        <w:t xml:space="preserve">s need for an accurate cylinder spurred Boulton's boring machine is discussed by Roe); </w:t>
       </w:r>
       <w:hyperlink r:id="rId22" w:tooltip="Sewing machine" w:history="1">
         <w:r>
@@ -18671,29 +18482,7 @@
             <w:szCs w:val="22"/>
             <w:lang w:val="en-US"/>
           </w:rPr>
-          <w:t>aut</w:t>
-        </w:r>
-        <w:r>
-          <w:rPr>
-            <w:rStyle w:val="a9"/>
-            <w:rFonts w:ascii="Times New Roman" w:hAnsi="Times New Roman" w:cs="Times New Roman"/>
-            <w:color w:val="auto"/>
-            <w:sz w:val="22"/>
-            <w:szCs w:val="22"/>
-            <w:lang w:val="en-US"/>
-          </w:rPr>
-          <w:t>o</w:t>
-        </w:r>
-        <w:r>
-          <w:rPr>
-            <w:rStyle w:val="a9"/>
-            <w:rFonts w:ascii="Times New Roman" w:hAnsi="Times New Roman" w:cs="Times New Roman"/>
-            <w:color w:val="auto"/>
-            <w:sz w:val="22"/>
-            <w:szCs w:val="22"/>
-            <w:lang w:val="en-US"/>
-          </w:rPr>
-          <w:t>mobiles</w:t>
+          <w:t>automobiles</w:t>
         </w:r>
       </w:hyperlink>
       <w:r>
@@ -18758,25 +18547,7 @@
           <w:szCs w:val="22"/>
           <w:lang w:val="en-US"/>
         </w:rPr>
-        <w:t xml:space="preserve"> are an industry of themselves, but this industry's main drivers of development were the vehicles already listed—trains, bicycles, automobiles, and aircraft; and other industries, such as tractors, farm implements, and tanks, borrowed heavily from those same parent i</w:t>
-      </w:r>
-      <w:r>
-        <w:rPr>
-          <w:rFonts w:ascii="Times New Roman" w:hAnsi="Times New Roman" w:cs="Times New Roman"/>
-          <w:sz w:val="22"/>
-          <w:szCs w:val="22"/>
-          <w:lang w:val="en-US"/>
-        </w:rPr>
-        <w:t>n</w:t>
-      </w:r>
-      <w:r>
-        <w:rPr>
-          <w:rFonts w:ascii="Times New Roman" w:hAnsi="Times New Roman" w:cs="Times New Roman"/>
-          <w:sz w:val="22"/>
-          <w:szCs w:val="22"/>
-          <w:lang w:val="en-US"/>
-        </w:rPr>
-        <w:t>dustries.</w:t>
+        <w:t xml:space="preserve"> are an industry of themselves, but this industry's main drivers of development were the vehicles already listed—trains, bicycles, automobiles, and aircraft; and other industries, such as tractors, farm implements, and tanks, borrowed heavily from those same parent industries.</w:t>
       </w:r>
     </w:p>
     <w:p>
@@ -18906,27 +18677,7 @@
           <w:szCs w:val="22"/>
           <w:lang w:val="en-US"/>
         </w:rPr>
-        <w:t xml:space="preserve"> Cast iron could be cast in molds for larger parts, such as engine cylinders and gears, but was difficult to work with a file and could not be hammered. Red hot wrought iron could be hammered into shapes. Room temperature wrought iron was worked with a file and </w:t>
-      </w:r>
-      <w:proofErr w:type="gramStart"/>
-      <w:r>
-        <w:rPr>
-          <w:rFonts w:ascii="Times New Roman" w:hAnsi="Times New Roman" w:cs="Times New Roman"/>
-          <w:sz w:val="22"/>
-          <w:szCs w:val="22"/>
-          <w:lang w:val="en-US"/>
-        </w:rPr>
-        <w:t>chisel</w:t>
-      </w:r>
-      <w:proofErr w:type="gramEnd"/>
-      <w:r>
-        <w:rPr>
-          <w:rFonts w:ascii="Times New Roman" w:hAnsi="Times New Roman" w:cs="Times New Roman"/>
-          <w:sz w:val="22"/>
-          <w:szCs w:val="22"/>
-          <w:lang w:val="en-US"/>
-        </w:rPr>
-        <w:t xml:space="preserve"> and could be made into gears and other complex parts; however, hand working lacked precision and was a slow and expensive process.</w:t>
+        <w:t xml:space="preserve"> Cast iron could be cast in molds for larger parts, such as engine cylinders and gears, but was difficult to work with a file and could not be hammered. Red hot wrought iron could be hammered into shapes. Room temperature wrought iron was worked with a file and chisel and could be made into gears and other complex parts; however, hand working lacked precision and was a slow and expensive process.</w:t>
       </w:r>
     </w:p>
     <w:p>
@@ -18982,19 +18733,20 @@
           <w:szCs w:val="22"/>
           <w:lang w:val="en-US"/>
         </w:rPr>
-        <w:t xml:space="preserve"> invented a suitable boring machine in 1774, boring </w:t>
-      </w:r>
-      <w:proofErr w:type="spellStart"/>
-      <w:r>
+        <w:t xml:space="preserve"> invented a suitable boring machine in 1774, boring Boulton &amp; Watt's first commercial engine in 1776.</w:t>
+      </w:r>
+    </w:p>
+    <w:p>
+      <w:pPr>
+        <w:pStyle w:val="af"/>
+        <w:jc w:val="both"/>
         <w:rPr>
           <w:rFonts w:ascii="Times New Roman" w:hAnsi="Times New Roman" w:cs="Times New Roman"/>
           <w:sz w:val="22"/>
           <w:szCs w:val="22"/>
           <w:lang w:val="en-US"/>
         </w:rPr>
-        <w:t>Boulton</w:t>
-      </w:r>
-      <w:proofErr w:type="spellEnd"/>
+      </w:pPr>
       <w:r>
         <w:rPr>
           <w:rFonts w:ascii="Times New Roman" w:hAnsi="Times New Roman" w:cs="Times New Roman"/>
@@ -19002,17 +18754,20 @@
           <w:szCs w:val="22"/>
           <w:lang w:val="en-US"/>
         </w:rPr>
-        <w:t xml:space="preserve"> &amp; Watt's first co</w:t>
-      </w:r>
-      <w:r>
+        <w:t>The advance in the accuracy of machine tools can be traced to Henry Maudslay and refined by Joseph Whitworth. That Maudslay had established the manufacture and use of master plane gages in his shop (Maudslay &amp; Field) located on Westminster Road south of the Thames River in London about 1809, was attested to by James Nasmyth who was employed by Maudslay in 1829 and Nasmyth documented their use in his autobiography.</w:t>
+      </w:r>
+    </w:p>
+    <w:p>
+      <w:pPr>
+        <w:pStyle w:val="af"/>
+        <w:jc w:val="both"/>
         <w:rPr>
           <w:rFonts w:ascii="Times New Roman" w:hAnsi="Times New Roman" w:cs="Times New Roman"/>
           <w:sz w:val="22"/>
           <w:szCs w:val="22"/>
           <w:lang w:val="en-US"/>
         </w:rPr>
-        <w:t>m</w:t>
-      </w:r>
+      </w:pPr>
       <w:r>
         <w:rPr>
           <w:rFonts w:ascii="Times New Roman" w:hAnsi="Times New Roman" w:cs="Times New Roman"/>
@@ -19020,281 +18775,7 @@
           <w:szCs w:val="22"/>
           <w:lang w:val="en-US"/>
         </w:rPr>
-        <w:t>mercial engine in 1776.</w:t>
-      </w:r>
-    </w:p>
-    <w:p>
-      <w:pPr>
-        <w:pStyle w:val="af"/>
-        <w:jc w:val="both"/>
-        <w:rPr>
-          <w:rFonts w:ascii="Times New Roman" w:hAnsi="Times New Roman" w:cs="Times New Roman"/>
-          <w:sz w:val="22"/>
-          <w:szCs w:val="22"/>
-          <w:lang w:val="en-US"/>
-        </w:rPr>
-      </w:pPr>
-      <w:r>
-        <w:rPr>
-          <w:rFonts w:ascii="Times New Roman" w:hAnsi="Times New Roman" w:cs="Times New Roman"/>
-          <w:sz w:val="22"/>
-          <w:szCs w:val="22"/>
-          <w:lang w:val="en-US"/>
-        </w:rPr>
-        <w:t xml:space="preserve">The advance in the accuracy of machine tools can be traced to Henry </w:t>
-      </w:r>
-      <w:proofErr w:type="spellStart"/>
-      <w:r>
-        <w:rPr>
-          <w:rFonts w:ascii="Times New Roman" w:hAnsi="Times New Roman" w:cs="Times New Roman"/>
-          <w:sz w:val="22"/>
-          <w:szCs w:val="22"/>
-          <w:lang w:val="en-US"/>
-        </w:rPr>
-        <w:t>Maudslay</w:t>
-      </w:r>
-      <w:proofErr w:type="spellEnd"/>
-      <w:r>
-        <w:rPr>
-          <w:rFonts w:ascii="Times New Roman" w:hAnsi="Times New Roman" w:cs="Times New Roman"/>
-          <w:sz w:val="22"/>
-          <w:szCs w:val="22"/>
-          <w:lang w:val="en-US"/>
-        </w:rPr>
-        <w:t xml:space="preserve"> and refined by Joseph Whi</w:t>
-      </w:r>
-      <w:r>
-        <w:rPr>
-          <w:rFonts w:ascii="Times New Roman" w:hAnsi="Times New Roman" w:cs="Times New Roman"/>
-          <w:sz w:val="22"/>
-          <w:szCs w:val="22"/>
-          <w:lang w:val="en-US"/>
-        </w:rPr>
-        <w:t>t</w:t>
-      </w:r>
-      <w:r>
-        <w:rPr>
-          <w:rFonts w:ascii="Times New Roman" w:hAnsi="Times New Roman" w:cs="Times New Roman"/>
-          <w:sz w:val="22"/>
-          <w:szCs w:val="22"/>
-          <w:lang w:val="en-US"/>
-        </w:rPr>
-        <w:t xml:space="preserve">worth. That </w:t>
-      </w:r>
-      <w:proofErr w:type="spellStart"/>
-      <w:r>
-        <w:rPr>
-          <w:rFonts w:ascii="Times New Roman" w:hAnsi="Times New Roman" w:cs="Times New Roman"/>
-          <w:sz w:val="22"/>
-          <w:szCs w:val="22"/>
-          <w:lang w:val="en-US"/>
-        </w:rPr>
-        <w:t>Maudslay</w:t>
-      </w:r>
-      <w:proofErr w:type="spellEnd"/>
-      <w:r>
-        <w:rPr>
-          <w:rFonts w:ascii="Times New Roman" w:hAnsi="Times New Roman" w:cs="Times New Roman"/>
-          <w:sz w:val="22"/>
-          <w:szCs w:val="22"/>
-          <w:lang w:val="en-US"/>
-        </w:rPr>
-        <w:t xml:space="preserve"> had established the manufacture and use of master plane gages in his shop (</w:t>
-      </w:r>
-      <w:proofErr w:type="spellStart"/>
-      <w:r>
-        <w:rPr>
-          <w:rFonts w:ascii="Times New Roman" w:hAnsi="Times New Roman" w:cs="Times New Roman"/>
-          <w:sz w:val="22"/>
-          <w:szCs w:val="22"/>
-          <w:lang w:val="en-US"/>
-        </w:rPr>
-        <w:t>Maudslay</w:t>
-      </w:r>
-      <w:proofErr w:type="spellEnd"/>
-      <w:r>
-        <w:rPr>
-          <w:rFonts w:ascii="Times New Roman" w:hAnsi="Times New Roman" w:cs="Times New Roman"/>
-          <w:sz w:val="22"/>
-          <w:szCs w:val="22"/>
-          <w:lang w:val="en-US"/>
-        </w:rPr>
-        <w:t xml:space="preserve"> &amp; Field) located on Westminster Road south of the Thames River in London about 1809, was attested to by James </w:t>
-      </w:r>
-      <w:proofErr w:type="spellStart"/>
-      <w:r>
-        <w:rPr>
-          <w:rFonts w:ascii="Times New Roman" w:hAnsi="Times New Roman" w:cs="Times New Roman"/>
-          <w:sz w:val="22"/>
-          <w:szCs w:val="22"/>
-          <w:lang w:val="en-US"/>
-        </w:rPr>
-        <w:t>Nasmyth</w:t>
-      </w:r>
-      <w:proofErr w:type="spellEnd"/>
-      <w:r>
-        <w:rPr>
-          <w:rFonts w:ascii="Times New Roman" w:hAnsi="Times New Roman" w:cs="Times New Roman"/>
-          <w:sz w:val="22"/>
-          <w:szCs w:val="22"/>
-          <w:lang w:val="en-US"/>
-        </w:rPr>
-        <w:t xml:space="preserve"> who was employed by </w:t>
-      </w:r>
-      <w:proofErr w:type="spellStart"/>
-      <w:r>
-        <w:rPr>
-          <w:rFonts w:ascii="Times New Roman" w:hAnsi="Times New Roman" w:cs="Times New Roman"/>
-          <w:sz w:val="22"/>
-          <w:szCs w:val="22"/>
-          <w:lang w:val="en-US"/>
-        </w:rPr>
-        <w:t>Maudslay</w:t>
-      </w:r>
-      <w:proofErr w:type="spellEnd"/>
-      <w:r>
-        <w:rPr>
-          <w:rFonts w:ascii="Times New Roman" w:hAnsi="Times New Roman" w:cs="Times New Roman"/>
-          <w:sz w:val="22"/>
-          <w:szCs w:val="22"/>
-          <w:lang w:val="en-US"/>
-        </w:rPr>
-        <w:t xml:space="preserve"> in 1829 and </w:t>
-      </w:r>
-      <w:proofErr w:type="spellStart"/>
-      <w:r>
-        <w:rPr>
-          <w:rFonts w:ascii="Times New Roman" w:hAnsi="Times New Roman" w:cs="Times New Roman"/>
-          <w:sz w:val="22"/>
-          <w:szCs w:val="22"/>
-          <w:lang w:val="en-US"/>
-        </w:rPr>
-        <w:t>Nasmyth</w:t>
-      </w:r>
-      <w:proofErr w:type="spellEnd"/>
-      <w:r>
-        <w:rPr>
-          <w:rFonts w:ascii="Times New Roman" w:hAnsi="Times New Roman" w:cs="Times New Roman"/>
-          <w:sz w:val="22"/>
-          <w:szCs w:val="22"/>
-          <w:lang w:val="en-US"/>
-        </w:rPr>
-        <w:t xml:space="preserve"> documented their use in his autob</w:t>
-      </w:r>
-      <w:r>
-        <w:rPr>
-          <w:rFonts w:ascii="Times New Roman" w:hAnsi="Times New Roman" w:cs="Times New Roman"/>
-          <w:sz w:val="22"/>
-          <w:szCs w:val="22"/>
-          <w:lang w:val="en-US"/>
-        </w:rPr>
-        <w:t>i</w:t>
-      </w:r>
-      <w:r>
-        <w:rPr>
-          <w:rFonts w:ascii="Times New Roman" w:hAnsi="Times New Roman" w:cs="Times New Roman"/>
-          <w:sz w:val="22"/>
-          <w:szCs w:val="22"/>
-          <w:lang w:val="en-US"/>
-        </w:rPr>
-        <w:t>ography.</w:t>
-      </w:r>
-    </w:p>
-    <w:p>
-      <w:pPr>
-        <w:pStyle w:val="af"/>
-        <w:jc w:val="both"/>
-        <w:rPr>
-          <w:rFonts w:ascii="Times New Roman" w:hAnsi="Times New Roman" w:cs="Times New Roman"/>
-          <w:sz w:val="22"/>
-          <w:szCs w:val="22"/>
-          <w:lang w:val="en-US"/>
-        </w:rPr>
-      </w:pPr>
-      <w:r>
-        <w:rPr>
-          <w:rFonts w:ascii="Times New Roman" w:hAnsi="Times New Roman" w:cs="Times New Roman"/>
-          <w:sz w:val="22"/>
-          <w:szCs w:val="22"/>
-          <w:lang w:val="en-US"/>
-        </w:rPr>
-        <w:t xml:space="preserve">The process by which the master plane gages were produced dates back to antiquity but was refined to an unprecedented degree in the </w:t>
-      </w:r>
-      <w:proofErr w:type="spellStart"/>
-      <w:r>
-        <w:rPr>
-          <w:rFonts w:ascii="Times New Roman" w:hAnsi="Times New Roman" w:cs="Times New Roman"/>
-          <w:sz w:val="22"/>
-          <w:szCs w:val="22"/>
-          <w:lang w:val="en-US"/>
-        </w:rPr>
-        <w:t>Maudslay</w:t>
-      </w:r>
-      <w:proofErr w:type="spellEnd"/>
-      <w:r>
-        <w:rPr>
-          <w:rFonts w:ascii="Times New Roman" w:hAnsi="Times New Roman" w:cs="Times New Roman"/>
-          <w:sz w:val="22"/>
-          <w:szCs w:val="22"/>
-          <w:lang w:val="en-US"/>
-        </w:rPr>
-        <w:t xml:space="preserve"> shop. The process begins with three plates each given an identific</w:t>
-      </w:r>
-      <w:r>
-        <w:rPr>
-          <w:rFonts w:ascii="Times New Roman" w:hAnsi="Times New Roman" w:cs="Times New Roman"/>
-          <w:sz w:val="22"/>
-          <w:szCs w:val="22"/>
-          <w:lang w:val="en-US"/>
-        </w:rPr>
-        <w:t>a</w:t>
-      </w:r>
-      <w:r>
-        <w:rPr>
-          <w:rFonts w:ascii="Times New Roman" w:hAnsi="Times New Roman" w:cs="Times New Roman"/>
-          <w:sz w:val="22"/>
-          <w:szCs w:val="22"/>
-          <w:lang w:val="en-US"/>
-        </w:rPr>
-        <w:t>tion (ex., 1</w:t>
-      </w:r>
-      <w:proofErr w:type="gramStart"/>
-      <w:r>
-        <w:rPr>
-          <w:rFonts w:ascii="Times New Roman" w:hAnsi="Times New Roman" w:cs="Times New Roman"/>
-          <w:sz w:val="22"/>
-          <w:szCs w:val="22"/>
-          <w:lang w:val="en-US"/>
-        </w:rPr>
-        <w:t>,2</w:t>
-      </w:r>
-      <w:proofErr w:type="gramEnd"/>
-      <w:r>
-        <w:rPr>
-          <w:rFonts w:ascii="Times New Roman" w:hAnsi="Times New Roman" w:cs="Times New Roman"/>
-          <w:sz w:val="22"/>
-          <w:szCs w:val="22"/>
-          <w:lang w:val="en-US"/>
-        </w:rPr>
-        <w:t xml:space="preserve"> and 3). The first step is to rub plates 1 and 2 together with a marking medium (called bluing today) revealing the high spots which would be removed by hand scraping with a steel scraper, until no i</w:t>
-      </w:r>
-      <w:r>
-        <w:rPr>
-          <w:rFonts w:ascii="Times New Roman" w:hAnsi="Times New Roman" w:cs="Times New Roman"/>
-          <w:sz w:val="22"/>
-          <w:szCs w:val="22"/>
-          <w:lang w:val="en-US"/>
-        </w:rPr>
-        <w:t>r</w:t>
-      </w:r>
-      <w:r>
-        <w:rPr>
-          <w:rFonts w:ascii="Times New Roman" w:hAnsi="Times New Roman" w:cs="Times New Roman"/>
-          <w:sz w:val="22"/>
-          <w:szCs w:val="22"/>
-          <w:lang w:val="en-US"/>
-        </w:rPr>
-        <w:t xml:space="preserve">regularities were visible. </w:t>
+        <w:t xml:space="preserve">The process by which the master plane gages were produced dates back to antiquity but was refined to an unprecedented degree in the Maudslay shop. The process begins with three plates each given an identification (ex., 1,2 and 3). The first step is to rub plates 1 and 2 together with a marking medium (called bluing today) revealing the high spots which would be removed by hand scraping with a steel scraper, until no irregularities were visible. </w:t>
       </w:r>
     </w:p>
     <w:p>
@@ -19331,21 +18812,7 @@
           <w:sz w:val="22"/>
           <w:szCs w:val="22"/>
         </w:rPr>
-        <w:t>Выполните письменный перевод технического текста объемом 1500 печатных знаков с ру</w:t>
-      </w:r>
-      <w:r>
-        <w:rPr>
-          <w:sz w:val="22"/>
-          <w:szCs w:val="22"/>
-        </w:rPr>
-        <w:t>с</w:t>
-      </w:r>
-      <w:r>
-        <w:rPr>
-          <w:sz w:val="22"/>
-          <w:szCs w:val="22"/>
-        </w:rPr>
-        <w:t>ского языка на иностранный язык со словарем за 60 минут.</w:t>
+        <w:t>Выполните письменный перевод технического текста объемом 1500 печатных знаков с русского языка на иностранный язык со словарем за 60 минут.</w:t>
       </w:r>
     </w:p>
     <w:p>
@@ -19387,19 +18854,7 @@
         <w:rPr>
           <w:bCs/>
         </w:rPr>
-        <w:t>В зависимости от характера производимых на них работ и применяемых режущих инстр</w:t>
-      </w:r>
-      <w:r>
-        <w:rPr>
-          <w:bCs/>
-        </w:rPr>
-        <w:t>у</w:t>
-      </w:r>
-      <w:r>
-        <w:rPr>
-          <w:bCs/>
-        </w:rPr>
-        <w:t>ментов станки подразделяют (классифицируют) на группы.</w:t>
+        <w:t>В зависимости от характера производимых на них работ и применяемых режущих инструментов станки подразделяют (классифицируют) на группы.</w:t>
       </w:r>
       <w:r>
         <w:t xml:space="preserve"> </w:t>
@@ -19473,19 +18928,7 @@
         <w:t xml:space="preserve">; </w:t>
       </w:r>
       <w:r>
-        <w:t>в эту группу входят станки, которые предназн</w:t>
-      </w:r>
-      <w:r>
-        <w:t>а</w:t>
-      </w:r>
-      <w:r>
-        <w:t>чены для обработки поверхностей вращения. При обработке на станках данной гру</w:t>
-      </w:r>
-      <w:r>
-        <w:t>п</w:t>
-      </w:r>
-      <w:r>
-        <w:t xml:space="preserve">пы движение резания идет за счет вращения обрабатываемой детали. </w:t>
+        <w:t xml:space="preserve">в эту группу входят станки, которые предназначены для обработки поверхностей вращения. При обработке на станках данной группы движение резания идет за счет вращения обрабатываемой детали. </w:t>
       </w:r>
     </w:p>
     <w:p>
@@ -19537,13 +18980,7 @@
         <w:t xml:space="preserve">. </w:t>
       </w:r>
       <w:r>
-        <w:t>В этой группе станков обработка выполн</w:t>
-      </w:r>
-      <w:r>
-        <w:t>я</w:t>
-      </w:r>
-      <w:r>
-        <w:t>ется при помощи абразивных шлифовальных кругов.</w:t>
+        <w:t>В этой группе станков обработка выполняется при помощи абразивных шлифовальных кругов.</w:t>
       </w:r>
     </w:p>
     <w:p>
@@ -19592,13 +19029,7 @@
         <w:t>Пятая группа - строгальные станки</w:t>
       </w:r>
       <w:r>
-        <w:t>. В данную группу станков входят станки, у к</w:t>
-      </w:r>
-      <w:r>
-        <w:t>о</w:t>
-      </w:r>
-      <w:r>
-        <w:t>торых общим признаком  является использование в качестве    движения    резания    прямолинейного    возвратно-поступательного движения резца или обрабатываемой детали.</w:t>
+        <w:t>. В данную группу станков входят станки, у которых общим признаком  является использование в качестве    движения    резания    прямолинейного    возвратно-поступательного движения резца или обрабатываемой детали.</w:t>
       </w:r>
     </w:p>
     <w:p>
@@ -19618,13 +19049,7 @@
         <w:t>Шестая группа - протяжные станки</w:t>
       </w:r>
       <w:r>
-        <w:t>. В данную группу входят станки, использу</w:t>
-      </w:r>
-      <w:r>
-        <w:t>ю</w:t>
-      </w:r>
-      <w:r>
-        <w:t xml:space="preserve">щие в качестве режущего инструмента протяжки. </w:t>
+        <w:t xml:space="preserve">. В данную группу входят станки, использующие в качестве режущего инструмента протяжки. </w:t>
       </w:r>
     </w:p>
     <w:p>
@@ -19644,13 +19069,7 @@
         <w:t>Седьмая группа - полировальные и доводочные станки.</w:t>
       </w:r>
       <w:r>
-        <w:t xml:space="preserve"> Объединяющей фактор данной группы - абразивный режущий инструмент: абразивные ленты, порошки, па</w:t>
-      </w:r>
-      <w:r>
-        <w:t>с</w:t>
-      </w:r>
-      <w:r>
-        <w:t>ты, абразивные бруски.</w:t>
+        <w:t xml:space="preserve"> Объединяющей фактор данной группы - абразивный режущий инструмент: абразивные ленты, порошки, пасты, абразивные бруски.</w:t>
       </w:r>
     </w:p>
     <w:p>
@@ -19670,21 +19089,7 @@
         <w:t>Восьмая группа - зубообрабатывающие станки</w:t>
       </w:r>
       <w:r>
-        <w:t>. Данная группа станков предназн</w:t>
-      </w:r>
-      <w:r>
-        <w:t>а</w:t>
-      </w:r>
-      <w:r>
-        <w:t xml:space="preserve">чена для обработки зубьев колес, сюда так же включаются </w:t>
-      </w:r>
-      <w:proofErr w:type="spellStart"/>
-      <w:r>
-        <w:t>зубошлифовальные</w:t>
-      </w:r>
-      <w:proofErr w:type="spellEnd"/>
-      <w:r>
-        <w:t xml:space="preserve"> станки.</w:t>
+        <w:t>. Данная группа станков предназначена для обработки зубьев колес, сюда так же включаются зубошлифовальные станки.</w:t>
       </w:r>
     </w:p>
     <w:p>
@@ -19701,40 +19106,10 @@
           <w:b/>
           <w:bCs/>
         </w:rPr>
-        <w:t xml:space="preserve">Девятая группа - </w:t>
-      </w:r>
-      <w:proofErr w:type="spellStart"/>
-      <w:r>
-        <w:rPr>
-          <w:b/>
-          <w:bCs/>
-        </w:rPr>
-        <w:t>резьбообрабатывающие</w:t>
-      </w:r>
-      <w:proofErr w:type="spellEnd"/>
-      <w:r>
-        <w:rPr>
-          <w:b/>
-          <w:bCs/>
-        </w:rPr>
-        <w:t xml:space="preserve"> станки.</w:t>
-      </w:r>
-      <w:r>
-        <w:t xml:space="preserve"> Данная группа станков предн</w:t>
-      </w:r>
-      <w:r>
-        <w:t>а</w:t>
-      </w:r>
-      <w:r>
-        <w:t xml:space="preserve">значена для изготовления </w:t>
-      </w:r>
-      <w:proofErr w:type="spellStart"/>
-      <w:r>
-        <w:t>резьб</w:t>
-      </w:r>
-      <w:proofErr w:type="spellEnd"/>
-      <w:r>
-        <w:t xml:space="preserve"> (кроме токарных станков). </w:t>
+        <w:t>Девятая группа - резьбообрабатывающие станки.</w:t>
+      </w:r>
+      <w:r>
+        <w:t xml:space="preserve"> Данная группа станков предназначена для изготовления резьб (кроме токарных станков). </w:t>
       </w:r>
     </w:p>
     <w:p>
@@ -19754,15 +19129,7 @@
         <w:t>Десятая группа - разные и вспомогательные станки.</w:t>
       </w:r>
       <w:r>
-        <w:t xml:space="preserve"> </w:t>
-      </w:r>
-      <w:proofErr w:type="gramStart"/>
-      <w:r>
-        <w:t>Станки</w:t>
-      </w:r>
-      <w:proofErr w:type="gramEnd"/>
-      <w:r>
-        <w:t xml:space="preserve"> не вошедшие в другие группы.</w:t>
+        <w:t xml:space="preserve"> Станки не вошедшие в другие группы.</w:t>
       </w:r>
     </w:p>
     <w:p>
@@ -19771,8 +19138,6 @@
         <w:snapToGrid w:val="0"/>
         <w:ind w:left="1080" w:right="34"/>
       </w:pPr>
-      <w:bookmarkStart w:id="26" w:name="_GoBack"/>
-      <w:bookmarkEnd w:id="26"/>
     </w:p>
     <w:p>
       <w:pPr>
@@ -25930,7 +25295,7 @@
 </file>
 
 <file path=customXml/itemProps1.xml><?xml version="1.0" encoding="utf-8"?>
-<ds:datastoreItem xmlns:ds="http://schemas.openxmlformats.org/officeDocument/2006/customXml" ds:itemID="{64D80627-D082-4BDD-A220-7CBE372747C7}">
+<ds:datastoreItem xmlns:ds="http://schemas.openxmlformats.org/officeDocument/2006/customXml" ds:itemID="{6F4340A3-773B-468F-B2A9-635DB18492A8}">
   <ds:schemaRefs>
     <ds:schemaRef ds:uri="http://schemas.openxmlformats.org/officeDocument/2006/bibliography"/>
   </ds:schemaRefs>

--- a/09.04.01/ИНМиТ_ИТиАП_09.04.01_Д1.6.2_Иностранный язык профессиональной области.docx
+++ b/09.04.01/ИНМиТ_ИТиАП_09.04.01_Д1.6.2_Иностранный язык профессиональной области.docx
@@ -214,15 +214,7 @@
               <w:tab/>
             </w:r>
             <w:r>
-              <w:t>М</w:t>
-            </w:r>
-            <w:proofErr w:type="gramStart"/>
-            <w:r>
-              <w:t>1</w:t>
-            </w:r>
-            <w:proofErr w:type="gramEnd"/>
-            <w:r>
-              <w:t>.</w:t>
+              <w:t>М1.</w:t>
             </w:r>
             <w:r>
               <w:t>6</w:t>
@@ -553,21 +545,7 @@
               <w:rPr>
                 <w:b/>
               </w:rPr>
-              <w:t xml:space="preserve">Реквизиты приказа </w:t>
-            </w:r>
-            <w:proofErr w:type="spellStart"/>
-            <w:r>
-              <w:rPr>
-                <w:b/>
-              </w:rPr>
-              <w:t>Минобрнауки</w:t>
-            </w:r>
-            <w:proofErr w:type="spellEnd"/>
-            <w:r>
-              <w:rPr>
-                <w:b/>
-              </w:rPr>
-              <w:t xml:space="preserve"> РФ об утверждении  ФГОС ВО</w:t>
+              <w:t>Реквизиты приказа Минобрнауки РФ об утверждении  ФГОС ВО</w:t>
             </w:r>
             <w:r>
               <w:t xml:space="preserve">:  </w:t>
@@ -753,21 +731,7 @@
               <w:rPr>
                 <w:b/>
               </w:rPr>
-              <w:t xml:space="preserve">№ </w:t>
-            </w:r>
-            <w:proofErr w:type="gramStart"/>
-            <w:r>
-              <w:rPr>
-                <w:b/>
-              </w:rPr>
-              <w:t>п</w:t>
-            </w:r>
-            <w:proofErr w:type="gramEnd"/>
-            <w:r>
-              <w:rPr>
-                <w:b/>
-              </w:rPr>
-              <w:t>/п</w:t>
+              <w:t>№ п/п</w:t>
             </w:r>
           </w:p>
         </w:tc>
@@ -967,15 +931,7 @@
               <w:jc w:val="center"/>
             </w:pPr>
             <w:r>
-              <w:t>к.ф.</w:t>
-            </w:r>
-            <w:proofErr w:type="gramStart"/>
-            <w:r>
-              <w:t>н</w:t>
-            </w:r>
-            <w:proofErr w:type="gramEnd"/>
-            <w:r>
-              <w:t>.</w:t>
+              <w:t>к.ф.н.</w:t>
             </w:r>
           </w:p>
         </w:tc>
@@ -1092,13 +1048,8 @@
       </w:r>
       <w:r>
         <w:tab/>
-        <w:t xml:space="preserve"> УМС </w:t>
-      </w:r>
-      <w:proofErr w:type="spellStart"/>
-      <w:r>
-        <w:t>ИНМиТ</w:t>
-      </w:r>
-      <w:proofErr w:type="spellEnd"/>
+        <w:t xml:space="preserve"> УМС ИНМиТ</w:t>
+      </w:r>
       <w:r>
         <w:tab/>
       </w:r>
@@ -1131,15 +1082,7 @@
         <w:jc w:val="both"/>
       </w:pPr>
       <w:r>
-        <w:t xml:space="preserve">Протокол № ______   от __________ </w:t>
-      </w:r>
-      <w:proofErr w:type="gramStart"/>
-      <w:r>
-        <w:t>г</w:t>
-      </w:r>
-      <w:proofErr w:type="gramEnd"/>
-      <w:r>
-        <w:t>.</w:t>
+        <w:t>Протокол № ______   от __________ г.</w:t>
       </w:r>
     </w:p>
     <w:p>
@@ -1470,8 +1413,6 @@
       <w:r>
         <w:t>перевода текстов</w:t>
       </w:r>
-      <w:bookmarkStart w:id="2" w:name="_GoBack"/>
-      <w:bookmarkEnd w:id="2"/>
       <w:r>
         <w:t xml:space="preserve"> по специальности со словарем</w:t>
       </w:r>
@@ -1516,11 +1457,7 @@
         <w:t xml:space="preserve">Процесс изучения дисциплины включает </w:t>
       </w:r>
       <w:r>
-        <w:t xml:space="preserve">различные виды практических занятий (моделируемые ситуации общения, семинары, моделируемые переговоры, моделируемые конференции, презентации) по изучаемым темам. </w:t>
-      </w:r>
-      <w:proofErr w:type="gramStart"/>
-      <w:r>
-        <w:t>Основные формы интерактивного обучения</w:t>
+        <w:t>различные виды практических занятий (моделируемые ситуации общения, семинары, моделируемые переговоры, моделируемые конференции, презентации) по изучаемым темам. Основные формы интерактивного обучения</w:t>
       </w:r>
       <w:r>
         <w:t>:</w:t>
@@ -1534,7 +1471,6 @@
       <w:r>
         <w:t>.</w:t>
       </w:r>
-      <w:proofErr w:type="gramEnd"/>
     </w:p>
     <w:p>
       <w:pPr>
@@ -1548,15 +1484,7 @@
         <w:t>зачёт</w:t>
       </w:r>
       <w:r>
-        <w:t xml:space="preserve">. Для проведения промежуточной аттестации по дисциплине разработаны фонд оценочных средств и </w:t>
-      </w:r>
-      <w:proofErr w:type="spellStart"/>
-      <w:r>
-        <w:t>балльно</w:t>
-      </w:r>
-      <w:proofErr w:type="spellEnd"/>
-      <w:r>
-        <w:t>-рейтинговая система оценки учебной деятельности студентов.</w:t>
+        <w:t>. Для проведения промежуточной аттестации по дисциплине разработаны фонд оценочных средств и балльно-рейтинговая система оценки учебной деятельности студентов.</w:t>
       </w:r>
     </w:p>
     <w:p>
@@ -1649,7 +1577,7 @@
         </w:rPr>
         <w:instrText xml:space="preserve"> TC "</w:instrText>
       </w:r>
-      <w:bookmarkStart w:id="3" w:name="_Toc463805973"/>
+      <w:bookmarkStart w:id="2" w:name="_Toc463805973"/>
       <w:r>
         <w:rPr>
           <w:b/>
@@ -1657,7 +1585,7 @@
         </w:rPr>
         <w:instrText>Язык реализации программы</w:instrText>
       </w:r>
-      <w:bookmarkEnd w:id="3"/>
+      <w:bookmarkEnd w:id="2"/>
       <w:r>
         <w:rPr>
           <w:b/>
@@ -1702,40 +1630,31 @@
           <w:b/>
           <w:iCs/>
         </w:rPr>
-        <w:t xml:space="preserve">Планируемые результаты </w:t>
-      </w:r>
-      <w:proofErr w:type="gramStart"/>
+        <w:t>Планируемые результаты обучения по дисциплине</w:t>
+      </w:r>
       <w:r>
         <w:rPr>
           <w:b/>
           <w:iCs/>
         </w:rPr>
-        <w:t>обучения по дисциплине</w:t>
-      </w:r>
-      <w:proofErr w:type="gramEnd"/>
+        <w:fldChar w:fldCharType="begin"/>
+      </w:r>
       <w:r>
         <w:rPr>
           <w:b/>
           <w:iCs/>
         </w:rPr>
-        <w:fldChar w:fldCharType="begin"/>
-      </w:r>
+        <w:instrText xml:space="preserve"> TC "</w:instrText>
+      </w:r>
+      <w:bookmarkStart w:id="3" w:name="_Toc463805974"/>
       <w:r>
         <w:rPr>
           <w:b/>
           <w:iCs/>
         </w:rPr>
-        <w:instrText xml:space="preserve"> TC "</w:instrText>
-      </w:r>
-      <w:bookmarkStart w:id="4" w:name="_Toc463805974"/>
-      <w:r>
-        <w:rPr>
-          <w:b/>
-          <w:iCs/>
-        </w:rPr>
         <w:instrText>Планируемые результаты обучения по дисциплине</w:instrText>
       </w:r>
-      <w:bookmarkEnd w:id="4"/>
+      <w:bookmarkEnd w:id="3"/>
       <w:r>
         <w:rPr>
           <w:b/>
@@ -2564,7 +2483,7 @@
         </w:rPr>
         <w:instrText xml:space="preserve"> TC "</w:instrText>
       </w:r>
-      <w:bookmarkStart w:id="5" w:name="_Toc463805975"/>
+      <w:bookmarkStart w:id="4" w:name="_Toc463805975"/>
       <w:r>
         <w:rPr>
           <w:b/>
@@ -2572,7 +2491,7 @@
         </w:rPr>
         <w:instrText>Объем дисциплины</w:instrText>
       </w:r>
-      <w:bookmarkEnd w:id="5"/>
+      <w:bookmarkEnd w:id="4"/>
       <w:r>
         <w:rPr>
           <w:b/>
@@ -2779,7 +2698,6 @@
                 <w:bCs/>
               </w:rPr>
             </w:pPr>
-            <w:proofErr w:type="gramStart"/>
             <w:r>
               <w:rPr>
                 <w:b/>
@@ -2787,17 +2705,7 @@
                 <w:sz w:val="20"/>
                 <w:szCs w:val="20"/>
               </w:rPr>
-              <w:t>п</w:t>
-            </w:r>
-            <w:proofErr w:type="gramEnd"/>
-            <w:r>
-              <w:rPr>
-                <w:b/>
-                <w:bCs/>
-                <w:sz w:val="20"/>
-                <w:szCs w:val="20"/>
-              </w:rPr>
-              <w:t>/п</w:t>
+              <w:t>п/п</w:t>
             </w:r>
           </w:p>
         </w:tc>
@@ -2883,27 +2791,7 @@
                 <w:sz w:val="20"/>
                 <w:szCs w:val="20"/>
               </w:rPr>
-              <w:t xml:space="preserve">В </w:t>
-            </w:r>
-            <w:proofErr w:type="spellStart"/>
-            <w:r>
-              <w:rPr>
-                <w:b/>
-                <w:bCs/>
-                <w:sz w:val="20"/>
-                <w:szCs w:val="20"/>
-              </w:rPr>
-              <w:t>т.ч</w:t>
-            </w:r>
-            <w:proofErr w:type="spellEnd"/>
-            <w:r>
-              <w:rPr>
-                <w:b/>
-                <w:bCs/>
-                <w:sz w:val="20"/>
-                <w:szCs w:val="20"/>
-              </w:rPr>
-              <w:t>. контактная работа (час.)</w:t>
+              <w:t>В т.ч. контактная работа (час.)</w:t>
             </w:r>
           </w:p>
         </w:tc>
@@ -3971,14 +3859,12 @@
                 <w:lang w:val="en-US"/>
               </w:rPr>
             </w:pPr>
-            <w:proofErr w:type="gramStart"/>
             <w:r>
               <w:rPr>
                 <w:bCs/>
               </w:rPr>
               <w:t>З</w:t>
             </w:r>
-            <w:proofErr w:type="gramEnd"/>
           </w:p>
         </w:tc>
         <w:tc>
@@ -4205,23 +4091,7 @@
                 <w:b/>
                 <w:bCs/>
               </w:rPr>
-              <w:t xml:space="preserve">Общий объем по учебному плану, </w:t>
-            </w:r>
-            <w:proofErr w:type="spellStart"/>
-            <w:r>
-              <w:rPr>
-                <w:b/>
-                <w:bCs/>
-              </w:rPr>
-              <w:t>з.е</w:t>
-            </w:r>
-            <w:proofErr w:type="spellEnd"/>
-            <w:r>
-              <w:rPr>
-                <w:b/>
-                <w:bCs/>
-              </w:rPr>
-              <w:t>.</w:t>
+              <w:t>Общий объем по учебному плану, з.е.</w:t>
             </w:r>
           </w:p>
         </w:tc>
@@ -4375,7 +4245,7 @@
       <w:r>
         <w:instrText xml:space="preserve"> TC "</w:instrText>
       </w:r>
-      <w:bookmarkStart w:id="6" w:name="_Toc463805976"/>
+      <w:bookmarkStart w:id="5" w:name="_Toc463805976"/>
       <w:r>
         <w:rPr>
           <w:b/>
@@ -4384,7 +4254,7 @@
         </w:rPr>
         <w:instrText>СОДЕРЖАНИЕ ДИСЦИПЛИНЫ</w:instrText>
       </w:r>
-      <w:bookmarkEnd w:id="6"/>
+      <w:bookmarkEnd w:id="5"/>
       <w:r>
         <w:instrText xml:space="preserve">" \f C \l "1" </w:instrText>
       </w:r>
@@ -4556,7 +4426,6 @@
               </w:rPr>
               <w:t>Р</w:t>
             </w:r>
-            <w:proofErr w:type="gramStart"/>
             <w:r>
               <w:rPr>
                 <w:b/>
@@ -4565,7 +4434,6 @@
               </w:rPr>
               <w:t>1</w:t>
             </w:r>
-            <w:proofErr w:type="gramEnd"/>
           </w:p>
         </w:tc>
         <w:tc>
@@ -4654,7 +4522,6 @@
               </w:rPr>
               <w:t>Р</w:t>
             </w:r>
-            <w:proofErr w:type="gramStart"/>
             <w:r>
               <w:rPr>
                 <w:b/>
@@ -4663,7 +4530,6 @@
               </w:rPr>
               <w:t>2</w:t>
             </w:r>
-            <w:proofErr w:type="gramEnd"/>
           </w:p>
         </w:tc>
         <w:tc>
@@ -4835,18 +4701,8 @@
                 <w:sz w:val="22"/>
                 <w:szCs w:val="22"/>
               </w:rPr>
-              <w:t>Р</w:t>
-            </w:r>
-            <w:proofErr w:type="gramStart"/>
-            <w:r>
-              <w:rPr>
-                <w:b/>
-                <w:sz w:val="22"/>
-                <w:szCs w:val="22"/>
-              </w:rPr>
-              <w:t>4</w:t>
-            </w:r>
-            <w:proofErr w:type="gramEnd"/>
+              <w:t>Р4</w:t>
+            </w:r>
           </w:p>
         </w:tc>
         <w:tc>
@@ -4968,7 +4824,7 @@
       <w:r>
         <w:instrText xml:space="preserve"> TC "</w:instrText>
       </w:r>
-      <w:bookmarkStart w:id="7" w:name="_Toc463805977"/>
+      <w:bookmarkStart w:id="6" w:name="_Toc463805977"/>
       <w:r>
         <w:rPr>
           <w:b/>
@@ -4977,7 +4833,7 @@
         </w:rPr>
         <w:instrText>РАСПРЕДЕЛЕНИЕ УЧЕБНОГО ВРЕМЕНИ</w:instrText>
       </w:r>
-      <w:bookmarkEnd w:id="7"/>
+      <w:bookmarkEnd w:id="6"/>
       <w:r>
         <w:instrText xml:space="preserve">" \f C \l "1" </w:instrText>
       </w:r>
@@ -5024,7 +4880,7 @@
         </w:rPr>
         <w:instrText xml:space="preserve"> TC "</w:instrText>
       </w:r>
-      <w:bookmarkStart w:id="8" w:name="_Toc463805978"/>
+      <w:bookmarkStart w:id="7" w:name="_Toc463805978"/>
       <w:r>
         <w:rPr>
           <w:b/>
@@ -5032,7 +4888,7 @@
         </w:rPr>
         <w:instrText>Распределение аудиторной нагрузки и мероприятий самостоятельной работы по разделам дисциплины</w:instrText>
       </w:r>
-      <w:bookmarkEnd w:id="8"/>
+      <w:bookmarkEnd w:id="7"/>
       <w:r>
         <w:rPr>
           <w:b/>
@@ -5164,30 +5020,14 @@
                 <w:sz w:val="16"/>
                 <w:szCs w:val="16"/>
               </w:rPr>
-              <w:t>Объем модуля (</w:t>
-            </w:r>
-            <w:proofErr w:type="spellStart"/>
-            <w:r>
-              <w:rPr>
-                <w:sz w:val="16"/>
-                <w:szCs w:val="16"/>
-              </w:rPr>
-              <w:t>зач.ед</w:t>
-            </w:r>
-            <w:proofErr w:type="spellEnd"/>
-            <w:r>
-              <w:rPr>
-                <w:sz w:val="16"/>
-                <w:szCs w:val="16"/>
-              </w:rPr>
-              <w:t xml:space="preserve">.):        </w:t>
-            </w:r>
-            <w:r>
-              <w:rPr>
-                <w:sz w:val="16"/>
-                <w:szCs w:val="16"/>
-              </w:rPr>
-              <w:t>3</w:t>
+              <w:t xml:space="preserve">Объем модуля (зач.ед.):        </w:t>
+            </w:r>
+            <w:r>
+              <w:rPr>
+                <w:sz w:val="16"/>
+                <w:szCs w:val="16"/>
+              </w:rPr>
+              <w:t>9</w:t>
             </w:r>
           </w:p>
           <w:p>
@@ -5206,31 +5046,17 @@
                 <w:sz w:val="16"/>
                 <w:szCs w:val="16"/>
               </w:rPr>
-              <w:t>Объем дисциплины (</w:t>
-            </w:r>
-            <w:proofErr w:type="spellStart"/>
-            <w:r>
-              <w:rPr>
-                <w:sz w:val="16"/>
-                <w:szCs w:val="16"/>
-              </w:rPr>
-              <w:t>зач.ед</w:t>
-            </w:r>
-            <w:proofErr w:type="spellEnd"/>
-            <w:r>
-              <w:rPr>
-                <w:sz w:val="16"/>
-                <w:szCs w:val="16"/>
-              </w:rPr>
-              <w:t xml:space="preserve">.):  </w:t>
-            </w:r>
-            <w:r>
-              <w:rPr>
-                <w:sz w:val="16"/>
-                <w:szCs w:val="16"/>
-              </w:rPr>
-              <w:t>9</w:t>
-            </w:r>
+              <w:t xml:space="preserve">Объем дисциплины (зач.ед.):  </w:t>
+            </w:r>
+            <w:r>
+              <w:rPr>
+                <w:sz w:val="16"/>
+                <w:szCs w:val="16"/>
+              </w:rPr>
+              <w:t>3</w:t>
+            </w:r>
+            <w:bookmarkStart w:id="8" w:name="_GoBack"/>
+            <w:bookmarkEnd w:id="8"/>
           </w:p>
         </w:tc>
       </w:tr>
@@ -5623,23 +5449,7 @@
                 <w:sz w:val="16"/>
                 <w:szCs w:val="16"/>
               </w:rPr>
-              <w:t>Выполнение самостоятельных внеаудиторных работ (</w:t>
-            </w:r>
-            <w:proofErr w:type="spellStart"/>
-            <w:r>
-              <w:rPr>
-                <w:sz w:val="16"/>
-                <w:szCs w:val="16"/>
-              </w:rPr>
-              <w:t>колич</w:t>
-            </w:r>
-            <w:proofErr w:type="spellEnd"/>
-            <w:r>
-              <w:rPr>
-                <w:sz w:val="16"/>
-                <w:szCs w:val="16"/>
-              </w:rPr>
-              <w:t>.)</w:t>
+              <w:t>Выполнение самостоятельных внеаудиторных работ (колич.)</w:t>
             </w:r>
           </w:p>
         </w:tc>
@@ -5666,23 +5476,7 @@
                 <w:sz w:val="14"/>
                 <w:szCs w:val="14"/>
               </w:rPr>
-              <w:t>Подготовка к контрольным мероприятиям текущей аттестации (</w:t>
-            </w:r>
-            <w:proofErr w:type="spellStart"/>
-            <w:r>
-              <w:rPr>
-                <w:sz w:val="14"/>
-                <w:szCs w:val="14"/>
-              </w:rPr>
-              <w:t>колич</w:t>
-            </w:r>
-            <w:proofErr w:type="spellEnd"/>
-            <w:r>
-              <w:rPr>
-                <w:sz w:val="14"/>
-                <w:szCs w:val="14"/>
-              </w:rPr>
-              <w:t>.)</w:t>
+              <w:t>Подготовка к контрольным мероприятиям текущей аттестации (колич.)</w:t>
             </w:r>
           </w:p>
         </w:tc>
@@ -5709,17 +5503,8 @@
                 <w:sz w:val="14"/>
                 <w:szCs w:val="14"/>
               </w:rPr>
-              <w:t xml:space="preserve">Подготовка </w:t>
-            </w:r>
-            <w:proofErr w:type="gramStart"/>
-            <w:r>
-              <w:rPr>
-                <w:sz w:val="14"/>
-                <w:szCs w:val="14"/>
-              </w:rPr>
-              <w:t>к</w:t>
-            </w:r>
-            <w:proofErr w:type="gramEnd"/>
+              <w:t>Подготовка к</w:t>
+            </w:r>
           </w:p>
           <w:p>
             <w:pPr>
@@ -5991,53 +5776,12 @@
                 <w:szCs w:val="16"/>
               </w:rPr>
             </w:pPr>
-            <w:proofErr w:type="spellStart"/>
-            <w:r>
-              <w:rPr>
-                <w:sz w:val="16"/>
-                <w:szCs w:val="16"/>
-              </w:rPr>
-              <w:t>Практ</w:t>
-            </w:r>
-            <w:proofErr w:type="spellEnd"/>
-            <w:r>
-              <w:rPr>
-                <w:sz w:val="16"/>
-                <w:szCs w:val="16"/>
-              </w:rPr>
-              <w:t>., семинар</w:t>
-            </w:r>
-            <w:proofErr w:type="gramStart"/>
-            <w:r>
-              <w:rPr>
-                <w:sz w:val="16"/>
-                <w:szCs w:val="16"/>
-              </w:rPr>
-              <w:t>.</w:t>
-            </w:r>
-            <w:proofErr w:type="gramEnd"/>
-            <w:r>
-              <w:rPr>
-                <w:sz w:val="16"/>
-                <w:szCs w:val="16"/>
-              </w:rPr>
-              <w:t xml:space="preserve"> </w:t>
-            </w:r>
-            <w:proofErr w:type="gramStart"/>
-            <w:r>
-              <w:rPr>
-                <w:sz w:val="16"/>
-                <w:szCs w:val="16"/>
-              </w:rPr>
-              <w:t>з</w:t>
-            </w:r>
-            <w:proofErr w:type="gramEnd"/>
-            <w:r>
-              <w:rPr>
-                <w:sz w:val="16"/>
-                <w:szCs w:val="16"/>
-              </w:rPr>
-              <w:t>анятие</w:t>
+            <w:r>
+              <w:rPr>
+                <w:sz w:val="16"/>
+                <w:szCs w:val="16"/>
+              </w:rPr>
+              <w:t>Практ., семинар. занятие</w:t>
             </w:r>
           </w:p>
         </w:tc>
@@ -6093,23 +5837,7 @@
                 <w:sz w:val="16"/>
                 <w:szCs w:val="16"/>
               </w:rPr>
-              <w:t>Н/и семинар, семинар-</w:t>
-            </w:r>
-            <w:proofErr w:type="spellStart"/>
-            <w:r>
-              <w:rPr>
-                <w:sz w:val="16"/>
-                <w:szCs w:val="16"/>
-              </w:rPr>
-              <w:t>конфер</w:t>
-            </w:r>
-            <w:proofErr w:type="spellEnd"/>
-            <w:r>
-              <w:rPr>
-                <w:sz w:val="16"/>
-                <w:szCs w:val="16"/>
-              </w:rPr>
-              <w:t>., коллоквиум (магистратура)</w:t>
+              <w:t>Н/и семинар, семинар-конфер., коллоквиум (магистратура)</w:t>
             </w:r>
           </w:p>
         </w:tc>
@@ -6218,23 +5946,7 @@
                 <w:sz w:val="16"/>
                 <w:szCs w:val="16"/>
               </w:rPr>
-              <w:t xml:space="preserve">Реферат, эссе, </w:t>
-            </w:r>
-            <w:proofErr w:type="spellStart"/>
-            <w:r>
-              <w:rPr>
-                <w:sz w:val="16"/>
-                <w:szCs w:val="16"/>
-              </w:rPr>
-              <w:t>творч</w:t>
-            </w:r>
-            <w:proofErr w:type="spellEnd"/>
-            <w:r>
-              <w:rPr>
-                <w:sz w:val="16"/>
-                <w:szCs w:val="16"/>
-              </w:rPr>
-              <w:t>. работа*</w:t>
+              <w:t>Реферат, эссе, творч. работа*</w:t>
             </w:r>
           </w:p>
         </w:tc>
@@ -6346,23 +6058,7 @@
                 <w:sz w:val="16"/>
                 <w:szCs w:val="16"/>
               </w:rPr>
-              <w:t xml:space="preserve">Домашняя работа на </w:t>
-            </w:r>
-            <w:proofErr w:type="spellStart"/>
-            <w:r>
-              <w:rPr>
-                <w:sz w:val="16"/>
-                <w:szCs w:val="16"/>
-              </w:rPr>
-              <w:t>иностр</w:t>
-            </w:r>
-            <w:proofErr w:type="spellEnd"/>
-            <w:r>
-              <w:rPr>
-                <w:sz w:val="16"/>
-                <w:szCs w:val="16"/>
-              </w:rPr>
-              <w:t>. языке*</w:t>
+              <w:t>Домашняя работа на иностр. языке*</w:t>
             </w:r>
           </w:p>
         </w:tc>
@@ -6390,23 +6086,7 @@
                 <w:sz w:val="16"/>
                 <w:szCs w:val="16"/>
               </w:rPr>
-              <w:t xml:space="preserve">Перевод </w:t>
-            </w:r>
-            <w:proofErr w:type="spellStart"/>
-            <w:r>
-              <w:rPr>
-                <w:sz w:val="16"/>
-                <w:szCs w:val="16"/>
-              </w:rPr>
-              <w:t>инояз</w:t>
-            </w:r>
-            <w:proofErr w:type="spellEnd"/>
-            <w:r>
-              <w:rPr>
-                <w:sz w:val="16"/>
-                <w:szCs w:val="16"/>
-              </w:rPr>
-              <w:t>. литературы*</w:t>
+              <w:t>Перевод инояз. литературы*</w:t>
             </w:r>
           </w:p>
         </w:tc>
@@ -6697,17 +6377,8 @@
                 <w:sz w:val="16"/>
                 <w:szCs w:val="16"/>
               </w:rPr>
-              <w:t>Р</w:t>
-            </w:r>
-            <w:proofErr w:type="gramStart"/>
-            <w:r>
-              <w:rPr>
-                <w:sz w:val="16"/>
-                <w:szCs w:val="16"/>
-              </w:rPr>
-              <w:t>1</w:t>
-            </w:r>
-            <w:proofErr w:type="gramEnd"/>
+              <w:t>Р1</w:t>
+            </w:r>
           </w:p>
         </w:tc>
         <w:tc>
@@ -7506,7 +7177,6 @@
               </w:rPr>
               <w:t>Р</w:t>
             </w:r>
-            <w:proofErr w:type="gramStart"/>
             <w:r>
               <w:rPr>
                 <w:sz w:val="16"/>
@@ -7514,7 +7184,6 @@
               </w:rPr>
               <w:t>2</w:t>
             </w:r>
-            <w:proofErr w:type="gramEnd"/>
           </w:p>
         </w:tc>
         <w:tc>
@@ -9100,17 +8769,8 @@
                 <w:sz w:val="16"/>
                 <w:szCs w:val="16"/>
               </w:rPr>
-              <w:t>Р</w:t>
-            </w:r>
-            <w:proofErr w:type="gramStart"/>
-            <w:r>
-              <w:rPr>
-                <w:sz w:val="16"/>
-                <w:szCs w:val="16"/>
-              </w:rPr>
-              <w:t>4</w:t>
-            </w:r>
-            <w:proofErr w:type="gramEnd"/>
+              <w:t>Р4</w:t>
+            </w:r>
           </w:p>
         </w:tc>
         <w:tc>
@@ -11428,17 +11088,8 @@
                 <w:b/>
                 <w:bCs/>
               </w:rPr>
-              <w:t xml:space="preserve">Время </w:t>
-            </w:r>
-            <w:proofErr w:type="gramStart"/>
-            <w:r>
-              <w:rPr>
-                <w:b/>
-                <w:bCs/>
-              </w:rPr>
-              <w:t>на</w:t>
-            </w:r>
-            <w:proofErr w:type="gramEnd"/>
+              <w:t>Время на</w:t>
+            </w:r>
           </w:p>
           <w:p>
             <w:pPr>
@@ -11491,13 +11142,8 @@
               <w:jc w:val="center"/>
             </w:pPr>
             <w:r>
-              <w:t>Р</w:t>
-            </w:r>
-            <w:proofErr w:type="gramStart"/>
-            <w:r>
-              <w:t>1</w:t>
-            </w:r>
-            <w:proofErr w:type="gramEnd"/>
+              <w:t>Р1</w:t>
+            </w:r>
           </w:p>
         </w:tc>
         <w:tc>
@@ -11627,13 +11273,8 @@
               <w:jc w:val="center"/>
             </w:pPr>
             <w:r>
-              <w:t>Р</w:t>
-            </w:r>
-            <w:proofErr w:type="gramStart"/>
-            <w:r>
-              <w:t>2</w:t>
-            </w:r>
-            <w:proofErr w:type="gramEnd"/>
+              <w:t>Р2</w:t>
+            </w:r>
           </w:p>
         </w:tc>
         <w:tc>
@@ -11840,13 +11481,8 @@
               <w:jc w:val="center"/>
             </w:pPr>
             <w:r>
-              <w:t>Р</w:t>
-            </w:r>
-            <w:proofErr w:type="gramStart"/>
-            <w:r>
-              <w:t>4</w:t>
-            </w:r>
-            <w:proofErr w:type="gramEnd"/>
+              <w:t>Р4</w:t>
+            </w:r>
           </w:p>
         </w:tc>
         <w:tc>
@@ -12912,21 +12548,12 @@
               <w:ind w:left="34" w:right="-8"/>
               <w:jc w:val="center"/>
             </w:pPr>
-            <w:proofErr w:type="spellStart"/>
             <w:r>
               <w:rPr>
                 <w:sz w:val="22"/>
                 <w:szCs w:val="22"/>
               </w:rPr>
-              <w:t>Вебинары</w:t>
-            </w:r>
-            <w:proofErr w:type="spellEnd"/>
-            <w:r>
-              <w:rPr>
-                <w:sz w:val="22"/>
-                <w:szCs w:val="22"/>
-              </w:rPr>
-              <w:t xml:space="preserve">  и видеоконференции</w:t>
+              <w:t>Вебинары  и видеоконференции</w:t>
             </w:r>
           </w:p>
         </w:tc>
@@ -13054,7 +12681,6 @@
               </w:rPr>
               <w:t>Р</w:t>
             </w:r>
-            <w:proofErr w:type="gramStart"/>
             <w:r>
               <w:rPr>
                 <w:bCs/>
@@ -13062,7 +12688,6 @@
               </w:rPr>
               <w:t>1</w:t>
             </w:r>
-            <w:proofErr w:type="gramEnd"/>
           </w:p>
         </w:tc>
         <w:tc>
@@ -13387,7 +13012,6 @@
               </w:rPr>
               <w:t>Р</w:t>
             </w:r>
-            <w:proofErr w:type="gramStart"/>
             <w:r>
               <w:rPr>
                 <w:bCs/>
@@ -13395,7 +13019,6 @@
               </w:rPr>
               <w:t>2</w:t>
             </w:r>
-            <w:proofErr w:type="gramEnd"/>
           </w:p>
         </w:tc>
         <w:tc>
@@ -14078,17 +13701,8 @@
                 <w:bCs/>
                 <w:iCs/>
               </w:rPr>
-              <w:t>Р</w:t>
-            </w:r>
-            <w:proofErr w:type="gramStart"/>
-            <w:r>
-              <w:rPr>
-                <w:bCs/>
-                <w:iCs/>
-              </w:rPr>
-              <w:t>4</w:t>
-            </w:r>
-            <w:proofErr w:type="gramEnd"/>
+              <w:t>Р4</w:t>
+            </w:r>
           </w:p>
         </w:tc>
         <w:tc>
@@ -14756,33 +14370,11 @@
           <w:lang w:val="en-US"/>
         </w:rPr>
       </w:pPr>
-      <w:proofErr w:type="spellStart"/>
       <w:r>
         <w:rPr>
           <w:lang w:val="en-US"/>
         </w:rPr>
-        <w:t>Tamzen</w:t>
-      </w:r>
-      <w:proofErr w:type="spellEnd"/>
-      <w:r>
-        <w:rPr>
-          <w:lang w:val="en-US"/>
-        </w:rPr>
-        <w:t xml:space="preserve"> A. Cambridge English for Scientists / A. </w:t>
-      </w:r>
-      <w:proofErr w:type="spellStart"/>
-      <w:r>
-        <w:rPr>
-          <w:lang w:val="en-US"/>
-        </w:rPr>
-        <w:t>Tamzen</w:t>
-      </w:r>
-      <w:proofErr w:type="spellEnd"/>
-      <w:r>
-        <w:rPr>
-          <w:lang w:val="en-US"/>
-        </w:rPr>
-        <w:t>. - Cambridge: Cambridge University Press, 2011. – 108 c.</w:t>
+        <w:t>Tamzen A. Cambridge English for Scientists / A. Tamzen. - Cambridge: Cambridge University Press, 2011. – 108 c.</w:t>
       </w:r>
     </w:p>
     <w:p>
@@ -14826,45 +14418,8 @@
         </w:numPr>
         <w:jc w:val="both"/>
       </w:pPr>
-      <w:proofErr w:type="spellStart"/>
-      <w:r>
-        <w:t>Бгашев</w:t>
-      </w:r>
-      <w:proofErr w:type="spellEnd"/>
-      <w:r>
-        <w:t xml:space="preserve"> В.Н. Терминология машиностроения: краткий англо-русский словарь-справочник / В.Н. </w:t>
-      </w:r>
-      <w:proofErr w:type="spellStart"/>
-      <w:r>
-        <w:t>Бгашев</w:t>
-      </w:r>
-      <w:proofErr w:type="spellEnd"/>
-      <w:r>
-        <w:t xml:space="preserve">,  Е.Ю. </w:t>
-      </w:r>
-      <w:proofErr w:type="spellStart"/>
-      <w:r>
-        <w:t>Долматовская</w:t>
-      </w:r>
-      <w:proofErr w:type="spellEnd"/>
-      <w:r>
-        <w:t xml:space="preserve">. - М.: АСТ, </w:t>
-      </w:r>
-      <w:proofErr w:type="spellStart"/>
-      <w:r>
-        <w:t>Астрель</w:t>
-      </w:r>
-      <w:proofErr w:type="spellEnd"/>
-      <w:r>
-        <w:t xml:space="preserve">, </w:t>
-      </w:r>
-      <w:proofErr w:type="spellStart"/>
-      <w:r>
-        <w:t>Транзиткнига</w:t>
-      </w:r>
-      <w:proofErr w:type="spellEnd"/>
-      <w:r>
-        <w:t>, 2004. - 247 с.</w:t>
+      <w:r>
+        <w:t>Бгашев В.Н. Терминология машиностроения: краткий англо-русский словарь-справочник / В.Н. Бгашев,  Е.Ю. Долматовская. - М.: АСТ, Астрель, Транзиткнига, 2004. - 247 с.</w:t>
       </w:r>
     </w:p>
     <w:p>
@@ -14877,15 +14432,7 @@
         <w:jc w:val="both"/>
       </w:pPr>
       <w:r>
-        <w:t xml:space="preserve">Воскобойников Б.С. Современный англо-русский словарь по машиностроению и автоматизации производства / Б.С. Воскобойников,  В.Л. </w:t>
-      </w:r>
-      <w:proofErr w:type="spellStart"/>
-      <w:r>
-        <w:t>Метрович</w:t>
-      </w:r>
-      <w:proofErr w:type="spellEnd"/>
-      <w:r>
-        <w:t>. - М.: Руссо, 2003. - 578 с.</w:t>
+        <w:t>Воскобойников Б.С. Современный англо-русский словарь по машиностроению и автоматизации производства / Б.С. Воскобойников,  В.Л. Метрович. - М.: Руссо, 2003. - 578 с.</w:t>
       </w:r>
     </w:p>
     <w:p>
@@ -14898,15 +14445,7 @@
         <w:jc w:val="both"/>
       </w:pPr>
       <w:r>
-        <w:t xml:space="preserve">Воскобойников Б.С. Англо-русский словарь по технологии машиностроения и металлообработке / Б.С. Воскобойников, А.С. Чубуков, И.А. </w:t>
-      </w:r>
-      <w:proofErr w:type="spellStart"/>
-      <w:r>
-        <w:t>Базавлук</w:t>
-      </w:r>
-      <w:proofErr w:type="spellEnd"/>
-      <w:r>
-        <w:t xml:space="preserve">. – М.: Русский язык, 1990. – 567 с. </w:t>
+        <w:t xml:space="preserve">Воскобойников Б.С. Англо-русский словарь по технологии машиностроения и металлообработке / Б.С. Воскобойников, А.С. Чубуков, И.А. Базавлук. – М.: Русский язык, 1990. – 567 с. </w:t>
       </w:r>
     </w:p>
     <w:p>
@@ -14918,21 +14457,8 @@
         </w:numPr>
         <w:jc w:val="both"/>
       </w:pPr>
-      <w:proofErr w:type="spellStart"/>
-      <w:r>
-        <w:t>Заржевский</w:t>
-      </w:r>
-      <w:proofErr w:type="spellEnd"/>
-      <w:r>
-        <w:t xml:space="preserve"> А.С. Англо-русский словарь по машиностроению и металлообработке / А.С. </w:t>
-      </w:r>
-      <w:proofErr w:type="spellStart"/>
-      <w:r>
-        <w:t>Заржевский</w:t>
-      </w:r>
-      <w:proofErr w:type="spellEnd"/>
-      <w:r>
-        <w:t>. – М.: Советская энциклопедия, 1969. – 387 с.</w:t>
+      <w:r>
+        <w:t>Заржевский А.С. Англо-русский словарь по машиностроению и металлообработке / А.С. Заржевский. – М.: Советская энциклопедия, 1969. – 387 с.</w:t>
       </w:r>
     </w:p>
     <w:p>
@@ -16701,16 +16227,8 @@
               <w:rPr>
                 <w:b/>
               </w:rPr>
-              <w:t>Промежуточная аттестация по практическим/семинарским занятия</w:t>
-            </w:r>
-            <w:proofErr w:type="gramStart"/>
-            <w:r>
-              <w:rPr>
-                <w:b/>
-              </w:rPr>
-              <w:t>м–</w:t>
-            </w:r>
-            <w:proofErr w:type="gramEnd"/>
+              <w:t>Промежуточная аттестация по практическим/семинарским занятиям–</w:t>
+            </w:r>
             <w:r>
               <w:rPr>
                 <w:b/>
@@ -17031,15 +16549,7 @@
         <w:jc w:val="both"/>
       </w:pPr>
       <w:r>
-        <w:t xml:space="preserve">В связи с отсутствием Дисциплины и ее аналогов, по которым возможно тестирование, на сайтах ФЭПО, </w:t>
-      </w:r>
-      <w:proofErr w:type="gramStart"/>
-      <w:r>
-        <w:t>Интернет-тренажеры</w:t>
-      </w:r>
-      <w:proofErr w:type="gramEnd"/>
-      <w:r>
-        <w:t xml:space="preserve"> и портале СМУДС УрФУ, тестирование в рамках НТК не проводится.</w:t>
+        <w:t>В связи с отсутствием Дисциплины и ее аналогов, по которым возможно тестирование, на сайтах ФЭПО, Интернет-тренажеры и портале СМУДС УрФУ, тестирование в рамках НТК не проводится.</w:t>
       </w:r>
     </w:p>
     <w:p>
@@ -17131,15 +16641,7 @@
         <w:jc w:val="both"/>
       </w:pPr>
       <w:r>
-        <w:t>Фонд оценочных сре</w:t>
-      </w:r>
-      <w:proofErr w:type="gramStart"/>
-      <w:r>
-        <w:t>дств пр</w:t>
-      </w:r>
-      <w:proofErr w:type="gramEnd"/>
-      <w:r>
-        <w:t xml:space="preserve">едназначен для оценки: </w:t>
+        <w:t xml:space="preserve">Фонд оценочных средств предназначен для оценки: </w:t>
       </w:r>
     </w:p>
     <w:p>
@@ -17339,7 +16841,7 @@
                 <v:shape id="_x0000_i1025" type="#_x0000_t75" style="width:27.75pt;height:22.5pt" o:ole="">
                   <v:imagedata r:id="rId7" o:title=""/>
                 </v:shape>
-                <o:OLEObject Type="Embed" ProgID="Equation.3" ShapeID="_x0000_i1025" DrawAspect="Content" ObjectID="_1574946750" r:id="rId8"/>
+                <o:OLEObject Type="Embed" ProgID="Equation.3" ShapeID="_x0000_i1025" DrawAspect="Content" ObjectID="_1574947425" r:id="rId8"/>
               </w:object>
             </w:r>
             <w:r>
@@ -18077,7 +17579,6 @@
         <w:t xml:space="preserve">Forerunners of machine tools included bow drills and potter's wheels, which had existed in ancient Egypt prior to 2500 BC, and lathes, known to have existed in multiple regions of Europe since at least 1000 to 500 BC. But it was not until the later </w:t>
       </w:r>
       <w:hyperlink r:id="rId10" w:tooltip="Middle Ages" w:history="1">
-        <w:proofErr w:type="gramStart"/>
         <w:r>
           <w:rPr>
             <w:rStyle w:val="a9"/>
@@ -18087,19 +17588,7 @@
             <w:szCs w:val="22"/>
             <w:lang w:val="en-US"/>
           </w:rPr>
-          <w:t>Middle</w:t>
-        </w:r>
-        <w:proofErr w:type="gramEnd"/>
-        <w:r>
-          <w:rPr>
-            <w:rStyle w:val="a9"/>
-            <w:rFonts w:ascii="Times New Roman" w:hAnsi="Times New Roman" w:cs="Times New Roman"/>
-            <w:color w:val="auto"/>
-            <w:sz w:val="22"/>
-            <w:szCs w:val="22"/>
-            <w:lang w:val="en-US"/>
-          </w:rPr>
-          <w:t xml:space="preserve"> Ages</w:t>
+          <w:t>Middle Ages</w:t>
         </w:r>
       </w:hyperlink>
       <w:r>
@@ -18141,27 +17630,7 @@
           <w:szCs w:val="22"/>
           <w:lang w:val="en-US"/>
         </w:rPr>
-        <w:t xml:space="preserve">of the </w:t>
-      </w:r>
-      <w:proofErr w:type="gramStart"/>
-      <w:r>
-        <w:rPr>
-          <w:rFonts w:ascii="Times New Roman" w:hAnsi="Times New Roman" w:cs="Times New Roman"/>
-          <w:sz w:val="22"/>
-          <w:szCs w:val="22"/>
-          <w:lang w:val="en-US"/>
-        </w:rPr>
-        <w:t>Middle</w:t>
-      </w:r>
-      <w:proofErr w:type="gramEnd"/>
-      <w:r>
-        <w:rPr>
-          <w:rFonts w:ascii="Times New Roman" w:hAnsi="Times New Roman" w:cs="Times New Roman"/>
-          <w:sz w:val="22"/>
-          <w:szCs w:val="22"/>
-          <w:lang w:val="en-US"/>
-        </w:rPr>
-        <w:t xml:space="preserve"> Ages and </w:t>
+        <w:t xml:space="preserve">of the Middle Ages and </w:t>
       </w:r>
       <w:hyperlink r:id="rId12" w:tooltip="Polymath" w:history="1">
         <w:r>
@@ -25295,7 +24764,7 @@
 </file>
 
 <file path=customXml/itemProps1.xml><?xml version="1.0" encoding="utf-8"?>
-<ds:datastoreItem xmlns:ds="http://schemas.openxmlformats.org/officeDocument/2006/customXml" ds:itemID="{6F4340A3-773B-468F-B2A9-635DB18492A8}">
+<ds:datastoreItem xmlns:ds="http://schemas.openxmlformats.org/officeDocument/2006/customXml" ds:itemID="{F1EEB4E2-C385-4897-A6F7-1A06B5AACFE9}">
   <ds:schemaRefs>
     <ds:schemaRef ds:uri="http://schemas.openxmlformats.org/officeDocument/2006/bibliography"/>
   </ds:schemaRefs>
